--- a/Documentacion Tienda/Documentación1.docx
+++ b/Documentacion Tienda/Documentación1.docx
@@ -4153,18 +4153,8 @@
                 <w:sz w:val="24"/>
                 <w:szCs w:val="24"/>
               </w:rPr>
-              <w:t xml:space="preserve">Aida </w:t>
-            </w:r>
-            <w:proofErr w:type="spellStart"/>
-            <w:r>
-              <w:rPr>
-                <w:rFonts w:ascii="Arial" w:hAnsi="Arial" w:cs="Arial"/>
-                <w:sz w:val="24"/>
-                <w:szCs w:val="24"/>
-              </w:rPr>
-              <w:t>Rochin</w:t>
-            </w:r>
-            <w:proofErr w:type="spellEnd"/>
+              <w:t>Aida Rochin</w:t>
+            </w:r>
           </w:p>
         </w:tc>
       </w:tr>
@@ -4643,19 +4633,8 @@
                 <w:sz w:val="24"/>
                 <w:szCs w:val="24"/>
               </w:rPr>
-              <w:t xml:space="preserve">Analista o </w:t>
-            </w:r>
-            <w:proofErr w:type="spellStart"/>
-            <w:r>
-              <w:rPr>
-                <w:rFonts w:ascii="Arial" w:hAnsi="Arial" w:cs="Arial"/>
-                <w:b w:val="0"/>
-                <w:sz w:val="24"/>
-                <w:szCs w:val="24"/>
-              </w:rPr>
-              <w:t>Tester</w:t>
-            </w:r>
-            <w:proofErr w:type="spellEnd"/>
+              <w:t>Analista o Tester</w:t>
+            </w:r>
           </w:p>
         </w:tc>
         <w:tc>
@@ -4900,7 +4879,6 @@
                 <w:szCs w:val="24"/>
               </w:rPr>
             </w:pPr>
-            <w:proofErr w:type="spellStart"/>
             <w:r>
               <w:rPr>
                 <w:rFonts w:ascii="Arial" w:hAnsi="Arial" w:cs="Arial"/>
@@ -4908,17 +4886,7 @@
                 <w:sz w:val="24"/>
                 <w:szCs w:val="24"/>
               </w:rPr>
-              <w:t>Landing</w:t>
-            </w:r>
-            <w:proofErr w:type="spellEnd"/>
-            <w:r>
-              <w:rPr>
-                <w:rFonts w:ascii="Arial" w:hAnsi="Arial" w:cs="Arial"/>
-                <w:b w:val="0"/>
-                <w:sz w:val="24"/>
-                <w:szCs w:val="24"/>
-              </w:rPr>
-              <w:t xml:space="preserve"> Page</w:t>
+              <w:t>Landing Page</w:t>
             </w:r>
           </w:p>
         </w:tc>
@@ -8830,23 +8798,7 @@
           <w:sz w:val="24"/>
         </w:rPr>
         <w:br/>
-        <w:t xml:space="preserve">De igual manera que la alta, se selecciona una categoría que exista en la base de datos das clic </w:t>
-      </w:r>
-      <w:proofErr w:type="spellStart"/>
-      <w:r>
-        <w:rPr>
-          <w:rFonts w:ascii="Arial" w:hAnsi="Arial" w:cs="Arial"/>
-          <w:sz w:val="24"/>
-        </w:rPr>
-        <w:t>send</w:t>
-      </w:r>
-      <w:proofErr w:type="spellEnd"/>
-      <w:r>
-        <w:rPr>
-          <w:rFonts w:ascii="Arial" w:hAnsi="Arial" w:cs="Arial"/>
-          <w:sz w:val="24"/>
-        </w:rPr>
-        <w:t xml:space="preserve"> pero de igual manera no muestra aviso de éxito ni borra la categoría de la base de datos.</w:t>
+        <w:t>De igual manera que la alta, se selecciona una categoría que exista en la base de datos das clic send pero de igual manera no muestra aviso de éxito ni borra la categoría de la base de datos.</w:t>
       </w:r>
     </w:p>
     <w:p>
@@ -8947,23 +8899,7 @@
           <w:sz w:val="24"/>
         </w:rPr>
         <w:br/>
-        <w:t xml:space="preserve">Esto funciona bien pero si en el campo de cantidad no pones un dato de tipo </w:t>
-      </w:r>
-      <w:proofErr w:type="spellStart"/>
-      <w:r>
-        <w:rPr>
-          <w:rFonts w:ascii="Arial" w:hAnsi="Arial" w:cs="Arial"/>
-          <w:sz w:val="24"/>
-        </w:rPr>
-        <w:t>int</w:t>
-      </w:r>
-      <w:proofErr w:type="spellEnd"/>
-      <w:r>
-        <w:rPr>
-          <w:rFonts w:ascii="Arial" w:hAnsi="Arial" w:cs="Arial"/>
-          <w:sz w:val="24"/>
-        </w:rPr>
-        <w:t xml:space="preserve"> automáticamente pone 0 en cantidad.</w:t>
+        <w:t>Esto funciona bien pero si en el campo de cantidad no pones un dato de tipo int automáticamente pone 0 en cantidad.</w:t>
       </w:r>
       <w:r>
         <w:rPr>
@@ -9477,16 +9413,8 @@
               <w:rPr>
                 <w:rFonts w:ascii="Arial" w:hAnsi="Arial" w:cs="Arial"/>
               </w:rPr>
-              <w:t xml:space="preserve">Aida </w:t>
-            </w:r>
-            <w:proofErr w:type="spellStart"/>
-            <w:r>
-              <w:rPr>
-                <w:rFonts w:ascii="Arial" w:hAnsi="Arial" w:cs="Arial"/>
-              </w:rPr>
-              <w:t>Rochin</w:t>
-            </w:r>
-            <w:proofErr w:type="spellEnd"/>
+              <w:t>Aida Rochin</w:t>
+            </w:r>
           </w:p>
         </w:tc>
       </w:tr>
@@ -10036,21 +9964,12 @@
                 <w:b/>
               </w:rPr>
             </w:pPr>
-            <w:proofErr w:type="spellStart"/>
             <w:r>
               <w:rPr>
                 <w:rFonts w:ascii="Arial" w:hAnsi="Arial" w:cs="Arial"/>
                 <w:b/>
               </w:rPr>
-              <w:t>Pos</w:t>
-            </w:r>
-            <w:proofErr w:type="spellEnd"/>
-            <w:r>
-              <w:rPr>
-                <w:rFonts w:ascii="Arial" w:hAnsi="Arial" w:cs="Arial"/>
-                <w:b/>
-              </w:rPr>
-              <w:t xml:space="preserve"> condiciones:</w:t>
+              <w:t>Pos condiciones:</w:t>
             </w:r>
           </w:p>
           <w:p>
@@ -10291,16 +10210,8 @@
               <w:rPr>
                 <w:rFonts w:ascii="Arial" w:hAnsi="Arial" w:cs="Arial"/>
               </w:rPr>
-              <w:t xml:space="preserve">Aida </w:t>
-            </w:r>
-            <w:proofErr w:type="spellStart"/>
-            <w:r>
-              <w:rPr>
-                <w:rFonts w:ascii="Arial" w:hAnsi="Arial" w:cs="Arial"/>
-              </w:rPr>
-              <w:t>Rochin</w:t>
-            </w:r>
-            <w:proofErr w:type="spellEnd"/>
+              <w:t>Aida Rochin</w:t>
+            </w:r>
           </w:p>
         </w:tc>
       </w:tr>
@@ -10829,7 +10740,6 @@
                 <w:b/>
               </w:rPr>
             </w:pPr>
-            <w:proofErr w:type="spellStart"/>
             <w:r>
               <w:rPr>
                 <w:rFonts w:ascii="Arial" w:hAnsi="Arial" w:cs="Arial"/>
@@ -10837,7 +10747,6 @@
               </w:rPr>
               <w:t>Poscondicones</w:t>
             </w:r>
-            <w:proofErr w:type="spellEnd"/>
           </w:p>
           <w:p>
             <w:pPr>
@@ -11048,16 +10957,8 @@
               <w:rPr>
                 <w:rFonts w:ascii="Arial" w:hAnsi="Arial" w:cs="Arial"/>
               </w:rPr>
-              <w:t xml:space="preserve">Aida </w:t>
-            </w:r>
-            <w:proofErr w:type="spellStart"/>
-            <w:r>
-              <w:rPr>
-                <w:rFonts w:ascii="Arial" w:hAnsi="Arial" w:cs="Arial"/>
-              </w:rPr>
-              <w:t>Rochin</w:t>
-            </w:r>
-            <w:proofErr w:type="spellEnd"/>
+              <w:t>Aida Rochin</w:t>
+            </w:r>
           </w:p>
         </w:tc>
       </w:tr>
@@ -11581,7 +11482,6 @@
                 <w:b/>
               </w:rPr>
             </w:pPr>
-            <w:proofErr w:type="spellStart"/>
             <w:r>
               <w:rPr>
                 <w:rFonts w:ascii="Arial" w:hAnsi="Arial" w:cs="Arial"/>
@@ -11589,7 +11489,6 @@
               </w:rPr>
               <w:t>Poscondicones</w:t>
             </w:r>
-            <w:proofErr w:type="spellEnd"/>
           </w:p>
           <w:p>
             <w:pPr>
@@ -11800,16 +11699,8 @@
               <w:rPr>
                 <w:rFonts w:ascii="Arial" w:hAnsi="Arial" w:cs="Arial"/>
               </w:rPr>
-              <w:t xml:space="preserve">Aida </w:t>
-            </w:r>
-            <w:proofErr w:type="spellStart"/>
-            <w:r>
-              <w:rPr>
-                <w:rFonts w:ascii="Arial" w:hAnsi="Arial" w:cs="Arial"/>
-              </w:rPr>
-              <w:t>Rochin</w:t>
-            </w:r>
-            <w:proofErr w:type="spellEnd"/>
+              <w:t>Aida Rochin</w:t>
+            </w:r>
           </w:p>
         </w:tc>
       </w:tr>
@@ -12323,7 +12214,6 @@
                 <w:b/>
               </w:rPr>
             </w:pPr>
-            <w:proofErr w:type="spellStart"/>
             <w:r>
               <w:rPr>
                 <w:rFonts w:ascii="Arial" w:hAnsi="Arial" w:cs="Arial"/>
@@ -12331,7 +12221,6 @@
               </w:rPr>
               <w:t>Poscondicones</w:t>
             </w:r>
-            <w:proofErr w:type="spellEnd"/>
           </w:p>
           <w:p>
             <w:pPr>
@@ -12542,16 +12431,8 @@
               <w:rPr>
                 <w:rFonts w:ascii="Arial" w:hAnsi="Arial" w:cs="Arial"/>
               </w:rPr>
-              <w:t xml:space="preserve">Aida </w:t>
-            </w:r>
-            <w:proofErr w:type="spellStart"/>
-            <w:r>
-              <w:rPr>
-                <w:rFonts w:ascii="Arial" w:hAnsi="Arial" w:cs="Arial"/>
-              </w:rPr>
-              <w:t>Rochin</w:t>
-            </w:r>
-            <w:proofErr w:type="spellEnd"/>
+              <w:t>Aida Rochin</w:t>
+            </w:r>
           </w:p>
         </w:tc>
       </w:tr>
@@ -13054,7 +12935,6 @@
                 <w:b/>
               </w:rPr>
             </w:pPr>
-            <w:proofErr w:type="spellStart"/>
             <w:r>
               <w:rPr>
                 <w:rFonts w:ascii="Arial" w:hAnsi="Arial" w:cs="Arial"/>
@@ -13062,7 +12942,6 @@
               </w:rPr>
               <w:t>Poscondicones</w:t>
             </w:r>
-            <w:proofErr w:type="spellEnd"/>
           </w:p>
           <w:p>
             <w:pPr>
@@ -14513,18 +14392,8 @@
                 <w:sz w:val="24"/>
                 <w:szCs w:val="24"/>
               </w:rPr>
-              <w:t xml:space="preserve">Aida </w:t>
-            </w:r>
-            <w:proofErr w:type="spellStart"/>
-            <w:r>
-              <w:rPr>
-                <w:rFonts w:ascii="Arial" w:hAnsi="Arial" w:cs="Arial"/>
-                <w:sz w:val="24"/>
-                <w:szCs w:val="24"/>
-              </w:rPr>
-              <w:t>Rochin</w:t>
-            </w:r>
-            <w:proofErr w:type="spellEnd"/>
+              <w:t>Aida Rochin</w:t>
+            </w:r>
           </w:p>
         </w:tc>
       </w:tr>
@@ -14926,21 +14795,7 @@
         <w:rPr>
           <w:rFonts w:ascii="Arial" w:hAnsi="Arial" w:cs="Arial"/>
         </w:rPr>
-        <w:t xml:space="preserve">Para los sistemas de colaboración externos (inventario, </w:t>
-      </w:r>
-      <w:proofErr w:type="gramStart"/>
-      <w:r>
-        <w:rPr>
-          <w:rFonts w:ascii="Arial" w:hAnsi="Arial" w:cs="Arial"/>
-        </w:rPr>
-        <w:t>contabilidad,…</w:t>
-      </w:r>
-      <w:proofErr w:type="gramEnd"/>
-      <w:r>
-        <w:rPr>
-          <w:rFonts w:ascii="Arial" w:hAnsi="Arial" w:cs="Arial"/>
-        </w:rPr>
-        <w:t>) se requieren diversas interfaces.</w:t>
+        <w:t>Para los sistemas de colaboración externos (inventario, contabilidad,…) se requieren diversas interfaces.</w:t>
       </w:r>
     </w:p>
     <w:p/>
@@ -15830,18 +15685,8 @@
                 <w:sz w:val="24"/>
                 <w:szCs w:val="24"/>
               </w:rPr>
-              <w:t xml:space="preserve">Aida </w:t>
-            </w:r>
-            <w:proofErr w:type="spellStart"/>
-            <w:r>
-              <w:rPr>
-                <w:rFonts w:ascii="Arial" w:hAnsi="Arial" w:cs="Arial"/>
-                <w:sz w:val="24"/>
-                <w:szCs w:val="24"/>
-              </w:rPr>
-              <w:t>Rochin</w:t>
-            </w:r>
-            <w:proofErr w:type="spellEnd"/>
+              <w:t>Aida Rochin</w:t>
+            </w:r>
           </w:p>
         </w:tc>
       </w:tr>
@@ -16422,23 +16267,13 @@
                 <w:lang w:eastAsia="es-ES"/>
               </w:rPr>
             </w:pPr>
-            <w:proofErr w:type="spellStart"/>
             <w:r>
               <w:rPr>
                 <w:rFonts w:ascii="Arial" w:hAnsi="Arial" w:cs="Arial"/>
                 <w:sz w:val="24"/>
                 <w:lang w:eastAsia="es-ES"/>
               </w:rPr>
-              <w:t>Landing</w:t>
-            </w:r>
-            <w:proofErr w:type="spellEnd"/>
-            <w:r>
-              <w:rPr>
-                <w:rFonts w:ascii="Arial" w:hAnsi="Arial" w:cs="Arial"/>
-                <w:sz w:val="24"/>
-                <w:lang w:eastAsia="es-ES"/>
-              </w:rPr>
-              <w:t xml:space="preserve"> Page</w:t>
+              <w:t>Landing Page</w:t>
             </w:r>
           </w:p>
         </w:tc>
@@ -16838,35 +16673,7 @@
         <w:rPr>
           <w:lang w:eastAsia="es-ES"/>
         </w:rPr>
-        <w:t xml:space="preserve">Desarrollo de la interface de la aplicación mediante un </w:t>
-      </w:r>
-      <w:proofErr w:type="spellStart"/>
-      <w:r>
-        <w:rPr>
-          <w:lang w:eastAsia="es-ES"/>
-        </w:rPr>
-        <w:t>framework</w:t>
-      </w:r>
-      <w:proofErr w:type="spellEnd"/>
-      <w:r>
-        <w:rPr>
-          <w:lang w:eastAsia="es-ES"/>
-        </w:rPr>
-        <w:t xml:space="preserve"> del lado del cliente que es de fácil uso como lo que es </w:t>
-      </w:r>
-      <w:proofErr w:type="spellStart"/>
-      <w:r>
-        <w:rPr>
-          <w:lang w:eastAsia="es-ES"/>
-        </w:rPr>
-        <w:t>bootstrap</w:t>
-      </w:r>
-      <w:proofErr w:type="spellEnd"/>
-      <w:r>
-        <w:rPr>
-          <w:lang w:eastAsia="es-ES"/>
-        </w:rPr>
-        <w:t>.</w:t>
+        <w:t>Desarrollo de la interface de la aplicación mediante un framework del lado del cliente que es de fácil uso como lo que es bootstrap.</w:t>
       </w:r>
     </w:p>
     <w:p>
@@ -17090,6 +16897,613 @@
         <w:t>8. FASE PLAN Y PLAN DE DESARROLLO</w:t>
       </w:r>
     </w:p>
+    <w:tbl>
+      <w:tblPr>
+        <w:tblStyle w:val="Tablaconcuadrcula"/>
+        <w:tblW w:w="0" w:type="auto"/>
+        <w:tblLook w:val="04A0" w:firstRow="1" w:lastRow="0" w:firstColumn="1" w:lastColumn="0" w:noHBand="0" w:noVBand="1"/>
+      </w:tblPr>
+      <w:tblGrid>
+        <w:gridCol w:w="4414"/>
+        <w:gridCol w:w="4414"/>
+      </w:tblGrid>
+      <w:tr>
+        <w:tc>
+          <w:tcPr>
+            <w:tcW w:w="4414" w:type="dxa"/>
+          </w:tcPr>
+          <w:p>
+            <w:pPr>
+              <w:jc w:val="center"/>
+              <w:rPr>
+                <w:b/>
+                <w:sz w:val="36"/>
+                <w:lang w:eastAsia="es-ES"/>
+              </w:rPr>
+            </w:pPr>
+            <w:r>
+              <w:rPr>
+                <w:b/>
+                <w:sz w:val="36"/>
+                <w:lang w:eastAsia="es-ES"/>
+              </w:rPr>
+              <w:t>Fase de Inicio</w:t>
+            </w:r>
+          </w:p>
+        </w:tc>
+        <w:tc>
+          <w:tcPr>
+            <w:tcW w:w="4414" w:type="dxa"/>
+          </w:tcPr>
+          <w:p>
+            <w:pPr>
+              <w:jc w:val="center"/>
+              <w:rPr>
+                <w:b/>
+                <w:sz w:val="36"/>
+                <w:lang w:eastAsia="es-ES"/>
+              </w:rPr>
+            </w:pPr>
+            <w:r>
+              <w:rPr>
+                <w:b/>
+                <w:sz w:val="36"/>
+                <w:lang w:eastAsia="es-ES"/>
+              </w:rPr>
+              <w:t>2</w:t>
+            </w:r>
+            <w:r>
+              <w:rPr>
+                <w:b/>
+                <w:sz w:val="36"/>
+                <w:lang w:eastAsia="es-ES"/>
+              </w:rPr>
+              <w:t xml:space="preserve"> Semanas</w:t>
+            </w:r>
+          </w:p>
+        </w:tc>
+      </w:tr>
+      <w:tr>
+        <w:tc>
+          <w:tcPr>
+            <w:tcW w:w="4414" w:type="dxa"/>
+          </w:tcPr>
+          <w:p>
+            <w:pPr>
+              <w:ind w:left="411"/>
+              <w:rPr>
+                <w:lang w:eastAsia="es-ES"/>
+              </w:rPr>
+            </w:pPr>
+            <w:r>
+              <w:rPr>
+                <w:lang w:eastAsia="es-ES"/>
+              </w:rPr>
+              <w:t>Obtención de requisitos</w:t>
+            </w:r>
+          </w:p>
+        </w:tc>
+        <w:tc>
+          <w:tcPr>
+            <w:tcW w:w="4414" w:type="dxa"/>
+          </w:tcPr>
+          <w:p>
+            <w:pPr>
+              <w:jc w:val="center"/>
+              <w:rPr>
+                <w:lang w:eastAsia="es-ES"/>
+              </w:rPr>
+            </w:pPr>
+            <w:r>
+              <w:rPr>
+                <w:b/>
+                <w:sz w:val="36"/>
+                <w:lang w:eastAsia="es-ES"/>
+              </w:rPr>
+              <w:t>3</w:t>
+            </w:r>
+            <w:r>
+              <w:rPr>
+                <w:b/>
+                <w:sz w:val="36"/>
+                <w:lang w:eastAsia="es-ES"/>
+              </w:rPr>
+              <w:t xml:space="preserve"> </w:t>
+            </w:r>
+            <w:r>
+              <w:rPr>
+                <w:b/>
+                <w:sz w:val="36"/>
+                <w:lang w:eastAsia="es-ES"/>
+              </w:rPr>
+              <w:t>días</w:t>
+            </w:r>
+          </w:p>
+        </w:tc>
+      </w:tr>
+      <w:tr>
+        <w:tc>
+          <w:tcPr>
+            <w:tcW w:w="4414" w:type="dxa"/>
+          </w:tcPr>
+          <w:p>
+            <w:pPr>
+              <w:ind w:left="411"/>
+              <w:rPr>
+                <w:lang w:eastAsia="es-ES"/>
+              </w:rPr>
+            </w:pPr>
+            <w:r>
+              <w:rPr>
+                <w:lang w:eastAsia="es-ES"/>
+              </w:rPr>
+              <w:t>Análisis de requ</w:t>
+            </w:r>
+            <w:r>
+              <w:rPr>
+                <w:lang w:eastAsia="es-ES"/>
+              </w:rPr>
+              <w:t>isitos para mayor entendimiento</w:t>
+            </w:r>
+          </w:p>
+        </w:tc>
+        <w:tc>
+          <w:tcPr>
+            <w:tcW w:w="4414" w:type="dxa"/>
+          </w:tcPr>
+          <w:p>
+            <w:pPr>
+              <w:jc w:val="center"/>
+              <w:rPr>
+                <w:lang w:eastAsia="es-ES"/>
+              </w:rPr>
+            </w:pPr>
+            <w:r>
+              <w:rPr>
+                <w:b/>
+                <w:sz w:val="36"/>
+                <w:lang w:eastAsia="es-ES"/>
+              </w:rPr>
+              <w:t>2</w:t>
+            </w:r>
+            <w:r>
+              <w:rPr>
+                <w:b/>
+                <w:sz w:val="36"/>
+                <w:lang w:eastAsia="es-ES"/>
+              </w:rPr>
+              <w:t xml:space="preserve"> </w:t>
+            </w:r>
+            <w:r>
+              <w:rPr>
+                <w:b/>
+                <w:sz w:val="36"/>
+                <w:lang w:eastAsia="es-ES"/>
+              </w:rPr>
+              <w:t>días</w:t>
+            </w:r>
+          </w:p>
+        </w:tc>
+      </w:tr>
+      <w:tr>
+        <w:tc>
+          <w:tcPr>
+            <w:tcW w:w="4414" w:type="dxa"/>
+          </w:tcPr>
+          <w:p>
+            <w:pPr>
+              <w:ind w:left="411"/>
+              <w:rPr>
+                <w:lang w:eastAsia="es-ES"/>
+              </w:rPr>
+            </w:pPr>
+            <w:r>
+              <w:rPr>
+                <w:lang w:eastAsia="es-ES"/>
+              </w:rPr>
+              <w:t>Desarrollo de la documentación para iniciar la primera iteración</w:t>
+            </w:r>
+          </w:p>
+        </w:tc>
+        <w:tc>
+          <w:tcPr>
+            <w:tcW w:w="4414" w:type="dxa"/>
+          </w:tcPr>
+          <w:p>
+            <w:pPr>
+              <w:jc w:val="center"/>
+              <w:rPr>
+                <w:lang w:eastAsia="es-ES"/>
+              </w:rPr>
+            </w:pPr>
+            <w:r>
+              <w:rPr>
+                <w:b/>
+                <w:sz w:val="36"/>
+                <w:lang w:eastAsia="es-ES"/>
+              </w:rPr>
+              <w:t>4</w:t>
+            </w:r>
+            <w:bookmarkStart w:id="35" w:name="_GoBack"/>
+            <w:bookmarkEnd w:id="35"/>
+            <w:r>
+              <w:rPr>
+                <w:b/>
+                <w:sz w:val="36"/>
+                <w:lang w:eastAsia="es-ES"/>
+              </w:rPr>
+              <w:t xml:space="preserve"> días</w:t>
+            </w:r>
+          </w:p>
+        </w:tc>
+      </w:tr>
+      <w:tr>
+        <w:tc>
+          <w:tcPr>
+            <w:tcW w:w="4414" w:type="dxa"/>
+          </w:tcPr>
+          <w:p>
+            <w:pPr>
+              <w:ind w:left="411"/>
+              <w:rPr>
+                <w:lang w:eastAsia="es-ES"/>
+              </w:rPr>
+            </w:pPr>
+            <w:r>
+              <w:rPr>
+                <w:lang w:eastAsia="es-ES"/>
+              </w:rPr>
+              <w:t>Planeación de los roles del equipo</w:t>
+            </w:r>
+          </w:p>
+        </w:tc>
+        <w:tc>
+          <w:tcPr>
+            <w:tcW w:w="4414" w:type="dxa"/>
+          </w:tcPr>
+          <w:p>
+            <w:pPr>
+              <w:jc w:val="center"/>
+              <w:rPr>
+                <w:lang w:eastAsia="es-ES"/>
+              </w:rPr>
+            </w:pPr>
+            <w:r>
+              <w:rPr>
+                <w:b/>
+                <w:sz w:val="36"/>
+                <w:lang w:eastAsia="es-ES"/>
+              </w:rPr>
+              <w:t>2</w:t>
+            </w:r>
+            <w:r>
+              <w:rPr>
+                <w:b/>
+                <w:sz w:val="36"/>
+                <w:lang w:eastAsia="es-ES"/>
+              </w:rPr>
+              <w:t xml:space="preserve"> </w:t>
+            </w:r>
+            <w:r>
+              <w:rPr>
+                <w:b/>
+                <w:sz w:val="36"/>
+                <w:lang w:eastAsia="es-ES"/>
+              </w:rPr>
+              <w:t>días</w:t>
+            </w:r>
+          </w:p>
+        </w:tc>
+      </w:tr>
+      <w:tr>
+        <w:tc>
+          <w:tcPr>
+            <w:tcW w:w="4414" w:type="dxa"/>
+          </w:tcPr>
+          <w:p>
+            <w:pPr>
+              <w:jc w:val="center"/>
+              <w:rPr>
+                <w:b/>
+                <w:sz w:val="36"/>
+                <w:lang w:eastAsia="es-ES"/>
+              </w:rPr>
+            </w:pPr>
+            <w:r>
+              <w:rPr>
+                <w:b/>
+                <w:sz w:val="36"/>
+                <w:lang w:eastAsia="es-ES"/>
+              </w:rPr>
+              <w:t>Fase</w:t>
+            </w:r>
+            <w:r>
+              <w:rPr>
+                <w:b/>
+                <w:sz w:val="36"/>
+                <w:lang w:eastAsia="es-ES"/>
+              </w:rPr>
+              <w:t xml:space="preserve"> de Elaboración</w:t>
+            </w:r>
+          </w:p>
+        </w:tc>
+        <w:tc>
+          <w:tcPr>
+            <w:tcW w:w="4414" w:type="dxa"/>
+          </w:tcPr>
+          <w:p>
+            <w:pPr>
+              <w:jc w:val="center"/>
+              <w:rPr>
+                <w:b/>
+                <w:sz w:val="36"/>
+                <w:lang w:eastAsia="es-ES"/>
+              </w:rPr>
+            </w:pPr>
+            <w:r>
+              <w:rPr>
+                <w:b/>
+                <w:sz w:val="36"/>
+                <w:lang w:eastAsia="es-ES"/>
+              </w:rPr>
+              <w:t>2</w:t>
+            </w:r>
+            <w:r>
+              <w:rPr>
+                <w:b/>
+                <w:sz w:val="36"/>
+                <w:lang w:eastAsia="es-ES"/>
+              </w:rPr>
+              <w:t xml:space="preserve"> Semanas</w:t>
+            </w:r>
+          </w:p>
+        </w:tc>
+      </w:tr>
+      <w:tr>
+        <w:tc>
+          <w:tcPr>
+            <w:tcW w:w="4414" w:type="dxa"/>
+          </w:tcPr>
+          <w:p>
+            <w:pPr>
+              <w:ind w:left="411"/>
+              <w:rPr>
+                <w:lang w:eastAsia="es-ES"/>
+              </w:rPr>
+            </w:pPr>
+            <w:r>
+              <w:rPr>
+                <w:lang w:eastAsia="es-ES"/>
+              </w:rPr>
+              <w:t>Arranca con el</w:t>
+            </w:r>
+            <w:r>
+              <w:rPr>
+                <w:lang w:eastAsia="es-ES"/>
+              </w:rPr>
+              <w:t xml:space="preserve"> desarrollo de los casos de uso</w:t>
+            </w:r>
+          </w:p>
+        </w:tc>
+        <w:tc>
+          <w:tcPr>
+            <w:tcW w:w="4414" w:type="dxa"/>
+          </w:tcPr>
+          <w:p>
+            <w:pPr>
+              <w:jc w:val="center"/>
+              <w:rPr>
+                <w:b/>
+                <w:sz w:val="36"/>
+                <w:lang w:eastAsia="es-ES"/>
+              </w:rPr>
+            </w:pPr>
+            <w:r>
+              <w:rPr>
+                <w:b/>
+                <w:sz w:val="36"/>
+                <w:lang w:eastAsia="es-ES"/>
+              </w:rPr>
+              <w:t>1 día</w:t>
+            </w:r>
+          </w:p>
+        </w:tc>
+      </w:tr>
+      <w:tr>
+        <w:tc>
+          <w:tcPr>
+            <w:tcW w:w="4414" w:type="dxa"/>
+          </w:tcPr>
+          <w:p>
+            <w:pPr>
+              <w:ind w:left="411"/>
+              <w:rPr>
+                <w:lang w:eastAsia="es-ES"/>
+              </w:rPr>
+            </w:pPr>
+            <w:r>
+              <w:rPr>
+                <w:lang w:eastAsia="es-ES"/>
+              </w:rPr>
+              <w:t>Análi</w:t>
+            </w:r>
+            <w:r>
+              <w:rPr>
+                <w:lang w:eastAsia="es-ES"/>
+              </w:rPr>
+              <w:t>sis de riesgos de la aplicación</w:t>
+            </w:r>
+          </w:p>
+        </w:tc>
+        <w:tc>
+          <w:tcPr>
+            <w:tcW w:w="4414" w:type="dxa"/>
+          </w:tcPr>
+          <w:p>
+            <w:pPr>
+              <w:jc w:val="center"/>
+              <w:rPr>
+                <w:b/>
+                <w:sz w:val="36"/>
+                <w:lang w:eastAsia="es-ES"/>
+              </w:rPr>
+            </w:pPr>
+            <w:r>
+              <w:rPr>
+                <w:b/>
+                <w:sz w:val="36"/>
+                <w:lang w:eastAsia="es-ES"/>
+              </w:rPr>
+              <w:t>1 día</w:t>
+            </w:r>
+          </w:p>
+        </w:tc>
+      </w:tr>
+      <w:tr>
+        <w:tc>
+          <w:tcPr>
+            <w:tcW w:w="4414" w:type="dxa"/>
+          </w:tcPr>
+          <w:p>
+            <w:pPr>
+              <w:ind w:left="411"/>
+              <w:rPr>
+                <w:lang w:eastAsia="es-ES"/>
+              </w:rPr>
+            </w:pPr>
+            <w:r>
+              <w:rPr>
+                <w:lang w:eastAsia="es-ES"/>
+              </w:rPr>
+              <w:t>Realización</w:t>
+            </w:r>
+            <w:r>
+              <w:rPr>
+                <w:lang w:eastAsia="es-ES"/>
+              </w:rPr>
+              <w:t xml:space="preserve"> de Inicio de sesión y registro</w:t>
+            </w:r>
+          </w:p>
+        </w:tc>
+        <w:tc>
+          <w:tcPr>
+            <w:tcW w:w="4414" w:type="dxa"/>
+          </w:tcPr>
+          <w:p>
+            <w:pPr>
+              <w:jc w:val="center"/>
+              <w:rPr>
+                <w:b/>
+                <w:sz w:val="36"/>
+                <w:lang w:eastAsia="es-ES"/>
+              </w:rPr>
+            </w:pPr>
+            <w:r>
+              <w:rPr>
+                <w:b/>
+                <w:sz w:val="36"/>
+                <w:lang w:eastAsia="es-ES"/>
+              </w:rPr>
+              <w:t>2 días</w:t>
+            </w:r>
+          </w:p>
+        </w:tc>
+      </w:tr>
+      <w:tr>
+        <w:tc>
+          <w:tcPr>
+            <w:tcW w:w="4414" w:type="dxa"/>
+          </w:tcPr>
+          <w:p>
+            <w:pPr>
+              <w:ind w:left="411"/>
+              <w:rPr>
+                <w:lang w:eastAsia="es-ES"/>
+              </w:rPr>
+            </w:pPr>
+            <w:r>
+              <w:rPr>
+                <w:lang w:eastAsia="es-ES"/>
+              </w:rPr>
+              <w:t>Realización de altas, bajas, modificac</w:t>
+            </w:r>
+            <w:r>
+              <w:rPr>
+                <w:lang w:eastAsia="es-ES"/>
+              </w:rPr>
+              <w:t>iones de productos y categorías</w:t>
+            </w:r>
+          </w:p>
+        </w:tc>
+        <w:tc>
+          <w:tcPr>
+            <w:tcW w:w="4414" w:type="dxa"/>
+          </w:tcPr>
+          <w:p>
+            <w:pPr>
+              <w:jc w:val="center"/>
+              <w:rPr>
+                <w:b/>
+                <w:sz w:val="36"/>
+                <w:lang w:eastAsia="es-ES"/>
+              </w:rPr>
+            </w:pPr>
+            <w:r>
+              <w:rPr>
+                <w:b/>
+                <w:sz w:val="36"/>
+                <w:lang w:eastAsia="es-ES"/>
+              </w:rPr>
+              <w:t>5 días</w:t>
+            </w:r>
+          </w:p>
+        </w:tc>
+      </w:tr>
+      <w:tr>
+        <w:tc>
+          <w:tcPr>
+            <w:tcW w:w="4414" w:type="dxa"/>
+          </w:tcPr>
+          <w:p>
+            <w:pPr>
+              <w:ind w:left="411"/>
+              <w:rPr>
+                <w:lang w:eastAsia="es-ES"/>
+              </w:rPr>
+            </w:pPr>
+            <w:r>
+              <w:rPr>
+                <w:lang w:eastAsia="es-ES"/>
+              </w:rPr>
+              <w:t>Realización de banco de imágenes y asociación a productos o categoría.</w:t>
+            </w:r>
+          </w:p>
+        </w:tc>
+        <w:tc>
+          <w:tcPr>
+            <w:tcW w:w="4414" w:type="dxa"/>
+          </w:tcPr>
+          <w:p>
+            <w:pPr>
+              <w:jc w:val="center"/>
+              <w:rPr>
+                <w:b/>
+                <w:sz w:val="36"/>
+                <w:lang w:eastAsia="es-ES"/>
+              </w:rPr>
+            </w:pPr>
+            <w:r>
+              <w:rPr>
+                <w:b/>
+                <w:sz w:val="36"/>
+                <w:lang w:eastAsia="es-ES"/>
+              </w:rPr>
+              <w:t>4 días</w:t>
+            </w:r>
+          </w:p>
+        </w:tc>
+      </w:tr>
+    </w:tbl>
     <w:p>
       <w:pPr>
         <w:rPr>
@@ -17107,8 +17521,8 @@
           <w:szCs w:val="24"/>
         </w:rPr>
       </w:pPr>
-      <w:bookmarkStart w:id="35" w:name="_Toc465202910"/>
-      <w:bookmarkEnd w:id="35"/>
+      <w:bookmarkStart w:id="36" w:name="_Toc465202910"/>
+      <w:bookmarkEnd w:id="36"/>
     </w:p>
     <w:p>
       <w:pPr>
@@ -17178,6 +17592,7 @@
         <w:rPr>
           <w:lang w:eastAsia="es-ES"/>
         </w:rPr>
+        <w:lastRenderedPageBreak/>
         <w:t>Modelo de Casos de Uso</w:t>
       </w:r>
     </w:p>
@@ -17352,15 +17767,7 @@
         <w:rPr>
           <w:lang w:eastAsia="es-ES"/>
         </w:rPr>
-        <w:t xml:space="preserve"> d</w:t>
-      </w:r>
-      <w:bookmarkStart w:id="36" w:name="_GoBack"/>
-      <w:bookmarkEnd w:id="36"/>
-      <w:r>
-        <w:rPr>
-          <w:lang w:eastAsia="es-ES"/>
-        </w:rPr>
-        <w:t xml:space="preserve">e un enlace de </w:t>
+        <w:t xml:space="preserve"> de un enlace de </w:t>
       </w:r>
       <w:r>
         <w:rPr>
@@ -17585,7 +17992,7 @@
                                 <w:rPr>
                                   <w:noProof/>
                                 </w:rPr>
-                                <w:t>10</w:t>
+                                <w:t>20</w:t>
                               </w:r>
                               <w:r>
                                 <w:fldChar w:fldCharType="end"/>
@@ -17657,7 +18064,7 @@
                           <w:rPr>
                             <w:noProof/>
                           </w:rPr>
-                          <w:t>10</w:t>
+                          <w:t>20</w:t>
                         </w:r>
                         <w:r>
                           <w:fldChar w:fldCharType="end"/>
@@ -22049,7 +22456,7 @@
 </file>
 
 <file path=customXml/itemProps2.xml><?xml version="1.0" encoding="utf-8"?>
-<ds:datastoreItem xmlns:ds="http://schemas.openxmlformats.org/officeDocument/2006/customXml" ds:itemID="{5F7E373C-ADFF-41E8-B71A-52B861593895}">
+<ds:datastoreItem xmlns:ds="http://schemas.openxmlformats.org/officeDocument/2006/customXml" ds:itemID="{13FD42CA-023C-4241-9685-9382E1BD5A4F}">
   <ds:schemaRefs>
     <ds:schemaRef ds:uri="http://schemas.openxmlformats.org/officeDocument/2006/bibliography"/>
   </ds:schemaRefs>

--- a/Documentacion Tienda/Documentación1.docx
+++ b/Documentacion Tienda/Documentación1.docx
@@ -15,6 +15,7 @@
           <w:docPartUnique/>
         </w:docPartObj>
       </w:sdtPr>
+      <w:sdtEndPr/>
       <w:sdtContent>
         <w:p>
           <w:pPr>
@@ -228,6 +229,7 @@
                                     <w:dataBinding w:prefixMappings="xmlns:ns0='http://purl.org/dc/elements/1.1/' xmlns:ns1='http://schemas.openxmlformats.org/package/2006/metadata/core-properties' " w:xpath="/ns1:coreProperties[1]/ns0:creator[1]" w:storeItemID="{6C3C8BC8-F283-45AE-878A-BAB7291924A1}"/>
                                     <w:text/>
                                   </w:sdtPr>
+                                  <w:sdtEndPr/>
                                   <w:sdtContent>
                                     <w:r>
                                       <w:rPr>
@@ -392,6 +394,7 @@
                               <w:dataBinding w:prefixMappings="xmlns:ns0='http://purl.org/dc/elements/1.1/' xmlns:ns1='http://schemas.openxmlformats.org/package/2006/metadata/core-properties' " w:xpath="/ns1:coreProperties[1]/ns0:creator[1]" w:storeItemID="{6C3C8BC8-F283-45AE-878A-BAB7291924A1}"/>
                               <w:text/>
                             </w:sdtPr>
+                            <w:sdtEndPr/>
                             <w:sdtContent>
                               <w:r>
                                 <w:rPr>
@@ -539,6 +542,7 @@
                                     <w:dataBinding w:prefixMappings="xmlns:ns0='http://purl.org/dc/elements/1.1/' xmlns:ns1='http://schemas.openxmlformats.org/package/2006/metadata/core-properties' " w:xpath="/ns1:coreProperties[1]/ns0:title[1]" w:storeItemID="{6C3C8BC8-F283-45AE-878A-BAB7291924A1}"/>
                                     <w:text w:multiLine="1"/>
                                   </w:sdtPr>
+                                  <w:sdtEndPr/>
                                   <w:sdtContent>
                                     <w:r>
                                       <w:rPr>
@@ -567,6 +571,7 @@
                                   <w:dataBinding w:prefixMappings="xmlns:ns0='http://purl.org/dc/elements/1.1/' xmlns:ns1='http://schemas.openxmlformats.org/package/2006/metadata/core-properties' " w:xpath="/ns1:coreProperties[1]/ns0:subject[1]" w:storeItemID="{6C3C8BC8-F283-45AE-878A-BAB7291924A1}"/>
                                   <w:text/>
                                 </w:sdtPr>
+                                <w:sdtEndPr/>
                                 <w:sdtContent>
                                   <w:p>
                                     <w:pPr>
@@ -642,6 +647,7 @@
                               <w:dataBinding w:prefixMappings="xmlns:ns0='http://purl.org/dc/elements/1.1/' xmlns:ns1='http://schemas.openxmlformats.org/package/2006/metadata/core-properties' " w:xpath="/ns1:coreProperties[1]/ns0:title[1]" w:storeItemID="{6C3C8BC8-F283-45AE-878A-BAB7291924A1}"/>
                               <w:text w:multiLine="1"/>
                             </w:sdtPr>
+                            <w:sdtEndPr/>
                             <w:sdtContent>
                               <w:r>
                                 <w:rPr>
@@ -670,6 +676,7 @@
                             <w:dataBinding w:prefixMappings="xmlns:ns0='http://purl.org/dc/elements/1.1/' xmlns:ns1='http://schemas.openxmlformats.org/package/2006/metadata/core-properties' " w:xpath="/ns1:coreProperties[1]/ns0:subject[1]" w:storeItemID="{6C3C8BC8-F283-45AE-878A-BAB7291924A1}"/>
                             <w:text/>
                           </w:sdtPr>
+                          <w:sdtEndPr/>
                           <w:sdtContent>
                             <w:p>
                               <w:pPr>
@@ -1233,6 +1240,7 @@
               <w:calendar w:val="gregorian"/>
             </w:date>
           </w:sdtPr>
+          <w:sdtEndPr/>
           <w:sdtContent>
             <w:p>
               <w:pPr>
@@ -1315,6 +1323,7 @@
           <w:docPartUnique/>
         </w:docPartObj>
       </w:sdtPr>
+      <w:sdtEndPr/>
       <w:sdtContent>
         <w:p>
           <w:pPr>
@@ -1372,7 +1381,7 @@
             </w:rPr>
             <w:fldChar w:fldCharType="separate"/>
           </w:r>
-          <w:hyperlink w:anchor="_Toc465378457" w:history="1">
+          <w:hyperlink w:anchor="_Toc465759608" w:history="1">
             <w:r>
               <w:rPr>
                 <w:rStyle w:val="Hipervnculo"/>
@@ -1400,7 +1409,7 @@
                 <w:noProof/>
                 <w:webHidden/>
               </w:rPr>
-              <w:instrText xml:space="preserve"> PAGEREF _Toc465378457 \h </w:instrText>
+              <w:instrText xml:space="preserve"> PAGEREF _Toc465759608 \h </w:instrText>
             </w:r>
             <w:r>
               <w:rPr>
@@ -1446,7 +1455,7 @@
               <w:lang w:val="es-MX" w:eastAsia="es-MX"/>
             </w:rPr>
           </w:pPr>
-          <w:hyperlink w:anchor="_Toc465378458" w:history="1">
+          <w:hyperlink w:anchor="_Toc465759609" w:history="1">
             <w:r>
               <w:rPr>
                 <w:rStyle w:val="Hipervnculo"/>
@@ -1474,7 +1483,7 @@
                 <w:noProof/>
                 <w:webHidden/>
               </w:rPr>
-              <w:instrText xml:space="preserve"> PAGEREF _Toc465378458 \h </w:instrText>
+              <w:instrText xml:space="preserve"> PAGEREF _Toc465759609 \h </w:instrText>
             </w:r>
             <w:r>
               <w:rPr>
@@ -1520,7 +1529,7 @@
               <w:lang w:val="es-MX" w:eastAsia="es-MX"/>
             </w:rPr>
           </w:pPr>
-          <w:hyperlink w:anchor="_Toc465378459" w:history="1">
+          <w:hyperlink w:anchor="_Toc465759610" w:history="1">
             <w:r>
               <w:rPr>
                 <w:rStyle w:val="Hipervnculo"/>
@@ -1548,7 +1557,7 @@
                 <w:noProof/>
                 <w:webHidden/>
               </w:rPr>
-              <w:instrText xml:space="preserve"> PAGEREF _Toc465378459 \h </w:instrText>
+              <w:instrText xml:space="preserve"> PAGEREF _Toc465759610 \h </w:instrText>
             </w:r>
             <w:r>
               <w:rPr>
@@ -1594,7 +1603,7 @@
               <w:lang w:val="es-MX" w:eastAsia="es-MX"/>
             </w:rPr>
           </w:pPr>
-          <w:hyperlink w:anchor="_Toc465378460" w:history="1">
+          <w:hyperlink w:anchor="_Toc465759611" w:history="1">
             <w:r>
               <w:rPr>
                 <w:rStyle w:val="Hipervnculo"/>
@@ -1622,7 +1631,7 @@
                 <w:noProof/>
                 <w:webHidden/>
               </w:rPr>
-              <w:instrText xml:space="preserve"> PAGEREF _Toc465378460 \h </w:instrText>
+              <w:instrText xml:space="preserve"> PAGEREF _Toc465759611 \h </w:instrText>
             </w:r>
             <w:r>
               <w:rPr>
@@ -1668,7 +1677,7 @@
               <w:lang w:val="es-MX" w:eastAsia="es-MX"/>
             </w:rPr>
           </w:pPr>
-          <w:hyperlink w:anchor="_Toc465378461" w:history="1">
+          <w:hyperlink w:anchor="_Toc465759612" w:history="1">
             <w:r>
               <w:rPr>
                 <w:rStyle w:val="Hipervnculo"/>
@@ -1696,7 +1705,7 @@
                 <w:noProof/>
                 <w:webHidden/>
               </w:rPr>
-              <w:instrText xml:space="preserve"> PAGEREF _Toc465378461 \h </w:instrText>
+              <w:instrText xml:space="preserve"> PAGEREF _Toc465759612 \h </w:instrText>
             </w:r>
             <w:r>
               <w:rPr>
@@ -1742,7 +1751,7 @@
               <w:lang w:val="es-MX" w:eastAsia="es-MX"/>
             </w:rPr>
           </w:pPr>
-          <w:hyperlink w:anchor="_Toc465378462" w:history="1">
+          <w:hyperlink w:anchor="_Toc465759613" w:history="1">
             <w:r>
               <w:rPr>
                 <w:rStyle w:val="Hipervnculo"/>
@@ -1770,7 +1779,7 @@
                 <w:noProof/>
                 <w:webHidden/>
               </w:rPr>
-              <w:instrText xml:space="preserve"> PAGEREF _Toc465378462 \h </w:instrText>
+              <w:instrText xml:space="preserve"> PAGEREF _Toc465759613 \h </w:instrText>
             </w:r>
             <w:r>
               <w:rPr>
@@ -1816,7 +1825,7 @@
               <w:lang w:val="es-MX" w:eastAsia="es-MX"/>
             </w:rPr>
           </w:pPr>
-          <w:hyperlink w:anchor="_Toc465378463" w:history="1">
+          <w:hyperlink w:anchor="_Toc465759614" w:history="1">
             <w:r>
               <w:rPr>
                 <w:rStyle w:val="Hipervnculo"/>
@@ -1844,7 +1853,7 @@
                 <w:noProof/>
                 <w:webHidden/>
               </w:rPr>
-              <w:instrText xml:space="preserve"> PAGEREF _Toc465378463 \h </w:instrText>
+              <w:instrText xml:space="preserve"> PAGEREF _Toc465759614 \h </w:instrText>
             </w:r>
             <w:r>
               <w:rPr>
@@ -1890,7 +1899,7 @@
               <w:lang w:val="es-MX" w:eastAsia="es-MX"/>
             </w:rPr>
           </w:pPr>
-          <w:hyperlink w:anchor="_Toc465378464" w:history="1">
+          <w:hyperlink w:anchor="_Toc465759615" w:history="1">
             <w:r>
               <w:rPr>
                 <w:rStyle w:val="Hipervnculo"/>
@@ -1918,7 +1927,7 @@
                 <w:noProof/>
                 <w:webHidden/>
               </w:rPr>
-              <w:instrText xml:space="preserve"> PAGEREF _Toc465378464 \h </w:instrText>
+              <w:instrText xml:space="preserve"> PAGEREF _Toc465759615 \h </w:instrText>
             </w:r>
             <w:r>
               <w:rPr>
@@ -1964,7 +1973,7 @@
               <w:lang w:val="es-MX" w:eastAsia="es-MX"/>
             </w:rPr>
           </w:pPr>
-          <w:hyperlink w:anchor="_Toc465378465" w:history="1">
+          <w:hyperlink w:anchor="_Toc465759616" w:history="1">
             <w:r>
               <w:rPr>
                 <w:rStyle w:val="Hipervnculo"/>
@@ -1992,7 +2001,7 @@
                 <w:noProof/>
                 <w:webHidden/>
               </w:rPr>
-              <w:instrText xml:space="preserve"> PAGEREF _Toc465378465 \h </w:instrText>
+              <w:instrText xml:space="preserve"> PAGEREF _Toc465759616 \h </w:instrText>
             </w:r>
             <w:r>
               <w:rPr>
@@ -2038,7 +2047,7 @@
               <w:lang w:val="es-MX" w:eastAsia="es-MX"/>
             </w:rPr>
           </w:pPr>
-          <w:hyperlink w:anchor="_Toc465378466" w:history="1">
+          <w:hyperlink w:anchor="_Toc465759617" w:history="1">
             <w:r>
               <w:rPr>
                 <w:rStyle w:val="Hipervnculo"/>
@@ -2066,7 +2075,7 @@
                 <w:noProof/>
                 <w:webHidden/>
               </w:rPr>
-              <w:instrText xml:space="preserve"> PAGEREF _Toc465378466 \h </w:instrText>
+              <w:instrText xml:space="preserve"> PAGEREF _Toc465759617 \h </w:instrText>
             </w:r>
             <w:r>
               <w:rPr>
@@ -2112,7 +2121,7 @@
               <w:lang w:val="es-MX" w:eastAsia="es-MX"/>
             </w:rPr>
           </w:pPr>
-          <w:hyperlink w:anchor="_Toc465378467" w:history="1">
+          <w:hyperlink w:anchor="_Toc465759618" w:history="1">
             <w:r>
               <w:rPr>
                 <w:rStyle w:val="Hipervnculo"/>
@@ -2140,7 +2149,7 @@
                 <w:noProof/>
                 <w:webHidden/>
               </w:rPr>
-              <w:instrText xml:space="preserve"> PAGEREF _Toc465378467 \h </w:instrText>
+              <w:instrText xml:space="preserve"> PAGEREF _Toc465759618 \h </w:instrText>
             </w:r>
             <w:r>
               <w:rPr>
@@ -2186,7 +2195,7 @@
               <w:lang w:val="es-MX" w:eastAsia="es-MX"/>
             </w:rPr>
           </w:pPr>
-          <w:hyperlink w:anchor="_Toc465378468" w:history="1">
+          <w:hyperlink w:anchor="_Toc465759619" w:history="1">
             <w:r>
               <w:rPr>
                 <w:rStyle w:val="Hipervnculo"/>
@@ -2214,7 +2223,7 @@
                 <w:noProof/>
                 <w:webHidden/>
               </w:rPr>
-              <w:instrText xml:space="preserve"> PAGEREF _Toc465378468 \h </w:instrText>
+              <w:instrText xml:space="preserve"> PAGEREF _Toc465759619 \h </w:instrText>
             </w:r>
             <w:r>
               <w:rPr>
@@ -2260,7 +2269,7 @@
               <w:lang w:val="es-MX" w:eastAsia="es-MX"/>
             </w:rPr>
           </w:pPr>
-          <w:hyperlink w:anchor="_Toc465378469" w:history="1">
+          <w:hyperlink w:anchor="_Toc465759620" w:history="1">
             <w:r>
               <w:rPr>
                 <w:rStyle w:val="Hipervnculo"/>
@@ -2288,7 +2297,7 @@
                 <w:noProof/>
                 <w:webHidden/>
               </w:rPr>
-              <w:instrText xml:space="preserve"> PAGEREF _Toc465378469 \h </w:instrText>
+              <w:instrText xml:space="preserve"> PAGEREF _Toc465759620 \h </w:instrText>
             </w:r>
             <w:r>
               <w:rPr>
@@ -2333,7 +2342,7 @@
               <w:lang w:val="es-MX" w:eastAsia="es-MX"/>
             </w:rPr>
           </w:pPr>
-          <w:hyperlink w:anchor="_Toc465378470" w:history="1">
+          <w:hyperlink w:anchor="_Toc465759621" w:history="1">
             <w:r>
               <w:rPr>
                 <w:rStyle w:val="Hipervnculo"/>
@@ -2361,7 +2370,7 @@
                 <w:noProof/>
                 <w:webHidden/>
               </w:rPr>
-              <w:instrText xml:space="preserve"> PAGEREF _Toc465378470 \h </w:instrText>
+              <w:instrText xml:space="preserve"> PAGEREF _Toc465759621 \h </w:instrText>
             </w:r>
             <w:r>
               <w:rPr>
@@ -2407,7 +2416,7 @@
               <w:lang w:val="es-MX" w:eastAsia="es-MX"/>
             </w:rPr>
           </w:pPr>
-          <w:hyperlink w:anchor="_Toc465378471" w:history="1">
+          <w:hyperlink w:anchor="_Toc465759622" w:history="1">
             <w:r>
               <w:rPr>
                 <w:rStyle w:val="Hipervnculo"/>
@@ -2435,7 +2444,7 @@
                 <w:noProof/>
                 <w:webHidden/>
               </w:rPr>
-              <w:instrText xml:space="preserve"> PAGEREF _Toc465378471 \h </w:instrText>
+              <w:instrText xml:space="preserve"> PAGEREF _Toc465759622 \h </w:instrText>
             </w:r>
             <w:r>
               <w:rPr>
@@ -2481,7 +2490,7 @@
               <w:lang w:val="es-MX" w:eastAsia="es-MX"/>
             </w:rPr>
           </w:pPr>
-          <w:hyperlink w:anchor="_Toc465378472" w:history="1">
+          <w:hyperlink w:anchor="_Toc465759623" w:history="1">
             <w:r>
               <w:rPr>
                 <w:rStyle w:val="Hipervnculo"/>
@@ -2509,7 +2518,7 @@
                 <w:noProof/>
                 <w:webHidden/>
               </w:rPr>
-              <w:instrText xml:space="preserve"> PAGEREF _Toc465378472 \h </w:instrText>
+              <w:instrText xml:space="preserve"> PAGEREF _Toc465759623 \h </w:instrText>
             </w:r>
             <w:r>
               <w:rPr>
@@ -2555,7 +2564,7 @@
               <w:lang w:val="es-MX" w:eastAsia="es-MX"/>
             </w:rPr>
           </w:pPr>
-          <w:hyperlink w:anchor="_Toc465378473" w:history="1">
+          <w:hyperlink w:anchor="_Toc465759624" w:history="1">
             <w:r>
               <w:rPr>
                 <w:rStyle w:val="Hipervnculo"/>
@@ -2583,7 +2592,7 @@
                 <w:noProof/>
                 <w:webHidden/>
               </w:rPr>
-              <w:instrText xml:space="preserve"> PAGEREF _Toc465378473 \h </w:instrText>
+              <w:instrText xml:space="preserve"> PAGEREF _Toc465759624 \h </w:instrText>
             </w:r>
             <w:r>
               <w:rPr>
@@ -2629,7 +2638,7 @@
               <w:lang w:val="es-MX" w:eastAsia="es-MX"/>
             </w:rPr>
           </w:pPr>
-          <w:hyperlink w:anchor="_Toc465378474" w:history="1">
+          <w:hyperlink w:anchor="_Toc465759625" w:history="1">
             <w:r>
               <w:rPr>
                 <w:rStyle w:val="Hipervnculo"/>
@@ -2657,7 +2666,7 @@
                 <w:noProof/>
                 <w:webHidden/>
               </w:rPr>
-              <w:instrText xml:space="preserve"> PAGEREF _Toc465378474 \h </w:instrText>
+              <w:instrText xml:space="preserve"> PAGEREF _Toc465759625 \h </w:instrText>
             </w:r>
             <w:r>
               <w:rPr>
@@ -2703,7 +2712,7 @@
               <w:lang w:val="es-MX" w:eastAsia="es-MX"/>
             </w:rPr>
           </w:pPr>
-          <w:hyperlink w:anchor="_Toc465378475" w:history="1">
+          <w:hyperlink w:anchor="_Toc465759626" w:history="1">
             <w:r>
               <w:rPr>
                 <w:rStyle w:val="Hipervnculo"/>
@@ -2731,7 +2740,7 @@
                 <w:noProof/>
                 <w:webHidden/>
               </w:rPr>
-              <w:instrText xml:space="preserve"> PAGEREF _Toc465378475 \h </w:instrText>
+              <w:instrText xml:space="preserve"> PAGEREF _Toc465759626 \h </w:instrText>
             </w:r>
             <w:r>
               <w:rPr>
@@ -2751,7 +2760,7 @@
                 <w:noProof/>
                 <w:webHidden/>
               </w:rPr>
-              <w:t>9</w:t>
+              <w:t>11</w:t>
             </w:r>
             <w:r>
               <w:rPr>
@@ -2777,7 +2786,7 @@
               <w:lang w:val="es-MX" w:eastAsia="es-MX"/>
             </w:rPr>
           </w:pPr>
-          <w:hyperlink w:anchor="_Toc465378476" w:history="1">
+          <w:hyperlink w:anchor="_Toc465759627" w:history="1">
             <w:r>
               <w:rPr>
                 <w:rStyle w:val="Hipervnculo"/>
@@ -2805,7 +2814,7 @@
                 <w:noProof/>
                 <w:webHidden/>
               </w:rPr>
-              <w:instrText xml:space="preserve"> PAGEREF _Toc465378476 \h </w:instrText>
+              <w:instrText xml:space="preserve"> PAGEREF _Toc465759627 \h </w:instrText>
             </w:r>
             <w:r>
               <w:rPr>
@@ -2825,7 +2834,7 @@
                 <w:noProof/>
                 <w:webHidden/>
               </w:rPr>
-              <w:t>14</w:t>
+              <w:t>15</w:t>
             </w:r>
             <w:r>
               <w:rPr>
@@ -2850,7 +2859,7 @@
               <w:lang w:val="es-MX" w:eastAsia="es-MX"/>
             </w:rPr>
           </w:pPr>
-          <w:hyperlink w:anchor="_Toc465378477" w:history="1">
+          <w:hyperlink w:anchor="_Toc465759628" w:history="1">
             <w:r>
               <w:rPr>
                 <w:rStyle w:val="Hipervnculo"/>
@@ -2878,7 +2887,7 @@
                 <w:noProof/>
                 <w:webHidden/>
               </w:rPr>
-              <w:instrText xml:space="preserve"> PAGEREF _Toc465378477 \h </w:instrText>
+              <w:instrText xml:space="preserve"> PAGEREF _Toc465759628 \h </w:instrText>
             </w:r>
             <w:r>
               <w:rPr>
@@ -2898,7 +2907,7 @@
                 <w:noProof/>
                 <w:webHidden/>
               </w:rPr>
-              <w:t>15</w:t>
+              <w:t>16</w:t>
             </w:r>
             <w:r>
               <w:rPr>
@@ -2924,7 +2933,7 @@
               <w:lang w:val="es-MX" w:eastAsia="es-MX"/>
             </w:rPr>
           </w:pPr>
-          <w:hyperlink w:anchor="_Toc465378478" w:history="1">
+          <w:hyperlink w:anchor="_Toc465759629" w:history="1">
             <w:r>
               <w:rPr>
                 <w:rStyle w:val="Hipervnculo"/>
@@ -2952,7 +2961,7 @@
                 <w:noProof/>
                 <w:webHidden/>
               </w:rPr>
-              <w:instrText xml:space="preserve"> PAGEREF _Toc465378478 \h </w:instrText>
+              <w:instrText xml:space="preserve"> PAGEREF _Toc465759629 \h </w:instrText>
             </w:r>
             <w:r>
               <w:rPr>
@@ -2972,7 +2981,7 @@
                 <w:noProof/>
                 <w:webHidden/>
               </w:rPr>
-              <w:t>15</w:t>
+              <w:t>16</w:t>
             </w:r>
             <w:r>
               <w:rPr>
@@ -2998,7 +3007,7 @@
               <w:lang w:val="es-MX" w:eastAsia="es-MX"/>
             </w:rPr>
           </w:pPr>
-          <w:hyperlink w:anchor="_Toc465378479" w:history="1">
+          <w:hyperlink w:anchor="_Toc465759630" w:history="1">
             <w:r>
               <w:rPr>
                 <w:rStyle w:val="Hipervnculo"/>
@@ -3026,7 +3035,7 @@
                 <w:noProof/>
                 <w:webHidden/>
               </w:rPr>
-              <w:instrText xml:space="preserve"> PAGEREF _Toc465378479 \h </w:instrText>
+              <w:instrText xml:space="preserve"> PAGEREF _Toc465759630 \h </w:instrText>
             </w:r>
             <w:r>
               <w:rPr>
@@ -3046,7 +3055,7 @@
                 <w:noProof/>
                 <w:webHidden/>
               </w:rPr>
-              <w:t>15</w:t>
+              <w:t>16</w:t>
             </w:r>
             <w:r>
               <w:rPr>
@@ -3072,7 +3081,7 @@
               <w:lang w:val="es-MX" w:eastAsia="es-MX"/>
             </w:rPr>
           </w:pPr>
-          <w:hyperlink w:anchor="_Toc465378480" w:history="1">
+          <w:hyperlink w:anchor="_Toc465759631" w:history="1">
             <w:r>
               <w:rPr>
                 <w:rStyle w:val="Hipervnculo"/>
@@ -3100,7 +3109,7 @@
                 <w:noProof/>
                 <w:webHidden/>
               </w:rPr>
-              <w:instrText xml:space="preserve"> PAGEREF _Toc465378480 \h </w:instrText>
+              <w:instrText xml:space="preserve"> PAGEREF _Toc465759631 \h </w:instrText>
             </w:r>
             <w:r>
               <w:rPr>
@@ -3120,7 +3129,7 @@
                 <w:noProof/>
                 <w:webHidden/>
               </w:rPr>
-              <w:t>15</w:t>
+              <w:t>16</w:t>
             </w:r>
             <w:r>
               <w:rPr>
@@ -3146,7 +3155,7 @@
               <w:lang w:val="es-MX" w:eastAsia="es-MX"/>
             </w:rPr>
           </w:pPr>
-          <w:hyperlink w:anchor="_Toc465378481" w:history="1">
+          <w:hyperlink w:anchor="_Toc465759632" w:history="1">
             <w:r>
               <w:rPr>
                 <w:rStyle w:val="Hipervnculo"/>
@@ -3174,7 +3183,7 @@
                 <w:noProof/>
                 <w:webHidden/>
               </w:rPr>
-              <w:instrText xml:space="preserve"> PAGEREF _Toc465378481 \h </w:instrText>
+              <w:instrText xml:space="preserve"> PAGEREF _Toc465759632 \h </w:instrText>
             </w:r>
             <w:r>
               <w:rPr>
@@ -3194,7 +3203,7 @@
                 <w:noProof/>
                 <w:webHidden/>
               </w:rPr>
-              <w:t>15</w:t>
+              <w:t>16</w:t>
             </w:r>
             <w:r>
               <w:rPr>
@@ -3220,7 +3229,7 @@
               <w:lang w:val="es-MX" w:eastAsia="es-MX"/>
             </w:rPr>
           </w:pPr>
-          <w:hyperlink w:anchor="_Toc465378482" w:history="1">
+          <w:hyperlink w:anchor="_Toc465759633" w:history="1">
             <w:r>
               <w:rPr>
                 <w:rStyle w:val="Hipervnculo"/>
@@ -3248,7 +3257,7 @@
                 <w:noProof/>
                 <w:webHidden/>
               </w:rPr>
-              <w:instrText xml:space="preserve"> PAGEREF _Toc465378482 \h </w:instrText>
+              <w:instrText xml:space="preserve"> PAGEREF _Toc465759633 \h </w:instrText>
             </w:r>
             <w:r>
               <w:rPr>
@@ -3268,7 +3277,7 @@
                 <w:noProof/>
                 <w:webHidden/>
               </w:rPr>
-              <w:t>15</w:t>
+              <w:t>16</w:t>
             </w:r>
             <w:r>
               <w:rPr>
@@ -3294,7 +3303,7 @@
               <w:lang w:val="es-MX" w:eastAsia="es-MX"/>
             </w:rPr>
           </w:pPr>
-          <w:hyperlink w:anchor="_Toc465378483" w:history="1">
+          <w:hyperlink w:anchor="_Toc465759634" w:history="1">
             <w:r>
               <w:rPr>
                 <w:rStyle w:val="Hipervnculo"/>
@@ -3322,7 +3331,7 @@
                 <w:noProof/>
                 <w:webHidden/>
               </w:rPr>
-              <w:instrText xml:space="preserve"> PAGEREF _Toc465378483 \h </w:instrText>
+              <w:instrText xml:space="preserve"> PAGEREF _Toc465759634 \h </w:instrText>
             </w:r>
             <w:r>
               <w:rPr>
@@ -3342,7 +3351,7 @@
                 <w:noProof/>
                 <w:webHidden/>
               </w:rPr>
-              <w:t>16</w:t>
+              <w:t>17</w:t>
             </w:r>
             <w:r>
               <w:rPr>
@@ -3368,7 +3377,7 @@
               <w:lang w:val="es-MX" w:eastAsia="es-MX"/>
             </w:rPr>
           </w:pPr>
-          <w:hyperlink w:anchor="_Toc465378484" w:history="1">
+          <w:hyperlink w:anchor="_Toc465759635" w:history="1">
             <w:r>
               <w:rPr>
                 <w:rStyle w:val="Hipervnculo"/>
@@ -3396,7 +3405,7 @@
                 <w:noProof/>
                 <w:webHidden/>
               </w:rPr>
-              <w:instrText xml:space="preserve"> PAGEREF _Toc465378484 \h </w:instrText>
+              <w:instrText xml:space="preserve"> PAGEREF _Toc465759635 \h </w:instrText>
             </w:r>
             <w:r>
               <w:rPr>
@@ -3416,7 +3425,7 @@
                 <w:noProof/>
                 <w:webHidden/>
               </w:rPr>
-              <w:t>16</w:t>
+              <w:t>17</w:t>
             </w:r>
             <w:r>
               <w:rPr>
@@ -3441,7 +3450,7 @@
               <w:lang w:val="es-MX" w:eastAsia="es-MX"/>
             </w:rPr>
           </w:pPr>
-          <w:hyperlink w:anchor="_Toc465378485" w:history="1">
+          <w:hyperlink w:anchor="_Toc465759636" w:history="1">
             <w:r>
               <w:rPr>
                 <w:rStyle w:val="Hipervnculo"/>
@@ -3469,7 +3478,7 @@
                 <w:noProof/>
                 <w:webHidden/>
               </w:rPr>
-              <w:instrText xml:space="preserve"> PAGEREF _Toc465378485 \h </w:instrText>
+              <w:instrText xml:space="preserve"> PAGEREF _Toc465759636 \h </w:instrText>
             </w:r>
             <w:r>
               <w:rPr>
@@ -3489,7 +3498,7 @@
                 <w:noProof/>
                 <w:webHidden/>
               </w:rPr>
-              <w:t>17</w:t>
+              <w:t>18</w:t>
             </w:r>
             <w:r>
               <w:rPr>
@@ -3515,7 +3524,7 @@
               <w:lang w:val="es-MX" w:eastAsia="es-MX"/>
             </w:rPr>
           </w:pPr>
-          <w:hyperlink w:anchor="_Toc465378486" w:history="1">
+          <w:hyperlink w:anchor="_Toc465759637" w:history="1">
             <w:r>
               <w:rPr>
                 <w:rStyle w:val="Hipervnculo"/>
@@ -3543,7 +3552,7 @@
                 <w:noProof/>
                 <w:webHidden/>
               </w:rPr>
-              <w:instrText xml:space="preserve"> PAGEREF _Toc465378486 \h </w:instrText>
+              <w:instrText xml:space="preserve"> PAGEREF _Toc465759637 \h </w:instrText>
             </w:r>
             <w:r>
               <w:rPr>
@@ -3563,7 +3572,7 @@
                 <w:noProof/>
                 <w:webHidden/>
               </w:rPr>
-              <w:t>17</w:t>
+              <w:t>18</w:t>
             </w:r>
             <w:r>
               <w:rPr>
@@ -3589,7 +3598,7 @@
               <w:lang w:val="es-MX" w:eastAsia="es-MX"/>
             </w:rPr>
           </w:pPr>
-          <w:hyperlink w:anchor="_Toc465378487" w:history="1">
+          <w:hyperlink w:anchor="_Toc465759638" w:history="1">
             <w:r>
               <w:rPr>
                 <w:rStyle w:val="Hipervnculo"/>
@@ -3617,7 +3626,7 @@
                 <w:noProof/>
                 <w:webHidden/>
               </w:rPr>
-              <w:instrText xml:space="preserve"> PAGEREF _Toc465378487 \h </w:instrText>
+              <w:instrText xml:space="preserve"> PAGEREF _Toc465759638 \h </w:instrText>
             </w:r>
             <w:r>
               <w:rPr>
@@ -3637,7 +3646,7 @@
                 <w:noProof/>
                 <w:webHidden/>
               </w:rPr>
-              <w:t>17</w:t>
+              <w:t>18</w:t>
             </w:r>
             <w:r>
               <w:rPr>
@@ -3662,7 +3671,7 @@
               <w:lang w:val="es-MX" w:eastAsia="es-MX"/>
             </w:rPr>
           </w:pPr>
-          <w:hyperlink w:anchor="_Toc465378488" w:history="1">
+          <w:hyperlink w:anchor="_Toc465759639" w:history="1">
             <w:r>
               <w:rPr>
                 <w:rStyle w:val="Hipervnculo"/>
@@ -3690,7 +3699,7 @@
                 <w:noProof/>
                 <w:webHidden/>
               </w:rPr>
-              <w:instrText xml:space="preserve"> PAGEREF _Toc465378488 \h </w:instrText>
+              <w:instrText xml:space="preserve"> PAGEREF _Toc465759639 \h </w:instrText>
             </w:r>
             <w:r>
               <w:rPr>
@@ -3710,7 +3719,7 @@
                 <w:noProof/>
                 <w:webHidden/>
               </w:rPr>
-              <w:t>18</w:t>
+              <w:t>19</w:t>
             </w:r>
             <w:r>
               <w:rPr>
@@ -3735,7 +3744,7 @@
               <w:lang w:val="es-MX" w:eastAsia="es-MX"/>
             </w:rPr>
           </w:pPr>
-          <w:hyperlink w:anchor="_Toc465378489" w:history="1">
+          <w:hyperlink w:anchor="_Toc465759640" w:history="1">
             <w:r>
               <w:rPr>
                 <w:rStyle w:val="Hipervnculo"/>
@@ -3763,7 +3772,7 @@
                 <w:noProof/>
                 <w:webHidden/>
               </w:rPr>
-              <w:instrText xml:space="preserve"> PAGEREF _Toc465378489 \h </w:instrText>
+              <w:instrText xml:space="preserve"> PAGEREF _Toc465759640 \h </w:instrText>
             </w:r>
             <w:r>
               <w:rPr>
@@ -3783,7 +3792,7 @@
                 <w:noProof/>
                 <w:webHidden/>
               </w:rPr>
-              <w:t>18</w:t>
+              <w:t>19</w:t>
             </w:r>
             <w:r>
               <w:rPr>
@@ -3808,7 +3817,7 @@
               <w:lang w:val="es-MX" w:eastAsia="es-MX"/>
             </w:rPr>
           </w:pPr>
-          <w:hyperlink w:anchor="_Toc465378490" w:history="1">
+          <w:hyperlink w:anchor="_Toc465759641" w:history="1">
             <w:r>
               <w:rPr>
                 <w:rStyle w:val="Hipervnculo"/>
@@ -3836,7 +3845,7 @@
                 <w:noProof/>
                 <w:webHidden/>
               </w:rPr>
-              <w:instrText xml:space="preserve"> PAGEREF _Toc465378490 \h </w:instrText>
+              <w:instrText xml:space="preserve"> PAGEREF _Toc465759641 \h </w:instrText>
             </w:r>
             <w:r>
               <w:rPr>
@@ -3856,7 +3865,7 @@
                 <w:noProof/>
                 <w:webHidden/>
               </w:rPr>
-              <w:t>18</w:t>
+              <w:t>19</w:t>
             </w:r>
             <w:r>
               <w:rPr>
@@ -3881,7 +3890,7 @@
               <w:lang w:val="es-MX" w:eastAsia="es-MX"/>
             </w:rPr>
           </w:pPr>
-          <w:hyperlink w:anchor="_Toc465378491" w:history="1">
+          <w:hyperlink w:anchor="_Toc465759642" w:history="1">
             <w:r>
               <w:rPr>
                 <w:rStyle w:val="Hipervnculo"/>
@@ -3909,7 +3918,7 @@
                 <w:noProof/>
                 <w:webHidden/>
               </w:rPr>
-              <w:instrText xml:space="preserve"> PAGEREF _Toc465378491 \h </w:instrText>
+              <w:instrText xml:space="preserve"> PAGEREF _Toc465759642 \h </w:instrText>
             </w:r>
             <w:r>
               <w:rPr>
@@ -3929,7 +3938,7 @@
                 <w:noProof/>
                 <w:webHidden/>
               </w:rPr>
-              <w:t>19</w:t>
+              <w:t>20</w:t>
             </w:r>
             <w:r>
               <w:rPr>
@@ -3954,7 +3963,7 @@
               <w:lang w:val="es-MX" w:eastAsia="es-MX"/>
             </w:rPr>
           </w:pPr>
-          <w:hyperlink w:anchor="_Toc465378492" w:history="1">
+          <w:hyperlink w:anchor="_Toc465759643" w:history="1">
             <w:r>
               <w:rPr>
                 <w:rStyle w:val="Hipervnculo"/>
@@ -3982,7 +3991,7 @@
                 <w:noProof/>
                 <w:webHidden/>
               </w:rPr>
-              <w:instrText xml:space="preserve"> PAGEREF _Toc465378492 \h </w:instrText>
+              <w:instrText xml:space="preserve"> PAGEREF _Toc465759643 \h </w:instrText>
             </w:r>
             <w:r>
               <w:rPr>
@@ -4002,7 +4011,7 @@
                 <w:noProof/>
                 <w:webHidden/>
               </w:rPr>
-              <w:t>19</w:t>
+              <w:t>20</w:t>
             </w:r>
             <w:r>
               <w:rPr>
@@ -4178,7 +4187,7 @@
           <w:szCs w:val="24"/>
         </w:rPr>
       </w:pPr>
-      <w:bookmarkStart w:id="0" w:name="_Toc465378457"/>
+      <w:bookmarkStart w:id="0" w:name="_Toc465759608"/>
       <w:r>
         <w:rPr>
           <w:rFonts w:ascii="Arial" w:hAnsi="Arial" w:cs="Arial"/>
@@ -4209,7 +4218,7 @@
           <w:szCs w:val="24"/>
         </w:rPr>
       </w:pPr>
-      <w:bookmarkStart w:id="1" w:name="_Toc465378458"/>
+      <w:bookmarkStart w:id="1" w:name="_Toc465759609"/>
       <w:r>
         <w:rPr>
           <w:rFonts w:ascii="Arial" w:hAnsi="Arial" w:cs="Arial"/>
@@ -4560,7 +4569,7 @@
           <w:szCs w:val="24"/>
         </w:rPr>
       </w:pPr>
-      <w:bookmarkStart w:id="2" w:name="_Toc465378459"/>
+      <w:bookmarkStart w:id="2" w:name="_Toc465759610"/>
       <w:r>
         <w:rPr>
           <w:rFonts w:ascii="Arial" w:hAnsi="Arial" w:cs="Arial"/>
@@ -4614,7 +4623,7 @@
           <w:szCs w:val="24"/>
         </w:rPr>
       </w:pPr>
-      <w:bookmarkStart w:id="3" w:name="_Toc465378460"/>
+      <w:bookmarkStart w:id="3" w:name="_Toc465759611"/>
       <w:r>
         <w:rPr>
           <w:rFonts w:ascii="Arial" w:hAnsi="Arial" w:cs="Arial"/>
@@ -4870,7 +4879,7 @@
           <w:szCs w:val="24"/>
         </w:rPr>
       </w:pPr>
-      <w:bookmarkStart w:id="4" w:name="_Toc465378461"/>
+      <w:bookmarkStart w:id="4" w:name="_Toc465759612"/>
       <w:r>
         <w:rPr>
           <w:rFonts w:ascii="Arial" w:hAnsi="Arial" w:cs="Arial"/>
@@ -4998,7 +5007,7 @@
           <w:szCs w:val="24"/>
         </w:rPr>
       </w:pPr>
-      <w:bookmarkStart w:id="5" w:name="_Toc465378462"/>
+      <w:bookmarkStart w:id="5" w:name="_Toc465759613"/>
       <w:r>
         <w:rPr>
           <w:rFonts w:ascii="Arial" w:hAnsi="Arial" w:cs="Arial"/>
@@ -5065,7 +5074,7 @@
           <w:szCs w:val="24"/>
         </w:rPr>
       </w:pPr>
-      <w:bookmarkStart w:id="6" w:name="_Toc465378463"/>
+      <w:bookmarkStart w:id="6" w:name="_Toc465759614"/>
       <w:r>
         <w:rPr>
           <w:rFonts w:ascii="Arial" w:hAnsi="Arial" w:cs="Arial"/>
@@ -5351,7 +5360,7 @@
           <w:szCs w:val="24"/>
         </w:rPr>
       </w:pPr>
-      <w:bookmarkStart w:id="7" w:name="_Toc465378464"/>
+      <w:bookmarkStart w:id="7" w:name="_Toc465759615"/>
       <w:r>
         <w:rPr>
           <w:rFonts w:ascii="Arial" w:hAnsi="Arial" w:cs="Arial"/>
@@ -6123,7 +6132,7 @@
           <w:szCs w:val="24"/>
         </w:rPr>
       </w:pPr>
-      <w:bookmarkStart w:id="8" w:name="_Toc465378465"/>
+      <w:bookmarkStart w:id="8" w:name="_Toc465759616"/>
       <w:r>
         <w:rPr>
           <w:rFonts w:ascii="Arial" w:hAnsi="Arial" w:cs="Arial"/>
@@ -6494,6 +6503,8 @@
           <w:szCs w:val="24"/>
         </w:rPr>
       </w:pPr>
+      <w:bookmarkStart w:id="9" w:name="_GoBack"/>
+      <w:bookmarkEnd w:id="9"/>
     </w:p>
     <w:p>
       <w:pPr>
@@ -6614,7 +6625,7 @@
           <w:szCs w:val="24"/>
         </w:rPr>
       </w:pPr>
-      <w:bookmarkStart w:id="9" w:name="_Toc465378466"/>
+      <w:bookmarkStart w:id="10" w:name="_Toc465759617"/>
       <w:r>
         <w:rPr>
           <w:rFonts w:ascii="Arial" w:hAnsi="Arial" w:cs="Arial"/>
@@ -6632,7 +6643,7 @@
         </w:rPr>
         <w:t xml:space="preserve"> Perspectiva del producto.</w:t>
       </w:r>
-      <w:bookmarkEnd w:id="9"/>
+      <w:bookmarkEnd w:id="10"/>
     </w:p>
     <w:p>
       <w:pPr>
@@ -7815,7 +7826,7 @@
           <w:szCs w:val="24"/>
         </w:rPr>
       </w:pPr>
-      <w:bookmarkStart w:id="10" w:name="_Toc465378467"/>
+      <w:bookmarkStart w:id="11" w:name="_Toc465759618"/>
       <w:r>
         <w:rPr>
           <w:rFonts w:ascii="Arial" w:hAnsi="Arial" w:cs="Arial"/>
@@ -7840,7 +7851,7 @@
         </w:rPr>
         <w:t xml:space="preserve"> Resumen de beneficiarios.</w:t>
       </w:r>
-      <w:bookmarkEnd w:id="10"/>
+      <w:bookmarkEnd w:id="11"/>
     </w:p>
     <w:tbl>
       <w:tblPr>
@@ -8096,7 +8107,7 @@
           <w:szCs w:val="24"/>
         </w:rPr>
       </w:pPr>
-      <w:bookmarkStart w:id="11" w:name="_Toc465378468"/>
+      <w:bookmarkStart w:id="12" w:name="_Toc465759619"/>
       <w:r>
         <w:rPr>
           <w:rFonts w:ascii="Arial" w:hAnsi="Arial" w:cs="Arial"/>
@@ -8114,7 +8125,7 @@
         </w:rPr>
         <w:t xml:space="preserve"> Resumen de las características del sistema.</w:t>
       </w:r>
-      <w:bookmarkEnd w:id="11"/>
+      <w:bookmarkEnd w:id="12"/>
     </w:p>
     <w:p>
       <w:pPr>
@@ -8357,7 +8368,7 @@
           <w:szCs w:val="24"/>
         </w:rPr>
       </w:pPr>
-      <w:bookmarkStart w:id="12" w:name="_Toc465378469"/>
+      <w:bookmarkStart w:id="13" w:name="_Toc465759620"/>
       <w:r>
         <w:rPr>
           <w:rFonts w:ascii="Arial" w:hAnsi="Arial" w:cs="Arial"/>
@@ -8382,7 +8393,7 @@
         </w:rPr>
         <w:t>tros requisitos y restricciones.</w:t>
       </w:r>
-      <w:bookmarkEnd w:id="12"/>
+      <w:bookmarkEnd w:id="13"/>
     </w:p>
     <w:p>
       <w:pPr>
@@ -8462,7 +8473,7 @@
           <w:szCs w:val="24"/>
         </w:rPr>
       </w:pPr>
-      <w:bookmarkStart w:id="13" w:name="_Toc465378470"/>
+      <w:bookmarkStart w:id="14" w:name="_Toc465759621"/>
       <w:r>
         <w:rPr>
           <w:rFonts w:ascii="Arial" w:hAnsi="Arial" w:cs="Arial"/>
@@ -8481,7 +8492,7 @@
         </w:rPr>
         <w:t>MODELO DE CASOS DE USO</w:t>
       </w:r>
-      <w:bookmarkEnd w:id="13"/>
+      <w:bookmarkEnd w:id="14"/>
     </w:p>
     <w:p>
       <w:pPr>
@@ -8492,7 +8503,7 @@
           <w:szCs w:val="24"/>
         </w:rPr>
       </w:pPr>
-      <w:bookmarkStart w:id="14" w:name="_Toc465378471"/>
+      <w:bookmarkStart w:id="15" w:name="_Toc465759622"/>
       <w:r>
         <w:rPr>
           <w:rFonts w:ascii="Arial" w:hAnsi="Arial" w:cs="Arial"/>
@@ -8501,7 +8512,7 @@
         </w:rPr>
         <w:t>2.1 Lista Actor-Semántica.</w:t>
       </w:r>
-      <w:bookmarkEnd w:id="14"/>
+      <w:bookmarkEnd w:id="15"/>
     </w:p>
     <w:p>
       <w:pPr>
@@ -8646,7 +8657,7 @@
           <w:szCs w:val="24"/>
         </w:rPr>
       </w:pPr>
-      <w:bookmarkStart w:id="15" w:name="_Toc465378472"/>
+      <w:bookmarkStart w:id="16" w:name="_Toc465759623"/>
       <w:r>
         <w:rPr>
           <w:rFonts w:ascii="Arial" w:hAnsi="Arial" w:cs="Arial"/>
@@ -8664,7 +8675,7 @@
         </w:rPr>
         <w:t>Lista Actor- Objetivo.</w:t>
       </w:r>
-      <w:bookmarkEnd w:id="15"/>
+      <w:bookmarkEnd w:id="16"/>
     </w:p>
     <w:tbl>
       <w:tblPr>
@@ -9044,7 +9055,7 @@
           <w:szCs w:val="24"/>
         </w:rPr>
       </w:pPr>
-      <w:bookmarkStart w:id="16" w:name="_Toc465378473"/>
+      <w:bookmarkStart w:id="17" w:name="_Toc465759624"/>
       <w:r>
         <w:rPr>
           <w:rFonts w:ascii="Arial" w:hAnsi="Arial" w:cs="Arial"/>
@@ -9061,7 +9072,7 @@
         </w:rPr>
         <w:t>Lista de Casos de Uso.</w:t>
       </w:r>
-      <w:bookmarkEnd w:id="16"/>
+      <w:bookmarkEnd w:id="17"/>
     </w:p>
     <w:p>
       <w:pPr>
@@ -9437,7 +9448,6 @@
           <w:szCs w:val="24"/>
         </w:rPr>
       </w:pPr>
-      <w:bookmarkStart w:id="17" w:name="_Toc465378474"/>
     </w:p>
     <w:p>
       <w:pPr>
@@ -9448,6 +9458,7 @@
           <w:szCs w:val="24"/>
         </w:rPr>
       </w:pPr>
+      <w:bookmarkStart w:id="18" w:name="_Toc465759625"/>
       <w:r>
         <w:rPr>
           <w:rFonts w:ascii="Arial" w:hAnsi="Arial" w:cs="Arial"/>
@@ -9465,7 +9476,7 @@
         </w:rPr>
         <w:t>Descripción breve de casos de uso.</w:t>
       </w:r>
-      <w:bookmarkEnd w:id="17"/>
+      <w:bookmarkEnd w:id="18"/>
     </w:p>
     <w:p>
       <w:pPr>
@@ -9812,15 +9823,7 @@
           <w:color w:val="0070C0"/>
           <w:sz w:val="24"/>
         </w:rPr>
-        <w:t>CU-04</w:t>
-      </w:r>
-      <w:r>
-        <w:rPr>
-          <w:rFonts w:ascii="Arial" w:hAnsi="Arial" w:cs="Arial"/>
-          <w:color w:val="0070C0"/>
-          <w:sz w:val="24"/>
-        </w:rPr>
-        <w:t>: Eliminar categoría.</w:t>
+        <w:t>CU-04: Eliminar categoría.</w:t>
       </w:r>
     </w:p>
     <w:p>
@@ -9881,31 +9884,7 @@
           <w:color w:val="0070C0"/>
           <w:sz w:val="24"/>
         </w:rPr>
-        <w:t>CU-05</w:t>
-      </w:r>
-      <w:r>
-        <w:rPr>
-          <w:rFonts w:ascii="Arial" w:hAnsi="Arial" w:cs="Arial"/>
-          <w:color w:val="0070C0"/>
-          <w:sz w:val="24"/>
-        </w:rPr>
-        <w:t xml:space="preserve">: </w:t>
-      </w:r>
-      <w:r>
-        <w:rPr>
-          <w:rFonts w:ascii="Arial" w:hAnsi="Arial" w:cs="Arial"/>
-          <w:color w:val="0070C0"/>
-          <w:sz w:val="24"/>
-        </w:rPr>
-        <w:t>Modificar categoría</w:t>
-      </w:r>
-      <w:r>
-        <w:rPr>
-          <w:rFonts w:ascii="Arial" w:hAnsi="Arial" w:cs="Arial"/>
-          <w:color w:val="0070C0"/>
-          <w:sz w:val="24"/>
-        </w:rPr>
-        <w:t>.</w:t>
+        <w:t>CU-05: Modificar categoría.</w:t>
       </w:r>
     </w:p>
     <w:p>
@@ -10035,15 +10014,7 @@
           <w:color w:val="0070C0"/>
           <w:sz w:val="24"/>
         </w:rPr>
-        <w:t>CU-06</w:t>
-      </w:r>
-      <w:r>
-        <w:rPr>
-          <w:rFonts w:ascii="Arial" w:hAnsi="Arial" w:cs="Arial"/>
-          <w:color w:val="0070C0"/>
-          <w:sz w:val="24"/>
-        </w:rPr>
-        <w:t>: Registrar producto</w:t>
+        <w:t>CU-06: Registrar producto</w:t>
       </w:r>
       <w:r>
         <w:rPr>
@@ -10167,31 +10138,7 @@
           <w:color w:val="0070C0"/>
           <w:sz w:val="24"/>
         </w:rPr>
-        <w:t>CU-07</w:t>
-      </w:r>
-      <w:r>
-        <w:rPr>
-          <w:rFonts w:ascii="Arial" w:hAnsi="Arial" w:cs="Arial"/>
-          <w:color w:val="0070C0"/>
-          <w:sz w:val="24"/>
-        </w:rPr>
-        <w:t>:</w:t>
-      </w:r>
-      <w:r>
-        <w:rPr>
-          <w:rFonts w:ascii="Arial" w:hAnsi="Arial" w:cs="Arial"/>
-          <w:color w:val="0070C0"/>
-          <w:sz w:val="24"/>
-        </w:rPr>
-        <w:t xml:space="preserve"> </w:t>
-      </w:r>
-      <w:r>
-        <w:rPr>
-          <w:rFonts w:ascii="Arial" w:hAnsi="Arial" w:cs="Arial"/>
-          <w:color w:val="0070C0"/>
-          <w:sz w:val="24"/>
-        </w:rPr>
-        <w:t>Eliminar producto.</w:t>
+        <w:t>CU-07: Eliminar producto.</w:t>
       </w:r>
     </w:p>
     <w:p>
@@ -10237,31 +10184,7 @@
           <w:color w:val="0070C0"/>
           <w:sz w:val="24"/>
         </w:rPr>
-        <w:t>CU-08</w:t>
-      </w:r>
-      <w:r>
-        <w:rPr>
-          <w:rFonts w:ascii="Arial" w:hAnsi="Arial" w:cs="Arial"/>
-          <w:color w:val="0070C0"/>
-          <w:sz w:val="24"/>
-        </w:rPr>
-        <w:t>:</w:t>
-      </w:r>
-      <w:r>
-        <w:rPr>
-          <w:rFonts w:ascii="Arial" w:hAnsi="Arial" w:cs="Arial"/>
-          <w:color w:val="0070C0"/>
-          <w:sz w:val="24"/>
-        </w:rPr>
-        <w:t xml:space="preserve"> Modificar </w:t>
-      </w:r>
-      <w:r>
-        <w:rPr>
-          <w:rFonts w:ascii="Arial" w:hAnsi="Arial" w:cs="Arial"/>
-          <w:color w:val="0070C0"/>
-          <w:sz w:val="24"/>
-        </w:rPr>
-        <w:t>productos</w:t>
+        <w:t>CU-08: Modificar productos</w:t>
       </w:r>
       <w:r>
         <w:rPr>
@@ -10819,7 +10742,7 @@
           <w:szCs w:val="24"/>
         </w:rPr>
       </w:pPr>
-      <w:bookmarkStart w:id="18" w:name="_Toc465378475"/>
+      <w:bookmarkStart w:id="19" w:name="_Toc465759626"/>
       <w:r>
         <w:rPr>
           <w:rFonts w:ascii="Arial" w:hAnsi="Arial" w:cs="Arial"/>
@@ -10837,7 +10760,7 @@
         </w:rPr>
         <w:t>Descripción completa (10 al 20%) de casos de uso utilizando una plantilla.</w:t>
       </w:r>
-      <w:bookmarkEnd w:id="18"/>
+      <w:bookmarkEnd w:id="19"/>
     </w:p>
     <w:p>
       <w:pPr>
@@ -12294,6 +12217,7 @@
                 <w:b/>
               </w:rPr>
             </w:pPr>
+            <w:proofErr w:type="spellStart"/>
             <w:r>
               <w:rPr>
                 <w:rFonts w:ascii="Arial" w:hAnsi="Arial" w:cs="Arial"/>
@@ -12302,6 +12226,7 @@
               <w:lastRenderedPageBreak/>
               <w:t>Poscondicones</w:t>
             </w:r>
+            <w:proofErr w:type="spellEnd"/>
           </w:p>
           <w:p>
             <w:pPr>
@@ -12957,6 +12882,7 @@
                 <w:b/>
               </w:rPr>
             </w:pPr>
+            <w:proofErr w:type="spellStart"/>
             <w:r>
               <w:rPr>
                 <w:rFonts w:ascii="Arial" w:hAnsi="Arial" w:cs="Arial"/>
@@ -12964,6 +12890,7 @@
               </w:rPr>
               <w:t>Poscondicones</w:t>
             </w:r>
+            <w:proofErr w:type="spellEnd"/>
           </w:p>
           <w:p>
             <w:pPr>
@@ -13143,8 +13070,16 @@
               <w:rPr>
                 <w:rFonts w:ascii="Arial" w:hAnsi="Arial" w:cs="Arial"/>
               </w:rPr>
-              <w:t>Rafael Gonzalez</w:t>
-            </w:r>
+              <w:t xml:space="preserve">Rafael </w:t>
+            </w:r>
+            <w:proofErr w:type="spellStart"/>
+            <w:r>
+              <w:rPr>
+                <w:rFonts w:ascii="Arial" w:hAnsi="Arial" w:cs="Arial"/>
+              </w:rPr>
+              <w:t>Gonzalez</w:t>
+            </w:r>
+            <w:proofErr w:type="spellEnd"/>
           </w:p>
         </w:tc>
       </w:tr>
@@ -13385,14 +13320,7 @@
                 <w:rFonts w:ascii="Arial" w:hAnsi="Arial" w:cs="Arial"/>
                 <w:lang w:val="es-MX"/>
               </w:rPr>
-              <w:t xml:space="preserve">El </w:t>
-            </w:r>
-            <w:r>
-              <w:rPr>
-                <w:rFonts w:ascii="Arial" w:hAnsi="Arial" w:cs="Arial"/>
-                <w:lang w:val="es-MX"/>
-              </w:rPr>
-              <w:t>Cliente selecciona un producto.</w:t>
+              <w:t>El Cliente selecciona un producto.</w:t>
             </w:r>
           </w:p>
           <w:p>
@@ -13432,14 +13360,7 @@
                 <w:rFonts w:ascii="Arial" w:hAnsi="Arial" w:cs="Arial"/>
                 <w:lang w:val="es-MX"/>
               </w:rPr>
-              <w:t>El Cliente selecciona agregar el pr</w:t>
-            </w:r>
-            <w:r>
-              <w:rPr>
-                <w:rFonts w:ascii="Arial" w:hAnsi="Arial" w:cs="Arial"/>
-                <w:lang w:val="es-MX"/>
-              </w:rPr>
-              <w:t>oducto a su carrito de compras.</w:t>
+              <w:t>El Cliente selecciona agregar el producto a su carrito de compras.</w:t>
             </w:r>
           </w:p>
           <w:p>
@@ -13611,6 +13532,7 @@
                 <w:b/>
               </w:rPr>
             </w:pPr>
+            <w:proofErr w:type="spellStart"/>
             <w:r>
               <w:rPr>
                 <w:rFonts w:ascii="Arial" w:hAnsi="Arial" w:cs="Arial"/>
@@ -13618,6 +13540,7 @@
               </w:rPr>
               <w:t>Poscondicones</w:t>
             </w:r>
+            <w:proofErr w:type="spellEnd"/>
           </w:p>
           <w:p>
             <w:pPr>
@@ -13659,7 +13582,6 @@
           <w:szCs w:val="24"/>
         </w:rPr>
       </w:pPr>
-      <w:bookmarkStart w:id="19" w:name="_Toc465378476"/>
     </w:p>
     <w:p>
       <w:pPr>
@@ -13740,6 +13662,7 @@
           <w:szCs w:val="24"/>
         </w:rPr>
       </w:pPr>
+      <w:bookmarkStart w:id="20" w:name="_Toc465759627"/>
       <w:r>
         <w:rPr>
           <w:rFonts w:ascii="Arial" w:hAnsi="Arial" w:cs="Arial"/>
@@ -13757,7 +13680,7 @@
         </w:rPr>
         <w:t>Diagrama de casos de uso.</w:t>
       </w:r>
-      <w:bookmarkEnd w:id="19"/>
+      <w:bookmarkEnd w:id="20"/>
     </w:p>
     <w:p>
       <w:pPr>
@@ -14733,7 +14656,7 @@
           <w:szCs w:val="24"/>
         </w:rPr>
       </w:pPr>
-      <w:bookmarkStart w:id="20" w:name="_Toc465378477"/>
+      <w:bookmarkStart w:id="21" w:name="_Toc465759628"/>
       <w:r>
         <w:rPr>
           <w:rFonts w:ascii="Arial" w:hAnsi="Arial" w:cs="Arial"/>
@@ -14744,7 +14667,7 @@
         <w:lastRenderedPageBreak/>
         <w:t>3. ESPECIFICACIÓN COMPLEMENTARIA</w:t>
       </w:r>
-      <w:bookmarkEnd w:id="20"/>
+      <w:bookmarkEnd w:id="21"/>
     </w:p>
     <w:p>
       <w:pPr>
@@ -14755,7 +14678,7 @@
           <w:szCs w:val="24"/>
         </w:rPr>
       </w:pPr>
-      <w:bookmarkStart w:id="21" w:name="_Toc465378478"/>
+      <w:bookmarkStart w:id="22" w:name="_Toc465759629"/>
       <w:r>
         <w:rPr>
           <w:rFonts w:ascii="Arial" w:hAnsi="Arial" w:cs="Arial"/>
@@ -14772,7 +14695,7 @@
         </w:rPr>
         <w:t>.1 Historial de revisiones.</w:t>
       </w:r>
-      <w:bookmarkEnd w:id="21"/>
+      <w:bookmarkEnd w:id="22"/>
     </w:p>
     <w:tbl>
       <w:tblPr>
@@ -15014,7 +14937,7 @@
           <w:sz w:val="24"/>
         </w:rPr>
       </w:pPr>
-      <w:bookmarkStart w:id="22" w:name="_Toc465378479"/>
+      <w:bookmarkStart w:id="23" w:name="_Toc465759630"/>
       <w:r>
         <w:rPr>
           <w:rFonts w:ascii="Arial" w:hAnsi="Arial" w:cs="Arial"/>
@@ -15036,7 +14959,7 @@
         </w:rPr>
         <w:t>cionalidad</w:t>
       </w:r>
-      <w:bookmarkEnd w:id="22"/>
+      <w:bookmarkEnd w:id="23"/>
     </w:p>
     <w:p>
       <w:pPr>
@@ -15113,7 +15036,7 @@
           <w:sz w:val="24"/>
         </w:rPr>
       </w:pPr>
-      <w:bookmarkStart w:id="23" w:name="_Toc465378480"/>
+      <w:bookmarkStart w:id="24" w:name="_Toc465759631"/>
       <w:r>
         <w:rPr>
           <w:rFonts w:ascii="Arial" w:hAnsi="Arial" w:cs="Arial"/>
@@ -15128,7 +15051,7 @@
         </w:rPr>
         <w:t>Facilidad de Uso</w:t>
       </w:r>
-      <w:bookmarkEnd w:id="23"/>
+      <w:bookmarkEnd w:id="24"/>
     </w:p>
     <w:p>
       <w:pPr>
@@ -15243,7 +15166,7 @@
           <w:sz w:val="24"/>
         </w:rPr>
       </w:pPr>
-      <w:bookmarkStart w:id="24" w:name="_Toc465378481"/>
+      <w:bookmarkStart w:id="25" w:name="_Toc465759632"/>
       <w:r>
         <w:rPr>
           <w:rFonts w:ascii="Arial" w:hAnsi="Arial" w:cs="Arial"/>
@@ -15258,7 +15181,7 @@
         </w:rPr>
         <w:t>Fiabilidad</w:t>
       </w:r>
-      <w:bookmarkEnd w:id="24"/>
+      <w:bookmarkEnd w:id="25"/>
     </w:p>
     <w:p>
       <w:pPr>
@@ -15283,7 +15206,7 @@
           <w:sz w:val="24"/>
         </w:rPr>
       </w:pPr>
-      <w:bookmarkStart w:id="25" w:name="_Toc465378482"/>
+      <w:bookmarkStart w:id="26" w:name="_Toc465759633"/>
       <w:r>
         <w:rPr>
           <w:rFonts w:ascii="Arial" w:hAnsi="Arial" w:cs="Arial"/>
@@ -15298,7 +15221,7 @@
         </w:rPr>
         <w:t>Rendimiento</w:t>
       </w:r>
-      <w:bookmarkEnd w:id="25"/>
+      <w:bookmarkEnd w:id="26"/>
     </w:p>
     <w:p>
       <w:pPr>
@@ -15339,7 +15262,7 @@
           <w:sz w:val="24"/>
         </w:rPr>
       </w:pPr>
-      <w:bookmarkStart w:id="26" w:name="_Toc465378483"/>
+      <w:bookmarkStart w:id="27" w:name="_Toc465759634"/>
       <w:r>
         <w:rPr>
           <w:rFonts w:ascii="Arial" w:hAnsi="Arial" w:cs="Arial"/>
@@ -15355,7 +15278,7 @@
         </w:rPr>
         <w:t>Interfaces</w:t>
       </w:r>
-      <w:bookmarkEnd w:id="26"/>
+      <w:bookmarkEnd w:id="27"/>
     </w:p>
     <w:p>
       <w:pPr>
@@ -15430,8 +15353,30 @@
         <w:rPr>
           <w:rFonts w:ascii="Arial" w:hAnsi="Arial" w:cs="Arial"/>
         </w:rPr>
-        <w:t>ivo Android, iOS</w:t>
-      </w:r>
+        <w:t xml:space="preserve">ivo </w:t>
+      </w:r>
+      <w:proofErr w:type="spellStart"/>
+      <w:r>
+        <w:rPr>
+          <w:rFonts w:ascii="Arial" w:hAnsi="Arial" w:cs="Arial"/>
+        </w:rPr>
+        <w:t>Android</w:t>
+      </w:r>
+      <w:proofErr w:type="spellEnd"/>
+      <w:r>
+        <w:rPr>
+          <w:rFonts w:ascii="Arial" w:hAnsi="Arial" w:cs="Arial"/>
+        </w:rPr>
+        <w:t xml:space="preserve">, </w:t>
+      </w:r>
+      <w:proofErr w:type="spellStart"/>
+      <w:r>
+        <w:rPr>
+          <w:rFonts w:ascii="Arial" w:hAnsi="Arial" w:cs="Arial"/>
+        </w:rPr>
+        <w:t>iOS</w:t>
+      </w:r>
+      <w:proofErr w:type="spellEnd"/>
       <w:r>
         <w:rPr>
           <w:rFonts w:ascii="Arial" w:hAnsi="Arial" w:cs="Arial"/>
@@ -15490,7 +15435,7 @@
           <w:szCs w:val="24"/>
         </w:rPr>
       </w:pPr>
-      <w:bookmarkStart w:id="27" w:name="_Toc465378484"/>
+      <w:bookmarkStart w:id="28" w:name="_Toc465759635"/>
       <w:r>
         <w:rPr>
           <w:rFonts w:ascii="Arial" w:hAnsi="Arial" w:cs="Arial"/>
@@ -15515,7 +15460,7 @@
         </w:rPr>
         <w:t>Reglas del Dominio.</w:t>
       </w:r>
-      <w:bookmarkEnd w:id="27"/>
+      <w:bookmarkEnd w:id="28"/>
     </w:p>
     <w:tbl>
       <w:tblPr>
@@ -15968,7 +15913,7 @@
           <w:szCs w:val="24"/>
         </w:rPr>
       </w:pPr>
-      <w:bookmarkStart w:id="28" w:name="_Toc465378485"/>
+      <w:bookmarkStart w:id="29" w:name="_Toc465759636"/>
       <w:r>
         <w:rPr>
           <w:rFonts w:ascii="Arial" w:hAnsi="Arial" w:cs="Arial"/>
@@ -15979,7 +15924,7 @@
         <w:lastRenderedPageBreak/>
         <w:t>4. GLOSARIO</w:t>
       </w:r>
-      <w:bookmarkEnd w:id="28"/>
+      <w:bookmarkEnd w:id="29"/>
     </w:p>
     <w:p>
       <w:pPr>
@@ -15990,7 +15935,7 @@
           <w:szCs w:val="24"/>
         </w:rPr>
       </w:pPr>
-      <w:bookmarkStart w:id="29" w:name="_Toc465378486"/>
+      <w:bookmarkStart w:id="30" w:name="_Toc465759637"/>
       <w:r>
         <w:rPr>
           <w:rFonts w:ascii="Arial" w:hAnsi="Arial" w:cs="Arial"/>
@@ -16007,7 +15952,7 @@
         </w:rPr>
         <w:t>.1 Historial de revisiones.</w:t>
       </w:r>
-      <w:bookmarkEnd w:id="29"/>
+      <w:bookmarkEnd w:id="30"/>
     </w:p>
     <w:tbl>
       <w:tblPr>
@@ -16337,7 +16282,7 @@
       <w:pPr>
         <w:pStyle w:val="Ttulo2"/>
       </w:pPr>
-      <w:bookmarkStart w:id="30" w:name="_Toc465378487"/>
+      <w:bookmarkStart w:id="31" w:name="_Toc465759638"/>
       <w:r>
         <w:rPr>
           <w:rFonts w:ascii="Arial" w:hAnsi="Arial" w:cs="Arial"/>
@@ -16354,7 +16299,7 @@
         </w:rPr>
         <w:t>Definiciones</w:t>
       </w:r>
-      <w:bookmarkEnd w:id="30"/>
+      <w:bookmarkEnd w:id="31"/>
       <w:r>
         <w:br/>
       </w:r>
@@ -16968,8 +16913,6 @@
           <w:lang w:eastAsia="es-ES"/>
         </w:rPr>
       </w:pPr>
-      <w:bookmarkStart w:id="31" w:name="_GoBack"/>
-      <w:bookmarkEnd w:id="31"/>
     </w:p>
     <w:p>
       <w:pPr>
@@ -16981,7 +16924,7 @@
           <w:szCs w:val="24"/>
         </w:rPr>
       </w:pPr>
-      <w:bookmarkStart w:id="32" w:name="_Toc465378488"/>
+      <w:bookmarkStart w:id="32" w:name="_Toc465759639"/>
       <w:r>
         <w:rPr>
           <w:rFonts w:ascii="Arial" w:hAnsi="Arial" w:cs="Arial"/>
@@ -17227,7 +17170,7 @@
           <w:szCs w:val="24"/>
         </w:rPr>
       </w:pPr>
-      <w:bookmarkStart w:id="33" w:name="_Toc465378489"/>
+      <w:bookmarkStart w:id="33" w:name="_Toc465759640"/>
       <w:r>
         <w:rPr>
           <w:rFonts w:ascii="Arial" w:hAnsi="Arial" w:cs="Arial"/>
@@ -17285,7 +17228,7 @@
           <w:szCs w:val="24"/>
         </w:rPr>
       </w:pPr>
-      <w:bookmarkStart w:id="34" w:name="_Toc465378490"/>
+      <w:bookmarkStart w:id="34" w:name="_Toc465759641"/>
       <w:r>
         <w:rPr>
           <w:rFonts w:ascii="Arial" w:hAnsi="Arial" w:cs="Arial"/>
@@ -17572,7 +17515,7 @@
           <w:szCs w:val="24"/>
         </w:rPr>
       </w:pPr>
-      <w:bookmarkStart w:id="35" w:name="_Toc465378491"/>
+      <w:bookmarkStart w:id="35" w:name="_Toc465759642"/>
       <w:r>
         <w:rPr>
           <w:rFonts w:ascii="Arial" w:hAnsi="Arial" w:cs="Arial"/>
@@ -18219,7 +18162,7 @@
           <w:szCs w:val="24"/>
         </w:rPr>
       </w:pPr>
-      <w:bookmarkStart w:id="36" w:name="_Toc465378492"/>
+      <w:bookmarkStart w:id="36" w:name="_Toc465759643"/>
       <w:r>
         <w:rPr>
           <w:rFonts w:ascii="Arial" w:hAnsi="Arial" w:cs="Arial"/>
@@ -18590,6 +18533,7 @@
         <w:docPartUnique/>
       </w:docPartObj>
     </w:sdtPr>
+    <w:sdtEndPr/>
     <w:sdtContent>
       <w:p>
         <w:pPr>
@@ -18668,7 +18612,7 @@
                                 <w:rPr>
                                   <w:noProof/>
                                 </w:rPr>
-                                <w:t>21</w:t>
+                                <w:t>10</w:t>
                               </w:r>
                               <w:r>
                                 <w:fldChar w:fldCharType="end"/>
@@ -18731,7 +18675,7 @@
                           <w:rPr>
                             <w:noProof/>
                           </w:rPr>
-                          <w:t>21</w:t>
+                          <w:t>10</w:t>
                         </w:r>
                         <w:r>
                           <w:fldChar w:fldCharType="end"/>
@@ -20965,8 +20909,8 @@
   <w:abstractNum w:abstractNumId="20">
     <w:nsid w:val="396C2291"/>
     <w:multiLevelType w:val="hybridMultilevel"/>
-    <w:tmpl w:val="9C2CF18A"/>
-    <w:lvl w:ilvl="0" w:tplc="080A0001">
+    <w:tmpl w:val="27C28392"/>
+    <w:lvl w:ilvl="0" w:tplc="15A837AA">
       <w:start w:val="1"/>
       <w:numFmt w:val="bullet"/>
       <w:lvlText w:val=""/>
@@ -20976,6 +20920,7 @@
       </w:pPr>
       <w:rPr>
         <w:rFonts w:ascii="Symbol" w:hAnsi="Symbol" w:hint="default"/>
+        <w:color w:val="0070C0"/>
       </w:rPr>
     </w:lvl>
     <w:lvl w:ilvl="1" w:tplc="080A0003" w:tentative="1">
@@ -24722,6 +24667,7 @@
   <w:style w:type="character" w:default="1" w:styleId="Fuentedeprrafopredeter">
     <w:name w:val="Default Paragraph Font"/>
     <w:uiPriority w:val="1"/>
+    <w:semiHidden/>
     <w:unhideWhenUsed/>
   </w:style>
   <w:style w:type="table" w:default="1" w:styleId="Tablanormal">
@@ -27329,7 +27275,7 @@
 </file>
 
 <file path=customXml/itemProps2.xml><?xml version="1.0" encoding="utf-8"?>
-<ds:datastoreItem xmlns:ds="http://schemas.openxmlformats.org/officeDocument/2006/customXml" ds:itemID="{A6824B3B-E738-42B7-869C-10F6BF4F5D46}">
+<ds:datastoreItem xmlns:ds="http://schemas.openxmlformats.org/officeDocument/2006/customXml" ds:itemID="{DFC39379-2743-4624-934A-75B0C5786ED3}">
   <ds:schemaRefs>
     <ds:schemaRef ds:uri="http://schemas.openxmlformats.org/officeDocument/2006/bibliography"/>
   </ds:schemaRefs>

--- a/Documentacion Tienda/Documentación1.docx
+++ b/Documentacion Tienda/Documentación1.docx
@@ -592,7 +592,7 @@
                                         <w:szCs w:val="36"/>
                                         <w:lang w:val="es-MX"/>
                                       </w:rPr>
-                                      <w:t>/*Nombre de la tienda*/</w:t>
+                                      <w:t>better-buy</w:t>
                                     </w:r>
                                   </w:p>
                                 </w:sdtContent>
@@ -619,7 +619,11 @@
               </mc:Choice>
               <mc:Fallback>
                 <w:pict>
-                  <v:shape w14:anchorId="38987C53" id="Cuadro de texto 113" o:spid="_x0000_s1027" type="#_x0000_t202" style="position:absolute;margin-left:84.75pt;margin-top:195pt;width:496.5pt;height:89.25pt;z-index:251642368;visibility:visible;mso-wrap-style:square;mso-width-percent:0;mso-height-percent:0;mso-wrap-distance-left:9pt;mso-wrap-distance-top:0;mso-wrap-distance-right:9pt;mso-wrap-distance-bottom:0;mso-position-horizontal:absolute;mso-position-horizontal-relative:page;mso-position-vertical:absolute;mso-position-vertical-relative:page;mso-width-percent:0;mso-height-percent:0;mso-width-relative:page;mso-height-relative:page;v-text-anchor:bottom" o:gfxdata="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" filled="f" stroked="f" strokeweight=".5pt">
+                  <v:shapetype w14:anchorId="38987C53" id="_x0000_t202" coordsize="21600,21600" o:spt="202" path="m,l,21600r21600,l21600,xe">
+                    <v:stroke joinstyle="miter"/>
+                    <v:path gradientshapeok="t" o:connecttype="rect"/>
+                  </v:shapetype>
+                  <v:shape id="Cuadro de texto 113" o:spid="_x0000_s1027" type="#_x0000_t202" style="position:absolute;margin-left:84.75pt;margin-top:195pt;width:496.5pt;height:89.25pt;z-index:251642368;visibility:visible;mso-wrap-style:square;mso-width-percent:0;mso-height-percent:0;mso-wrap-distance-left:9pt;mso-wrap-distance-top:0;mso-wrap-distance-right:9pt;mso-wrap-distance-bottom:0;mso-position-horizontal:absolute;mso-position-horizontal-relative:page;mso-position-vertical:absolute;mso-position-vertical-relative:page;mso-width-percent:0;mso-height-percent:0;mso-width-relative:page;mso-height-relative:page;v-text-anchor:bottom" o:gfxdata="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" filled="f" stroked="f" strokeweight=".5pt">
                     <v:textbox inset="0,0,0,0">
                       <w:txbxContent>
                         <w:p>
@@ -697,7 +701,7 @@
                                   <w:szCs w:val="36"/>
                                   <w:lang w:val="es-MX"/>
                                 </w:rPr>
-                                <w:t>/*Nombre de la tienda*/</w:t>
+                                <w:t>better-buy</w:t>
                               </w:r>
                             </w:p>
                           </w:sdtContent>
@@ -4665,8 +4669,10 @@
           <w:sz w:val="24"/>
           <w:szCs w:val="24"/>
         </w:rPr>
-        <w:t xml:space="preserve">/*Nombre de la empresa*/ </w:t>
-      </w:r>
+        <w:t xml:space="preserve">Better-Buy </w:t>
+      </w:r>
+      <w:bookmarkStart w:id="4" w:name="_GoBack"/>
+      <w:bookmarkEnd w:id="4"/>
       <w:r>
         <w:rPr>
           <w:rFonts w:ascii="Arial" w:hAnsi="Arial" w:cs="Arial"/>
@@ -4879,7 +4885,7 @@
           <w:szCs w:val="24"/>
         </w:rPr>
       </w:pPr>
-      <w:bookmarkStart w:id="4" w:name="_Toc465759612"/>
+      <w:bookmarkStart w:id="5" w:name="_Toc465759612"/>
       <w:r>
         <w:rPr>
           <w:rFonts w:ascii="Arial" w:hAnsi="Arial" w:cs="Arial"/>
@@ -4888,7 +4894,7 @@
         </w:rPr>
         <w:t>1.4 Enunciado de la posición en el mercado del producto.</w:t>
       </w:r>
-      <w:bookmarkEnd w:id="4"/>
+      <w:bookmarkEnd w:id="5"/>
     </w:p>
     <w:p>
       <w:pPr>
@@ -5007,7 +5013,7 @@
           <w:szCs w:val="24"/>
         </w:rPr>
       </w:pPr>
-      <w:bookmarkStart w:id="5" w:name="_Toc465759613"/>
+      <w:bookmarkStart w:id="6" w:name="_Toc465759613"/>
       <w:r>
         <w:rPr>
           <w:rFonts w:ascii="Arial" w:hAnsi="Arial" w:cs="Arial"/>
@@ -5016,7 +5022,7 @@
         </w:rPr>
         <w:t>1.5 Alternativas y competencia.</w:t>
       </w:r>
-      <w:bookmarkEnd w:id="5"/>
+      <w:bookmarkEnd w:id="6"/>
     </w:p>
     <w:p>
       <w:pPr>
@@ -5074,7 +5080,7 @@
           <w:szCs w:val="24"/>
         </w:rPr>
       </w:pPr>
-      <w:bookmarkStart w:id="6" w:name="_Toc465759614"/>
+      <w:bookmarkStart w:id="7" w:name="_Toc465759614"/>
       <w:r>
         <w:rPr>
           <w:rFonts w:ascii="Arial" w:hAnsi="Arial" w:cs="Arial"/>
@@ -5083,7 +5089,7 @@
         </w:rPr>
         <w:t>1.6 Descripción del personal involucrado.</w:t>
       </w:r>
-      <w:bookmarkEnd w:id="6"/>
+      <w:bookmarkEnd w:id="7"/>
     </w:p>
     <w:tbl>
       <w:tblPr>
@@ -5360,7 +5366,7 @@
           <w:szCs w:val="24"/>
         </w:rPr>
       </w:pPr>
-      <w:bookmarkStart w:id="7" w:name="_Toc465759615"/>
+      <w:bookmarkStart w:id="8" w:name="_Toc465759615"/>
       <w:r>
         <w:rPr>
           <w:rFonts w:ascii="Arial" w:hAnsi="Arial" w:cs="Arial"/>
@@ -5377,7 +5383,7 @@
         </w:rPr>
         <w:t xml:space="preserve"> Objetivos de alto nivel y problemas claves del personal involucrado.</w:t>
       </w:r>
-      <w:bookmarkEnd w:id="7"/>
+      <w:bookmarkEnd w:id="8"/>
     </w:p>
     <w:tbl>
       <w:tblPr>
@@ -6132,7 +6138,7 @@
           <w:szCs w:val="24"/>
         </w:rPr>
       </w:pPr>
-      <w:bookmarkStart w:id="8" w:name="_Toc465759616"/>
+      <w:bookmarkStart w:id="9" w:name="_Toc465759616"/>
       <w:r>
         <w:rPr>
           <w:rFonts w:ascii="Arial" w:hAnsi="Arial" w:cs="Arial"/>
@@ -6150,7 +6156,7 @@
         </w:rPr>
         <w:t xml:space="preserve"> Objetivos a nivel de usuario.</w:t>
       </w:r>
-      <w:bookmarkEnd w:id="8"/>
+      <w:bookmarkEnd w:id="9"/>
     </w:p>
     <w:p>
       <w:pPr>
@@ -6503,8 +6509,6 @@
           <w:szCs w:val="24"/>
         </w:rPr>
       </w:pPr>
-      <w:bookmarkStart w:id="9" w:name="_GoBack"/>
-      <w:bookmarkEnd w:id="9"/>
     </w:p>
     <w:p>
       <w:pPr>
@@ -12217,7 +12221,6 @@
                 <w:b/>
               </w:rPr>
             </w:pPr>
-            <w:proofErr w:type="spellStart"/>
             <w:r>
               <w:rPr>
                 <w:rFonts w:ascii="Arial" w:hAnsi="Arial" w:cs="Arial"/>
@@ -12226,7 +12229,6 @@
               <w:lastRenderedPageBreak/>
               <w:t>Poscondicones</w:t>
             </w:r>
-            <w:proofErr w:type="spellEnd"/>
           </w:p>
           <w:p>
             <w:pPr>
@@ -12882,7 +12884,6 @@
                 <w:b/>
               </w:rPr>
             </w:pPr>
-            <w:proofErr w:type="spellStart"/>
             <w:r>
               <w:rPr>
                 <w:rFonts w:ascii="Arial" w:hAnsi="Arial" w:cs="Arial"/>
@@ -12890,7 +12891,6 @@
               </w:rPr>
               <w:t>Poscondicones</w:t>
             </w:r>
-            <w:proofErr w:type="spellEnd"/>
           </w:p>
           <w:p>
             <w:pPr>
@@ -13070,16 +13070,8 @@
               <w:rPr>
                 <w:rFonts w:ascii="Arial" w:hAnsi="Arial" w:cs="Arial"/>
               </w:rPr>
-              <w:t xml:space="preserve">Rafael </w:t>
-            </w:r>
-            <w:proofErr w:type="spellStart"/>
-            <w:r>
-              <w:rPr>
-                <w:rFonts w:ascii="Arial" w:hAnsi="Arial" w:cs="Arial"/>
-              </w:rPr>
-              <w:t>Gonzalez</w:t>
-            </w:r>
-            <w:proofErr w:type="spellEnd"/>
+              <w:t>Rafael Gonzalez</w:t>
+            </w:r>
           </w:p>
         </w:tc>
       </w:tr>
@@ -13532,7 +13524,6 @@
                 <w:b/>
               </w:rPr>
             </w:pPr>
-            <w:proofErr w:type="spellStart"/>
             <w:r>
               <w:rPr>
                 <w:rFonts w:ascii="Arial" w:hAnsi="Arial" w:cs="Arial"/>
@@ -13540,7 +13531,6 @@
               </w:rPr>
               <w:t>Poscondicones</w:t>
             </w:r>
-            <w:proofErr w:type="spellEnd"/>
           </w:p>
           <w:p>
             <w:pPr>
@@ -15353,30 +15343,8 @@
         <w:rPr>
           <w:rFonts w:ascii="Arial" w:hAnsi="Arial" w:cs="Arial"/>
         </w:rPr>
-        <w:t xml:space="preserve">ivo </w:t>
-      </w:r>
-      <w:proofErr w:type="spellStart"/>
-      <w:r>
-        <w:rPr>
-          <w:rFonts w:ascii="Arial" w:hAnsi="Arial" w:cs="Arial"/>
-        </w:rPr>
-        <w:t>Android</w:t>
-      </w:r>
-      <w:proofErr w:type="spellEnd"/>
-      <w:r>
-        <w:rPr>
-          <w:rFonts w:ascii="Arial" w:hAnsi="Arial" w:cs="Arial"/>
-        </w:rPr>
-        <w:t xml:space="preserve">, </w:t>
-      </w:r>
-      <w:proofErr w:type="spellStart"/>
-      <w:r>
-        <w:rPr>
-          <w:rFonts w:ascii="Arial" w:hAnsi="Arial" w:cs="Arial"/>
-        </w:rPr>
-        <w:t>iOS</w:t>
-      </w:r>
-      <w:proofErr w:type="spellEnd"/>
+        <w:t>ivo Android, iOS</w:t>
+      </w:r>
       <w:r>
         <w:rPr>
           <w:rFonts w:ascii="Arial" w:hAnsi="Arial" w:cs="Arial"/>
@@ -18612,7 +18580,7 @@
                                 <w:rPr>
                                   <w:noProof/>
                                 </w:rPr>
-                                <w:t>10</w:t>
+                                <w:t>20</w:t>
                               </w:r>
                               <w:r>
                                 <w:fldChar w:fldCharType="end"/>
@@ -18675,7 +18643,7 @@
                           <w:rPr>
                             <w:noProof/>
                           </w:rPr>
-                          <w:t>10</w:t>
+                          <w:t>20</w:t>
                         </w:r>
                         <w:r>
                           <w:fldChar w:fldCharType="end"/>
@@ -27275,7 +27243,7 @@
 </file>
 
 <file path=customXml/itemProps2.xml><?xml version="1.0" encoding="utf-8"?>
-<ds:datastoreItem xmlns:ds="http://schemas.openxmlformats.org/officeDocument/2006/customXml" ds:itemID="{DFC39379-2743-4624-934A-75B0C5786ED3}">
+<ds:datastoreItem xmlns:ds="http://schemas.openxmlformats.org/officeDocument/2006/customXml" ds:itemID="{E47E1E7E-1A4E-49CA-8581-7DD92B194184}">
   <ds:schemaRefs>
     <ds:schemaRef ds:uri="http://schemas.openxmlformats.org/officeDocument/2006/bibliography"/>
   </ds:schemaRefs>

--- a/Documentacion Tienda/Documentación1.docx
+++ b/Documentacion Tienda/Documentación1.docx
@@ -15,7 +15,6 @@
           <w:docPartUnique/>
         </w:docPartObj>
       </w:sdtPr>
-      <w:sdtEndPr/>
       <w:sdtContent>
         <w:p>
           <w:pPr>
@@ -229,7 +228,6 @@
                                     <w:dataBinding w:prefixMappings="xmlns:ns0='http://purl.org/dc/elements/1.1/' xmlns:ns1='http://schemas.openxmlformats.org/package/2006/metadata/core-properties' " w:xpath="/ns1:coreProperties[1]/ns0:creator[1]" w:storeItemID="{6C3C8BC8-F283-45AE-878A-BAB7291924A1}"/>
                                     <w:text/>
                                   </w:sdtPr>
-                                  <w:sdtEndPr/>
                                   <w:sdtContent>
                                     <w:r>
                                       <w:rPr>
@@ -394,7 +392,6 @@
                               <w:dataBinding w:prefixMappings="xmlns:ns0='http://purl.org/dc/elements/1.1/' xmlns:ns1='http://schemas.openxmlformats.org/package/2006/metadata/core-properties' " w:xpath="/ns1:coreProperties[1]/ns0:creator[1]" w:storeItemID="{6C3C8BC8-F283-45AE-878A-BAB7291924A1}"/>
                               <w:text/>
                             </w:sdtPr>
-                            <w:sdtEndPr/>
                             <w:sdtContent>
                               <w:r>
                                 <w:rPr>
@@ -542,7 +539,6 @@
                                     <w:dataBinding w:prefixMappings="xmlns:ns0='http://purl.org/dc/elements/1.1/' xmlns:ns1='http://schemas.openxmlformats.org/package/2006/metadata/core-properties' " w:xpath="/ns1:coreProperties[1]/ns0:title[1]" w:storeItemID="{6C3C8BC8-F283-45AE-878A-BAB7291924A1}"/>
                                     <w:text w:multiLine="1"/>
                                   </w:sdtPr>
-                                  <w:sdtEndPr/>
                                   <w:sdtContent>
                                     <w:r>
                                       <w:rPr>
@@ -571,7 +567,6 @@
                                   <w:dataBinding w:prefixMappings="xmlns:ns0='http://purl.org/dc/elements/1.1/' xmlns:ns1='http://schemas.openxmlformats.org/package/2006/metadata/core-properties' " w:xpath="/ns1:coreProperties[1]/ns0:subject[1]" w:storeItemID="{6C3C8BC8-F283-45AE-878A-BAB7291924A1}"/>
                                   <w:text/>
                                 </w:sdtPr>
-                                <w:sdtEndPr/>
                                 <w:sdtContent>
                                   <w:p>
                                     <w:pPr>
@@ -584,6 +579,7 @@
                                         <w:szCs w:val="36"/>
                                       </w:rPr>
                                     </w:pPr>
+                                    <w:proofErr w:type="spellStart"/>
                                     <w:r>
                                       <w:rPr>
                                         <w:smallCaps/>
@@ -594,6 +590,7 @@
                                       </w:rPr>
                                       <w:t>better-buy</w:t>
                                     </w:r>
+                                    <w:proofErr w:type="spellEnd"/>
                                   </w:p>
                                 </w:sdtContent>
                               </w:sdt>
@@ -619,11 +616,7 @@
               </mc:Choice>
               <mc:Fallback>
                 <w:pict>
-                  <v:shapetype w14:anchorId="38987C53" id="_x0000_t202" coordsize="21600,21600" o:spt="202" path="m,l,21600r21600,l21600,xe">
-                    <v:stroke joinstyle="miter"/>
-                    <v:path gradientshapeok="t" o:connecttype="rect"/>
-                  </v:shapetype>
-                  <v:shape id="Cuadro de texto 113" o:spid="_x0000_s1027" type="#_x0000_t202" style="position:absolute;margin-left:84.75pt;margin-top:195pt;width:496.5pt;height:89.25pt;z-index:251642368;visibility:visible;mso-wrap-style:square;mso-width-percent:0;mso-height-percent:0;mso-wrap-distance-left:9pt;mso-wrap-distance-top:0;mso-wrap-distance-right:9pt;mso-wrap-distance-bottom:0;mso-position-horizontal:absolute;mso-position-horizontal-relative:page;mso-position-vertical:absolute;mso-position-vertical-relative:page;mso-width-percent:0;mso-height-percent:0;mso-width-relative:page;mso-height-relative:page;v-text-anchor:bottom" o:gfxdata="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" filled="f" stroked="f" strokeweight=".5pt">
+                  <v:shape w14:anchorId="38987C53" id="Cuadro de texto 113" o:spid="_x0000_s1027" type="#_x0000_t202" style="position:absolute;margin-left:84.75pt;margin-top:195pt;width:496.5pt;height:89.25pt;z-index:251642368;visibility:visible;mso-wrap-style:square;mso-width-percent:0;mso-height-percent:0;mso-wrap-distance-left:9pt;mso-wrap-distance-top:0;mso-wrap-distance-right:9pt;mso-wrap-distance-bottom:0;mso-position-horizontal:absolute;mso-position-horizontal-relative:page;mso-position-vertical:absolute;mso-position-vertical-relative:page;mso-width-percent:0;mso-height-percent:0;mso-width-relative:page;mso-height-relative:page;v-text-anchor:bottom" o:gfxdata="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" filled="f" stroked="f" strokeweight=".5pt">
                     <v:textbox inset="0,0,0,0">
                       <w:txbxContent>
                         <w:p>
@@ -651,7 +644,6 @@
                               <w:dataBinding w:prefixMappings="xmlns:ns0='http://purl.org/dc/elements/1.1/' xmlns:ns1='http://schemas.openxmlformats.org/package/2006/metadata/core-properties' " w:xpath="/ns1:coreProperties[1]/ns0:title[1]" w:storeItemID="{6C3C8BC8-F283-45AE-878A-BAB7291924A1}"/>
                               <w:text w:multiLine="1"/>
                             </w:sdtPr>
-                            <w:sdtEndPr/>
                             <w:sdtContent>
                               <w:r>
                                 <w:rPr>
@@ -680,7 +672,6 @@
                             <w:dataBinding w:prefixMappings="xmlns:ns0='http://purl.org/dc/elements/1.1/' xmlns:ns1='http://schemas.openxmlformats.org/package/2006/metadata/core-properties' " w:xpath="/ns1:coreProperties[1]/ns0:subject[1]" w:storeItemID="{6C3C8BC8-F283-45AE-878A-BAB7291924A1}"/>
                             <w:text/>
                           </w:sdtPr>
-                          <w:sdtEndPr/>
                           <w:sdtContent>
                             <w:p>
                               <w:pPr>
@@ -693,6 +684,7 @@
                                   <w:szCs w:val="36"/>
                                 </w:rPr>
                               </w:pPr>
+                              <w:proofErr w:type="spellStart"/>
                               <w:r>
                                 <w:rPr>
                                   <w:smallCaps/>
@@ -703,6 +695,7 @@
                                 </w:rPr>
                                 <w:t>better-buy</w:t>
                               </w:r>
+                              <w:proofErr w:type="spellEnd"/>
                             </w:p>
                           </w:sdtContent>
                         </w:sdt>
@@ -1244,7 +1237,6 @@
               <w:calendar w:val="gregorian"/>
             </w:date>
           </w:sdtPr>
-          <w:sdtEndPr/>
           <w:sdtContent>
             <w:p>
               <w:pPr>
@@ -1327,7 +1319,6 @@
           <w:docPartUnique/>
         </w:docPartObj>
       </w:sdtPr>
-      <w:sdtEndPr/>
       <w:sdtContent>
         <w:p>
           <w:pPr>
@@ -4558,8 +4549,18 @@
                 <w:sz w:val="24"/>
                 <w:szCs w:val="24"/>
               </w:rPr>
-              <w:t>Aida Rochin</w:t>
-            </w:r>
+              <w:t xml:space="preserve">Aida </w:t>
+            </w:r>
+            <w:proofErr w:type="spellStart"/>
+            <w:r>
+              <w:rPr>
+                <w:rFonts w:ascii="Arial" w:hAnsi="Arial" w:cs="Arial"/>
+                <w:sz w:val="24"/>
+                <w:szCs w:val="24"/>
+              </w:rPr>
+              <w:t>Rochin</w:t>
+            </w:r>
+            <w:proofErr w:type="spellEnd"/>
           </w:p>
         </w:tc>
       </w:tr>
@@ -4663,104 +4664,246 @@
         </w:rPr>
         <w:t xml:space="preserve">La empresa </w:t>
       </w:r>
-      <w:r>
-        <w:rPr>
-          <w:rFonts w:ascii="Arial" w:hAnsi="Arial" w:cs="Arial"/>
-          <w:sz w:val="24"/>
-          <w:szCs w:val="24"/>
-        </w:rPr>
-        <w:t xml:space="preserve">Better-Buy </w:t>
-      </w:r>
-      <w:bookmarkStart w:id="4" w:name="_GoBack"/>
+      <w:proofErr w:type="spellStart"/>
+      <w:r>
+        <w:rPr>
+          <w:rFonts w:ascii="Arial" w:hAnsi="Arial" w:cs="Arial"/>
+          <w:sz w:val="24"/>
+          <w:szCs w:val="24"/>
+        </w:rPr>
+        <w:t>Better-Buy</w:t>
+      </w:r>
+      <w:proofErr w:type="spellEnd"/>
+      <w:r>
+        <w:rPr>
+          <w:rFonts w:ascii="Arial" w:hAnsi="Arial" w:cs="Arial"/>
+          <w:sz w:val="24"/>
+          <w:szCs w:val="24"/>
+        </w:rPr>
+        <w:t xml:space="preserve"> </w:t>
+      </w:r>
+      <w:r>
+        <w:rPr>
+          <w:rFonts w:ascii="Arial" w:hAnsi="Arial" w:cs="Arial"/>
+          <w:sz w:val="24"/>
+          <w:szCs w:val="24"/>
+        </w:rPr>
+        <w:t>tiene la necesidad e</w:t>
+      </w:r>
+      <w:r>
+        <w:rPr>
+          <w:rFonts w:ascii="Arial" w:hAnsi="Arial" w:cs="Arial"/>
+          <w:sz w:val="24"/>
+          <w:szCs w:val="24"/>
+        </w:rPr>
+        <w:t xml:space="preserve"> interés</w:t>
+      </w:r>
+      <w:r>
+        <w:rPr>
+          <w:rFonts w:ascii="Arial" w:hAnsi="Arial" w:cs="Arial"/>
+          <w:sz w:val="24"/>
+          <w:szCs w:val="24"/>
+        </w:rPr>
+        <w:t xml:space="preserve"> </w:t>
+      </w:r>
+      <w:r>
+        <w:rPr>
+          <w:rFonts w:ascii="Arial" w:hAnsi="Arial" w:cs="Arial"/>
+          <w:sz w:val="24"/>
+          <w:szCs w:val="24"/>
+        </w:rPr>
+        <w:t>por abordar desde el campo de las ciencias de la computación el proceso de creación y desarrollo de</w:t>
+      </w:r>
+      <w:r>
+        <w:rPr>
+          <w:rFonts w:ascii="Arial" w:hAnsi="Arial" w:cs="Arial"/>
+          <w:sz w:val="24"/>
+          <w:szCs w:val="24"/>
+        </w:rPr>
+        <w:t xml:space="preserve"> páginas web, en este caso una tienda en línea en </w:t>
+      </w:r>
+      <w:r>
+        <w:rPr>
+          <w:rFonts w:ascii="Arial" w:hAnsi="Arial" w:cs="Arial"/>
+          <w:sz w:val="24"/>
+          <w:szCs w:val="24"/>
+        </w:rPr>
+        <w:t>l</w:t>
+      </w:r>
+      <w:r>
+        <w:rPr>
+          <w:rFonts w:ascii="Arial" w:hAnsi="Arial" w:cs="Arial"/>
+          <w:sz w:val="24"/>
+          <w:szCs w:val="24"/>
+        </w:rPr>
+        <w:t>a</w:t>
+      </w:r>
+      <w:r>
+        <w:rPr>
+          <w:rFonts w:ascii="Arial" w:hAnsi="Arial" w:cs="Arial"/>
+          <w:sz w:val="24"/>
+          <w:szCs w:val="24"/>
+        </w:rPr>
+        <w:t xml:space="preserve"> </w:t>
+      </w:r>
+      <w:r>
+        <w:rPr>
+          <w:rFonts w:ascii="Arial" w:hAnsi="Arial" w:cs="Arial"/>
+          <w:sz w:val="24"/>
+          <w:szCs w:val="24"/>
+        </w:rPr>
+        <w:t xml:space="preserve">que se busca </w:t>
+      </w:r>
+      <w:r>
+        <w:rPr>
+          <w:rFonts w:ascii="Arial" w:hAnsi="Arial" w:cs="Arial"/>
+          <w:sz w:val="24"/>
+          <w:szCs w:val="24"/>
+        </w:rPr>
+        <w:t>indagar sobre las características del proceso de desarrollo web y aplicarlas a la realización efectiva del sitio</w:t>
+      </w:r>
+      <w:r>
+        <w:rPr>
+          <w:rFonts w:ascii="Arial" w:hAnsi="Arial" w:cs="Arial"/>
+          <w:sz w:val="24"/>
+          <w:szCs w:val="24"/>
+        </w:rPr>
+        <w:t>.</w:t>
+      </w:r>
+    </w:p>
+    <w:p>
+      <w:pPr>
+        <w:jc w:val="both"/>
+        <w:rPr>
+          <w:rFonts w:ascii="Arial" w:hAnsi="Arial" w:cs="Arial"/>
+          <w:sz w:val="24"/>
+          <w:szCs w:val="24"/>
+        </w:rPr>
+      </w:pPr>
+      <w:r>
+        <w:rPr>
+          <w:rFonts w:ascii="Arial" w:hAnsi="Arial" w:cs="Arial"/>
+          <w:sz w:val="24"/>
+          <w:szCs w:val="24"/>
+        </w:rPr>
+        <w:t>Dicha empresa r</w:t>
+      </w:r>
+      <w:r>
+        <w:rPr>
+          <w:rFonts w:ascii="Arial" w:hAnsi="Arial" w:cs="Arial"/>
+          <w:sz w:val="24"/>
+          <w:szCs w:val="24"/>
+        </w:rPr>
+        <w:t>equirió nuestros servicios</w:t>
+      </w:r>
+      <w:r>
+        <w:rPr>
+          <w:rFonts w:ascii="Arial" w:hAnsi="Arial" w:cs="Arial"/>
+          <w:sz w:val="24"/>
+          <w:szCs w:val="24"/>
+        </w:rPr>
+        <w:t xml:space="preserve"> ya que</w:t>
+      </w:r>
+      <w:r>
+        <w:rPr>
+          <w:rFonts w:ascii="Arial" w:hAnsi="Arial" w:cs="Arial"/>
+          <w:sz w:val="24"/>
+          <w:szCs w:val="24"/>
+        </w:rPr>
+        <w:t xml:space="preserve"> no tiene presencia en la web y la cual con un estudio de mercado se llegó a la conclusión que estaban dejando de lado gran cantidad de posibles clientes.</w:t>
+      </w:r>
+      <w:r>
+        <w:rPr>
+          <w:rFonts w:ascii="Arial" w:hAnsi="Arial" w:cs="Arial"/>
+          <w:sz w:val="24"/>
+          <w:szCs w:val="24"/>
+        </w:rPr>
+        <w:t xml:space="preserve"> </w:t>
+      </w:r>
+      <w:r>
+        <w:rPr>
+          <w:rFonts w:ascii="Arial" w:hAnsi="Arial" w:cs="Arial"/>
+          <w:sz w:val="24"/>
+          <w:szCs w:val="24"/>
+        </w:rPr>
+        <w:t xml:space="preserve">Esto provoca que la empresa no </w:t>
+      </w:r>
+      <w:r>
+        <w:rPr>
+          <w:rFonts w:ascii="Arial" w:hAnsi="Arial" w:cs="Arial"/>
+          <w:sz w:val="24"/>
+          <w:szCs w:val="24"/>
+        </w:rPr>
+        <w:t>pueda expandir</w:t>
+      </w:r>
+      <w:r>
+        <w:rPr>
+          <w:rFonts w:ascii="Arial" w:hAnsi="Arial" w:cs="Arial"/>
+          <w:sz w:val="24"/>
+          <w:szCs w:val="24"/>
+        </w:rPr>
+        <w:t>se</w:t>
+      </w:r>
+      <w:r>
+        <w:rPr>
+          <w:rFonts w:ascii="Arial" w:hAnsi="Arial" w:cs="Arial"/>
+          <w:sz w:val="24"/>
+          <w:szCs w:val="24"/>
+        </w:rPr>
+        <w:t xml:space="preserve"> o</w:t>
+      </w:r>
+      <w:r>
+        <w:rPr>
+          <w:rFonts w:ascii="Arial" w:hAnsi="Arial" w:cs="Arial"/>
+          <w:sz w:val="24"/>
+          <w:szCs w:val="24"/>
+        </w:rPr>
+        <w:t xml:space="preserve"> dar a conocer sus </w:t>
+      </w:r>
+      <w:r>
+        <w:rPr>
+          <w:rFonts w:ascii="Arial" w:hAnsi="Arial" w:cs="Arial"/>
+          <w:sz w:val="24"/>
+          <w:szCs w:val="24"/>
+        </w:rPr>
+        <w:t>product</w:t>
+      </w:r>
+      <w:r>
+        <w:rPr>
+          <w:rFonts w:ascii="Arial" w:hAnsi="Arial" w:cs="Arial"/>
+          <w:sz w:val="24"/>
+          <w:szCs w:val="24"/>
+        </w:rPr>
+        <w:t>os</w:t>
+      </w:r>
+      <w:r>
+        <w:rPr>
+          <w:rFonts w:ascii="Arial" w:hAnsi="Arial" w:cs="Arial"/>
+          <w:sz w:val="24"/>
+          <w:szCs w:val="24"/>
+        </w:rPr>
+        <w:t xml:space="preserve">. </w:t>
+      </w:r>
+    </w:p>
+    <w:p>
+      <w:pPr>
+        <w:pStyle w:val="Ttulo2"/>
+        <w:rPr>
+          <w:rFonts w:ascii="Arial" w:hAnsi="Arial" w:cs="Arial"/>
+          <w:sz w:val="24"/>
+          <w:szCs w:val="24"/>
+        </w:rPr>
+      </w:pPr>
+      <w:bookmarkStart w:id="4" w:name="_Toc465759612"/>
+      <w:r>
+        <w:rPr>
+          <w:rFonts w:ascii="Arial" w:hAnsi="Arial" w:cs="Arial"/>
+          <w:sz w:val="24"/>
+          <w:szCs w:val="24"/>
+        </w:rPr>
+        <w:t>1.4 Enunciado de la posición en el mercado del producto.</w:t>
+      </w:r>
       <w:bookmarkEnd w:id="4"/>
-      <w:r>
-        <w:rPr>
-          <w:rFonts w:ascii="Arial" w:hAnsi="Arial" w:cs="Arial"/>
-          <w:sz w:val="24"/>
-          <w:szCs w:val="24"/>
-        </w:rPr>
-        <w:t>tiene la necesidad e</w:t>
-      </w:r>
-      <w:r>
-        <w:rPr>
-          <w:rFonts w:ascii="Arial" w:hAnsi="Arial" w:cs="Arial"/>
-          <w:sz w:val="24"/>
-          <w:szCs w:val="24"/>
-        </w:rPr>
-        <w:t xml:space="preserve"> interés</w:t>
-      </w:r>
-      <w:r>
-        <w:rPr>
-          <w:rFonts w:ascii="Arial" w:hAnsi="Arial" w:cs="Arial"/>
-          <w:sz w:val="24"/>
-          <w:szCs w:val="24"/>
-        </w:rPr>
-        <w:t xml:space="preserve"> </w:t>
-      </w:r>
-      <w:r>
-        <w:rPr>
-          <w:rFonts w:ascii="Arial" w:hAnsi="Arial" w:cs="Arial"/>
-          <w:sz w:val="24"/>
-          <w:szCs w:val="24"/>
-        </w:rPr>
-        <w:t>por abordar desde el campo de las ciencias de la computación el proceso de creación y desarrollo de</w:t>
-      </w:r>
-      <w:r>
-        <w:rPr>
-          <w:rFonts w:ascii="Arial" w:hAnsi="Arial" w:cs="Arial"/>
-          <w:sz w:val="24"/>
-          <w:szCs w:val="24"/>
-        </w:rPr>
-        <w:t xml:space="preserve"> páginas web, en este caso una tienda en línea en </w:t>
-      </w:r>
-      <w:r>
-        <w:rPr>
-          <w:rFonts w:ascii="Arial" w:hAnsi="Arial" w:cs="Arial"/>
-          <w:sz w:val="24"/>
-          <w:szCs w:val="24"/>
-        </w:rPr>
-        <w:t>l</w:t>
-      </w:r>
-      <w:r>
-        <w:rPr>
-          <w:rFonts w:ascii="Arial" w:hAnsi="Arial" w:cs="Arial"/>
-          <w:sz w:val="24"/>
-          <w:szCs w:val="24"/>
-        </w:rPr>
-        <w:t>a</w:t>
-      </w:r>
-      <w:r>
-        <w:rPr>
-          <w:rFonts w:ascii="Arial" w:hAnsi="Arial" w:cs="Arial"/>
-          <w:sz w:val="24"/>
-          <w:szCs w:val="24"/>
-        </w:rPr>
-        <w:t xml:space="preserve"> </w:t>
-      </w:r>
-      <w:r>
-        <w:rPr>
-          <w:rFonts w:ascii="Arial" w:hAnsi="Arial" w:cs="Arial"/>
-          <w:sz w:val="24"/>
-          <w:szCs w:val="24"/>
-        </w:rPr>
-        <w:t xml:space="preserve">que se busca </w:t>
-      </w:r>
-      <w:r>
-        <w:rPr>
-          <w:rFonts w:ascii="Arial" w:hAnsi="Arial" w:cs="Arial"/>
-          <w:sz w:val="24"/>
-          <w:szCs w:val="24"/>
-        </w:rPr>
-        <w:t>indagar sobre las características del proceso de desarrollo web y aplicarlas a la realización efectiva del sitio</w:t>
-      </w:r>
-      <w:r>
-        <w:rPr>
-          <w:rFonts w:ascii="Arial" w:hAnsi="Arial" w:cs="Arial"/>
-          <w:sz w:val="24"/>
-          <w:szCs w:val="24"/>
-        </w:rPr>
-        <w:t>.</w:t>
-      </w:r>
     </w:p>
     <w:p>
       <w:pPr>
@@ -4777,103 +4920,97 @@
           <w:sz w:val="24"/>
           <w:szCs w:val="24"/>
         </w:rPr>
-        <w:t>Dicha empresa r</w:t>
-      </w:r>
-      <w:r>
-        <w:rPr>
-          <w:rFonts w:ascii="Arial" w:hAnsi="Arial" w:cs="Arial"/>
-          <w:sz w:val="24"/>
-          <w:szCs w:val="24"/>
-        </w:rPr>
-        <w:t>equirió nuestros servicios</w:t>
-      </w:r>
-      <w:r>
-        <w:rPr>
-          <w:rFonts w:ascii="Arial" w:hAnsi="Arial" w:cs="Arial"/>
-          <w:sz w:val="24"/>
-          <w:szCs w:val="24"/>
-        </w:rPr>
-        <w:t xml:space="preserve"> ya que</w:t>
-      </w:r>
-      <w:r>
-        <w:rPr>
-          <w:rFonts w:ascii="Arial" w:hAnsi="Arial" w:cs="Arial"/>
-          <w:sz w:val="24"/>
-          <w:szCs w:val="24"/>
-        </w:rPr>
-        <w:t xml:space="preserve"> no tiene presencia en la web y la cual con un estudio de mercado se llegó a la conclusión que estaban dejando de lado gran cantidad de posibles clientes.</w:t>
-      </w:r>
-      <w:r>
-        <w:rPr>
-          <w:rFonts w:ascii="Arial" w:hAnsi="Arial" w:cs="Arial"/>
-          <w:sz w:val="24"/>
-          <w:szCs w:val="24"/>
-        </w:rPr>
-        <w:t xml:space="preserve"> </w:t>
-      </w:r>
-      <w:r>
-        <w:rPr>
-          <w:rFonts w:ascii="Arial" w:hAnsi="Arial" w:cs="Arial"/>
-          <w:sz w:val="24"/>
-          <w:szCs w:val="24"/>
-        </w:rPr>
-        <w:t xml:space="preserve">Esto provoca que la empresa no </w:t>
-      </w:r>
-      <w:r>
-        <w:rPr>
-          <w:rFonts w:ascii="Arial" w:hAnsi="Arial" w:cs="Arial"/>
-          <w:sz w:val="24"/>
-          <w:szCs w:val="24"/>
-        </w:rPr>
-        <w:t>pueda expandir</w:t>
-      </w:r>
-      <w:r>
-        <w:rPr>
-          <w:rFonts w:ascii="Arial" w:hAnsi="Arial" w:cs="Arial"/>
-          <w:sz w:val="24"/>
-          <w:szCs w:val="24"/>
-        </w:rPr>
-        <w:t>se</w:t>
-      </w:r>
-      <w:r>
-        <w:rPr>
-          <w:rFonts w:ascii="Arial" w:hAnsi="Arial" w:cs="Arial"/>
-          <w:sz w:val="24"/>
-          <w:szCs w:val="24"/>
-        </w:rPr>
-        <w:t xml:space="preserve"> o</w:t>
-      </w:r>
-      <w:r>
-        <w:rPr>
-          <w:rFonts w:ascii="Arial" w:hAnsi="Arial" w:cs="Arial"/>
-          <w:sz w:val="24"/>
-          <w:szCs w:val="24"/>
-        </w:rPr>
-        <w:t xml:space="preserve"> dar a conocer sus </w:t>
-      </w:r>
-      <w:r>
-        <w:rPr>
-          <w:rFonts w:ascii="Arial" w:hAnsi="Arial" w:cs="Arial"/>
-          <w:sz w:val="24"/>
-          <w:szCs w:val="24"/>
-        </w:rPr>
-        <w:t>product</w:t>
-      </w:r>
-      <w:r>
-        <w:rPr>
-          <w:rFonts w:ascii="Arial" w:hAnsi="Arial" w:cs="Arial"/>
-          <w:sz w:val="24"/>
-          <w:szCs w:val="24"/>
-        </w:rPr>
-        <w:t>os</w:t>
-      </w:r>
-      <w:r>
-        <w:rPr>
-          <w:rFonts w:ascii="Arial" w:hAnsi="Arial" w:cs="Arial"/>
-          <w:sz w:val="24"/>
-          <w:szCs w:val="24"/>
-        </w:rPr>
-        <w:t xml:space="preserve">. </w:t>
+        <w:t>La empresa es una empresa local que tiene una buena cantidad de ventas, debido a esto se optó por tener presencia en el mundo digital llegando a mayor número de personas y no estar solo en el mercado local.</w:t>
+      </w:r>
+    </w:p>
+    <w:p>
+      <w:pPr>
+        <w:jc w:val="both"/>
+        <w:rPr>
+          <w:rFonts w:ascii="Arial" w:hAnsi="Arial" w:cs="Arial"/>
+          <w:sz w:val="24"/>
+          <w:szCs w:val="24"/>
+        </w:rPr>
+      </w:pPr>
+      <w:r>
+        <w:rPr>
+          <w:rFonts w:ascii="Arial" w:hAnsi="Arial" w:cs="Arial"/>
+          <w:sz w:val="24"/>
+          <w:szCs w:val="24"/>
+        </w:rPr>
+        <w:t xml:space="preserve">La aplicación web </w:t>
+      </w:r>
+      <w:r>
+        <w:rPr>
+          <w:rFonts w:ascii="Arial" w:hAnsi="Arial" w:cs="Arial"/>
+          <w:sz w:val="24"/>
+          <w:szCs w:val="24"/>
+        </w:rPr>
+        <w:t>está</w:t>
+      </w:r>
+      <w:r>
+        <w:rPr>
+          <w:rFonts w:ascii="Arial" w:hAnsi="Arial" w:cs="Arial"/>
+          <w:sz w:val="24"/>
+          <w:szCs w:val="24"/>
+        </w:rPr>
+        <w:t xml:space="preserve"> dirigida</w:t>
+      </w:r>
+      <w:r>
+        <w:rPr>
+          <w:rFonts w:ascii="Arial" w:hAnsi="Arial" w:cs="Arial"/>
+          <w:sz w:val="24"/>
+          <w:szCs w:val="24"/>
+        </w:rPr>
+        <w:t xml:space="preserve"> para uso de sus clientes </w:t>
+      </w:r>
+      <w:r>
+        <w:rPr>
+          <w:rFonts w:ascii="Arial" w:hAnsi="Arial" w:cs="Arial"/>
+          <w:sz w:val="24"/>
+          <w:szCs w:val="24"/>
+        </w:rPr>
+        <w:t>que realicen</w:t>
+      </w:r>
+      <w:r>
+        <w:rPr>
+          <w:rFonts w:ascii="Arial" w:hAnsi="Arial" w:cs="Arial"/>
+          <w:sz w:val="24"/>
+          <w:szCs w:val="24"/>
+        </w:rPr>
+        <w:t xml:space="preserve"> consulta y compra de los </w:t>
+      </w:r>
+      <w:r>
+        <w:rPr>
+          <w:rFonts w:ascii="Arial" w:hAnsi="Arial" w:cs="Arial"/>
+          <w:sz w:val="24"/>
+          <w:szCs w:val="24"/>
+        </w:rPr>
+        <w:t>productos</w:t>
+      </w:r>
+      <w:r>
+        <w:rPr>
+          <w:rFonts w:ascii="Arial" w:hAnsi="Arial" w:cs="Arial"/>
+          <w:sz w:val="24"/>
+          <w:szCs w:val="24"/>
+        </w:rPr>
+        <w:t xml:space="preserve"> que ofrece </w:t>
+      </w:r>
+      <w:r>
+        <w:rPr>
+          <w:rFonts w:ascii="Arial" w:hAnsi="Arial" w:cs="Arial"/>
+          <w:sz w:val="24"/>
+          <w:szCs w:val="24"/>
+        </w:rPr>
+        <w:t xml:space="preserve">la </w:t>
+      </w:r>
+      <w:r>
+        <w:rPr>
+          <w:rFonts w:ascii="Arial" w:hAnsi="Arial" w:cs="Arial"/>
+          <w:sz w:val="24"/>
+          <w:szCs w:val="24"/>
+        </w:rPr>
+        <w:t>empresa.</w:t>
       </w:r>
     </w:p>
     <w:p>
@@ -4885,144 +5022,16 @@
           <w:szCs w:val="24"/>
         </w:rPr>
       </w:pPr>
-      <w:bookmarkStart w:id="5" w:name="_Toc465759612"/>
-      <w:r>
-        <w:rPr>
-          <w:rFonts w:ascii="Arial" w:hAnsi="Arial" w:cs="Arial"/>
-          <w:sz w:val="24"/>
-          <w:szCs w:val="24"/>
-        </w:rPr>
-        <w:t>1.4 Enunciado de la posición en el mercado del producto.</w:t>
+      <w:bookmarkStart w:id="5" w:name="_Toc465759613"/>
+      <w:r>
+        <w:rPr>
+          <w:rFonts w:ascii="Arial" w:hAnsi="Arial" w:cs="Arial"/>
+          <w:sz w:val="24"/>
+          <w:szCs w:val="24"/>
+        </w:rPr>
+        <w:t>1.5 Alternativas y competencia.</w:t>
       </w:r>
       <w:bookmarkEnd w:id="5"/>
-    </w:p>
-    <w:p>
-      <w:pPr>
-        <w:jc w:val="both"/>
-        <w:rPr>
-          <w:rFonts w:ascii="Arial" w:hAnsi="Arial" w:cs="Arial"/>
-          <w:sz w:val="24"/>
-          <w:szCs w:val="24"/>
-        </w:rPr>
-      </w:pPr>
-      <w:r>
-        <w:rPr>
-          <w:rFonts w:ascii="Arial" w:hAnsi="Arial" w:cs="Arial"/>
-          <w:sz w:val="24"/>
-          <w:szCs w:val="24"/>
-        </w:rPr>
-        <w:t>La empresa es una empresa local que tiene una buena cantidad de ventas, debido a esto se optó por tener presencia en el mundo digital llegando a mayor número de personas y no estar solo en el mercado local.</w:t>
-      </w:r>
-    </w:p>
-    <w:p>
-      <w:pPr>
-        <w:jc w:val="both"/>
-        <w:rPr>
-          <w:rFonts w:ascii="Arial" w:hAnsi="Arial" w:cs="Arial"/>
-          <w:sz w:val="24"/>
-          <w:szCs w:val="24"/>
-        </w:rPr>
-      </w:pPr>
-      <w:r>
-        <w:rPr>
-          <w:rFonts w:ascii="Arial" w:hAnsi="Arial" w:cs="Arial"/>
-          <w:sz w:val="24"/>
-          <w:szCs w:val="24"/>
-        </w:rPr>
-        <w:t xml:space="preserve">La aplicación web </w:t>
-      </w:r>
-      <w:r>
-        <w:rPr>
-          <w:rFonts w:ascii="Arial" w:hAnsi="Arial" w:cs="Arial"/>
-          <w:sz w:val="24"/>
-          <w:szCs w:val="24"/>
-        </w:rPr>
-        <w:t>está</w:t>
-      </w:r>
-      <w:r>
-        <w:rPr>
-          <w:rFonts w:ascii="Arial" w:hAnsi="Arial" w:cs="Arial"/>
-          <w:sz w:val="24"/>
-          <w:szCs w:val="24"/>
-        </w:rPr>
-        <w:t xml:space="preserve"> dirigida</w:t>
-      </w:r>
-      <w:r>
-        <w:rPr>
-          <w:rFonts w:ascii="Arial" w:hAnsi="Arial" w:cs="Arial"/>
-          <w:sz w:val="24"/>
-          <w:szCs w:val="24"/>
-        </w:rPr>
-        <w:t xml:space="preserve"> para uso de sus clientes </w:t>
-      </w:r>
-      <w:r>
-        <w:rPr>
-          <w:rFonts w:ascii="Arial" w:hAnsi="Arial" w:cs="Arial"/>
-          <w:sz w:val="24"/>
-          <w:szCs w:val="24"/>
-        </w:rPr>
-        <w:t>que realicen</w:t>
-      </w:r>
-      <w:r>
-        <w:rPr>
-          <w:rFonts w:ascii="Arial" w:hAnsi="Arial" w:cs="Arial"/>
-          <w:sz w:val="24"/>
-          <w:szCs w:val="24"/>
-        </w:rPr>
-        <w:t xml:space="preserve"> consulta y compra de los </w:t>
-      </w:r>
-      <w:r>
-        <w:rPr>
-          <w:rFonts w:ascii="Arial" w:hAnsi="Arial" w:cs="Arial"/>
-          <w:sz w:val="24"/>
-          <w:szCs w:val="24"/>
-        </w:rPr>
-        <w:t>productos</w:t>
-      </w:r>
-      <w:r>
-        <w:rPr>
-          <w:rFonts w:ascii="Arial" w:hAnsi="Arial" w:cs="Arial"/>
-          <w:sz w:val="24"/>
-          <w:szCs w:val="24"/>
-        </w:rPr>
-        <w:t xml:space="preserve"> que ofrece </w:t>
-      </w:r>
-      <w:r>
-        <w:rPr>
-          <w:rFonts w:ascii="Arial" w:hAnsi="Arial" w:cs="Arial"/>
-          <w:sz w:val="24"/>
-          <w:szCs w:val="24"/>
-        </w:rPr>
-        <w:t xml:space="preserve">la </w:t>
-      </w:r>
-      <w:r>
-        <w:rPr>
-          <w:rFonts w:ascii="Arial" w:hAnsi="Arial" w:cs="Arial"/>
-          <w:sz w:val="24"/>
-          <w:szCs w:val="24"/>
-        </w:rPr>
-        <w:t>empresa.</w:t>
-      </w:r>
-    </w:p>
-    <w:p>
-      <w:pPr>
-        <w:pStyle w:val="Ttulo2"/>
-        <w:rPr>
-          <w:rFonts w:ascii="Arial" w:hAnsi="Arial" w:cs="Arial"/>
-          <w:sz w:val="24"/>
-          <w:szCs w:val="24"/>
-        </w:rPr>
-      </w:pPr>
-      <w:bookmarkStart w:id="6" w:name="_Toc465759613"/>
-      <w:r>
-        <w:rPr>
-          <w:rFonts w:ascii="Arial" w:hAnsi="Arial" w:cs="Arial"/>
-          <w:sz w:val="24"/>
-          <w:szCs w:val="24"/>
-        </w:rPr>
-        <w:t>1.5 Alternativas y competencia.</w:t>
-      </w:r>
-      <w:bookmarkEnd w:id="6"/>
     </w:p>
     <w:p>
       <w:pPr>
@@ -5080,7 +5089,7 @@
           <w:szCs w:val="24"/>
         </w:rPr>
       </w:pPr>
-      <w:bookmarkStart w:id="7" w:name="_Toc465759614"/>
+      <w:bookmarkStart w:id="6" w:name="_Toc465759614"/>
       <w:r>
         <w:rPr>
           <w:rFonts w:ascii="Arial" w:hAnsi="Arial" w:cs="Arial"/>
@@ -5089,7 +5098,7 @@
         </w:rPr>
         <w:t>1.6 Descripción del personal involucrado.</w:t>
       </w:r>
-      <w:bookmarkEnd w:id="7"/>
+      <w:bookmarkEnd w:id="6"/>
     </w:p>
     <w:tbl>
       <w:tblPr>
@@ -5366,7 +5375,7 @@
           <w:szCs w:val="24"/>
         </w:rPr>
       </w:pPr>
-      <w:bookmarkStart w:id="8" w:name="_Toc465759615"/>
+      <w:bookmarkStart w:id="7" w:name="_Toc465759615"/>
       <w:r>
         <w:rPr>
           <w:rFonts w:ascii="Arial" w:hAnsi="Arial" w:cs="Arial"/>
@@ -5383,7 +5392,7 @@
         </w:rPr>
         <w:t xml:space="preserve"> Objetivos de alto nivel y problemas claves del personal involucrado.</w:t>
       </w:r>
-      <w:bookmarkEnd w:id="8"/>
+      <w:bookmarkEnd w:id="7"/>
     </w:p>
     <w:tbl>
       <w:tblPr>
@@ -5513,6 +5522,7 @@
                 <w:szCs w:val="24"/>
               </w:rPr>
             </w:pPr>
+            <w:proofErr w:type="spellStart"/>
             <w:r>
               <w:rPr>
                 <w:rFonts w:ascii="Arial" w:hAnsi="Arial" w:cs="Arial"/>
@@ -5531,6 +5541,7 @@
               </w:rPr>
               <w:t>anding</w:t>
             </w:r>
+            <w:proofErr w:type="spellEnd"/>
             <w:r>
               <w:rPr>
                 <w:rFonts w:ascii="Arial" w:hAnsi="Arial" w:cs="Arial"/>
@@ -6138,7 +6149,7 @@
           <w:szCs w:val="24"/>
         </w:rPr>
       </w:pPr>
-      <w:bookmarkStart w:id="9" w:name="_Toc465759616"/>
+      <w:bookmarkStart w:id="8" w:name="_Toc465759616"/>
       <w:r>
         <w:rPr>
           <w:rFonts w:ascii="Arial" w:hAnsi="Arial" w:cs="Arial"/>
@@ -6156,7 +6167,7 @@
         </w:rPr>
         <w:t xml:space="preserve"> Objetivos a nivel de usuario.</w:t>
       </w:r>
-      <w:bookmarkEnd w:id="9"/>
+      <w:bookmarkEnd w:id="8"/>
     </w:p>
     <w:p>
       <w:pPr>
@@ -6181,7 +6192,7 @@
         <w:pStyle w:val="Prrafodelista"/>
         <w:numPr>
           <w:ilvl w:val="0"/>
-          <w:numId w:val="16"/>
+          <w:numId w:val="1"/>
         </w:numPr>
         <w:jc w:val="both"/>
         <w:rPr>
@@ -6220,7 +6231,7 @@
         <w:pStyle w:val="Prrafodelista"/>
         <w:numPr>
           <w:ilvl w:val="0"/>
-          <w:numId w:val="16"/>
+          <w:numId w:val="1"/>
         </w:numPr>
         <w:jc w:val="both"/>
         <w:rPr>
@@ -6269,7 +6280,7 @@
         <w:pStyle w:val="Prrafodelista"/>
         <w:numPr>
           <w:ilvl w:val="0"/>
-          <w:numId w:val="17"/>
+          <w:numId w:val="2"/>
         </w:numPr>
         <w:jc w:val="both"/>
         <w:rPr>
@@ -6292,7 +6303,7 @@
         <w:pStyle w:val="Prrafodelista"/>
         <w:numPr>
           <w:ilvl w:val="0"/>
-          <w:numId w:val="17"/>
+          <w:numId w:val="2"/>
         </w:numPr>
         <w:jc w:val="both"/>
         <w:rPr>
@@ -6323,7 +6334,7 @@
         <w:pStyle w:val="Prrafodelista"/>
         <w:numPr>
           <w:ilvl w:val="0"/>
-          <w:numId w:val="17"/>
+          <w:numId w:val="2"/>
         </w:numPr>
         <w:jc w:val="both"/>
         <w:rPr>
@@ -6364,7 +6375,7 @@
         <w:pStyle w:val="Prrafodelista"/>
         <w:numPr>
           <w:ilvl w:val="0"/>
-          <w:numId w:val="19"/>
+          <w:numId w:val="4"/>
         </w:numPr>
         <w:jc w:val="both"/>
         <w:rPr>
@@ -6387,7 +6398,7 @@
         <w:pStyle w:val="Prrafodelista"/>
         <w:numPr>
           <w:ilvl w:val="0"/>
-          <w:numId w:val="19"/>
+          <w:numId w:val="4"/>
         </w:numPr>
         <w:jc w:val="both"/>
         <w:rPr>
@@ -6410,7 +6421,7 @@
         <w:pStyle w:val="Prrafodelista"/>
         <w:numPr>
           <w:ilvl w:val="0"/>
-          <w:numId w:val="19"/>
+          <w:numId w:val="4"/>
         </w:numPr>
         <w:jc w:val="both"/>
         <w:rPr>
@@ -6433,7 +6444,7 @@
         <w:pStyle w:val="Prrafodelista"/>
         <w:numPr>
           <w:ilvl w:val="0"/>
-          <w:numId w:val="19"/>
+          <w:numId w:val="4"/>
         </w:numPr>
         <w:jc w:val="both"/>
         <w:rPr>
@@ -6482,7 +6493,7 @@
         <w:pStyle w:val="Prrafodelista"/>
         <w:numPr>
           <w:ilvl w:val="0"/>
-          <w:numId w:val="20"/>
+          <w:numId w:val="5"/>
         </w:numPr>
         <w:jc w:val="both"/>
         <w:rPr>
@@ -6629,7 +6640,7 @@
           <w:szCs w:val="24"/>
         </w:rPr>
       </w:pPr>
-      <w:bookmarkStart w:id="10" w:name="_Toc465759617"/>
+      <w:bookmarkStart w:id="9" w:name="_Toc465759617"/>
       <w:r>
         <w:rPr>
           <w:rFonts w:ascii="Arial" w:hAnsi="Arial" w:cs="Arial"/>
@@ -6647,7 +6658,7 @@
         </w:rPr>
         <w:t xml:space="preserve"> Perspectiva del producto.</w:t>
       </w:r>
-      <w:bookmarkEnd w:id="10"/>
+      <w:bookmarkEnd w:id="9"/>
     </w:p>
     <w:p>
       <w:pPr>
@@ -7830,7 +7841,7 @@
           <w:szCs w:val="24"/>
         </w:rPr>
       </w:pPr>
-      <w:bookmarkStart w:id="11" w:name="_Toc465759618"/>
+      <w:bookmarkStart w:id="10" w:name="_Toc465759618"/>
       <w:r>
         <w:rPr>
           <w:rFonts w:ascii="Arial" w:hAnsi="Arial" w:cs="Arial"/>
@@ -7855,7 +7866,7 @@
         </w:rPr>
         <w:t xml:space="preserve"> Resumen de beneficiarios.</w:t>
       </w:r>
-      <w:bookmarkEnd w:id="11"/>
+      <w:bookmarkEnd w:id="10"/>
     </w:p>
     <w:tbl>
       <w:tblPr>
@@ -8111,7 +8122,7 @@
           <w:szCs w:val="24"/>
         </w:rPr>
       </w:pPr>
-      <w:bookmarkStart w:id="12" w:name="_Toc465759619"/>
+      <w:bookmarkStart w:id="11" w:name="_Toc465759619"/>
       <w:r>
         <w:rPr>
           <w:rFonts w:ascii="Arial" w:hAnsi="Arial" w:cs="Arial"/>
@@ -8129,14 +8140,14 @@
         </w:rPr>
         <w:t xml:space="preserve"> Resumen de las características del sistema.</w:t>
       </w:r>
-      <w:bookmarkEnd w:id="12"/>
+      <w:bookmarkEnd w:id="11"/>
     </w:p>
     <w:p>
       <w:pPr>
         <w:pStyle w:val="Prrafodelista"/>
         <w:numPr>
           <w:ilvl w:val="0"/>
-          <w:numId w:val="18"/>
+          <w:numId w:val="3"/>
         </w:numPr>
         <w:jc w:val="both"/>
         <w:rPr>
@@ -8159,7 +8170,7 @@
         <w:pStyle w:val="Prrafodelista"/>
         <w:numPr>
           <w:ilvl w:val="0"/>
-          <w:numId w:val="18"/>
+          <w:numId w:val="3"/>
         </w:numPr>
         <w:jc w:val="both"/>
         <w:rPr>
@@ -8182,7 +8193,7 @@
         <w:pStyle w:val="Prrafodelista"/>
         <w:numPr>
           <w:ilvl w:val="0"/>
-          <w:numId w:val="18"/>
+          <w:numId w:val="3"/>
         </w:numPr>
         <w:jc w:val="both"/>
         <w:rPr>
@@ -8229,7 +8240,7 @@
         <w:pStyle w:val="Prrafodelista"/>
         <w:numPr>
           <w:ilvl w:val="0"/>
-          <w:numId w:val="18"/>
+          <w:numId w:val="3"/>
         </w:numPr>
         <w:jc w:val="both"/>
         <w:rPr>
@@ -8276,7 +8287,7 @@
         <w:pStyle w:val="Prrafodelista"/>
         <w:numPr>
           <w:ilvl w:val="0"/>
-          <w:numId w:val="18"/>
+          <w:numId w:val="3"/>
         </w:numPr>
         <w:jc w:val="both"/>
         <w:rPr>
@@ -8299,7 +8310,7 @@
         <w:pStyle w:val="Prrafodelista"/>
         <w:numPr>
           <w:ilvl w:val="0"/>
-          <w:numId w:val="18"/>
+          <w:numId w:val="3"/>
         </w:numPr>
         <w:jc w:val="both"/>
         <w:rPr>
@@ -8322,7 +8333,7 @@
         <w:pStyle w:val="Prrafodelista"/>
         <w:numPr>
           <w:ilvl w:val="0"/>
-          <w:numId w:val="18"/>
+          <w:numId w:val="3"/>
         </w:numPr>
         <w:jc w:val="both"/>
         <w:rPr>
@@ -8345,7 +8356,7 @@
         <w:pStyle w:val="Prrafodelista"/>
         <w:numPr>
           <w:ilvl w:val="0"/>
-          <w:numId w:val="18"/>
+          <w:numId w:val="3"/>
         </w:numPr>
         <w:jc w:val="both"/>
         <w:rPr>
@@ -8372,7 +8383,7 @@
           <w:szCs w:val="24"/>
         </w:rPr>
       </w:pPr>
-      <w:bookmarkStart w:id="13" w:name="_Toc465759620"/>
+      <w:bookmarkStart w:id="12" w:name="_Toc465759620"/>
       <w:r>
         <w:rPr>
           <w:rFonts w:ascii="Arial" w:hAnsi="Arial" w:cs="Arial"/>
@@ -8397,14 +8408,14 @@
         </w:rPr>
         <w:t>tros requisitos y restricciones.</w:t>
       </w:r>
-      <w:bookmarkEnd w:id="13"/>
+      <w:bookmarkEnd w:id="12"/>
     </w:p>
     <w:p>
       <w:pPr>
         <w:pStyle w:val="Prrafodelista"/>
         <w:numPr>
           <w:ilvl w:val="0"/>
-          <w:numId w:val="25"/>
+          <w:numId w:val="8"/>
         </w:numPr>
         <w:rPr>
           <w:rFonts w:ascii="Arial" w:hAnsi="Arial" w:cs="Arial"/>
@@ -8424,7 +8435,7 @@
         <w:pStyle w:val="Prrafodelista"/>
         <w:numPr>
           <w:ilvl w:val="0"/>
-          <w:numId w:val="25"/>
+          <w:numId w:val="8"/>
         </w:numPr>
         <w:rPr>
           <w:rFonts w:ascii="Arial" w:hAnsi="Arial" w:cs="Arial"/>
@@ -8444,7 +8455,7 @@
         <w:pStyle w:val="Prrafodelista"/>
         <w:numPr>
           <w:ilvl w:val="0"/>
-          <w:numId w:val="25"/>
+          <w:numId w:val="8"/>
         </w:numPr>
         <w:rPr>
           <w:rFonts w:ascii="Arial" w:hAnsi="Arial" w:cs="Arial"/>
@@ -8477,7 +8488,7 @@
           <w:szCs w:val="24"/>
         </w:rPr>
       </w:pPr>
-      <w:bookmarkStart w:id="14" w:name="_Toc465759621"/>
+      <w:bookmarkStart w:id="13" w:name="_Toc465759621"/>
       <w:r>
         <w:rPr>
           <w:rFonts w:ascii="Arial" w:hAnsi="Arial" w:cs="Arial"/>
@@ -8496,34 +8507,34 @@
         </w:rPr>
         <w:t>MODELO DE CASOS DE USO</w:t>
       </w:r>
+      <w:bookmarkEnd w:id="13"/>
+    </w:p>
+    <w:p>
+      <w:pPr>
+        <w:pStyle w:val="Ttulo2"/>
+        <w:rPr>
+          <w:rFonts w:ascii="Arial" w:hAnsi="Arial" w:cs="Arial"/>
+          <w:sz w:val="24"/>
+          <w:szCs w:val="24"/>
+        </w:rPr>
+      </w:pPr>
+      <w:bookmarkStart w:id="14" w:name="_Toc465759622"/>
+      <w:r>
+        <w:rPr>
+          <w:rFonts w:ascii="Arial" w:hAnsi="Arial" w:cs="Arial"/>
+          <w:sz w:val="24"/>
+          <w:szCs w:val="24"/>
+        </w:rPr>
+        <w:t>2.1 Lista Actor-Semántica.</w:t>
+      </w:r>
       <w:bookmarkEnd w:id="14"/>
-    </w:p>
-    <w:p>
-      <w:pPr>
-        <w:pStyle w:val="Ttulo2"/>
-        <w:rPr>
-          <w:rFonts w:ascii="Arial" w:hAnsi="Arial" w:cs="Arial"/>
-          <w:sz w:val="24"/>
-          <w:szCs w:val="24"/>
-        </w:rPr>
-      </w:pPr>
-      <w:bookmarkStart w:id="15" w:name="_Toc465759622"/>
-      <w:r>
-        <w:rPr>
-          <w:rFonts w:ascii="Arial" w:hAnsi="Arial" w:cs="Arial"/>
-          <w:sz w:val="24"/>
-          <w:szCs w:val="24"/>
-        </w:rPr>
-        <w:t>2.1 Lista Actor-Semántica.</w:t>
-      </w:r>
-      <w:bookmarkEnd w:id="15"/>
     </w:p>
     <w:p>
       <w:pPr>
         <w:pStyle w:val="Prrafodelista"/>
         <w:numPr>
           <w:ilvl w:val="0"/>
-          <w:numId w:val="35"/>
+          <w:numId w:val="10"/>
         </w:numPr>
         <w:rPr>
           <w:rFonts w:ascii="Arial" w:hAnsi="Arial" w:cs="Arial"/>
@@ -8545,7 +8556,7 @@
         <w:pStyle w:val="Prrafodelista"/>
         <w:numPr>
           <w:ilvl w:val="0"/>
-          <w:numId w:val="35"/>
+          <w:numId w:val="10"/>
         </w:numPr>
         <w:rPr>
           <w:rFonts w:ascii="Arial" w:hAnsi="Arial" w:cs="Arial"/>
@@ -8661,7 +8672,7 @@
           <w:szCs w:val="24"/>
         </w:rPr>
       </w:pPr>
-      <w:bookmarkStart w:id="16" w:name="_Toc465759623"/>
+      <w:bookmarkStart w:id="15" w:name="_Toc465759623"/>
       <w:r>
         <w:rPr>
           <w:rFonts w:ascii="Arial" w:hAnsi="Arial" w:cs="Arial"/>
@@ -8679,7 +8690,7 @@
         </w:rPr>
         <w:t>Lista Actor- Objetivo.</w:t>
       </w:r>
-      <w:bookmarkEnd w:id="16"/>
+      <w:bookmarkEnd w:id="15"/>
     </w:p>
     <w:tbl>
       <w:tblPr>
@@ -9059,7 +9070,7 @@
           <w:szCs w:val="24"/>
         </w:rPr>
       </w:pPr>
-      <w:bookmarkStart w:id="17" w:name="_Toc465759624"/>
+      <w:bookmarkStart w:id="16" w:name="_Toc465759624"/>
       <w:r>
         <w:rPr>
           <w:rFonts w:ascii="Arial" w:hAnsi="Arial" w:cs="Arial"/>
@@ -9076,14 +9087,14 @@
         </w:rPr>
         <w:t>Lista de Casos de Uso.</w:t>
       </w:r>
-      <w:bookmarkEnd w:id="17"/>
+      <w:bookmarkEnd w:id="16"/>
     </w:p>
     <w:p>
       <w:pPr>
         <w:pStyle w:val="Prrafodelista"/>
         <w:numPr>
           <w:ilvl w:val="0"/>
-          <w:numId w:val="39"/>
+          <w:numId w:val="13"/>
         </w:numPr>
       </w:pPr>
       <w:r>
@@ -9099,7 +9110,7 @@
         <w:pStyle w:val="Prrafodelista"/>
         <w:numPr>
           <w:ilvl w:val="0"/>
-          <w:numId w:val="39"/>
+          <w:numId w:val="13"/>
         </w:numPr>
       </w:pPr>
       <w:r>
@@ -9115,7 +9126,7 @@
         <w:pStyle w:val="Prrafodelista"/>
         <w:numPr>
           <w:ilvl w:val="0"/>
-          <w:numId w:val="39"/>
+          <w:numId w:val="13"/>
         </w:numPr>
       </w:pPr>
       <w:r>
@@ -9145,7 +9156,7 @@
         <w:pStyle w:val="Prrafodelista"/>
         <w:numPr>
           <w:ilvl w:val="0"/>
-          <w:numId w:val="39"/>
+          <w:numId w:val="13"/>
         </w:numPr>
       </w:pPr>
       <w:r>
@@ -9175,7 +9186,7 @@
         <w:pStyle w:val="Prrafodelista"/>
         <w:numPr>
           <w:ilvl w:val="0"/>
-          <w:numId w:val="39"/>
+          <w:numId w:val="13"/>
         </w:numPr>
       </w:pPr>
       <w:r>
@@ -9191,7 +9202,7 @@
         <w:pStyle w:val="Prrafodelista"/>
         <w:numPr>
           <w:ilvl w:val="0"/>
-          <w:numId w:val="39"/>
+          <w:numId w:val="13"/>
         </w:numPr>
       </w:pPr>
       <w:r>
@@ -9221,7 +9232,7 @@
         <w:pStyle w:val="Prrafodelista"/>
         <w:numPr>
           <w:ilvl w:val="0"/>
-          <w:numId w:val="39"/>
+          <w:numId w:val="13"/>
         </w:numPr>
       </w:pPr>
       <w:r>
@@ -9251,7 +9262,7 @@
         <w:pStyle w:val="Prrafodelista"/>
         <w:numPr>
           <w:ilvl w:val="0"/>
-          <w:numId w:val="39"/>
+          <w:numId w:val="13"/>
         </w:numPr>
       </w:pPr>
       <w:r>
@@ -9274,7 +9285,7 @@
         <w:pStyle w:val="Prrafodelista"/>
         <w:numPr>
           <w:ilvl w:val="0"/>
-          <w:numId w:val="39"/>
+          <w:numId w:val="13"/>
         </w:numPr>
       </w:pPr>
       <w:r>
@@ -9290,7 +9301,7 @@
         <w:pStyle w:val="Prrafodelista"/>
         <w:numPr>
           <w:ilvl w:val="0"/>
-          <w:numId w:val="39"/>
+          <w:numId w:val="13"/>
         </w:numPr>
       </w:pPr>
       <w:r>
@@ -9306,7 +9317,7 @@
         <w:pStyle w:val="Prrafodelista"/>
         <w:numPr>
           <w:ilvl w:val="0"/>
-          <w:numId w:val="39"/>
+          <w:numId w:val="13"/>
         </w:numPr>
       </w:pPr>
       <w:r>
@@ -9322,7 +9333,7 @@
         <w:pStyle w:val="Prrafodelista"/>
         <w:numPr>
           <w:ilvl w:val="0"/>
-          <w:numId w:val="39"/>
+          <w:numId w:val="13"/>
         </w:numPr>
       </w:pPr>
       <w:r>
@@ -9338,7 +9349,7 @@
         <w:pStyle w:val="Prrafodelista"/>
         <w:numPr>
           <w:ilvl w:val="0"/>
-          <w:numId w:val="39"/>
+          <w:numId w:val="13"/>
         </w:numPr>
       </w:pPr>
       <w:r>
@@ -9354,7 +9365,7 @@
         <w:pStyle w:val="Prrafodelista"/>
         <w:numPr>
           <w:ilvl w:val="0"/>
-          <w:numId w:val="39"/>
+          <w:numId w:val="13"/>
         </w:numPr>
       </w:pPr>
       <w:r>
@@ -9370,7 +9381,7 @@
         <w:pStyle w:val="Prrafodelista"/>
         <w:numPr>
           <w:ilvl w:val="0"/>
-          <w:numId w:val="39"/>
+          <w:numId w:val="13"/>
         </w:numPr>
         <w:rPr>
           <w:rFonts w:ascii="Arial" w:hAnsi="Arial" w:cs="Arial"/>
@@ -9462,7 +9473,7 @@
           <w:szCs w:val="24"/>
         </w:rPr>
       </w:pPr>
-      <w:bookmarkStart w:id="18" w:name="_Toc465759625"/>
+      <w:bookmarkStart w:id="17" w:name="_Toc465759625"/>
       <w:r>
         <w:rPr>
           <w:rFonts w:ascii="Arial" w:hAnsi="Arial" w:cs="Arial"/>
@@ -9480,14 +9491,14 @@
         </w:rPr>
         <w:t>Descripción breve de casos de uso.</w:t>
       </w:r>
-      <w:bookmarkEnd w:id="18"/>
+      <w:bookmarkEnd w:id="17"/>
     </w:p>
     <w:p>
       <w:pPr>
         <w:pStyle w:val="Prrafodelista"/>
         <w:numPr>
           <w:ilvl w:val="0"/>
-          <w:numId w:val="40"/>
+          <w:numId w:val="14"/>
         </w:numPr>
         <w:rPr>
           <w:rFonts w:ascii="Arial" w:hAnsi="Arial" w:cs="Arial"/>
@@ -9597,7 +9608,7 @@
         <w:pStyle w:val="Prrafodelista"/>
         <w:numPr>
           <w:ilvl w:val="0"/>
-          <w:numId w:val="40"/>
+          <w:numId w:val="14"/>
         </w:numPr>
         <w:rPr>
           <w:rFonts w:ascii="Arial" w:hAnsi="Arial" w:cs="Arial"/>
@@ -9700,7 +9711,7 @@
         <w:pStyle w:val="Prrafodelista"/>
         <w:numPr>
           <w:ilvl w:val="0"/>
-          <w:numId w:val="19"/>
+          <w:numId w:val="4"/>
         </w:numPr>
         <w:jc w:val="both"/>
         <w:rPr>
@@ -9813,7 +9824,7 @@
         <w:pStyle w:val="Prrafodelista"/>
         <w:numPr>
           <w:ilvl w:val="0"/>
-          <w:numId w:val="19"/>
+          <w:numId w:val="4"/>
         </w:numPr>
         <w:rPr>
           <w:rFonts w:ascii="Arial" w:hAnsi="Arial" w:cs="Arial"/>
@@ -9874,7 +9885,7 @@
         <w:pStyle w:val="Prrafodelista"/>
         <w:numPr>
           <w:ilvl w:val="0"/>
-          <w:numId w:val="19"/>
+          <w:numId w:val="4"/>
         </w:numPr>
         <w:rPr>
           <w:rFonts w:ascii="Arial" w:hAnsi="Arial" w:cs="Arial"/>
@@ -10005,7 +10016,7 @@
         <w:pStyle w:val="Prrafodelista"/>
         <w:numPr>
           <w:ilvl w:val="0"/>
-          <w:numId w:val="19"/>
+          <w:numId w:val="4"/>
         </w:numPr>
         <w:rPr>
           <w:rFonts w:ascii="Arial" w:hAnsi="Arial" w:cs="Arial"/>
@@ -10128,7 +10139,7 @@
         <w:pStyle w:val="Prrafodelista"/>
         <w:numPr>
           <w:ilvl w:val="0"/>
-          <w:numId w:val="19"/>
+          <w:numId w:val="4"/>
         </w:numPr>
         <w:rPr>
           <w:rFonts w:ascii="Arial" w:hAnsi="Arial" w:cs="Arial"/>
@@ -10175,7 +10186,7 @@
         <w:pStyle w:val="Prrafodelista"/>
         <w:numPr>
           <w:ilvl w:val="0"/>
-          <w:numId w:val="19"/>
+          <w:numId w:val="4"/>
         </w:numPr>
         <w:rPr>
           <w:rFonts w:ascii="Arial" w:hAnsi="Arial" w:cs="Arial"/>
@@ -10250,7 +10261,7 @@
       <w:pPr>
         <w:numPr>
           <w:ilvl w:val="0"/>
-          <w:numId w:val="39"/>
+          <w:numId w:val="13"/>
         </w:numPr>
         <w:contextualSpacing/>
         <w:rPr>
@@ -10322,7 +10333,7 @@
       <w:pPr>
         <w:numPr>
           <w:ilvl w:val="0"/>
-          <w:numId w:val="39"/>
+          <w:numId w:val="13"/>
         </w:numPr>
         <w:contextualSpacing/>
         <w:rPr>
@@ -10385,7 +10396,7 @@
       <w:pPr>
         <w:numPr>
           <w:ilvl w:val="0"/>
-          <w:numId w:val="39"/>
+          <w:numId w:val="13"/>
         </w:numPr>
         <w:contextualSpacing/>
         <w:rPr>
@@ -10448,7 +10459,7 @@
       <w:pPr>
         <w:numPr>
           <w:ilvl w:val="0"/>
-          <w:numId w:val="39"/>
+          <w:numId w:val="13"/>
         </w:numPr>
         <w:contextualSpacing/>
         <w:rPr>
@@ -10520,7 +10531,7 @@
       <w:pPr>
         <w:numPr>
           <w:ilvl w:val="0"/>
-          <w:numId w:val="39"/>
+          <w:numId w:val="13"/>
         </w:numPr>
         <w:contextualSpacing/>
         <w:rPr>
@@ -10592,7 +10603,7 @@
       <w:pPr>
         <w:numPr>
           <w:ilvl w:val="0"/>
-          <w:numId w:val="39"/>
+          <w:numId w:val="13"/>
         </w:numPr>
         <w:contextualSpacing/>
         <w:rPr>
@@ -10664,7 +10675,7 @@
       <w:pPr>
         <w:numPr>
           <w:ilvl w:val="0"/>
-          <w:numId w:val="39"/>
+          <w:numId w:val="13"/>
         </w:numPr>
         <w:contextualSpacing/>
         <w:rPr>
@@ -10746,7 +10757,7 @@
           <w:szCs w:val="24"/>
         </w:rPr>
       </w:pPr>
-      <w:bookmarkStart w:id="19" w:name="_Toc465759626"/>
+      <w:bookmarkStart w:id="18" w:name="_Toc465759626"/>
       <w:r>
         <w:rPr>
           <w:rFonts w:ascii="Arial" w:hAnsi="Arial" w:cs="Arial"/>
@@ -10764,7 +10775,7 @@
         </w:rPr>
         <w:t>Descripción completa (10 al 20%) de casos de uso utilizando una plantilla.</w:t>
       </w:r>
-      <w:bookmarkEnd w:id="19"/>
+      <w:bookmarkEnd w:id="18"/>
     </w:p>
     <w:p>
       <w:pPr>
@@ -10920,8 +10931,16 @@
               <w:rPr>
                 <w:rFonts w:ascii="Arial" w:hAnsi="Arial" w:cs="Arial"/>
               </w:rPr>
-              <w:t>Aida Rochin</w:t>
-            </w:r>
+              <w:t xml:space="preserve">Aida </w:t>
+            </w:r>
+            <w:proofErr w:type="spellStart"/>
+            <w:r>
+              <w:rPr>
+                <w:rFonts w:ascii="Arial" w:hAnsi="Arial" w:cs="Arial"/>
+              </w:rPr>
+              <w:t>Rochin</w:t>
+            </w:r>
+            <w:proofErr w:type="spellEnd"/>
           </w:p>
         </w:tc>
       </w:tr>
@@ -11166,7 +11185,7 @@
               <w:pStyle w:val="Prrafodelista"/>
               <w:numPr>
                 <w:ilvl w:val="0"/>
-                <w:numId w:val="37"/>
+                <w:numId w:val="12"/>
               </w:numPr>
               <w:rPr>
                 <w:rFonts w:ascii="Arial" w:hAnsi="Arial" w:cs="Arial"/>
@@ -11196,7 +11215,7 @@
               <w:pStyle w:val="Prrafodelista"/>
               <w:numPr>
                 <w:ilvl w:val="0"/>
-                <w:numId w:val="37"/>
+                <w:numId w:val="12"/>
               </w:numPr>
               <w:rPr>
                 <w:rFonts w:ascii="Arial" w:hAnsi="Arial" w:cs="Arial"/>
@@ -11238,7 +11257,7 @@
               <w:pStyle w:val="Prrafodelista"/>
               <w:numPr>
                 <w:ilvl w:val="0"/>
-                <w:numId w:val="37"/>
+                <w:numId w:val="12"/>
               </w:numPr>
               <w:rPr>
                 <w:rFonts w:ascii="Arial" w:hAnsi="Arial" w:cs="Arial"/>
@@ -11256,7 +11275,7 @@
               <w:pStyle w:val="Prrafodelista"/>
               <w:numPr>
                 <w:ilvl w:val="0"/>
-                <w:numId w:val="37"/>
+                <w:numId w:val="12"/>
               </w:numPr>
               <w:rPr>
                 <w:rFonts w:ascii="Arial" w:hAnsi="Arial" w:cs="Arial"/>
@@ -11274,7 +11293,7 @@
               <w:pStyle w:val="Prrafodelista"/>
               <w:numPr>
                 <w:ilvl w:val="0"/>
-                <w:numId w:val="37"/>
+                <w:numId w:val="12"/>
               </w:numPr>
               <w:rPr>
                 <w:rFonts w:ascii="Arial" w:hAnsi="Arial" w:cs="Arial"/>
@@ -11292,7 +11311,7 @@
               <w:pStyle w:val="Prrafodelista"/>
               <w:numPr>
                 <w:ilvl w:val="0"/>
-                <w:numId w:val="37"/>
+                <w:numId w:val="12"/>
               </w:numPr>
               <w:rPr>
                 <w:rFonts w:ascii="Arial" w:hAnsi="Arial" w:cs="Arial"/>
@@ -11310,7 +11329,7 @@
               <w:pStyle w:val="Prrafodelista"/>
               <w:numPr>
                 <w:ilvl w:val="0"/>
-                <w:numId w:val="37"/>
+                <w:numId w:val="12"/>
               </w:numPr>
               <w:rPr>
                 <w:rFonts w:ascii="Arial" w:hAnsi="Arial" w:cs="Arial"/>
@@ -11401,7 +11420,7 @@
               <w:pStyle w:val="Prrafodelista"/>
               <w:numPr>
                 <w:ilvl w:val="0"/>
-                <w:numId w:val="45"/>
+                <w:numId w:val="17"/>
               </w:numPr>
               <w:rPr>
                 <w:rFonts w:ascii="Arial" w:hAnsi="Arial" w:cs="Arial"/>
@@ -11419,7 +11438,7 @@
               <w:pStyle w:val="Prrafodelista"/>
               <w:numPr>
                 <w:ilvl w:val="0"/>
-                <w:numId w:val="45"/>
+                <w:numId w:val="17"/>
               </w:numPr>
               <w:rPr>
                 <w:rFonts w:ascii="Arial" w:hAnsi="Arial" w:cs="Arial"/>
@@ -11437,7 +11456,7 @@
               <w:pStyle w:val="Prrafodelista"/>
               <w:numPr>
                 <w:ilvl w:val="1"/>
-                <w:numId w:val="45"/>
+                <w:numId w:val="17"/>
               </w:numPr>
               <w:rPr>
                 <w:rFonts w:ascii="Arial" w:hAnsi="Arial" w:cs="Arial"/>
@@ -11455,7 +11474,7 @@
               <w:pStyle w:val="Prrafodelista"/>
               <w:numPr>
                 <w:ilvl w:val="6"/>
-                <w:numId w:val="45"/>
+                <w:numId w:val="17"/>
               </w:numPr>
               <w:rPr>
                 <w:rFonts w:ascii="Arial" w:hAnsi="Arial" w:cs="Arial"/>
@@ -11486,7 +11505,7 @@
               <w:pStyle w:val="Prrafodelista"/>
               <w:numPr>
                 <w:ilvl w:val="6"/>
-                <w:numId w:val="45"/>
+                <w:numId w:val="17"/>
               </w:numPr>
               <w:rPr>
                 <w:rFonts w:ascii="Arial" w:hAnsi="Arial" w:cs="Arial"/>
@@ -11518,6 +11537,7 @@
                 <w:b/>
               </w:rPr>
             </w:pPr>
+            <w:proofErr w:type="spellStart"/>
             <w:r>
               <w:rPr>
                 <w:rFonts w:ascii="Arial" w:hAnsi="Arial" w:cs="Arial"/>
@@ -11531,7 +11551,15 @@
                 <w:rFonts w:ascii="Arial" w:hAnsi="Arial" w:cs="Arial"/>
                 <w:b/>
               </w:rPr>
-              <w:t>condiciones:</w:t>
+              <w:t>condiciones</w:t>
+            </w:r>
+            <w:proofErr w:type="spellEnd"/>
+            <w:r>
+              <w:rPr>
+                <w:rFonts w:ascii="Arial" w:hAnsi="Arial" w:cs="Arial"/>
+                <w:b/>
+              </w:rPr>
+              <w:t>:</w:t>
             </w:r>
           </w:p>
           <w:p>
@@ -11944,7 +11972,7 @@
               <w:pStyle w:val="Prrafodelista"/>
               <w:numPr>
                 <w:ilvl w:val="0"/>
-                <w:numId w:val="36"/>
+                <w:numId w:val="11"/>
               </w:numPr>
               <w:ind w:hanging="210"/>
               <w:rPr>
@@ -11969,7 +11997,7 @@
               <w:pStyle w:val="Prrafodelista"/>
               <w:numPr>
                 <w:ilvl w:val="0"/>
-                <w:numId w:val="36"/>
+                <w:numId w:val="11"/>
               </w:numPr>
               <w:ind w:left="434" w:hanging="308"/>
               <w:rPr>
@@ -12000,7 +12028,7 @@
               <w:pStyle w:val="Prrafodelista"/>
               <w:numPr>
                 <w:ilvl w:val="0"/>
-                <w:numId w:val="36"/>
+                <w:numId w:val="11"/>
               </w:numPr>
               <w:ind w:left="434" w:hanging="308"/>
               <w:rPr>
@@ -12031,7 +12059,7 @@
               <w:pStyle w:val="Prrafodelista"/>
               <w:numPr>
                 <w:ilvl w:val="0"/>
-                <w:numId w:val="36"/>
+                <w:numId w:val="11"/>
               </w:numPr>
               <w:ind w:left="434" w:hanging="308"/>
               <w:rPr>
@@ -12050,7 +12078,7 @@
               <w:pStyle w:val="Prrafodelista"/>
               <w:numPr>
                 <w:ilvl w:val="0"/>
-                <w:numId w:val="36"/>
+                <w:numId w:val="11"/>
               </w:numPr>
               <w:ind w:left="434" w:hanging="308"/>
               <w:rPr>
@@ -12081,7 +12109,7 @@
               <w:pStyle w:val="Prrafodelista"/>
               <w:numPr>
                 <w:ilvl w:val="0"/>
-                <w:numId w:val="36"/>
+                <w:numId w:val="11"/>
               </w:numPr>
               <w:ind w:left="434" w:hanging="308"/>
               <w:rPr>
@@ -12153,7 +12181,7 @@
               <w:pStyle w:val="Prrafodelista"/>
               <w:numPr>
                 <w:ilvl w:val="1"/>
-                <w:numId w:val="36"/>
+                <w:numId w:val="11"/>
               </w:numPr>
               <w:rPr>
                 <w:rFonts w:ascii="Arial" w:hAnsi="Arial" w:cs="Arial"/>
@@ -12183,7 +12211,7 @@
               <w:pStyle w:val="Prrafodelista"/>
               <w:numPr>
                 <w:ilvl w:val="1"/>
-                <w:numId w:val="36"/>
+                <w:numId w:val="11"/>
               </w:numPr>
               <w:rPr>
                 <w:rFonts w:ascii="Arial" w:hAnsi="Arial" w:cs="Arial"/>
@@ -12221,6 +12249,7 @@
                 <w:b/>
               </w:rPr>
             </w:pPr>
+            <w:proofErr w:type="spellStart"/>
             <w:r>
               <w:rPr>
                 <w:rFonts w:ascii="Arial" w:hAnsi="Arial" w:cs="Arial"/>
@@ -12229,6 +12258,7 @@
               <w:lastRenderedPageBreak/>
               <w:t>Poscondicones</w:t>
             </w:r>
+            <w:proofErr w:type="spellEnd"/>
           </w:p>
           <w:p>
             <w:pPr>
@@ -12663,7 +12693,7 @@
               <w:pStyle w:val="Prrafodelista"/>
               <w:numPr>
                 <w:ilvl w:val="0"/>
-                <w:numId w:val="49"/>
+                <w:numId w:val="20"/>
               </w:numPr>
               <w:rPr>
                 <w:rFonts w:ascii="Arial" w:hAnsi="Arial" w:cs="Arial"/>
@@ -12681,7 +12711,7 @@
               <w:pStyle w:val="Prrafodelista"/>
               <w:numPr>
                 <w:ilvl w:val="0"/>
-                <w:numId w:val="49"/>
+                <w:numId w:val="20"/>
               </w:numPr>
               <w:rPr>
                 <w:rFonts w:ascii="Arial" w:hAnsi="Arial" w:cs="Arial"/>
@@ -12699,7 +12729,7 @@
               <w:pStyle w:val="Prrafodelista"/>
               <w:numPr>
                 <w:ilvl w:val="0"/>
-                <w:numId w:val="49"/>
+                <w:numId w:val="20"/>
               </w:numPr>
               <w:rPr>
                 <w:rFonts w:ascii="Arial" w:hAnsi="Arial" w:cs="Arial"/>
@@ -12725,7 +12755,7 @@
               <w:pStyle w:val="Prrafodelista"/>
               <w:numPr>
                 <w:ilvl w:val="0"/>
-                <w:numId w:val="49"/>
+                <w:numId w:val="20"/>
               </w:numPr>
               <w:rPr>
                 <w:rFonts w:ascii="Arial" w:hAnsi="Arial" w:cs="Arial"/>
@@ -12759,7 +12789,7 @@
               <w:pStyle w:val="Prrafodelista"/>
               <w:numPr>
                 <w:ilvl w:val="0"/>
-                <w:numId w:val="49"/>
+                <w:numId w:val="20"/>
               </w:numPr>
               <w:rPr>
                 <w:rFonts w:ascii="Arial" w:hAnsi="Arial" w:cs="Arial"/>
@@ -12834,7 +12864,7 @@
               <w:pStyle w:val="Prrafodelista"/>
               <w:numPr>
                 <w:ilvl w:val="0"/>
-                <w:numId w:val="50"/>
+                <w:numId w:val="21"/>
               </w:numPr>
               <w:rPr>
                 <w:rFonts w:ascii="Arial" w:hAnsi="Arial" w:cs="Arial"/>
@@ -12852,7 +12882,7 @@
               <w:pStyle w:val="Prrafodelista"/>
               <w:numPr>
                 <w:ilvl w:val="0"/>
-                <w:numId w:val="50"/>
+                <w:numId w:val="21"/>
               </w:numPr>
               <w:rPr>
                 <w:rFonts w:ascii="Arial" w:hAnsi="Arial" w:cs="Arial"/>
@@ -12884,6 +12914,7 @@
                 <w:b/>
               </w:rPr>
             </w:pPr>
+            <w:proofErr w:type="spellStart"/>
             <w:r>
               <w:rPr>
                 <w:rFonts w:ascii="Arial" w:hAnsi="Arial" w:cs="Arial"/>
@@ -12891,6 +12922,7 @@
               </w:rPr>
               <w:t>Poscondicones</w:t>
             </w:r>
+            <w:proofErr w:type="spellEnd"/>
           </w:p>
           <w:p>
             <w:pPr>
@@ -12946,7 +12978,7 @@
           <w:sz w:val="24"/>
           <w:szCs w:val="24"/>
         </w:rPr>
-        <w:t>CU-09</w:t>
+        <w:t>CU-07</w:t>
       </w:r>
     </w:p>
     <w:tbl>
@@ -13015,19 +13047,7 @@
               <w:rPr>
                 <w:rFonts w:ascii="Arial" w:hAnsi="Arial" w:cs="Arial"/>
               </w:rPr>
-              <w:t>Compra</w:t>
-            </w:r>
-            <w:r>
-              <w:rPr>
-                <w:rFonts w:ascii="Arial" w:hAnsi="Arial" w:cs="Arial"/>
-              </w:rPr>
-              <w:t>r</w:t>
-            </w:r>
-            <w:r>
-              <w:rPr>
-                <w:rFonts w:ascii="Arial" w:hAnsi="Arial" w:cs="Arial"/>
-              </w:rPr>
-              <w:t xml:space="preserve"> pedido</w:t>
+              <w:t>Eliminar producto</w:t>
             </w:r>
           </w:p>
         </w:tc>
@@ -13070,7 +13090,7 @@
               <w:rPr>
                 <w:rFonts w:ascii="Arial" w:hAnsi="Arial" w:cs="Arial"/>
               </w:rPr>
-              <w:t>Rafael Gonzalez</w:t>
+              <w:t>Juan Daniel Chavez</w:t>
             </w:r>
           </w:p>
         </w:tc>
@@ -13156,15 +13176,22 @@
           </w:tcPr>
           <w:p>
             <w:pPr>
-              <w:rPr>
-                <w:rFonts w:ascii="Arial" w:hAnsi="Arial" w:cs="Arial"/>
-              </w:rPr>
-            </w:pPr>
-            <w:r>
-              <w:rPr>
-                <w:rFonts w:ascii="Arial" w:hAnsi="Arial" w:cs="Arial"/>
-              </w:rPr>
-              <w:t>Quiere que su compra se efectúe rápido, correctamente y sin problemas.</w:t>
+              <w:ind w:left="65"/>
+              <w:rPr>
+                <w:rFonts w:ascii="Arial" w:hAnsi="Arial" w:cs="Arial"/>
+              </w:rPr>
+            </w:pPr>
+            <w:r>
+              <w:rPr>
+                <w:rFonts w:ascii="Arial" w:hAnsi="Arial" w:cs="Arial"/>
+              </w:rPr>
+              <w:t>Se desea eliminar productos registrados en la base de datos del sistema para que dejen de mostrarse en la página</w:t>
+            </w:r>
+            <w:r>
+              <w:rPr>
+                <w:rFonts w:ascii="Arial" w:hAnsi="Arial" w:cs="Arial"/>
+              </w:rPr>
+              <w:t>.</w:t>
             </w:r>
           </w:p>
         </w:tc>
@@ -13202,18 +13229,15 @@
           </w:tcPr>
           <w:p>
             <w:pPr>
-              <w:tabs>
-                <w:tab w:val="left" w:pos="2040"/>
-              </w:tabs>
-              <w:rPr>
-                <w:rFonts w:ascii="Arial" w:hAnsi="Arial" w:cs="Arial"/>
-              </w:rPr>
-            </w:pPr>
-            <w:r>
-              <w:rPr>
-                <w:rFonts w:ascii="Arial" w:hAnsi="Arial" w:cs="Arial"/>
-              </w:rPr>
-              <w:t>Usuario (Cliente)</w:t>
+              <w:rPr>
+                <w:rFonts w:ascii="Arial" w:hAnsi="Arial" w:cs="Arial"/>
+              </w:rPr>
+            </w:pPr>
+            <w:r>
+              <w:rPr>
+                <w:rFonts w:ascii="Arial" w:hAnsi="Arial" w:cs="Arial"/>
+              </w:rPr>
+              <w:t>El administrador</w:t>
             </w:r>
           </w:p>
         </w:tc>
@@ -13251,15 +13275,16 @@
           </w:tcPr>
           <w:p>
             <w:pPr>
-              <w:rPr>
-                <w:rFonts w:ascii="Arial" w:hAnsi="Arial" w:cs="Arial"/>
-              </w:rPr>
-            </w:pPr>
-            <w:r>
-              <w:rPr>
-                <w:rFonts w:ascii="Arial" w:hAnsi="Arial" w:cs="Arial"/>
-              </w:rPr>
-              <w:t>El cliente accede al sistema y se autentifica</w:t>
+              <w:ind w:left="140"/>
+              <w:rPr>
+                <w:rFonts w:ascii="Arial" w:hAnsi="Arial" w:cs="Arial"/>
+              </w:rPr>
+            </w:pPr>
+            <w:r>
+              <w:rPr>
+                <w:rFonts w:ascii="Arial" w:hAnsi="Arial" w:cs="Arial"/>
+              </w:rPr>
+              <w:t>Solo los administradores registrados pueden modificar la información.</w:t>
             </w:r>
           </w:p>
         </w:tc>
@@ -13300,19 +13325,17 @@
               <w:pStyle w:val="Prrafodelista"/>
               <w:numPr>
                 <w:ilvl w:val="0"/>
-                <w:numId w:val="46"/>
+                <w:numId w:val="22"/>
               </w:numPr>
               <w:rPr>
                 <w:rFonts w:ascii="Arial" w:hAnsi="Arial" w:cs="Arial"/>
-                <w:lang w:val="es-MX"/>
-              </w:rPr>
-            </w:pPr>
-            <w:r>
-              <w:rPr>
-                <w:rFonts w:ascii="Arial" w:hAnsi="Arial" w:cs="Arial"/>
-                <w:lang w:val="es-MX"/>
-              </w:rPr>
-              <w:t>El Cliente selecciona un producto.</w:t>
+              </w:rPr>
+            </w:pPr>
+            <w:r>
+              <w:rPr>
+                <w:rFonts w:ascii="Arial" w:hAnsi="Arial" w:cs="Arial"/>
+              </w:rPr>
+              <w:t xml:space="preserve">El administrador entra al sitio. </w:t>
             </w:r>
           </w:p>
           <w:p>
@@ -13320,19 +13343,17 @@
               <w:pStyle w:val="Prrafodelista"/>
               <w:numPr>
                 <w:ilvl w:val="0"/>
-                <w:numId w:val="46"/>
+                <w:numId w:val="22"/>
               </w:numPr>
               <w:rPr>
                 <w:rFonts w:ascii="Arial" w:hAnsi="Arial" w:cs="Arial"/>
-                <w:lang w:val="es-MX"/>
-              </w:rPr>
-            </w:pPr>
-            <w:r>
-              <w:rPr>
-                <w:rFonts w:ascii="Arial" w:hAnsi="Arial" w:cs="Arial"/>
-                <w:lang w:val="es-MX"/>
-              </w:rPr>
-              <w:t>El Cliente selecciona la cantidad que desea.</w:t>
+              </w:rPr>
+            </w:pPr>
+            <w:r>
+              <w:rPr>
+                <w:rFonts w:ascii="Arial" w:hAnsi="Arial" w:cs="Arial"/>
+              </w:rPr>
+              <w:t xml:space="preserve">El administrador accede a su cuenta. </w:t>
             </w:r>
           </w:p>
           <w:p>
@@ -13340,19 +13361,32 @@
               <w:pStyle w:val="Prrafodelista"/>
               <w:numPr>
                 <w:ilvl w:val="0"/>
-                <w:numId w:val="46"/>
+                <w:numId w:val="22"/>
               </w:numPr>
               <w:rPr>
                 <w:rFonts w:ascii="Arial" w:hAnsi="Arial" w:cs="Arial"/>
+              </w:rPr>
+            </w:pPr>
+            <w:r>
+              <w:rPr>
+                <w:rFonts w:ascii="Arial" w:hAnsi="Arial" w:cs="Arial"/>
                 <w:lang w:val="es-MX"/>
               </w:rPr>
-            </w:pPr>
+              <w:t xml:space="preserve">El administrador selecciona la opción de </w:t>
+            </w:r>
             <w:r>
               <w:rPr>
                 <w:rFonts w:ascii="Arial" w:hAnsi="Arial" w:cs="Arial"/>
                 <w:lang w:val="es-MX"/>
               </w:rPr>
-              <w:t>El Cliente selecciona agregar el producto a su carrito de compras.</w:t>
+              <w:t>gestionar</w:t>
+            </w:r>
+            <w:r>
+              <w:rPr>
+                <w:rFonts w:ascii="Arial" w:hAnsi="Arial" w:cs="Arial"/>
+                <w:lang w:val="es-MX"/>
+              </w:rPr>
+              <w:t xml:space="preserve"> producto.</w:t>
             </w:r>
           </w:p>
           <w:p>
@@ -13360,19 +13394,18 @@
               <w:pStyle w:val="Prrafodelista"/>
               <w:numPr>
                 <w:ilvl w:val="0"/>
-                <w:numId w:val="46"/>
+                <w:numId w:val="22"/>
               </w:numPr>
               <w:rPr>
                 <w:rFonts w:ascii="Arial" w:hAnsi="Arial" w:cs="Arial"/>
+              </w:rPr>
+            </w:pPr>
+            <w:r>
+              <w:rPr>
+                <w:rFonts w:ascii="Arial" w:hAnsi="Arial" w:cs="Arial"/>
                 <w:lang w:val="es-MX"/>
               </w:rPr>
-            </w:pPr>
-            <w:r>
-              <w:rPr>
-                <w:rFonts w:ascii="Arial" w:hAnsi="Arial" w:cs="Arial"/>
-                <w:lang w:val="es-MX"/>
-              </w:rPr>
-              <w:t>El Sistema agrega el producto al carrito de compras del Cliente.</w:t>
+              <w:t>El administrador selecciona la opción de eliminar producto.</w:t>
             </w:r>
           </w:p>
           <w:p>
@@ -13380,7 +13413,7 @@
               <w:pStyle w:val="Prrafodelista"/>
               <w:numPr>
                 <w:ilvl w:val="0"/>
-                <w:numId w:val="46"/>
+                <w:numId w:val="22"/>
               </w:numPr>
               <w:rPr>
                 <w:rFonts w:ascii="Arial" w:hAnsi="Arial" w:cs="Arial"/>
@@ -13392,21 +13425,7 @@
                 <w:rFonts w:ascii="Arial" w:hAnsi="Arial" w:cs="Arial"/>
                 <w:lang w:val="es-MX"/>
               </w:rPr>
-              <w:t xml:space="preserve">El Cliente repite los pasos </w:t>
-            </w:r>
-            <w:r>
-              <w:rPr>
-                <w:rFonts w:ascii="Arial" w:hAnsi="Arial" w:cs="Arial"/>
-                <w:lang w:val="es-MX"/>
-              </w:rPr>
-              <w:t xml:space="preserve">anteriores si así lo desea </w:t>
-            </w:r>
-            <w:r>
-              <w:rPr>
-                <w:rFonts w:ascii="Arial" w:hAnsi="Arial" w:cs="Arial"/>
-                <w:lang w:val="es-MX"/>
-              </w:rPr>
-              <w:t>hasta que acceda al carrito de compras.</w:t>
+              <w:t>El administrador elimina el producto.</w:t>
             </w:r>
           </w:p>
         </w:tc>
@@ -13452,29 +13471,10 @@
           </w:tcPr>
           <w:p>
             <w:pPr>
-              <w:rPr>
-                <w:rFonts w:ascii="Arial" w:hAnsi="Arial" w:cs="Arial"/>
-              </w:rPr>
-            </w:pPr>
-            <w:r>
-              <w:rPr>
-                <w:rFonts w:ascii="Arial" w:hAnsi="Arial" w:cs="Arial"/>
-              </w:rPr>
-              <w:t>E</w:t>
-            </w:r>
-            <w:r>
-              <w:rPr>
-                <w:rFonts w:ascii="Arial" w:hAnsi="Arial" w:cs="Arial"/>
-              </w:rPr>
-              <w:t>l producto no tiene existencia:</w:t>
-            </w:r>
-          </w:p>
-          <w:p>
-            <w:pPr>
               <w:pStyle w:val="Prrafodelista"/>
               <w:numPr>
                 <w:ilvl w:val="0"/>
-                <w:numId w:val="47"/>
+                <w:numId w:val="23"/>
               </w:numPr>
               <w:rPr>
                 <w:rFonts w:ascii="Arial" w:hAnsi="Arial" w:cs="Arial"/>
@@ -13484,15 +13484,665 @@
               <w:rPr>
                 <w:rFonts w:ascii="Arial" w:hAnsi="Arial" w:cs="Arial"/>
               </w:rPr>
-              <w:t>El Sistema señala que no se encuentra en existencia el producto en el inventario.</w:t>
-            </w:r>
-          </w:p>
+              <w:t>E</w:t>
+            </w:r>
+            <w:r>
+              <w:rPr>
+                <w:rFonts w:ascii="Arial" w:hAnsi="Arial" w:cs="Arial"/>
+              </w:rPr>
+              <w:t>l administrador comprueba que el producto no este registrado en el sistema</w:t>
+            </w:r>
+            <w:r>
+              <w:rPr>
+                <w:rFonts w:ascii="Arial" w:hAnsi="Arial" w:cs="Arial"/>
+              </w:rPr>
+              <w:t>.</w:t>
+            </w:r>
+          </w:p>
+        </w:tc>
+      </w:tr>
+      <w:tr>
+        <w:trPr>
+          <w:trHeight w:val="964"/>
+        </w:trPr>
+        <w:tc>
+          <w:tcPr>
+            <w:tcW w:w="2099" w:type="dxa"/>
+            <w:gridSpan w:val="2"/>
+            <w:shd w:val="clear" w:color="auto" w:fill="FFFFFF" w:themeFill="background1"/>
+          </w:tcPr>
+          <w:p>
+            <w:pPr>
+              <w:rPr>
+                <w:rFonts w:ascii="Arial" w:hAnsi="Arial" w:cs="Arial"/>
+                <w:b/>
+              </w:rPr>
+            </w:pPr>
+            <w:proofErr w:type="spellStart"/>
+            <w:r>
+              <w:rPr>
+                <w:rFonts w:ascii="Arial" w:hAnsi="Arial" w:cs="Arial"/>
+                <w:b/>
+              </w:rPr>
+              <w:t>Poscondicones</w:t>
+            </w:r>
+            <w:proofErr w:type="spellEnd"/>
+          </w:p>
+          <w:p>
+            <w:pPr>
+              <w:ind w:left="486"/>
+              <w:rPr>
+                <w:rFonts w:ascii="Arial" w:hAnsi="Arial" w:cs="Arial"/>
+                <w:b/>
+              </w:rPr>
+            </w:pPr>
+          </w:p>
+        </w:tc>
+        <w:tc>
+          <w:tcPr>
+            <w:tcW w:w="6451" w:type="dxa"/>
+            <w:shd w:val="clear" w:color="auto" w:fill="FFFFFF" w:themeFill="background1"/>
+          </w:tcPr>
+          <w:p>
+            <w:pPr>
+              <w:rPr>
+                <w:rFonts w:ascii="Arial" w:hAnsi="Arial" w:cs="Arial"/>
+              </w:rPr>
+            </w:pPr>
+            <w:r>
+              <w:rPr>
+                <w:rFonts w:ascii="Arial" w:hAnsi="Arial" w:cs="Arial"/>
+              </w:rPr>
+              <w:t>Se elimina el producto</w:t>
+            </w:r>
+            <w:r>
+              <w:rPr>
+                <w:rFonts w:ascii="Arial" w:hAnsi="Arial" w:cs="Arial"/>
+              </w:rPr>
+              <w:t xml:space="preserve"> con éxito el producto</w:t>
+            </w:r>
+          </w:p>
+        </w:tc>
+      </w:tr>
+    </w:tbl>
+    <w:p>
+      <w:pPr>
+        <w:rPr>
+          <w:rFonts w:ascii="Arial" w:hAnsi="Arial" w:cs="Arial"/>
+        </w:rPr>
+      </w:pPr>
+    </w:p>
+    <w:p>
+      <w:pPr>
+        <w:rPr>
+          <w:rFonts w:ascii="Arial" w:hAnsi="Arial" w:cs="Arial"/>
+          <w:b/>
+          <w:sz w:val="24"/>
+          <w:szCs w:val="24"/>
+        </w:rPr>
+      </w:pPr>
+      <w:r>
+        <w:rPr>
+          <w:rFonts w:ascii="Arial" w:hAnsi="Arial" w:cs="Arial"/>
+          <w:b/>
+          <w:sz w:val="24"/>
+          <w:szCs w:val="24"/>
+        </w:rPr>
+        <w:t>CU-09</w:t>
+      </w:r>
+    </w:p>
+    <w:tbl>
+      <w:tblPr>
+        <w:tblW w:w="0" w:type="auto"/>
+        <w:tblInd w:w="-56" w:type="dxa"/>
+        <w:tblBorders>
+          <w:top w:val="single" w:sz="4" w:space="0" w:color="auto"/>
+          <w:left w:val="single" w:sz="4" w:space="0" w:color="auto"/>
+          <w:bottom w:val="single" w:sz="4" w:space="0" w:color="auto"/>
+          <w:right w:val="single" w:sz="4" w:space="0" w:color="auto"/>
+          <w:insideH w:val="single" w:sz="4" w:space="0" w:color="auto"/>
+          <w:insideV w:val="single" w:sz="4" w:space="0" w:color="auto"/>
+        </w:tblBorders>
+        <w:shd w:val="clear" w:color="auto" w:fill="FFFFFF" w:themeFill="background1"/>
+        <w:tblCellMar>
+          <w:left w:w="70" w:type="dxa"/>
+          <w:right w:w="70" w:type="dxa"/>
+        </w:tblCellMar>
+        <w:tblLook w:val="0000" w:firstRow="0" w:lastRow="0" w:firstColumn="0" w:lastColumn="0" w:noHBand="0" w:noVBand="0"/>
+      </w:tblPr>
+      <w:tblGrid>
+        <w:gridCol w:w="1593"/>
+        <w:gridCol w:w="506"/>
+        <w:gridCol w:w="6451"/>
+      </w:tblGrid>
+      <w:tr>
+        <w:trPr>
+          <w:trHeight w:val="293"/>
+        </w:trPr>
+        <w:tc>
+          <w:tcPr>
+            <w:tcW w:w="1593" w:type="dxa"/>
+            <w:shd w:val="clear" w:color="auto" w:fill="FFFFFF" w:themeFill="background1"/>
+          </w:tcPr>
+          <w:p>
+            <w:pPr>
+              <w:ind w:left="126"/>
+              <w:rPr>
+                <w:rFonts w:ascii="Arial" w:hAnsi="Arial" w:cs="Arial"/>
+                <w:b/>
+              </w:rPr>
+            </w:pPr>
+            <w:r>
+              <w:rPr>
+                <w:rFonts w:ascii="Arial" w:hAnsi="Arial" w:cs="Arial"/>
+                <w:b/>
+              </w:rPr>
+              <w:t>Nombre</w:t>
+            </w:r>
+          </w:p>
+        </w:tc>
+        <w:tc>
+          <w:tcPr>
+            <w:tcW w:w="6957" w:type="dxa"/>
+            <w:gridSpan w:val="2"/>
+            <w:shd w:val="clear" w:color="auto" w:fill="FFFFFF" w:themeFill="background1"/>
+          </w:tcPr>
+          <w:p>
+            <w:pPr>
+              <w:rPr>
+                <w:rFonts w:ascii="Arial" w:hAnsi="Arial" w:cs="Arial"/>
+              </w:rPr>
+            </w:pPr>
+            <w:r>
+              <w:rPr>
+                <w:rFonts w:ascii="Arial" w:hAnsi="Arial" w:cs="Arial"/>
+              </w:rPr>
+              <w:t>Compra</w:t>
+            </w:r>
+            <w:r>
+              <w:rPr>
+                <w:rFonts w:ascii="Arial" w:hAnsi="Arial" w:cs="Arial"/>
+              </w:rPr>
+              <w:t>r</w:t>
+            </w:r>
+            <w:r>
+              <w:rPr>
+                <w:rFonts w:ascii="Arial" w:hAnsi="Arial" w:cs="Arial"/>
+              </w:rPr>
+              <w:t xml:space="preserve"> pedido</w:t>
+            </w:r>
+          </w:p>
+        </w:tc>
+      </w:tr>
+      <w:tr>
+        <w:trPr>
+          <w:trHeight w:val="293"/>
+        </w:trPr>
+        <w:tc>
+          <w:tcPr>
+            <w:tcW w:w="1593" w:type="dxa"/>
+            <w:shd w:val="clear" w:color="auto" w:fill="FFFFFF" w:themeFill="background1"/>
+          </w:tcPr>
+          <w:p>
+            <w:pPr>
+              <w:ind w:left="126"/>
+              <w:rPr>
+                <w:rFonts w:ascii="Arial" w:hAnsi="Arial" w:cs="Arial"/>
+                <w:b/>
+              </w:rPr>
+            </w:pPr>
+            <w:r>
+              <w:rPr>
+                <w:rFonts w:ascii="Arial" w:hAnsi="Arial" w:cs="Arial"/>
+                <w:b/>
+              </w:rPr>
+              <w:t>Autor</w:t>
+            </w:r>
+          </w:p>
+        </w:tc>
+        <w:tc>
+          <w:tcPr>
+            <w:tcW w:w="6957" w:type="dxa"/>
+            <w:gridSpan w:val="2"/>
+            <w:shd w:val="clear" w:color="auto" w:fill="FFFFFF" w:themeFill="background1"/>
+          </w:tcPr>
+          <w:p>
+            <w:r>
+              <w:rPr>
+                <w:rFonts w:ascii="Arial" w:hAnsi="Arial" w:cs="Arial"/>
+              </w:rPr>
+              <w:t xml:space="preserve">Rafael </w:t>
+            </w:r>
+            <w:proofErr w:type="spellStart"/>
+            <w:r>
+              <w:rPr>
+                <w:rFonts w:ascii="Arial" w:hAnsi="Arial" w:cs="Arial"/>
+              </w:rPr>
+              <w:t>Gonzalez</w:t>
+            </w:r>
+            <w:proofErr w:type="spellEnd"/>
+          </w:p>
+        </w:tc>
+      </w:tr>
+      <w:tr>
+        <w:trPr>
+          <w:trHeight w:val="689"/>
+        </w:trPr>
+        <w:tc>
+          <w:tcPr>
+            <w:tcW w:w="1593" w:type="dxa"/>
+            <w:shd w:val="clear" w:color="auto" w:fill="FFFFFF" w:themeFill="background1"/>
+          </w:tcPr>
+          <w:p>
+            <w:pPr>
+              <w:ind w:left="126"/>
+              <w:rPr>
+                <w:rFonts w:ascii="Arial" w:hAnsi="Arial" w:cs="Arial"/>
+                <w:b/>
+              </w:rPr>
+            </w:pPr>
+            <w:r>
+              <w:rPr>
+                <w:rFonts w:ascii="Arial" w:hAnsi="Arial" w:cs="Arial"/>
+                <w:b/>
+              </w:rPr>
+              <w:t>Fecha</w:t>
+            </w:r>
+          </w:p>
+        </w:tc>
+        <w:tc>
+          <w:tcPr>
+            <w:tcW w:w="6957" w:type="dxa"/>
+            <w:gridSpan w:val="2"/>
+            <w:shd w:val="clear" w:color="auto" w:fill="FFFFFF" w:themeFill="background1"/>
+          </w:tcPr>
+          <w:p>
+            <w:r>
+              <w:rPr>
+                <w:rFonts w:ascii="Arial" w:hAnsi="Arial" w:cs="Arial"/>
+              </w:rPr>
+              <w:t>25</w:t>
+            </w:r>
+            <w:r>
+              <w:rPr>
+                <w:rFonts w:ascii="Arial" w:hAnsi="Arial" w:cs="Arial"/>
+              </w:rPr>
+              <w:t>/10/2016</w:t>
+            </w:r>
+          </w:p>
+        </w:tc>
+      </w:tr>
+      <w:tr>
+        <w:trPr>
+          <w:trHeight w:val="357"/>
+        </w:trPr>
+        <w:tc>
+          <w:tcPr>
+            <w:tcW w:w="1593" w:type="dxa"/>
+            <w:shd w:val="clear" w:color="auto" w:fill="FFFFFF" w:themeFill="background1"/>
+          </w:tcPr>
+          <w:p>
+            <w:pPr>
+              <w:rPr>
+                <w:rFonts w:ascii="Arial" w:hAnsi="Arial" w:cs="Arial"/>
+                <w:b/>
+              </w:rPr>
+            </w:pPr>
+            <w:r>
+              <w:rPr>
+                <w:rFonts w:ascii="Arial" w:hAnsi="Arial" w:cs="Arial"/>
+                <w:b/>
+              </w:rPr>
+              <w:t>Descripción</w:t>
+            </w:r>
+          </w:p>
+        </w:tc>
+        <w:tc>
+          <w:tcPr>
+            <w:tcW w:w="6957" w:type="dxa"/>
+            <w:gridSpan w:val="2"/>
+            <w:shd w:val="clear" w:color="auto" w:fill="FFFFFF" w:themeFill="background1"/>
+          </w:tcPr>
+          <w:p>
+            <w:pPr>
+              <w:rPr>
+                <w:rFonts w:ascii="Arial" w:hAnsi="Arial" w:cs="Arial"/>
+              </w:rPr>
+            </w:pPr>
+            <w:r>
+              <w:rPr>
+                <w:rFonts w:ascii="Arial" w:hAnsi="Arial" w:cs="Arial"/>
+              </w:rPr>
+              <w:t>Quiere que su compra se efectúe rápido, correctamente y sin problemas.</w:t>
+            </w:r>
+          </w:p>
+        </w:tc>
+      </w:tr>
+      <w:tr>
+        <w:trPr>
+          <w:trHeight w:val="293"/>
+        </w:trPr>
+        <w:tc>
+          <w:tcPr>
+            <w:tcW w:w="1593" w:type="dxa"/>
+            <w:shd w:val="clear" w:color="auto" w:fill="FFFFFF" w:themeFill="background1"/>
+          </w:tcPr>
+          <w:p>
+            <w:pPr>
+              <w:rPr>
+                <w:rFonts w:ascii="Arial" w:hAnsi="Arial" w:cs="Arial"/>
+                <w:b/>
+              </w:rPr>
+            </w:pPr>
+            <w:r>
+              <w:rPr>
+                <w:rFonts w:ascii="Arial" w:hAnsi="Arial" w:cs="Arial"/>
+                <w:b/>
+              </w:rPr>
+              <w:t>Actores</w:t>
+            </w:r>
+          </w:p>
+        </w:tc>
+        <w:tc>
+          <w:tcPr>
+            <w:tcW w:w="6957" w:type="dxa"/>
+            <w:gridSpan w:val="2"/>
+            <w:shd w:val="clear" w:color="auto" w:fill="FFFFFF" w:themeFill="background1"/>
+          </w:tcPr>
+          <w:p>
+            <w:pPr>
+              <w:tabs>
+                <w:tab w:val="left" w:pos="2040"/>
+              </w:tabs>
+              <w:rPr>
+                <w:rFonts w:ascii="Arial" w:hAnsi="Arial" w:cs="Arial"/>
+              </w:rPr>
+            </w:pPr>
+            <w:r>
+              <w:rPr>
+                <w:rFonts w:ascii="Arial" w:hAnsi="Arial" w:cs="Arial"/>
+              </w:rPr>
+              <w:t>Usuario (Cliente)</w:t>
+            </w:r>
+          </w:p>
+        </w:tc>
+      </w:tr>
+      <w:tr>
+        <w:trPr>
+          <w:trHeight w:val="293"/>
+        </w:trPr>
+        <w:tc>
+          <w:tcPr>
+            <w:tcW w:w="2099" w:type="dxa"/>
+            <w:gridSpan w:val="2"/>
+            <w:shd w:val="clear" w:color="auto" w:fill="FFFFFF" w:themeFill="background1"/>
+          </w:tcPr>
+          <w:p>
+            <w:pPr>
+              <w:rPr>
+                <w:rFonts w:ascii="Arial" w:hAnsi="Arial" w:cs="Arial"/>
+                <w:b/>
+              </w:rPr>
+            </w:pPr>
+            <w:r>
+              <w:rPr>
+                <w:rFonts w:ascii="Arial" w:hAnsi="Arial" w:cs="Arial"/>
+                <w:b/>
+              </w:rPr>
+              <w:t>Precondiciones</w:t>
+            </w:r>
+          </w:p>
+        </w:tc>
+        <w:tc>
+          <w:tcPr>
+            <w:tcW w:w="6451" w:type="dxa"/>
+            <w:shd w:val="clear" w:color="auto" w:fill="FFFFFF" w:themeFill="background1"/>
+          </w:tcPr>
+          <w:p>
+            <w:pPr>
+              <w:rPr>
+                <w:rFonts w:ascii="Arial" w:hAnsi="Arial" w:cs="Arial"/>
+              </w:rPr>
+            </w:pPr>
+            <w:r>
+              <w:rPr>
+                <w:rFonts w:ascii="Arial" w:hAnsi="Arial" w:cs="Arial"/>
+              </w:rPr>
+              <w:t>El cliente accede al sistema y se autentifica</w:t>
+            </w:r>
+          </w:p>
+        </w:tc>
+      </w:tr>
+      <w:tr>
+        <w:trPr>
+          <w:trHeight w:val="2614"/>
+        </w:trPr>
+        <w:tc>
+          <w:tcPr>
+            <w:tcW w:w="2099" w:type="dxa"/>
+            <w:gridSpan w:val="2"/>
+            <w:shd w:val="clear" w:color="auto" w:fill="FFFFFF" w:themeFill="background1"/>
+          </w:tcPr>
+          <w:p>
+            <w:pPr>
+              <w:rPr>
+                <w:rFonts w:ascii="Arial" w:hAnsi="Arial" w:cs="Arial"/>
+                <w:b/>
+              </w:rPr>
+            </w:pPr>
+            <w:r>
+              <w:rPr>
+                <w:rFonts w:ascii="Arial" w:hAnsi="Arial" w:cs="Arial"/>
+                <w:b/>
+              </w:rPr>
+              <w:lastRenderedPageBreak/>
+              <w:t>Flujo normal:</w:t>
+            </w:r>
+          </w:p>
+        </w:tc>
+        <w:tc>
+          <w:tcPr>
+            <w:tcW w:w="6451" w:type="dxa"/>
+            <w:shd w:val="clear" w:color="auto" w:fill="FFFFFF" w:themeFill="background1"/>
+          </w:tcPr>
           <w:p>
             <w:pPr>
               <w:pStyle w:val="Prrafodelista"/>
               <w:numPr>
                 <w:ilvl w:val="0"/>
-                <w:numId w:val="47"/>
+                <w:numId w:val="18"/>
+              </w:numPr>
+              <w:rPr>
+                <w:rFonts w:ascii="Arial" w:hAnsi="Arial" w:cs="Arial"/>
+                <w:lang w:val="es-MX"/>
+              </w:rPr>
+            </w:pPr>
+            <w:r>
+              <w:rPr>
+                <w:rFonts w:ascii="Arial" w:hAnsi="Arial" w:cs="Arial"/>
+                <w:lang w:val="es-MX"/>
+              </w:rPr>
+              <w:t>El Cliente selecciona un producto.</w:t>
+            </w:r>
+          </w:p>
+          <w:p>
+            <w:pPr>
+              <w:pStyle w:val="Prrafodelista"/>
+              <w:numPr>
+                <w:ilvl w:val="0"/>
+                <w:numId w:val="18"/>
+              </w:numPr>
+              <w:rPr>
+                <w:rFonts w:ascii="Arial" w:hAnsi="Arial" w:cs="Arial"/>
+                <w:lang w:val="es-MX"/>
+              </w:rPr>
+            </w:pPr>
+            <w:r>
+              <w:rPr>
+                <w:rFonts w:ascii="Arial" w:hAnsi="Arial" w:cs="Arial"/>
+                <w:lang w:val="es-MX"/>
+              </w:rPr>
+              <w:t>El Cliente selecciona la cantidad que desea.</w:t>
+            </w:r>
+          </w:p>
+          <w:p>
+            <w:pPr>
+              <w:pStyle w:val="Prrafodelista"/>
+              <w:numPr>
+                <w:ilvl w:val="0"/>
+                <w:numId w:val="18"/>
+              </w:numPr>
+              <w:rPr>
+                <w:rFonts w:ascii="Arial" w:hAnsi="Arial" w:cs="Arial"/>
+                <w:lang w:val="es-MX"/>
+              </w:rPr>
+            </w:pPr>
+            <w:r>
+              <w:rPr>
+                <w:rFonts w:ascii="Arial" w:hAnsi="Arial" w:cs="Arial"/>
+                <w:lang w:val="es-MX"/>
+              </w:rPr>
+              <w:t>El Cliente selecciona agregar el producto a su carrito de compras.</w:t>
+            </w:r>
+          </w:p>
+          <w:p>
+            <w:pPr>
+              <w:pStyle w:val="Prrafodelista"/>
+              <w:numPr>
+                <w:ilvl w:val="0"/>
+                <w:numId w:val="18"/>
+              </w:numPr>
+              <w:rPr>
+                <w:rFonts w:ascii="Arial" w:hAnsi="Arial" w:cs="Arial"/>
+                <w:lang w:val="es-MX"/>
+              </w:rPr>
+            </w:pPr>
+            <w:r>
+              <w:rPr>
+                <w:rFonts w:ascii="Arial" w:hAnsi="Arial" w:cs="Arial"/>
+                <w:lang w:val="es-MX"/>
+              </w:rPr>
+              <w:t>El Sistema agrega el producto al carrito de compras del Cliente.</w:t>
+            </w:r>
+          </w:p>
+          <w:p>
+            <w:pPr>
+              <w:pStyle w:val="Prrafodelista"/>
+              <w:numPr>
+                <w:ilvl w:val="0"/>
+                <w:numId w:val="18"/>
+              </w:numPr>
+              <w:rPr>
+                <w:rFonts w:ascii="Arial" w:hAnsi="Arial" w:cs="Arial"/>
+                <w:lang w:val="es-MX"/>
+              </w:rPr>
+            </w:pPr>
+            <w:r>
+              <w:rPr>
+                <w:rFonts w:ascii="Arial" w:hAnsi="Arial" w:cs="Arial"/>
+                <w:lang w:val="es-MX"/>
+              </w:rPr>
+              <w:t xml:space="preserve">El Cliente repite los pasos </w:t>
+            </w:r>
+            <w:r>
+              <w:rPr>
+                <w:rFonts w:ascii="Arial" w:hAnsi="Arial" w:cs="Arial"/>
+                <w:lang w:val="es-MX"/>
+              </w:rPr>
+              <w:t xml:space="preserve">anteriores si así lo desea </w:t>
+            </w:r>
+            <w:r>
+              <w:rPr>
+                <w:rFonts w:ascii="Arial" w:hAnsi="Arial" w:cs="Arial"/>
+                <w:lang w:val="es-MX"/>
+              </w:rPr>
+              <w:t>hasta que acceda al carrito de compras.</w:t>
+            </w:r>
+          </w:p>
+        </w:tc>
+      </w:tr>
+      <w:tr>
+        <w:trPr>
+          <w:trHeight w:val="1441"/>
+        </w:trPr>
+        <w:tc>
+          <w:tcPr>
+            <w:tcW w:w="2099" w:type="dxa"/>
+            <w:gridSpan w:val="2"/>
+            <w:shd w:val="clear" w:color="auto" w:fill="FFFFFF" w:themeFill="background1"/>
+          </w:tcPr>
+          <w:p>
+            <w:pPr>
+              <w:rPr>
+                <w:rFonts w:ascii="Arial" w:hAnsi="Arial" w:cs="Arial"/>
+                <w:b/>
+              </w:rPr>
+            </w:pPr>
+            <w:r>
+              <w:rPr>
+                <w:rFonts w:ascii="Arial" w:hAnsi="Arial" w:cs="Arial"/>
+                <w:b/>
+              </w:rPr>
+              <w:t>Flujo alternativo</w:t>
+            </w:r>
+          </w:p>
+          <w:p>
+            <w:pPr>
+              <w:rPr>
+                <w:rFonts w:ascii="Arial" w:hAnsi="Arial" w:cs="Arial"/>
+                <w:b/>
+              </w:rPr>
+            </w:pPr>
+          </w:p>
+        </w:tc>
+        <w:tc>
+          <w:tcPr>
+            <w:tcW w:w="6451" w:type="dxa"/>
+            <w:shd w:val="clear" w:color="auto" w:fill="FFFFFF" w:themeFill="background1"/>
+          </w:tcPr>
+          <w:p>
+            <w:pPr>
+              <w:rPr>
+                <w:rFonts w:ascii="Arial" w:hAnsi="Arial" w:cs="Arial"/>
+              </w:rPr>
+            </w:pPr>
+            <w:r>
+              <w:rPr>
+                <w:rFonts w:ascii="Arial" w:hAnsi="Arial" w:cs="Arial"/>
+              </w:rPr>
+              <w:t>E</w:t>
+            </w:r>
+            <w:r>
+              <w:rPr>
+                <w:rFonts w:ascii="Arial" w:hAnsi="Arial" w:cs="Arial"/>
+              </w:rPr>
+              <w:t>l producto no tiene existencia:</w:t>
+            </w:r>
+          </w:p>
+          <w:p>
+            <w:pPr>
+              <w:pStyle w:val="Prrafodelista"/>
+              <w:numPr>
+                <w:ilvl w:val="0"/>
+                <w:numId w:val="19"/>
+              </w:numPr>
+              <w:rPr>
+                <w:rFonts w:ascii="Arial" w:hAnsi="Arial" w:cs="Arial"/>
+              </w:rPr>
+            </w:pPr>
+            <w:r>
+              <w:rPr>
+                <w:rFonts w:ascii="Arial" w:hAnsi="Arial" w:cs="Arial"/>
+              </w:rPr>
+              <w:t>El Sistema señala que no se encuentra en existencia el producto en el inventario.</w:t>
+            </w:r>
+          </w:p>
+          <w:p>
+            <w:pPr>
+              <w:pStyle w:val="Prrafodelista"/>
+              <w:numPr>
+                <w:ilvl w:val="0"/>
+                <w:numId w:val="19"/>
               </w:numPr>
               <w:rPr>
                 <w:rFonts w:ascii="Arial" w:hAnsi="Arial" w:cs="Arial"/>
@@ -13524,6 +14174,7 @@
                 <w:b/>
               </w:rPr>
             </w:pPr>
+            <w:proofErr w:type="spellStart"/>
             <w:r>
               <w:rPr>
                 <w:rFonts w:ascii="Arial" w:hAnsi="Arial" w:cs="Arial"/>
@@ -13531,6 +14182,7 @@
               </w:rPr>
               <w:t>Poscondicones</w:t>
             </w:r>
+            <w:proofErr w:type="spellEnd"/>
           </w:p>
           <w:p>
             <w:pPr>
@@ -13572,6 +14224,27 @@
           <w:szCs w:val="24"/>
         </w:rPr>
       </w:pPr>
+      <w:bookmarkStart w:id="19" w:name="_Toc465759627"/>
+    </w:p>
+    <w:p>
+      <w:pPr>
+        <w:rPr>
+          <w:rFonts w:ascii="Arial" w:eastAsia="Times New Roman" w:hAnsi="Arial" w:cs="Arial"/>
+          <w:b/>
+          <w:bCs/>
+          <w:sz w:val="24"/>
+          <w:szCs w:val="24"/>
+          <w:lang w:eastAsia="es-ES"/>
+        </w:rPr>
+      </w:pPr>
+      <w:r>
+        <w:rPr>
+          <w:rFonts w:ascii="Arial" w:hAnsi="Arial" w:cs="Arial"/>
+          <w:sz w:val="24"/>
+          <w:szCs w:val="24"/>
+        </w:rPr>
+        <w:br w:type="page"/>
+      </w:r>
     </w:p>
     <w:p>
       <w:pPr>
@@ -13582,77 +14255,6 @@
           <w:szCs w:val="24"/>
         </w:rPr>
       </w:pPr>
-    </w:p>
-    <w:p>
-      <w:pPr>
-        <w:pStyle w:val="Ttulo2"/>
-        <w:rPr>
-          <w:rFonts w:ascii="Arial" w:hAnsi="Arial" w:cs="Arial"/>
-          <w:sz w:val="24"/>
-          <w:szCs w:val="24"/>
-        </w:rPr>
-      </w:pPr>
-    </w:p>
-    <w:p>
-      <w:pPr>
-        <w:pStyle w:val="Ttulo2"/>
-        <w:rPr>
-          <w:rFonts w:ascii="Arial" w:hAnsi="Arial" w:cs="Arial"/>
-          <w:sz w:val="24"/>
-          <w:szCs w:val="24"/>
-        </w:rPr>
-      </w:pPr>
-    </w:p>
-    <w:p>
-      <w:pPr>
-        <w:pStyle w:val="Ttulo2"/>
-        <w:rPr>
-          <w:rFonts w:ascii="Arial" w:hAnsi="Arial" w:cs="Arial"/>
-          <w:sz w:val="24"/>
-          <w:szCs w:val="24"/>
-        </w:rPr>
-      </w:pPr>
-    </w:p>
-    <w:p>
-      <w:pPr>
-        <w:pStyle w:val="Ttulo2"/>
-        <w:rPr>
-          <w:rFonts w:ascii="Arial" w:hAnsi="Arial" w:cs="Arial"/>
-          <w:sz w:val="24"/>
-          <w:szCs w:val="24"/>
-        </w:rPr>
-      </w:pPr>
-    </w:p>
-    <w:p>
-      <w:pPr>
-        <w:pStyle w:val="Ttulo2"/>
-        <w:rPr>
-          <w:rFonts w:ascii="Arial" w:hAnsi="Arial" w:cs="Arial"/>
-          <w:sz w:val="24"/>
-          <w:szCs w:val="24"/>
-        </w:rPr>
-      </w:pPr>
-    </w:p>
-    <w:p>
-      <w:pPr>
-        <w:pStyle w:val="Ttulo2"/>
-        <w:rPr>
-          <w:rFonts w:ascii="Arial" w:hAnsi="Arial" w:cs="Arial"/>
-          <w:sz w:val="24"/>
-          <w:szCs w:val="24"/>
-        </w:rPr>
-      </w:pPr>
-    </w:p>
-    <w:p>
-      <w:pPr>
-        <w:pStyle w:val="Ttulo2"/>
-        <w:rPr>
-          <w:rFonts w:ascii="Arial" w:hAnsi="Arial" w:cs="Arial"/>
-          <w:sz w:val="24"/>
-          <w:szCs w:val="24"/>
-        </w:rPr>
-      </w:pPr>
-      <w:bookmarkStart w:id="20" w:name="_Toc465759627"/>
       <w:r>
         <w:rPr>
           <w:rFonts w:ascii="Arial" w:hAnsi="Arial" w:cs="Arial"/>
@@ -13670,7 +14272,7 @@
         </w:rPr>
         <w:t>Diagrama de casos de uso.</w:t>
       </w:r>
-      <w:bookmarkEnd w:id="20"/>
+      <w:bookmarkEnd w:id="19"/>
     </w:p>
     <w:p>
       <w:pPr>
@@ -14574,6 +15176,126 @@
     </w:p>
     <w:p>
       <w:pPr>
+        <w:jc w:val="right"/>
+        <w:rPr>
+          <w:rFonts w:ascii="Arial" w:hAnsi="Arial" w:cs="Arial"/>
+          <w:sz w:val="24"/>
+        </w:rPr>
+      </w:pPr>
+      <w:r>
+        <w:rPr>
+          <w:rFonts w:ascii="Arial" w:hAnsi="Arial" w:cs="Arial"/>
+          <w:sz w:val="24"/>
+        </w:rPr>
+        <w:t>Figura1. Diagrama de caso de uso del administrador.</w:t>
+      </w:r>
+    </w:p>
+    <w:p>
+      <w:pPr>
+        <w:jc w:val="right"/>
+        <w:rPr>
+          <w:rFonts w:ascii="Arial" w:hAnsi="Arial" w:cs="Arial"/>
+          <w:sz w:val="24"/>
+        </w:rPr>
+      </w:pPr>
+      <w:r>
+        <w:rPr>
+          <w:noProof/>
+          <w:lang w:val="es-MX" w:eastAsia="es-MX"/>
+        </w:rPr>
+        <w:lastRenderedPageBreak/>
+        <w:drawing>
+          <wp:inline distT="0" distB="0" distL="0" distR="0" wp14:anchorId="6D3044A6" wp14:editId="4B47FF25">
+            <wp:extent cx="4785018" cy="4657250"/>
+            <wp:effectExtent l="0" t="0" r="0" b="0"/>
+            <wp:docPr id="11" name="Imagen 11"/>
+            <wp:cNvGraphicFramePr>
+              <a:graphicFrameLocks xmlns:a="http://schemas.openxmlformats.org/drawingml/2006/main" noChangeAspect="1"/>
+            </wp:cNvGraphicFramePr>
+            <a:graphic xmlns:a="http://schemas.openxmlformats.org/drawingml/2006/main">
+              <a:graphicData uri="http://schemas.openxmlformats.org/drawingml/2006/picture">
+                <pic:pic xmlns:pic="http://schemas.openxmlformats.org/drawingml/2006/picture">
+                  <pic:nvPicPr>
+                    <pic:cNvPr id="1" name=""/>
+                    <pic:cNvPicPr/>
+                  </pic:nvPicPr>
+                  <pic:blipFill rotWithShape="1">
+                    <a:blip r:embed="rId10"/>
+                    <a:srcRect l="34069" r="8166"/>
+                    <a:stretch/>
+                  </pic:blipFill>
+                  <pic:spPr bwMode="auto">
+                    <a:xfrm>
+                      <a:off x="0" y="0"/>
+                      <a:ext cx="4796848" cy="4668764"/>
+                    </a:xfrm>
+                    <a:prstGeom prst="rect">
+                      <a:avLst/>
+                    </a:prstGeom>
+                    <a:ln>
+                      <a:noFill/>
+                    </a:ln>
+                    <a:extLst>
+                      <a:ext uri="{53640926-AAD7-44D8-BBD7-CCE9431645EC}">
+                        <a14:shadowObscured xmlns:a14="http://schemas.microsoft.com/office/drawing/2010/main"/>
+                      </a:ext>
+                    </a:extLst>
+                  </pic:spPr>
+                </pic:pic>
+              </a:graphicData>
+            </a:graphic>
+          </wp:inline>
+        </w:drawing>
+      </w:r>
+      <w:r>
+        <w:rPr>
+          <w:rFonts w:ascii="Arial" w:hAnsi="Arial" w:cs="Arial"/>
+          <w:sz w:val="24"/>
+        </w:rPr>
+        <w:t xml:space="preserve"> </w:t>
+      </w:r>
+    </w:p>
+    <w:p>
+      <w:pPr>
+        <w:jc w:val="right"/>
+        <w:rPr>
+          <w:rFonts w:ascii="Arial" w:hAnsi="Arial" w:cs="Arial"/>
+          <w:sz w:val="24"/>
+        </w:rPr>
+      </w:pPr>
+      <w:r>
+        <w:rPr>
+          <w:rFonts w:ascii="Arial" w:hAnsi="Arial" w:cs="Arial"/>
+          <w:sz w:val="24"/>
+        </w:rPr>
+        <w:t xml:space="preserve">Figura1. Diagrama </w:t>
+      </w:r>
+      <w:r>
+        <w:rPr>
+          <w:rFonts w:ascii="Arial" w:hAnsi="Arial" w:cs="Arial"/>
+          <w:sz w:val="24"/>
+        </w:rPr>
+        <w:t>de caso de uso del cliente</w:t>
+      </w:r>
+      <w:r>
+        <w:rPr>
+          <w:rFonts w:ascii="Arial" w:hAnsi="Arial" w:cs="Arial"/>
+          <w:sz w:val="24"/>
+        </w:rPr>
+        <w:t>.</w:t>
+      </w:r>
+    </w:p>
+    <w:p>
+      <w:pPr>
+        <w:jc w:val="right"/>
+        <w:rPr>
+          <w:rFonts w:ascii="Arial" w:hAnsi="Arial" w:cs="Arial"/>
+          <w:sz w:val="24"/>
+        </w:rPr>
+      </w:pPr>
+    </w:p>
+    <w:p>
+      <w:pPr>
         <w:jc w:val="both"/>
         <w:rPr>
           <w:rFonts w:ascii="Arial" w:hAnsi="Arial" w:cs="Arial"/>
@@ -14626,15 +15348,6 @@
         </w:rPr>
       </w:pPr>
     </w:p>
-    <w:p>
-      <w:pPr>
-        <w:jc w:val="both"/>
-        <w:rPr>
-          <w:rFonts w:ascii="Arial" w:hAnsi="Arial" w:cs="Arial"/>
-          <w:sz w:val="24"/>
-        </w:rPr>
-      </w:pPr>
-    </w:p>
     <w:p/>
     <w:p>
       <w:pPr>
@@ -14646,7 +15359,7 @@
           <w:szCs w:val="24"/>
         </w:rPr>
       </w:pPr>
-      <w:bookmarkStart w:id="21" w:name="_Toc465759628"/>
+      <w:bookmarkStart w:id="20" w:name="_Toc465759628"/>
       <w:r>
         <w:rPr>
           <w:rFonts w:ascii="Arial" w:hAnsi="Arial" w:cs="Arial"/>
@@ -14655,9 +15368,20 @@
           <w:szCs w:val="24"/>
         </w:rPr>
         <w:lastRenderedPageBreak/>
-        <w:t>3. ESPECIFICACIÓN COMPLEMENTARIA</w:t>
-      </w:r>
+        <w:t>3. ESPEC</w:t>
+      </w:r>
+      <w:bookmarkStart w:id="21" w:name="_GoBack"/>
       <w:bookmarkEnd w:id="21"/>
+      <w:r>
+        <w:rPr>
+          <w:rFonts w:ascii="Arial" w:hAnsi="Arial" w:cs="Arial"/>
+          <w:color w:val="auto"/>
+          <w:sz w:val="24"/>
+          <w:szCs w:val="24"/>
+        </w:rPr>
+        <w:t>IFICACIÓN COMPLEMENTARIA</w:t>
+      </w:r>
+      <w:bookmarkEnd w:id="20"/>
     </w:p>
     <w:p>
       <w:pPr>
@@ -14912,8 +15636,18 @@
                 <w:sz w:val="24"/>
                 <w:szCs w:val="24"/>
               </w:rPr>
-              <w:t>Aida Rochin</w:t>
-            </w:r>
+              <w:t xml:space="preserve">Aida </w:t>
+            </w:r>
+            <w:proofErr w:type="spellStart"/>
+            <w:r>
+              <w:rPr>
+                <w:rFonts w:ascii="Arial" w:hAnsi="Arial" w:cs="Arial"/>
+                <w:sz w:val="24"/>
+                <w:szCs w:val="24"/>
+              </w:rPr>
+              <w:t>Rochin</w:t>
+            </w:r>
+            <w:proofErr w:type="spellEnd"/>
           </w:p>
         </w:tc>
       </w:tr>
@@ -14971,7 +15705,7 @@
         <w:pStyle w:val="Prrafodelista"/>
         <w:numPr>
           <w:ilvl w:val="0"/>
-          <w:numId w:val="24"/>
+          <w:numId w:val="7"/>
         </w:numPr>
         <w:rPr>
           <w:rFonts w:ascii="Arial" w:hAnsi="Arial" w:cs="Arial"/>
@@ -15048,7 +15782,7 @@
         <w:pStyle w:val="Prrafodelista"/>
         <w:numPr>
           <w:ilvl w:val="0"/>
-          <w:numId w:val="24"/>
+          <w:numId w:val="7"/>
         </w:numPr>
         <w:rPr>
           <w:rFonts w:ascii="Arial" w:hAnsi="Arial" w:cs="Arial"/>
@@ -15077,7 +15811,7 @@
         <w:pStyle w:val="Prrafodelista"/>
         <w:numPr>
           <w:ilvl w:val="0"/>
-          <w:numId w:val="22"/>
+          <w:numId w:val="6"/>
         </w:numPr>
         <w:rPr>
           <w:rFonts w:ascii="Arial" w:hAnsi="Arial" w:cs="Arial"/>
@@ -15111,7 +15845,7 @@
         <w:pStyle w:val="Prrafodelista"/>
         <w:numPr>
           <w:ilvl w:val="0"/>
-          <w:numId w:val="22"/>
+          <w:numId w:val="6"/>
         </w:numPr>
         <w:rPr>
           <w:rFonts w:ascii="Arial" w:hAnsi="Arial" w:cs="Arial"/>
@@ -15275,7 +16009,7 @@
         <w:pStyle w:val="Prrafodelista"/>
         <w:numPr>
           <w:ilvl w:val="0"/>
-          <w:numId w:val="24"/>
+          <w:numId w:val="7"/>
         </w:numPr>
         <w:rPr>
           <w:rFonts w:ascii="Arial" w:hAnsi="Arial" w:cs="Arial"/>
@@ -15297,7 +16031,7 @@
         <w:pStyle w:val="Prrafodelista"/>
         <w:numPr>
           <w:ilvl w:val="0"/>
-          <w:numId w:val="43"/>
+          <w:numId w:val="16"/>
         </w:numPr>
         <w:rPr>
           <w:rFonts w:ascii="Arial" w:hAnsi="Arial" w:cs="Arial"/>
@@ -15315,7 +16049,7 @@
         <w:pStyle w:val="Prrafodelista"/>
         <w:numPr>
           <w:ilvl w:val="0"/>
-          <w:numId w:val="43"/>
+          <w:numId w:val="16"/>
         </w:numPr>
         <w:rPr>
           <w:rFonts w:ascii="Arial" w:hAnsi="Arial" w:cs="Arial"/>
@@ -15357,7 +16091,7 @@
         <w:pStyle w:val="Prrafodelista"/>
         <w:numPr>
           <w:ilvl w:val="0"/>
-          <w:numId w:val="24"/>
+          <w:numId w:val="7"/>
         </w:numPr>
         <w:rPr>
           <w:rFonts w:ascii="Arial" w:hAnsi="Arial" w:cs="Arial"/>
@@ -15379,7 +16113,7 @@
         <w:pStyle w:val="Prrafodelista"/>
         <w:numPr>
           <w:ilvl w:val="0"/>
-          <w:numId w:val="28"/>
+          <w:numId w:val="9"/>
         </w:numPr>
         <w:ind w:left="1701" w:hanging="283"/>
         <w:rPr>
@@ -16147,8 +16881,18 @@
                 <w:sz w:val="24"/>
                 <w:szCs w:val="24"/>
               </w:rPr>
-              <w:t>Aida Rochin</w:t>
-            </w:r>
+              <w:t xml:space="preserve">Aida </w:t>
+            </w:r>
+            <w:proofErr w:type="spellStart"/>
+            <w:r>
+              <w:rPr>
+                <w:rFonts w:ascii="Arial" w:hAnsi="Arial" w:cs="Arial"/>
+                <w:sz w:val="24"/>
+                <w:szCs w:val="24"/>
+              </w:rPr>
+              <w:t>Rochin</w:t>
+            </w:r>
+            <w:proofErr w:type="spellEnd"/>
           </w:p>
         </w:tc>
       </w:tr>
@@ -16683,13 +17427,23 @@
                 <w:lang w:eastAsia="es-ES"/>
               </w:rPr>
             </w:pPr>
+            <w:proofErr w:type="spellStart"/>
             <w:r>
               <w:rPr>
                 <w:rFonts w:ascii="Arial" w:hAnsi="Arial" w:cs="Arial"/>
                 <w:sz w:val="24"/>
                 <w:lang w:eastAsia="es-ES"/>
               </w:rPr>
-              <w:t>Landing Page</w:t>
+              <w:t>Landing</w:t>
+            </w:r>
+            <w:proofErr w:type="spellEnd"/>
+            <w:r>
+              <w:rPr>
+                <w:rFonts w:ascii="Arial" w:hAnsi="Arial" w:cs="Arial"/>
+                <w:sz w:val="24"/>
+                <w:lang w:eastAsia="es-ES"/>
+              </w:rPr>
+              <w:t xml:space="preserve"> Page</w:t>
             </w:r>
           </w:p>
         </w:tc>
@@ -16919,7 +17673,7 @@
         <w:pStyle w:val="Prrafodelista"/>
         <w:numPr>
           <w:ilvl w:val="0"/>
-          <w:numId w:val="24"/>
+          <w:numId w:val="7"/>
         </w:numPr>
         <w:ind w:left="709" w:hanging="283"/>
         <w:jc w:val="both"/>
@@ -16992,7 +17746,7 @@
         <w:pStyle w:val="Prrafodelista"/>
         <w:numPr>
           <w:ilvl w:val="0"/>
-          <w:numId w:val="24"/>
+          <w:numId w:val="7"/>
         </w:numPr>
         <w:ind w:left="709" w:hanging="283"/>
         <w:jc w:val="both"/>
@@ -17065,7 +17819,7 @@
         <w:pStyle w:val="Prrafodelista"/>
         <w:numPr>
           <w:ilvl w:val="0"/>
-          <w:numId w:val="24"/>
+          <w:numId w:val="7"/>
         </w:numPr>
         <w:ind w:left="709" w:hanging="283"/>
         <w:jc w:val="both"/>
@@ -17165,7 +17919,43 @@
           <w:sz w:val="24"/>
           <w:lang w:eastAsia="es-ES"/>
         </w:rPr>
-        <w:t>Desarrollo de la interface de la aplicación mediante un framework del lado del cliente que es de fácil uso como lo que es bootstrap.</w:t>
+        <w:t xml:space="preserve">Desarrollo de la interface de la aplicación mediante un </w:t>
+      </w:r>
+      <w:proofErr w:type="spellStart"/>
+      <w:r>
+        <w:rPr>
+          <w:rFonts w:ascii="Arial" w:hAnsi="Arial" w:cs="Arial"/>
+          <w:sz w:val="24"/>
+          <w:lang w:eastAsia="es-ES"/>
+        </w:rPr>
+        <w:t>framework</w:t>
+      </w:r>
+      <w:proofErr w:type="spellEnd"/>
+      <w:r>
+        <w:rPr>
+          <w:rFonts w:ascii="Arial" w:hAnsi="Arial" w:cs="Arial"/>
+          <w:sz w:val="24"/>
+          <w:lang w:eastAsia="es-ES"/>
+        </w:rPr>
+        <w:t xml:space="preserve"> del lado del cliente que es de fácil uso como lo que es </w:t>
+      </w:r>
+      <w:proofErr w:type="spellStart"/>
+      <w:r>
+        <w:rPr>
+          <w:rFonts w:ascii="Arial" w:hAnsi="Arial" w:cs="Arial"/>
+          <w:sz w:val="24"/>
+          <w:lang w:eastAsia="es-ES"/>
+        </w:rPr>
+        <w:t>bootstrap</w:t>
+      </w:r>
+      <w:proofErr w:type="spellEnd"/>
+      <w:r>
+        <w:rPr>
+          <w:rFonts w:ascii="Arial" w:hAnsi="Arial" w:cs="Arial"/>
+          <w:sz w:val="24"/>
+          <w:lang w:eastAsia="es-ES"/>
+        </w:rPr>
+        <w:t>.</w:t>
       </w:r>
     </w:p>
     <w:p>
@@ -17232,7 +18022,7 @@
         <w:pStyle w:val="Prrafodelista"/>
         <w:numPr>
           <w:ilvl w:val="4"/>
-          <w:numId w:val="41"/>
+          <w:numId w:val="15"/>
         </w:numPr>
         <w:ind w:left="1134" w:hanging="425"/>
         <w:jc w:val="both"/>
@@ -17256,7 +18046,7 @@
         <w:pStyle w:val="Prrafodelista"/>
         <w:numPr>
           <w:ilvl w:val="4"/>
-          <w:numId w:val="41"/>
+          <w:numId w:val="15"/>
         </w:numPr>
         <w:ind w:left="1134" w:hanging="425"/>
         <w:jc w:val="both"/>
@@ -17280,7 +18070,7 @@
         <w:pStyle w:val="Prrafodelista"/>
         <w:numPr>
           <w:ilvl w:val="4"/>
-          <w:numId w:val="41"/>
+          <w:numId w:val="15"/>
         </w:numPr>
         <w:ind w:left="1134" w:hanging="425"/>
         <w:jc w:val="both"/>
@@ -17304,7 +18094,7 @@
         <w:pStyle w:val="Prrafodelista"/>
         <w:numPr>
           <w:ilvl w:val="4"/>
-          <w:numId w:val="41"/>
+          <w:numId w:val="15"/>
         </w:numPr>
         <w:ind w:left="1134" w:hanging="425"/>
         <w:jc w:val="both"/>
@@ -17328,7 +18118,7 @@
         <w:pStyle w:val="Prrafodelista"/>
         <w:numPr>
           <w:ilvl w:val="4"/>
-          <w:numId w:val="41"/>
+          <w:numId w:val="15"/>
         </w:numPr>
         <w:ind w:left="1134" w:hanging="425"/>
         <w:jc w:val="both"/>
@@ -17352,7 +18142,7 @@
         <w:pStyle w:val="Prrafodelista"/>
         <w:numPr>
           <w:ilvl w:val="4"/>
-          <w:numId w:val="41"/>
+          <w:numId w:val="15"/>
         </w:numPr>
         <w:ind w:left="1134" w:hanging="425"/>
         <w:jc w:val="both"/>
@@ -17376,7 +18166,7 @@
         <w:pStyle w:val="Prrafodelista"/>
         <w:numPr>
           <w:ilvl w:val="4"/>
-          <w:numId w:val="41"/>
+          <w:numId w:val="15"/>
         </w:numPr>
         <w:ind w:left="1134" w:hanging="425"/>
         <w:jc w:val="both"/>
@@ -17400,7 +18190,7 @@
         <w:pStyle w:val="Prrafodelista"/>
         <w:numPr>
           <w:ilvl w:val="4"/>
-          <w:numId w:val="41"/>
+          <w:numId w:val="15"/>
         </w:numPr>
         <w:ind w:left="1134" w:hanging="425"/>
         <w:jc w:val="both"/>
@@ -17424,7 +18214,7 @@
         <w:pStyle w:val="Prrafodelista"/>
         <w:numPr>
           <w:ilvl w:val="4"/>
-          <w:numId w:val="41"/>
+          <w:numId w:val="15"/>
         </w:numPr>
         <w:ind w:left="1134" w:hanging="425"/>
         <w:jc w:val="both"/>
@@ -18197,7 +18987,7 @@
         <w:pStyle w:val="Prrafodelista"/>
         <w:numPr>
           <w:ilvl w:val="0"/>
-          <w:numId w:val="24"/>
+          <w:numId w:val="7"/>
         </w:numPr>
         <w:rPr>
           <w:rFonts w:ascii="Arial" w:hAnsi="Arial" w:cs="Arial"/>
@@ -18249,7 +19039,7 @@
         <w:pStyle w:val="Prrafodelista"/>
         <w:numPr>
           <w:ilvl w:val="0"/>
-          <w:numId w:val="24"/>
+          <w:numId w:val="7"/>
         </w:numPr>
         <w:rPr>
           <w:rFonts w:ascii="Arial" w:hAnsi="Arial" w:cs="Arial"/>
@@ -18312,7 +19102,7 @@
         <w:pStyle w:val="Prrafodelista"/>
         <w:numPr>
           <w:ilvl w:val="0"/>
-          <w:numId w:val="24"/>
+          <w:numId w:val="7"/>
         </w:numPr>
         <w:rPr>
           <w:rFonts w:ascii="Arial" w:hAnsi="Arial" w:cs="Arial"/>
@@ -18365,7 +19155,7 @@
         <w:pStyle w:val="Prrafodelista"/>
         <w:numPr>
           <w:ilvl w:val="0"/>
-          <w:numId w:val="24"/>
+          <w:numId w:val="7"/>
         </w:numPr>
         <w:rPr>
           <w:rFonts w:ascii="Arial" w:hAnsi="Arial" w:cs="Arial"/>
@@ -18417,7 +19207,7 @@
         <w:pStyle w:val="Prrafodelista"/>
         <w:numPr>
           <w:ilvl w:val="0"/>
-          <w:numId w:val="24"/>
+          <w:numId w:val="7"/>
         </w:numPr>
         <w:rPr>
           <w:rFonts w:ascii="Arial" w:hAnsi="Arial" w:cs="Arial"/>
@@ -18454,7 +19244,7 @@
       </w:r>
     </w:p>
     <w:sectPr>
-      <w:footerReference w:type="default" r:id="rId10"/>
+      <w:footerReference w:type="default" r:id="rId11"/>
       <w:pgSz w:w="12240" w:h="15840" w:code="1"/>
       <w:pgMar w:top="1417" w:right="1701" w:bottom="1417" w:left="1701" w:header="708" w:footer="708" w:gutter="0"/>
       <w:pgNumType w:start="0"/>
@@ -18501,7 +19291,6 @@
         <w:docPartUnique/>
       </w:docPartObj>
     </w:sdtPr>
-    <w:sdtEndPr/>
     <w:sdtContent>
       <w:p>
         <w:pPr>
@@ -18580,7 +19369,7 @@
                                 <w:rPr>
                                   <w:noProof/>
                                 </w:rPr>
-                                <w:t>20</w:t>
+                                <w:t>18</w:t>
                               </w:r>
                               <w:r>
                                 <w:fldChar w:fldCharType="end"/>
@@ -18643,7 +19432,7 @@
                           <w:rPr>
                             <w:noProof/>
                           </w:rPr>
-                          <w:t>20</w:t>
+                          <w:t>18</w:t>
                         </w:r>
                         <w:r>
                           <w:fldChar w:fldCharType="end"/>
@@ -18773,179 +19562,7 @@
 
 <file path=word/numbering.xml><?xml version="1.0" encoding="utf-8"?>
 <w:numbering xmlns:wpc="http://schemas.microsoft.com/office/word/2010/wordprocessingCanvas" xmlns:mc="http://schemas.openxmlformats.org/markup-compatibility/2006" xmlns:o="urn:schemas-microsoft-com:office:office" xmlns:r="http://schemas.openxmlformats.org/officeDocument/2006/relationships" xmlns:m="http://schemas.openxmlformats.org/officeDocument/2006/math" xmlns:v="urn:schemas-microsoft-com:vml" xmlns:wp14="http://schemas.microsoft.com/office/word/2010/wordprocessingDrawing" xmlns:wp="http://schemas.openxmlformats.org/drawingml/2006/wordprocessingDrawing" xmlns:w10="urn:schemas-microsoft-com:office:word" xmlns:w="http://schemas.openxmlformats.org/wordprocessingml/2006/main" xmlns:w14="http://schemas.microsoft.com/office/word/2010/wordml" xmlns:w15="http://schemas.microsoft.com/office/word/2012/wordml" xmlns:wpg="http://schemas.microsoft.com/office/word/2010/wordprocessingGroup" xmlns:wpi="http://schemas.microsoft.com/office/word/2010/wordprocessingInk" xmlns:wne="http://schemas.microsoft.com/office/word/2006/wordml" xmlns:wps="http://schemas.microsoft.com/office/word/2010/wordprocessingShape" mc:Ignorable="w14 w15 wp14">
-  <w:abstractNum w:abstractNumId="0">
-    <w:nsid w:val="04525D44"/>
-    <w:multiLevelType w:val="multilevel"/>
-    <w:tmpl w:val="779AAF30"/>
-    <w:lvl w:ilvl="0">
-      <w:start w:val="1"/>
-      <w:numFmt w:val="decimal"/>
-      <w:lvlText w:val="%1)"/>
-      <w:lvlJc w:val="left"/>
-      <w:pPr>
-        <w:ind w:left="360" w:hanging="360"/>
-      </w:pPr>
-    </w:lvl>
-    <w:lvl w:ilvl="1">
-      <w:start w:val="1"/>
-      <w:numFmt w:val="lowerLetter"/>
-      <w:lvlText w:val="%2)"/>
-      <w:lvlJc w:val="left"/>
-      <w:pPr>
-        <w:ind w:left="720" w:hanging="360"/>
-      </w:pPr>
-    </w:lvl>
-    <w:lvl w:ilvl="2">
-      <w:start w:val="1"/>
-      <w:numFmt w:val="lowerRoman"/>
-      <w:lvlText w:val="%3)"/>
-      <w:lvlJc w:val="left"/>
-      <w:pPr>
-        <w:ind w:left="1080" w:hanging="360"/>
-      </w:pPr>
-    </w:lvl>
-    <w:lvl w:ilvl="3">
-      <w:start w:val="1"/>
-      <w:numFmt w:val="decimal"/>
-      <w:lvlText w:val="(%4)"/>
-      <w:lvlJc w:val="left"/>
-      <w:pPr>
-        <w:ind w:left="1440" w:hanging="360"/>
-      </w:pPr>
-    </w:lvl>
-    <w:lvl w:ilvl="4">
-      <w:start w:val="1"/>
-      <w:numFmt w:val="decimal"/>
-      <w:lvlText w:val="%5."/>
-      <w:lvlJc w:val="left"/>
-      <w:pPr>
-        <w:ind w:left="1800" w:hanging="360"/>
-      </w:pPr>
-    </w:lvl>
-    <w:lvl w:ilvl="5">
-      <w:start w:val="1"/>
-      <w:numFmt w:val="lowerRoman"/>
-      <w:lvlText w:val="(%6)"/>
-      <w:lvlJc w:val="left"/>
-      <w:pPr>
-        <w:ind w:left="2160" w:hanging="360"/>
-      </w:pPr>
-    </w:lvl>
-    <w:lvl w:ilvl="6">
-      <w:start w:val="1"/>
-      <w:numFmt w:val="decimal"/>
-      <w:lvlText w:val="%7."/>
-      <w:lvlJc w:val="left"/>
-      <w:pPr>
-        <w:ind w:left="2520" w:hanging="360"/>
-      </w:pPr>
-    </w:lvl>
-    <w:lvl w:ilvl="7">
-      <w:start w:val="1"/>
-      <w:numFmt w:val="lowerLetter"/>
-      <w:lvlText w:val="%8."/>
-      <w:lvlJc w:val="left"/>
-      <w:pPr>
-        <w:ind w:left="2880" w:hanging="360"/>
-      </w:pPr>
-    </w:lvl>
-    <w:lvl w:ilvl="8">
-      <w:start w:val="1"/>
-      <w:numFmt w:val="lowerRoman"/>
-      <w:lvlText w:val="%9."/>
-      <w:lvlJc w:val="left"/>
-      <w:pPr>
-        <w:ind w:left="3240" w:hanging="360"/>
-      </w:pPr>
-    </w:lvl>
-  </w:abstractNum>
-  <w:abstractNum w:abstractNumId="1">
-    <w:nsid w:val="09111247"/>
-    <w:multiLevelType w:val="hybridMultilevel"/>
-    <w:tmpl w:val="CF348ECA"/>
-    <w:lvl w:ilvl="0" w:tplc="080A000F">
-      <w:start w:val="1"/>
-      <w:numFmt w:val="decimal"/>
-      <w:lvlText w:val="%1."/>
-      <w:lvlJc w:val="left"/>
-      <w:pPr>
-        <w:ind w:left="870" w:hanging="360"/>
-      </w:pPr>
-    </w:lvl>
-    <w:lvl w:ilvl="1" w:tplc="080A0019" w:tentative="1">
-      <w:start w:val="1"/>
-      <w:numFmt w:val="lowerLetter"/>
-      <w:lvlText w:val="%2."/>
-      <w:lvlJc w:val="left"/>
-      <w:pPr>
-        <w:ind w:left="1590" w:hanging="360"/>
-      </w:pPr>
-    </w:lvl>
-    <w:lvl w:ilvl="2" w:tplc="080A001B" w:tentative="1">
-      <w:start w:val="1"/>
-      <w:numFmt w:val="lowerRoman"/>
-      <w:lvlText w:val="%3."/>
-      <w:lvlJc w:val="right"/>
-      <w:pPr>
-        <w:ind w:left="2310" w:hanging="180"/>
-      </w:pPr>
-    </w:lvl>
-    <w:lvl w:ilvl="3" w:tplc="080A000F" w:tentative="1">
-      <w:start w:val="1"/>
-      <w:numFmt w:val="decimal"/>
-      <w:lvlText w:val="%4."/>
-      <w:lvlJc w:val="left"/>
-      <w:pPr>
-        <w:ind w:left="3030" w:hanging="360"/>
-      </w:pPr>
-    </w:lvl>
-    <w:lvl w:ilvl="4" w:tplc="080A0019" w:tentative="1">
-      <w:start w:val="1"/>
-      <w:numFmt w:val="lowerLetter"/>
-      <w:lvlText w:val="%5."/>
-      <w:lvlJc w:val="left"/>
-      <w:pPr>
-        <w:ind w:left="3750" w:hanging="360"/>
-      </w:pPr>
-    </w:lvl>
-    <w:lvl w:ilvl="5" w:tplc="080A001B" w:tentative="1">
-      <w:start w:val="1"/>
-      <w:numFmt w:val="lowerRoman"/>
-      <w:lvlText w:val="%6."/>
-      <w:lvlJc w:val="right"/>
-      <w:pPr>
-        <w:ind w:left="4470" w:hanging="180"/>
-      </w:pPr>
-    </w:lvl>
-    <w:lvl w:ilvl="6" w:tplc="080A000F" w:tentative="1">
-      <w:start w:val="1"/>
-      <w:numFmt w:val="decimal"/>
-      <w:lvlText w:val="%7."/>
-      <w:lvlJc w:val="left"/>
-      <w:pPr>
-        <w:ind w:left="5190" w:hanging="360"/>
-      </w:pPr>
-    </w:lvl>
-    <w:lvl w:ilvl="7" w:tplc="080A0019" w:tentative="1">
-      <w:start w:val="1"/>
-      <w:numFmt w:val="lowerLetter"/>
-      <w:lvlText w:val="%8."/>
-      <w:lvlJc w:val="left"/>
-      <w:pPr>
-        <w:ind w:left="5910" w:hanging="360"/>
-      </w:pPr>
-    </w:lvl>
-    <w:lvl w:ilvl="8" w:tplc="080A001B" w:tentative="1">
-      <w:start w:val="1"/>
-      <w:numFmt w:val="lowerRoman"/>
-      <w:lvlText w:val="%9."/>
-      <w:lvlJc w:val="right"/>
-      <w:pPr>
-        <w:ind w:left="6630" w:hanging="180"/>
-      </w:pPr>
-    </w:lvl>
-  </w:abstractNum>
-  <w:abstractNum w:abstractNumId="2">
+  <w:abstractNum w:abstractNumId="0" w15:restartNumberingAfterBreak="0">
     <w:nsid w:val="0F670623"/>
     <w:multiLevelType w:val="hybridMultilevel"/>
     <w:tmpl w:val="4F18AAB2"/>
@@ -19059,233 +19676,7 @@
       </w:rPr>
     </w:lvl>
   </w:abstractNum>
-  <w:abstractNum w:abstractNumId="3">
-    <w:nsid w:val="10FD722D"/>
-    <w:multiLevelType w:val="multilevel"/>
-    <w:tmpl w:val="E5745A32"/>
-    <w:lvl w:ilvl="0">
-      <w:start w:val="3"/>
-      <w:numFmt w:val="decimal"/>
-      <w:lvlText w:val="%1"/>
-      <w:lvlJc w:val="left"/>
-      <w:pPr>
-        <w:ind w:left="360" w:hanging="360"/>
-      </w:pPr>
-      <w:rPr>
-        <w:rFonts w:hint="default"/>
-      </w:rPr>
-    </w:lvl>
-    <w:lvl w:ilvl="1">
-      <w:start w:val="2"/>
-      <w:numFmt w:val="decimal"/>
-      <w:lvlText w:val="%1.%2"/>
-      <w:lvlJc w:val="left"/>
-      <w:pPr>
-        <w:ind w:left="720" w:hanging="360"/>
-      </w:pPr>
-      <w:rPr>
-        <w:rFonts w:hint="default"/>
-      </w:rPr>
-    </w:lvl>
-    <w:lvl w:ilvl="2">
-      <w:start w:val="1"/>
-      <w:numFmt w:val="decimal"/>
-      <w:lvlText w:val="%1.%2.%3"/>
-      <w:lvlJc w:val="left"/>
-      <w:pPr>
-        <w:ind w:left="1440" w:hanging="720"/>
-      </w:pPr>
-      <w:rPr>
-        <w:rFonts w:hint="default"/>
-      </w:rPr>
-    </w:lvl>
-    <w:lvl w:ilvl="3">
-      <w:start w:val="1"/>
-      <w:numFmt w:val="decimal"/>
-      <w:lvlText w:val="%1.%2.%3.%4"/>
-      <w:lvlJc w:val="left"/>
-      <w:pPr>
-        <w:ind w:left="2160" w:hanging="1080"/>
-      </w:pPr>
-      <w:rPr>
-        <w:rFonts w:hint="default"/>
-      </w:rPr>
-    </w:lvl>
-    <w:lvl w:ilvl="4">
-      <w:start w:val="1"/>
-      <w:numFmt w:val="decimal"/>
-      <w:lvlText w:val="%1.%2.%3.%4.%5"/>
-      <w:lvlJc w:val="left"/>
-      <w:pPr>
-        <w:ind w:left="2520" w:hanging="1080"/>
-      </w:pPr>
-      <w:rPr>
-        <w:rFonts w:hint="default"/>
-      </w:rPr>
-    </w:lvl>
-    <w:lvl w:ilvl="5">
-      <w:start w:val="1"/>
-      <w:numFmt w:val="decimal"/>
-      <w:lvlText w:val="%1.%2.%3.%4.%5.%6"/>
-      <w:lvlJc w:val="left"/>
-      <w:pPr>
-        <w:ind w:left="3240" w:hanging="1440"/>
-      </w:pPr>
-      <w:rPr>
-        <w:rFonts w:hint="default"/>
-      </w:rPr>
-    </w:lvl>
-    <w:lvl w:ilvl="6">
-      <w:start w:val="1"/>
-      <w:numFmt w:val="decimal"/>
-      <w:lvlText w:val="%1.%2.%3.%4.%5.%6.%7"/>
-      <w:lvlJc w:val="left"/>
-      <w:pPr>
-        <w:ind w:left="3600" w:hanging="1440"/>
-      </w:pPr>
-      <w:rPr>
-        <w:rFonts w:hint="default"/>
-      </w:rPr>
-    </w:lvl>
-    <w:lvl w:ilvl="7">
-      <w:start w:val="1"/>
-      <w:numFmt w:val="decimal"/>
-      <w:lvlText w:val="%1.%2.%3.%4.%5.%6.%7.%8"/>
-      <w:lvlJc w:val="left"/>
-      <w:pPr>
-        <w:ind w:left="4320" w:hanging="1800"/>
-      </w:pPr>
-      <w:rPr>
-        <w:rFonts w:hint="default"/>
-      </w:rPr>
-    </w:lvl>
-    <w:lvl w:ilvl="8">
-      <w:start w:val="1"/>
-      <w:numFmt w:val="decimal"/>
-      <w:lvlText w:val="%1.%2.%3.%4.%5.%6.%7.%8.%9"/>
-      <w:lvlJc w:val="left"/>
-      <w:pPr>
-        <w:ind w:left="4680" w:hanging="1800"/>
-      </w:pPr>
-      <w:rPr>
-        <w:rFonts w:hint="default"/>
-      </w:rPr>
-    </w:lvl>
-  </w:abstractNum>
-  <w:abstractNum w:abstractNumId="4">
-    <w:nsid w:val="15616E4C"/>
-    <w:multiLevelType w:val="hybridMultilevel"/>
-    <w:tmpl w:val="9208B09C"/>
-    <w:lvl w:ilvl="0" w:tplc="0C0A0001">
-      <w:start w:val="1"/>
-      <w:numFmt w:val="bullet"/>
-      <w:lvlText w:val=""/>
-      <w:lvlJc w:val="left"/>
-      <w:pPr>
-        <w:ind w:left="720" w:hanging="360"/>
-      </w:pPr>
-      <w:rPr>
-        <w:rFonts w:ascii="Symbol" w:hAnsi="Symbol" w:hint="default"/>
-      </w:rPr>
-    </w:lvl>
-    <w:lvl w:ilvl="1" w:tplc="0C0A0003" w:tentative="1">
-      <w:start w:val="1"/>
-      <w:numFmt w:val="bullet"/>
-      <w:lvlText w:val="o"/>
-      <w:lvlJc w:val="left"/>
-      <w:pPr>
-        <w:ind w:left="1440" w:hanging="360"/>
-      </w:pPr>
-      <w:rPr>
-        <w:rFonts w:ascii="Courier New" w:hAnsi="Courier New" w:cs="Courier New" w:hint="default"/>
-      </w:rPr>
-    </w:lvl>
-    <w:lvl w:ilvl="2" w:tplc="0C0A0005" w:tentative="1">
-      <w:start w:val="1"/>
-      <w:numFmt w:val="bullet"/>
-      <w:lvlText w:val=""/>
-      <w:lvlJc w:val="left"/>
-      <w:pPr>
-        <w:ind w:left="2160" w:hanging="360"/>
-      </w:pPr>
-      <w:rPr>
-        <w:rFonts w:ascii="Wingdings" w:hAnsi="Wingdings" w:hint="default"/>
-      </w:rPr>
-    </w:lvl>
-    <w:lvl w:ilvl="3" w:tplc="0C0A0001" w:tentative="1">
-      <w:start w:val="1"/>
-      <w:numFmt w:val="bullet"/>
-      <w:lvlText w:val=""/>
-      <w:lvlJc w:val="left"/>
-      <w:pPr>
-        <w:ind w:left="2880" w:hanging="360"/>
-      </w:pPr>
-      <w:rPr>
-        <w:rFonts w:ascii="Symbol" w:hAnsi="Symbol" w:hint="default"/>
-      </w:rPr>
-    </w:lvl>
-    <w:lvl w:ilvl="4" w:tplc="0C0A0003" w:tentative="1">
-      <w:start w:val="1"/>
-      <w:numFmt w:val="bullet"/>
-      <w:lvlText w:val="o"/>
-      <w:lvlJc w:val="left"/>
-      <w:pPr>
-        <w:ind w:left="3600" w:hanging="360"/>
-      </w:pPr>
-      <w:rPr>
-        <w:rFonts w:ascii="Courier New" w:hAnsi="Courier New" w:cs="Courier New" w:hint="default"/>
-      </w:rPr>
-    </w:lvl>
-    <w:lvl w:ilvl="5" w:tplc="0C0A0005" w:tentative="1">
-      <w:start w:val="1"/>
-      <w:numFmt w:val="bullet"/>
-      <w:lvlText w:val=""/>
-      <w:lvlJc w:val="left"/>
-      <w:pPr>
-        <w:ind w:left="4320" w:hanging="360"/>
-      </w:pPr>
-      <w:rPr>
-        <w:rFonts w:ascii="Wingdings" w:hAnsi="Wingdings" w:hint="default"/>
-      </w:rPr>
-    </w:lvl>
-    <w:lvl w:ilvl="6" w:tplc="0C0A0001" w:tentative="1">
-      <w:start w:val="1"/>
-      <w:numFmt w:val="bullet"/>
-      <w:lvlText w:val=""/>
-      <w:lvlJc w:val="left"/>
-      <w:pPr>
-        <w:ind w:left="5040" w:hanging="360"/>
-      </w:pPr>
-      <w:rPr>
-        <w:rFonts w:ascii="Symbol" w:hAnsi="Symbol" w:hint="default"/>
-      </w:rPr>
-    </w:lvl>
-    <w:lvl w:ilvl="7" w:tplc="0C0A0003" w:tentative="1">
-      <w:start w:val="1"/>
-      <w:numFmt w:val="bullet"/>
-      <w:lvlText w:val="o"/>
-      <w:lvlJc w:val="left"/>
-      <w:pPr>
-        <w:ind w:left="5760" w:hanging="360"/>
-      </w:pPr>
-      <w:rPr>
-        <w:rFonts w:ascii="Courier New" w:hAnsi="Courier New" w:cs="Courier New" w:hint="default"/>
-      </w:rPr>
-    </w:lvl>
-    <w:lvl w:ilvl="8" w:tplc="0C0A0005" w:tentative="1">
-      <w:start w:val="1"/>
-      <w:numFmt w:val="bullet"/>
-      <w:lvlText w:val=""/>
-      <w:lvlJc w:val="left"/>
-      <w:pPr>
-        <w:ind w:left="6480" w:hanging="360"/>
-      </w:pPr>
-      <w:rPr>
-        <w:rFonts w:ascii="Wingdings" w:hAnsi="Wingdings" w:hint="default"/>
-      </w:rPr>
-    </w:lvl>
-  </w:abstractNum>
-  <w:abstractNum w:abstractNumId="5">
+  <w:abstractNum w:abstractNumId="1" w15:restartNumberingAfterBreak="0">
     <w:nsid w:val="16CD7494"/>
     <w:multiLevelType w:val="hybridMultilevel"/>
     <w:tmpl w:val="29A03092"/>
@@ -19398,322 +19789,7 @@
       </w:rPr>
     </w:lvl>
   </w:abstractNum>
-  <w:abstractNum w:abstractNumId="6">
-    <w:nsid w:val="190D3860"/>
-    <w:multiLevelType w:val="multilevel"/>
-    <w:tmpl w:val="EED88F08"/>
-    <w:lvl w:ilvl="0">
-      <w:start w:val="3"/>
-      <w:numFmt w:val="decimal"/>
-      <w:lvlText w:val="%1"/>
-      <w:lvlJc w:val="left"/>
-      <w:pPr>
-        <w:ind w:left="360" w:hanging="360"/>
-      </w:pPr>
-      <w:rPr>
-        <w:rFonts w:hint="default"/>
-      </w:rPr>
-    </w:lvl>
-    <w:lvl w:ilvl="1">
-      <w:start w:val="2"/>
-      <w:numFmt w:val="decimal"/>
-      <w:lvlText w:val="%1.%2"/>
-      <w:lvlJc w:val="left"/>
-      <w:pPr>
-        <w:ind w:left="360" w:hanging="360"/>
-      </w:pPr>
-      <w:rPr>
-        <w:rFonts w:hint="default"/>
-      </w:rPr>
-    </w:lvl>
-    <w:lvl w:ilvl="2">
-      <w:start w:val="1"/>
-      <w:numFmt w:val="decimal"/>
-      <w:lvlText w:val="%1.%2.%3"/>
-      <w:lvlJc w:val="left"/>
-      <w:pPr>
-        <w:ind w:left="720" w:hanging="720"/>
-      </w:pPr>
-      <w:rPr>
-        <w:rFonts w:hint="default"/>
-      </w:rPr>
-    </w:lvl>
-    <w:lvl w:ilvl="3">
-      <w:start w:val="1"/>
-      <w:numFmt w:val="decimal"/>
-      <w:lvlText w:val="%1.%2.%3.%4"/>
-      <w:lvlJc w:val="left"/>
-      <w:pPr>
-        <w:ind w:left="1080" w:hanging="1080"/>
-      </w:pPr>
-      <w:rPr>
-        <w:rFonts w:hint="default"/>
-      </w:rPr>
-    </w:lvl>
-    <w:lvl w:ilvl="4">
-      <w:start w:val="1"/>
-      <w:numFmt w:val="decimal"/>
-      <w:lvlText w:val="%1.%2.%3.%4.%5"/>
-      <w:lvlJc w:val="left"/>
-      <w:pPr>
-        <w:ind w:left="1080" w:hanging="1080"/>
-      </w:pPr>
-      <w:rPr>
-        <w:rFonts w:hint="default"/>
-      </w:rPr>
-    </w:lvl>
-    <w:lvl w:ilvl="5">
-      <w:start w:val="1"/>
-      <w:numFmt w:val="decimal"/>
-      <w:lvlText w:val="%1.%2.%3.%4.%5.%6"/>
-      <w:lvlJc w:val="left"/>
-      <w:pPr>
-        <w:ind w:left="1440" w:hanging="1440"/>
-      </w:pPr>
-      <w:rPr>
-        <w:rFonts w:hint="default"/>
-      </w:rPr>
-    </w:lvl>
-    <w:lvl w:ilvl="6">
-      <w:start w:val="1"/>
-      <w:numFmt w:val="decimal"/>
-      <w:lvlText w:val="%1.%2.%3.%4.%5.%6.%7"/>
-      <w:lvlJc w:val="left"/>
-      <w:pPr>
-        <w:ind w:left="1440" w:hanging="1440"/>
-      </w:pPr>
-      <w:rPr>
-        <w:rFonts w:hint="default"/>
-      </w:rPr>
-    </w:lvl>
-    <w:lvl w:ilvl="7">
-      <w:start w:val="1"/>
-      <w:numFmt w:val="decimal"/>
-      <w:lvlText w:val="%1.%2.%3.%4.%5.%6.%7.%8"/>
-      <w:lvlJc w:val="left"/>
-      <w:pPr>
-        <w:ind w:left="1800" w:hanging="1800"/>
-      </w:pPr>
-      <w:rPr>
-        <w:rFonts w:hint="default"/>
-      </w:rPr>
-    </w:lvl>
-    <w:lvl w:ilvl="8">
-      <w:start w:val="1"/>
-      <w:numFmt w:val="decimal"/>
-      <w:lvlText w:val="%1.%2.%3.%4.%5.%6.%7.%8.%9"/>
-      <w:lvlJc w:val="left"/>
-      <w:pPr>
-        <w:ind w:left="1800" w:hanging="1800"/>
-      </w:pPr>
-      <w:rPr>
-        <w:rFonts w:hint="default"/>
-      </w:rPr>
-    </w:lvl>
-  </w:abstractNum>
-  <w:abstractNum w:abstractNumId="7">
-    <w:nsid w:val="1BA40E65"/>
-    <w:multiLevelType w:val="hybridMultilevel"/>
-    <w:tmpl w:val="55447606"/>
-    <w:lvl w:ilvl="0" w:tplc="080A000F">
-      <w:start w:val="1"/>
-      <w:numFmt w:val="decimal"/>
-      <w:lvlText w:val="%1."/>
-      <w:lvlJc w:val="left"/>
-      <w:pPr>
-        <w:ind w:left="360" w:hanging="360"/>
-      </w:pPr>
-      <w:rPr>
-        <w:rFonts w:hint="default"/>
-      </w:rPr>
-    </w:lvl>
-    <w:lvl w:ilvl="1" w:tplc="080A0019" w:tentative="1">
-      <w:start w:val="1"/>
-      <w:numFmt w:val="lowerLetter"/>
-      <w:lvlText w:val="%2."/>
-      <w:lvlJc w:val="left"/>
-      <w:pPr>
-        <w:ind w:left="1080" w:hanging="360"/>
-      </w:pPr>
-    </w:lvl>
-    <w:lvl w:ilvl="2" w:tplc="080A001B" w:tentative="1">
-      <w:start w:val="1"/>
-      <w:numFmt w:val="lowerRoman"/>
-      <w:lvlText w:val="%3."/>
-      <w:lvlJc w:val="right"/>
-      <w:pPr>
-        <w:ind w:left="1800" w:hanging="180"/>
-      </w:pPr>
-    </w:lvl>
-    <w:lvl w:ilvl="3" w:tplc="080A000F" w:tentative="1">
-      <w:start w:val="1"/>
-      <w:numFmt w:val="decimal"/>
-      <w:lvlText w:val="%4."/>
-      <w:lvlJc w:val="left"/>
-      <w:pPr>
-        <w:ind w:left="2520" w:hanging="360"/>
-      </w:pPr>
-    </w:lvl>
-    <w:lvl w:ilvl="4" w:tplc="080A0019" w:tentative="1">
-      <w:start w:val="1"/>
-      <w:numFmt w:val="lowerLetter"/>
-      <w:lvlText w:val="%5."/>
-      <w:lvlJc w:val="left"/>
-      <w:pPr>
-        <w:ind w:left="3240" w:hanging="360"/>
-      </w:pPr>
-    </w:lvl>
-    <w:lvl w:ilvl="5" w:tplc="080A001B" w:tentative="1">
-      <w:start w:val="1"/>
-      <w:numFmt w:val="lowerRoman"/>
-      <w:lvlText w:val="%6."/>
-      <w:lvlJc w:val="right"/>
-      <w:pPr>
-        <w:ind w:left="3960" w:hanging="180"/>
-      </w:pPr>
-    </w:lvl>
-    <w:lvl w:ilvl="6" w:tplc="080A000F" w:tentative="1">
-      <w:start w:val="1"/>
-      <w:numFmt w:val="decimal"/>
-      <w:lvlText w:val="%7."/>
-      <w:lvlJc w:val="left"/>
-      <w:pPr>
-        <w:ind w:left="4680" w:hanging="360"/>
-      </w:pPr>
-    </w:lvl>
-    <w:lvl w:ilvl="7" w:tplc="080A0019" w:tentative="1">
-      <w:start w:val="1"/>
-      <w:numFmt w:val="lowerLetter"/>
-      <w:lvlText w:val="%8."/>
-      <w:lvlJc w:val="left"/>
-      <w:pPr>
-        <w:ind w:left="5400" w:hanging="360"/>
-      </w:pPr>
-    </w:lvl>
-    <w:lvl w:ilvl="8" w:tplc="080A001B" w:tentative="1">
-      <w:start w:val="1"/>
-      <w:numFmt w:val="lowerRoman"/>
-      <w:lvlText w:val="%9."/>
-      <w:lvlJc w:val="right"/>
-      <w:pPr>
-        <w:ind w:left="6120" w:hanging="180"/>
-      </w:pPr>
-    </w:lvl>
-  </w:abstractNum>
-  <w:abstractNum w:abstractNumId="8">
-    <w:nsid w:val="1DAA290F"/>
-    <w:multiLevelType w:val="hybridMultilevel"/>
-    <w:tmpl w:val="D3167440"/>
-    <w:lvl w:ilvl="0" w:tplc="0C0A0001">
-      <w:start w:val="1"/>
-      <w:numFmt w:val="bullet"/>
-      <w:lvlText w:val=""/>
-      <w:lvlJc w:val="left"/>
-      <w:pPr>
-        <w:ind w:left="720" w:hanging="360"/>
-      </w:pPr>
-      <w:rPr>
-        <w:rFonts w:ascii="Symbol" w:hAnsi="Symbol" w:hint="default"/>
-      </w:rPr>
-    </w:lvl>
-    <w:lvl w:ilvl="1" w:tplc="0C0A0003" w:tentative="1">
-      <w:start w:val="1"/>
-      <w:numFmt w:val="bullet"/>
-      <w:lvlText w:val="o"/>
-      <w:lvlJc w:val="left"/>
-      <w:pPr>
-        <w:ind w:left="1440" w:hanging="360"/>
-      </w:pPr>
-      <w:rPr>
-        <w:rFonts w:ascii="Courier New" w:hAnsi="Courier New" w:cs="Courier New" w:hint="default"/>
-      </w:rPr>
-    </w:lvl>
-    <w:lvl w:ilvl="2" w:tplc="0C0A0005" w:tentative="1">
-      <w:start w:val="1"/>
-      <w:numFmt w:val="bullet"/>
-      <w:lvlText w:val=""/>
-      <w:lvlJc w:val="left"/>
-      <w:pPr>
-        <w:ind w:left="2160" w:hanging="360"/>
-      </w:pPr>
-      <w:rPr>
-        <w:rFonts w:ascii="Wingdings" w:hAnsi="Wingdings" w:hint="default"/>
-      </w:rPr>
-    </w:lvl>
-    <w:lvl w:ilvl="3" w:tplc="0C0A0001" w:tentative="1">
-      <w:start w:val="1"/>
-      <w:numFmt w:val="bullet"/>
-      <w:lvlText w:val=""/>
-      <w:lvlJc w:val="left"/>
-      <w:pPr>
-        <w:ind w:left="2880" w:hanging="360"/>
-      </w:pPr>
-      <w:rPr>
-        <w:rFonts w:ascii="Symbol" w:hAnsi="Symbol" w:hint="default"/>
-      </w:rPr>
-    </w:lvl>
-    <w:lvl w:ilvl="4" w:tplc="0C0A0003" w:tentative="1">
-      <w:start w:val="1"/>
-      <w:numFmt w:val="bullet"/>
-      <w:lvlText w:val="o"/>
-      <w:lvlJc w:val="left"/>
-      <w:pPr>
-        <w:ind w:left="3600" w:hanging="360"/>
-      </w:pPr>
-      <w:rPr>
-        <w:rFonts w:ascii="Courier New" w:hAnsi="Courier New" w:cs="Courier New" w:hint="default"/>
-      </w:rPr>
-    </w:lvl>
-    <w:lvl w:ilvl="5" w:tplc="0C0A0005" w:tentative="1">
-      <w:start w:val="1"/>
-      <w:numFmt w:val="bullet"/>
-      <w:lvlText w:val=""/>
-      <w:lvlJc w:val="left"/>
-      <w:pPr>
-        <w:ind w:left="4320" w:hanging="360"/>
-      </w:pPr>
-      <w:rPr>
-        <w:rFonts w:ascii="Wingdings" w:hAnsi="Wingdings" w:hint="default"/>
-      </w:rPr>
-    </w:lvl>
-    <w:lvl w:ilvl="6" w:tplc="0C0A0001" w:tentative="1">
-      <w:start w:val="1"/>
-      <w:numFmt w:val="bullet"/>
-      <w:lvlText w:val=""/>
-      <w:lvlJc w:val="left"/>
-      <w:pPr>
-        <w:ind w:left="5040" w:hanging="360"/>
-      </w:pPr>
-      <w:rPr>
-        <w:rFonts w:ascii="Symbol" w:hAnsi="Symbol" w:hint="default"/>
-      </w:rPr>
-    </w:lvl>
-    <w:lvl w:ilvl="7" w:tplc="0C0A0003" w:tentative="1">
-      <w:start w:val="1"/>
-      <w:numFmt w:val="bullet"/>
-      <w:lvlText w:val="o"/>
-      <w:lvlJc w:val="left"/>
-      <w:pPr>
-        <w:ind w:left="5760" w:hanging="360"/>
-      </w:pPr>
-      <w:rPr>
-        <w:rFonts w:ascii="Courier New" w:hAnsi="Courier New" w:cs="Courier New" w:hint="default"/>
-      </w:rPr>
-    </w:lvl>
-    <w:lvl w:ilvl="8" w:tplc="0C0A0005" w:tentative="1">
-      <w:start w:val="1"/>
-      <w:numFmt w:val="bullet"/>
-      <w:lvlText w:val=""/>
-      <w:lvlJc w:val="left"/>
-      <w:pPr>
-        <w:ind w:left="6480" w:hanging="360"/>
-      </w:pPr>
-      <w:rPr>
-        <w:rFonts w:ascii="Wingdings" w:hAnsi="Wingdings" w:hint="default"/>
-      </w:rPr>
-    </w:lvl>
-  </w:abstractNum>
-  <w:abstractNum w:abstractNumId="9">
+  <w:abstractNum w:abstractNumId="2" w15:restartNumberingAfterBreak="0">
     <w:nsid w:val="1E71094C"/>
     <w:multiLevelType w:val="multilevel"/>
     <w:tmpl w:val="C64CE918"/>
@@ -19826,7 +19902,7 @@
       </w:rPr>
     </w:lvl>
   </w:abstractNum>
-  <w:abstractNum w:abstractNumId="10">
+  <w:abstractNum w:abstractNumId="3" w15:restartNumberingAfterBreak="0">
     <w:nsid w:val="20395211"/>
     <w:multiLevelType w:val="multilevel"/>
     <w:tmpl w:val="286C2AE8"/>
@@ -19912,206 +19988,7 @@
       </w:pPr>
     </w:lvl>
   </w:abstractNum>
-  <w:abstractNum w:abstractNumId="11">
-    <w:nsid w:val="20516B94"/>
-    <w:multiLevelType w:val="multilevel"/>
-    <w:tmpl w:val="080A001D"/>
-    <w:lvl w:ilvl="0">
-      <w:start w:val="1"/>
-      <w:numFmt w:val="decimal"/>
-      <w:lvlText w:val="%1)"/>
-      <w:lvlJc w:val="left"/>
-      <w:pPr>
-        <w:ind w:left="1776" w:hanging="360"/>
-      </w:pPr>
-    </w:lvl>
-    <w:lvl w:ilvl="1">
-      <w:start w:val="1"/>
-      <w:numFmt w:val="lowerLetter"/>
-      <w:lvlText w:val="%2)"/>
-      <w:lvlJc w:val="left"/>
-      <w:pPr>
-        <w:ind w:left="2136" w:hanging="360"/>
-      </w:pPr>
-    </w:lvl>
-    <w:lvl w:ilvl="2">
-      <w:start w:val="1"/>
-      <w:numFmt w:val="lowerRoman"/>
-      <w:lvlText w:val="%3)"/>
-      <w:lvlJc w:val="left"/>
-      <w:pPr>
-        <w:ind w:left="2496" w:hanging="360"/>
-      </w:pPr>
-    </w:lvl>
-    <w:lvl w:ilvl="3">
-      <w:start w:val="1"/>
-      <w:numFmt w:val="decimal"/>
-      <w:lvlText w:val="(%4)"/>
-      <w:lvlJc w:val="left"/>
-      <w:pPr>
-        <w:ind w:left="2856" w:hanging="360"/>
-      </w:pPr>
-    </w:lvl>
-    <w:lvl w:ilvl="4">
-      <w:start w:val="1"/>
-      <w:numFmt w:val="lowerLetter"/>
-      <w:lvlText w:val="(%5)"/>
-      <w:lvlJc w:val="left"/>
-      <w:pPr>
-        <w:ind w:left="3216" w:hanging="360"/>
-      </w:pPr>
-    </w:lvl>
-    <w:lvl w:ilvl="5">
-      <w:start w:val="1"/>
-      <w:numFmt w:val="lowerRoman"/>
-      <w:lvlText w:val="(%6)"/>
-      <w:lvlJc w:val="left"/>
-      <w:pPr>
-        <w:ind w:left="3576" w:hanging="360"/>
-      </w:pPr>
-    </w:lvl>
-    <w:lvl w:ilvl="6">
-      <w:start w:val="1"/>
-      <w:numFmt w:val="decimal"/>
-      <w:lvlText w:val="%7."/>
-      <w:lvlJc w:val="left"/>
-      <w:pPr>
-        <w:ind w:left="3936" w:hanging="360"/>
-      </w:pPr>
-    </w:lvl>
-    <w:lvl w:ilvl="7">
-      <w:start w:val="1"/>
-      <w:numFmt w:val="lowerLetter"/>
-      <w:lvlText w:val="%8."/>
-      <w:lvlJc w:val="left"/>
-      <w:pPr>
-        <w:ind w:left="4296" w:hanging="360"/>
-      </w:pPr>
-    </w:lvl>
-    <w:lvl w:ilvl="8">
-      <w:start w:val="1"/>
-      <w:numFmt w:val="lowerRoman"/>
-      <w:lvlText w:val="%9."/>
-      <w:lvlJc w:val="left"/>
-      <w:pPr>
-        <w:ind w:left="4656" w:hanging="360"/>
-      </w:pPr>
-    </w:lvl>
-  </w:abstractNum>
-  <w:abstractNum w:abstractNumId="12">
-    <w:nsid w:val="21846D86"/>
-    <w:multiLevelType w:val="hybridMultilevel"/>
-    <w:tmpl w:val="DE342118"/>
-    <w:lvl w:ilvl="0" w:tplc="080A0001">
-      <w:start w:val="1"/>
-      <w:numFmt w:val="bullet"/>
-      <w:lvlText w:val=""/>
-      <w:lvlJc w:val="left"/>
-      <w:pPr>
-        <w:ind w:left="720" w:hanging="360"/>
-      </w:pPr>
-      <w:rPr>
-        <w:rFonts w:ascii="Symbol" w:hAnsi="Symbol" w:hint="default"/>
-      </w:rPr>
-    </w:lvl>
-    <w:lvl w:ilvl="1" w:tplc="080A0003" w:tentative="1">
-      <w:start w:val="1"/>
-      <w:numFmt w:val="bullet"/>
-      <w:lvlText w:val="o"/>
-      <w:lvlJc w:val="left"/>
-      <w:pPr>
-        <w:ind w:left="1440" w:hanging="360"/>
-      </w:pPr>
-      <w:rPr>
-        <w:rFonts w:ascii="Courier New" w:hAnsi="Courier New" w:cs="Courier New" w:hint="default"/>
-      </w:rPr>
-    </w:lvl>
-    <w:lvl w:ilvl="2" w:tplc="080A0005" w:tentative="1">
-      <w:start w:val="1"/>
-      <w:numFmt w:val="bullet"/>
-      <w:lvlText w:val=""/>
-      <w:lvlJc w:val="left"/>
-      <w:pPr>
-        <w:ind w:left="2160" w:hanging="360"/>
-      </w:pPr>
-      <w:rPr>
-        <w:rFonts w:ascii="Wingdings" w:hAnsi="Wingdings" w:hint="default"/>
-      </w:rPr>
-    </w:lvl>
-    <w:lvl w:ilvl="3" w:tplc="080A0001" w:tentative="1">
-      <w:start w:val="1"/>
-      <w:numFmt w:val="bullet"/>
-      <w:lvlText w:val=""/>
-      <w:lvlJc w:val="left"/>
-      <w:pPr>
-        <w:ind w:left="2880" w:hanging="360"/>
-      </w:pPr>
-      <w:rPr>
-        <w:rFonts w:ascii="Symbol" w:hAnsi="Symbol" w:hint="default"/>
-      </w:rPr>
-    </w:lvl>
-    <w:lvl w:ilvl="4" w:tplc="080A0003" w:tentative="1">
-      <w:start w:val="1"/>
-      <w:numFmt w:val="bullet"/>
-      <w:lvlText w:val="o"/>
-      <w:lvlJc w:val="left"/>
-      <w:pPr>
-        <w:ind w:left="3600" w:hanging="360"/>
-      </w:pPr>
-      <w:rPr>
-        <w:rFonts w:ascii="Courier New" w:hAnsi="Courier New" w:cs="Courier New" w:hint="default"/>
-      </w:rPr>
-    </w:lvl>
-    <w:lvl w:ilvl="5" w:tplc="080A0005" w:tentative="1">
-      <w:start w:val="1"/>
-      <w:numFmt w:val="bullet"/>
-      <w:lvlText w:val=""/>
-      <w:lvlJc w:val="left"/>
-      <w:pPr>
-        <w:ind w:left="4320" w:hanging="360"/>
-      </w:pPr>
-      <w:rPr>
-        <w:rFonts w:ascii="Wingdings" w:hAnsi="Wingdings" w:hint="default"/>
-      </w:rPr>
-    </w:lvl>
-    <w:lvl w:ilvl="6" w:tplc="080A0001" w:tentative="1">
-      <w:start w:val="1"/>
-      <w:numFmt w:val="bullet"/>
-      <w:lvlText w:val=""/>
-      <w:lvlJc w:val="left"/>
-      <w:pPr>
-        <w:ind w:left="5040" w:hanging="360"/>
-      </w:pPr>
-      <w:rPr>
-        <w:rFonts w:ascii="Symbol" w:hAnsi="Symbol" w:hint="default"/>
-      </w:rPr>
-    </w:lvl>
-    <w:lvl w:ilvl="7" w:tplc="080A0003" w:tentative="1">
-      <w:start w:val="1"/>
-      <w:numFmt w:val="bullet"/>
-      <w:lvlText w:val="o"/>
-      <w:lvlJc w:val="left"/>
-      <w:pPr>
-        <w:ind w:left="5760" w:hanging="360"/>
-      </w:pPr>
-      <w:rPr>
-        <w:rFonts w:ascii="Courier New" w:hAnsi="Courier New" w:cs="Courier New" w:hint="default"/>
-      </w:rPr>
-    </w:lvl>
-    <w:lvl w:ilvl="8" w:tplc="080A0005" w:tentative="1">
-      <w:start w:val="1"/>
-      <w:numFmt w:val="bullet"/>
-      <w:lvlText w:val=""/>
-      <w:lvlJc w:val="left"/>
-      <w:pPr>
-        <w:ind w:left="6480" w:hanging="360"/>
-      </w:pPr>
-      <w:rPr>
-        <w:rFonts w:ascii="Wingdings" w:hAnsi="Wingdings" w:hint="default"/>
-      </w:rPr>
-    </w:lvl>
-  </w:abstractNum>
-  <w:abstractNum w:abstractNumId="13">
+  <w:abstractNum w:abstractNumId="4" w15:restartNumberingAfterBreak="0">
     <w:nsid w:val="2ADB602E"/>
     <w:multiLevelType w:val="hybridMultilevel"/>
     <w:tmpl w:val="07D024C0"/>
@@ -20197,120 +20074,7 @@
       </w:pPr>
     </w:lvl>
   </w:abstractNum>
-  <w:abstractNum w:abstractNumId="14">
-    <w:nsid w:val="2B0A497F"/>
-    <w:multiLevelType w:val="multilevel"/>
-    <w:tmpl w:val="A458484E"/>
-    <w:lvl w:ilvl="0">
-      <w:start w:val="1"/>
-      <w:numFmt w:val="decimal"/>
-      <w:lvlText w:val="%1."/>
-      <w:lvlJc w:val="left"/>
-      <w:pPr>
-        <w:tabs>
-          <w:tab w:val="num" w:pos="720"/>
-        </w:tabs>
-        <w:ind w:left="720" w:hanging="360"/>
-      </w:pPr>
-    </w:lvl>
-    <w:lvl w:ilvl="1" w:tentative="1">
-      <w:start w:val="1"/>
-      <w:numFmt w:val="decimal"/>
-      <w:lvlText w:val="%2."/>
-      <w:lvlJc w:val="left"/>
-      <w:pPr>
-        <w:tabs>
-          <w:tab w:val="num" w:pos="1440"/>
-        </w:tabs>
-        <w:ind w:left="1440" w:hanging="360"/>
-      </w:pPr>
-    </w:lvl>
-    <w:lvl w:ilvl="2" w:tentative="1">
-      <w:start w:val="1"/>
-      <w:numFmt w:val="decimal"/>
-      <w:lvlText w:val="%3."/>
-      <w:lvlJc w:val="left"/>
-      <w:pPr>
-        <w:tabs>
-          <w:tab w:val="num" w:pos="2160"/>
-        </w:tabs>
-        <w:ind w:left="2160" w:hanging="360"/>
-      </w:pPr>
-    </w:lvl>
-    <w:lvl w:ilvl="3" w:tentative="1">
-      <w:start w:val="1"/>
-      <w:numFmt w:val="decimal"/>
-      <w:lvlText w:val="%4."/>
-      <w:lvlJc w:val="left"/>
-      <w:pPr>
-        <w:tabs>
-          <w:tab w:val="num" w:pos="2880"/>
-        </w:tabs>
-        <w:ind w:left="2880" w:hanging="360"/>
-      </w:pPr>
-    </w:lvl>
-    <w:lvl w:ilvl="4" w:tentative="1">
-      <w:start w:val="1"/>
-      <w:numFmt w:val="decimal"/>
-      <w:lvlText w:val="%5."/>
-      <w:lvlJc w:val="left"/>
-      <w:pPr>
-        <w:tabs>
-          <w:tab w:val="num" w:pos="3600"/>
-        </w:tabs>
-        <w:ind w:left="3600" w:hanging="360"/>
-      </w:pPr>
-    </w:lvl>
-    <w:lvl w:ilvl="5" w:tentative="1">
-      <w:start w:val="1"/>
-      <w:numFmt w:val="decimal"/>
-      <w:lvlText w:val="%6."/>
-      <w:lvlJc w:val="left"/>
-      <w:pPr>
-        <w:tabs>
-          <w:tab w:val="num" w:pos="4320"/>
-        </w:tabs>
-        <w:ind w:left="4320" w:hanging="360"/>
-      </w:pPr>
-    </w:lvl>
-    <w:lvl w:ilvl="6" w:tentative="1">
-      <w:start w:val="1"/>
-      <w:numFmt w:val="decimal"/>
-      <w:lvlText w:val="%7."/>
-      <w:lvlJc w:val="left"/>
-      <w:pPr>
-        <w:tabs>
-          <w:tab w:val="num" w:pos="5040"/>
-        </w:tabs>
-        <w:ind w:left="5040" w:hanging="360"/>
-      </w:pPr>
-    </w:lvl>
-    <w:lvl w:ilvl="7" w:tentative="1">
-      <w:start w:val="1"/>
-      <w:numFmt w:val="decimal"/>
-      <w:lvlText w:val="%8."/>
-      <w:lvlJc w:val="left"/>
-      <w:pPr>
-        <w:tabs>
-          <w:tab w:val="num" w:pos="5760"/>
-        </w:tabs>
-        <w:ind w:left="5760" w:hanging="360"/>
-      </w:pPr>
-    </w:lvl>
-    <w:lvl w:ilvl="8" w:tentative="1">
-      <w:start w:val="1"/>
-      <w:numFmt w:val="decimal"/>
-      <w:lvlText w:val="%9."/>
-      <w:lvlJc w:val="left"/>
-      <w:pPr>
-        <w:tabs>
-          <w:tab w:val="num" w:pos="6480"/>
-        </w:tabs>
-        <w:ind w:left="6480" w:hanging="360"/>
-      </w:pPr>
-    </w:lvl>
-  </w:abstractNum>
-  <w:abstractNum w:abstractNumId="15">
+  <w:abstractNum w:abstractNumId="5" w15:restartNumberingAfterBreak="0">
     <w:nsid w:val="324254B2"/>
     <w:multiLevelType w:val="multilevel"/>
     <w:tmpl w:val="2B825DF8"/>
@@ -20431,450 +20195,7 @@
       </w:rPr>
     </w:lvl>
   </w:abstractNum>
-  <w:abstractNum w:abstractNumId="16">
-    <w:nsid w:val="336E4DBE"/>
-    <w:multiLevelType w:val="multilevel"/>
-    <w:tmpl w:val="867E3816"/>
-    <w:lvl w:ilvl="0">
-      <w:start w:val="3"/>
-      <w:numFmt w:val="decimal"/>
-      <w:lvlText w:val="%1"/>
-      <w:lvlJc w:val="left"/>
-      <w:pPr>
-        <w:ind w:left="360" w:hanging="360"/>
-      </w:pPr>
-      <w:rPr>
-        <w:rFonts w:hint="default"/>
-      </w:rPr>
-    </w:lvl>
-    <w:lvl w:ilvl="1">
-      <w:start w:val="2"/>
-      <w:numFmt w:val="decimal"/>
-      <w:lvlText w:val="%1.%2"/>
-      <w:lvlJc w:val="left"/>
-      <w:pPr>
-        <w:ind w:left="360" w:hanging="360"/>
-      </w:pPr>
-      <w:rPr>
-        <w:rFonts w:hint="default"/>
-      </w:rPr>
-    </w:lvl>
-    <w:lvl w:ilvl="2">
-      <w:start w:val="1"/>
-      <w:numFmt w:val="decimal"/>
-      <w:lvlText w:val="%1.%2.%3"/>
-      <w:lvlJc w:val="left"/>
-      <w:pPr>
-        <w:ind w:left="720" w:hanging="720"/>
-      </w:pPr>
-      <w:rPr>
-        <w:rFonts w:hint="default"/>
-      </w:rPr>
-    </w:lvl>
-    <w:lvl w:ilvl="3">
-      <w:start w:val="1"/>
-      <w:numFmt w:val="decimal"/>
-      <w:lvlText w:val="%1.%2.%3.%4"/>
-      <w:lvlJc w:val="left"/>
-      <w:pPr>
-        <w:ind w:left="1080" w:hanging="1080"/>
-      </w:pPr>
-      <w:rPr>
-        <w:rFonts w:hint="default"/>
-      </w:rPr>
-    </w:lvl>
-    <w:lvl w:ilvl="4">
-      <w:start w:val="1"/>
-      <w:numFmt w:val="decimal"/>
-      <w:lvlText w:val="%1.%2.%3.%4.%5"/>
-      <w:lvlJc w:val="left"/>
-      <w:pPr>
-        <w:ind w:left="1080" w:hanging="1080"/>
-      </w:pPr>
-      <w:rPr>
-        <w:rFonts w:hint="default"/>
-      </w:rPr>
-    </w:lvl>
-    <w:lvl w:ilvl="5">
-      <w:start w:val="1"/>
-      <w:numFmt w:val="decimal"/>
-      <w:lvlText w:val="%1.%2.%3.%4.%5.%6"/>
-      <w:lvlJc w:val="left"/>
-      <w:pPr>
-        <w:ind w:left="1440" w:hanging="1440"/>
-      </w:pPr>
-      <w:rPr>
-        <w:rFonts w:hint="default"/>
-      </w:rPr>
-    </w:lvl>
-    <w:lvl w:ilvl="6">
-      <w:start w:val="1"/>
-      <w:numFmt w:val="decimal"/>
-      <w:lvlText w:val="%1.%2.%3.%4.%5.%6.%7"/>
-      <w:lvlJc w:val="left"/>
-      <w:pPr>
-        <w:ind w:left="1440" w:hanging="1440"/>
-      </w:pPr>
-      <w:rPr>
-        <w:rFonts w:hint="default"/>
-      </w:rPr>
-    </w:lvl>
-    <w:lvl w:ilvl="7">
-      <w:start w:val="1"/>
-      <w:numFmt w:val="decimal"/>
-      <w:lvlText w:val="%1.%2.%3.%4.%5.%6.%7.%8"/>
-      <w:lvlJc w:val="left"/>
-      <w:pPr>
-        <w:ind w:left="1800" w:hanging="1800"/>
-      </w:pPr>
-      <w:rPr>
-        <w:rFonts w:hint="default"/>
-      </w:rPr>
-    </w:lvl>
-    <w:lvl w:ilvl="8">
-      <w:start w:val="1"/>
-      <w:numFmt w:val="decimal"/>
-      <w:lvlText w:val="%1.%2.%3.%4.%5.%6.%7.%8.%9"/>
-      <w:lvlJc w:val="left"/>
-      <w:pPr>
-        <w:ind w:left="1800" w:hanging="1800"/>
-      </w:pPr>
-      <w:rPr>
-        <w:rFonts w:hint="default"/>
-      </w:rPr>
-    </w:lvl>
-  </w:abstractNum>
-  <w:abstractNum w:abstractNumId="17">
-    <w:nsid w:val="35497BD6"/>
-    <w:multiLevelType w:val="hybridMultilevel"/>
-    <w:tmpl w:val="32FEA3A6"/>
-    <w:lvl w:ilvl="0" w:tplc="0C0A000F">
-      <w:start w:val="1"/>
-      <w:numFmt w:val="decimal"/>
-      <w:lvlText w:val="%1."/>
-      <w:lvlJc w:val="left"/>
-      <w:pPr>
-        <w:ind w:left="720" w:hanging="360"/>
-      </w:pPr>
-    </w:lvl>
-    <w:lvl w:ilvl="1" w:tplc="0C0A0019" w:tentative="1">
-      <w:start w:val="1"/>
-      <w:numFmt w:val="lowerLetter"/>
-      <w:lvlText w:val="%2."/>
-      <w:lvlJc w:val="left"/>
-      <w:pPr>
-        <w:ind w:left="1440" w:hanging="360"/>
-      </w:pPr>
-    </w:lvl>
-    <w:lvl w:ilvl="2" w:tplc="0C0A001B" w:tentative="1">
-      <w:start w:val="1"/>
-      <w:numFmt w:val="lowerRoman"/>
-      <w:lvlText w:val="%3."/>
-      <w:lvlJc w:val="right"/>
-      <w:pPr>
-        <w:ind w:left="2160" w:hanging="180"/>
-      </w:pPr>
-    </w:lvl>
-    <w:lvl w:ilvl="3" w:tplc="0C0A000F" w:tentative="1">
-      <w:start w:val="1"/>
-      <w:numFmt w:val="decimal"/>
-      <w:lvlText w:val="%4."/>
-      <w:lvlJc w:val="left"/>
-      <w:pPr>
-        <w:ind w:left="2880" w:hanging="360"/>
-      </w:pPr>
-    </w:lvl>
-    <w:lvl w:ilvl="4" w:tplc="0C0A0019" w:tentative="1">
-      <w:start w:val="1"/>
-      <w:numFmt w:val="lowerLetter"/>
-      <w:lvlText w:val="%5."/>
-      <w:lvlJc w:val="left"/>
-      <w:pPr>
-        <w:ind w:left="3600" w:hanging="360"/>
-      </w:pPr>
-    </w:lvl>
-    <w:lvl w:ilvl="5" w:tplc="0C0A001B" w:tentative="1">
-      <w:start w:val="1"/>
-      <w:numFmt w:val="lowerRoman"/>
-      <w:lvlText w:val="%6."/>
-      <w:lvlJc w:val="right"/>
-      <w:pPr>
-        <w:ind w:left="4320" w:hanging="180"/>
-      </w:pPr>
-    </w:lvl>
-    <w:lvl w:ilvl="6" w:tplc="0C0A000F" w:tentative="1">
-      <w:start w:val="1"/>
-      <w:numFmt w:val="decimal"/>
-      <w:lvlText w:val="%7."/>
-      <w:lvlJc w:val="left"/>
-      <w:pPr>
-        <w:ind w:left="5040" w:hanging="360"/>
-      </w:pPr>
-    </w:lvl>
-    <w:lvl w:ilvl="7" w:tplc="0C0A0019" w:tentative="1">
-      <w:start w:val="1"/>
-      <w:numFmt w:val="lowerLetter"/>
-      <w:lvlText w:val="%8."/>
-      <w:lvlJc w:val="left"/>
-      <w:pPr>
-        <w:ind w:left="5760" w:hanging="360"/>
-      </w:pPr>
-    </w:lvl>
-    <w:lvl w:ilvl="8" w:tplc="0C0A001B" w:tentative="1">
-      <w:start w:val="1"/>
-      <w:numFmt w:val="lowerRoman"/>
-      <w:lvlText w:val="%9."/>
-      <w:lvlJc w:val="right"/>
-      <w:pPr>
-        <w:ind w:left="6480" w:hanging="180"/>
-      </w:pPr>
-    </w:lvl>
-  </w:abstractNum>
-  <w:abstractNum w:abstractNumId="18">
-    <w:nsid w:val="35B511C0"/>
-    <w:multiLevelType w:val="multilevel"/>
-    <w:tmpl w:val="F75E6C26"/>
-    <w:lvl w:ilvl="0">
-      <w:start w:val="3"/>
-      <w:numFmt w:val="decimal"/>
-      <w:lvlText w:val="%1"/>
-      <w:lvlJc w:val="left"/>
-      <w:pPr>
-        <w:ind w:left="360" w:hanging="360"/>
-      </w:pPr>
-      <w:rPr>
-        <w:rFonts w:asciiTheme="minorHAnsi" w:eastAsiaTheme="minorHAnsi" w:hAnsiTheme="minorHAnsi" w:cstheme="minorBidi" w:hint="default"/>
-        <w:b w:val="0"/>
-        <w:sz w:val="22"/>
-      </w:rPr>
-    </w:lvl>
-    <w:lvl w:ilvl="1">
-      <w:start w:val="2"/>
-      <w:numFmt w:val="decimal"/>
-      <w:lvlText w:val="%1.%2"/>
-      <w:lvlJc w:val="left"/>
-      <w:pPr>
-        <w:ind w:left="360" w:hanging="360"/>
-      </w:pPr>
-      <w:rPr>
-        <w:rFonts w:asciiTheme="minorHAnsi" w:eastAsiaTheme="minorHAnsi" w:hAnsiTheme="minorHAnsi" w:cstheme="minorBidi" w:hint="default"/>
-        <w:b w:val="0"/>
-        <w:sz w:val="22"/>
-      </w:rPr>
-    </w:lvl>
-    <w:lvl w:ilvl="2">
-      <w:start w:val="1"/>
-      <w:numFmt w:val="decimal"/>
-      <w:lvlText w:val="%1.%2.%3"/>
-      <w:lvlJc w:val="left"/>
-      <w:pPr>
-        <w:ind w:left="720" w:hanging="720"/>
-      </w:pPr>
-      <w:rPr>
-        <w:rFonts w:asciiTheme="minorHAnsi" w:eastAsiaTheme="minorHAnsi" w:hAnsiTheme="minorHAnsi" w:cstheme="minorBidi" w:hint="default"/>
-        <w:b w:val="0"/>
-        <w:sz w:val="22"/>
-      </w:rPr>
-    </w:lvl>
-    <w:lvl w:ilvl="3">
-      <w:start w:val="1"/>
-      <w:numFmt w:val="decimal"/>
-      <w:lvlText w:val="%1.%2.%3.%4"/>
-      <w:lvlJc w:val="left"/>
-      <w:pPr>
-        <w:ind w:left="1080" w:hanging="1080"/>
-      </w:pPr>
-      <w:rPr>
-        <w:rFonts w:asciiTheme="minorHAnsi" w:eastAsiaTheme="minorHAnsi" w:hAnsiTheme="minorHAnsi" w:cstheme="minorBidi" w:hint="default"/>
-        <w:b w:val="0"/>
-        <w:sz w:val="22"/>
-      </w:rPr>
-    </w:lvl>
-    <w:lvl w:ilvl="4">
-      <w:start w:val="1"/>
-      <w:numFmt w:val="decimal"/>
-      <w:lvlText w:val="%1.%2.%3.%4.%5"/>
-      <w:lvlJc w:val="left"/>
-      <w:pPr>
-        <w:ind w:left="1080" w:hanging="1080"/>
-      </w:pPr>
-      <w:rPr>
-        <w:rFonts w:asciiTheme="minorHAnsi" w:eastAsiaTheme="minorHAnsi" w:hAnsiTheme="minorHAnsi" w:cstheme="minorBidi" w:hint="default"/>
-        <w:b w:val="0"/>
-        <w:sz w:val="22"/>
-      </w:rPr>
-    </w:lvl>
-    <w:lvl w:ilvl="5">
-      <w:start w:val="1"/>
-      <w:numFmt w:val="decimal"/>
-      <w:lvlText w:val="%1.%2.%3.%4.%5.%6"/>
-      <w:lvlJc w:val="left"/>
-      <w:pPr>
-        <w:ind w:left="1440" w:hanging="1440"/>
-      </w:pPr>
-      <w:rPr>
-        <w:rFonts w:asciiTheme="minorHAnsi" w:eastAsiaTheme="minorHAnsi" w:hAnsiTheme="minorHAnsi" w:cstheme="minorBidi" w:hint="default"/>
-        <w:b w:val="0"/>
-        <w:sz w:val="22"/>
-      </w:rPr>
-    </w:lvl>
-    <w:lvl w:ilvl="6">
-      <w:start w:val="1"/>
-      <w:numFmt w:val="decimal"/>
-      <w:lvlText w:val="%1.%2.%3.%4.%5.%6.%7"/>
-      <w:lvlJc w:val="left"/>
-      <w:pPr>
-        <w:ind w:left="1440" w:hanging="1440"/>
-      </w:pPr>
-      <w:rPr>
-        <w:rFonts w:asciiTheme="minorHAnsi" w:eastAsiaTheme="minorHAnsi" w:hAnsiTheme="minorHAnsi" w:cstheme="minorBidi" w:hint="default"/>
-        <w:b w:val="0"/>
-        <w:sz w:val="22"/>
-      </w:rPr>
-    </w:lvl>
-    <w:lvl w:ilvl="7">
-      <w:start w:val="1"/>
-      <w:numFmt w:val="decimal"/>
-      <w:lvlText w:val="%1.%2.%3.%4.%5.%6.%7.%8"/>
-      <w:lvlJc w:val="left"/>
-      <w:pPr>
-        <w:ind w:left="1800" w:hanging="1800"/>
-      </w:pPr>
-      <w:rPr>
-        <w:rFonts w:asciiTheme="minorHAnsi" w:eastAsiaTheme="minorHAnsi" w:hAnsiTheme="minorHAnsi" w:cstheme="minorBidi" w:hint="default"/>
-        <w:b w:val="0"/>
-        <w:sz w:val="22"/>
-      </w:rPr>
-    </w:lvl>
-    <w:lvl w:ilvl="8">
-      <w:start w:val="1"/>
-      <w:numFmt w:val="decimal"/>
-      <w:lvlText w:val="%1.%2.%3.%4.%5.%6.%7.%8.%9"/>
-      <w:lvlJc w:val="left"/>
-      <w:pPr>
-        <w:ind w:left="1800" w:hanging="1800"/>
-      </w:pPr>
-      <w:rPr>
-        <w:rFonts w:asciiTheme="minorHAnsi" w:eastAsiaTheme="minorHAnsi" w:hAnsiTheme="minorHAnsi" w:cstheme="minorBidi" w:hint="default"/>
-        <w:b w:val="0"/>
-        <w:sz w:val="22"/>
-      </w:rPr>
-    </w:lvl>
-  </w:abstractNum>
-  <w:abstractNum w:abstractNumId="19">
-    <w:nsid w:val="38A54AE0"/>
-    <w:multiLevelType w:val="multilevel"/>
-    <w:tmpl w:val="7F3A6336"/>
-    <w:lvl w:ilvl="0">
-      <w:start w:val="3"/>
-      <w:numFmt w:val="decimal"/>
-      <w:lvlText w:val="%1"/>
-      <w:lvlJc w:val="left"/>
-      <w:pPr>
-        <w:ind w:left="360" w:hanging="360"/>
-      </w:pPr>
-      <w:rPr>
-        <w:rFonts w:hint="default"/>
-      </w:rPr>
-    </w:lvl>
-    <w:lvl w:ilvl="1">
-      <w:start w:val="2"/>
-      <w:numFmt w:val="decimal"/>
-      <w:lvlText w:val="%1.%2"/>
-      <w:lvlJc w:val="left"/>
-      <w:pPr>
-        <w:ind w:left="360" w:hanging="360"/>
-      </w:pPr>
-      <w:rPr>
-        <w:rFonts w:hint="default"/>
-      </w:rPr>
-    </w:lvl>
-    <w:lvl w:ilvl="2">
-      <w:start w:val="1"/>
-      <w:numFmt w:val="decimal"/>
-      <w:lvlText w:val="%1.%2.%3"/>
-      <w:lvlJc w:val="left"/>
-      <w:pPr>
-        <w:ind w:left="720" w:hanging="720"/>
-      </w:pPr>
-      <w:rPr>
-        <w:rFonts w:hint="default"/>
-      </w:rPr>
-    </w:lvl>
-    <w:lvl w:ilvl="3">
-      <w:start w:val="1"/>
-      <w:numFmt w:val="decimal"/>
-      <w:lvlText w:val="%1.%2.%3.%4"/>
-      <w:lvlJc w:val="left"/>
-      <w:pPr>
-        <w:ind w:left="1080" w:hanging="1080"/>
-      </w:pPr>
-      <w:rPr>
-        <w:rFonts w:hint="default"/>
-      </w:rPr>
-    </w:lvl>
-    <w:lvl w:ilvl="4">
-      <w:start w:val="1"/>
-      <w:numFmt w:val="decimal"/>
-      <w:lvlText w:val="%1.%2.%3.%4.%5"/>
-      <w:lvlJc w:val="left"/>
-      <w:pPr>
-        <w:ind w:left="1080" w:hanging="1080"/>
-      </w:pPr>
-      <w:rPr>
-        <w:rFonts w:hint="default"/>
-      </w:rPr>
-    </w:lvl>
-    <w:lvl w:ilvl="5">
-      <w:start w:val="1"/>
-      <w:numFmt w:val="decimal"/>
-      <w:lvlText w:val="%1.%2.%3.%4.%5.%6"/>
-      <w:lvlJc w:val="left"/>
-      <w:pPr>
-        <w:ind w:left="1440" w:hanging="1440"/>
-      </w:pPr>
-      <w:rPr>
-        <w:rFonts w:hint="default"/>
-      </w:rPr>
-    </w:lvl>
-    <w:lvl w:ilvl="6">
-      <w:start w:val="1"/>
-      <w:numFmt w:val="decimal"/>
-      <w:lvlText w:val="%1.%2.%3.%4.%5.%6.%7"/>
-      <w:lvlJc w:val="left"/>
-      <w:pPr>
-        <w:ind w:left="1440" w:hanging="1440"/>
-      </w:pPr>
-      <w:rPr>
-        <w:rFonts w:hint="default"/>
-      </w:rPr>
-    </w:lvl>
-    <w:lvl w:ilvl="7">
-      <w:start w:val="1"/>
-      <w:numFmt w:val="decimal"/>
-      <w:lvlText w:val="%1.%2.%3.%4.%5.%6.%7.%8"/>
-      <w:lvlJc w:val="left"/>
-      <w:pPr>
-        <w:ind w:left="1800" w:hanging="1800"/>
-      </w:pPr>
-      <w:rPr>
-        <w:rFonts w:hint="default"/>
-      </w:rPr>
-    </w:lvl>
-    <w:lvl w:ilvl="8">
-      <w:start w:val="1"/>
-      <w:numFmt w:val="decimal"/>
-      <w:lvlText w:val="%1.%2.%3.%4.%5.%6.%7.%8.%9"/>
-      <w:lvlJc w:val="left"/>
-      <w:pPr>
-        <w:ind w:left="1800" w:hanging="1800"/>
-      </w:pPr>
-      <w:rPr>
-        <w:rFonts w:hint="default"/>
-      </w:rPr>
-    </w:lvl>
-  </w:abstractNum>
-  <w:abstractNum w:abstractNumId="20">
+  <w:abstractNum w:abstractNumId="6" w15:restartNumberingAfterBreak="0">
     <w:nsid w:val="396C2291"/>
     <w:multiLevelType w:val="hybridMultilevel"/>
     <w:tmpl w:val="27C28392"/>
@@ -20988,209 +20309,7 @@
       </w:rPr>
     </w:lvl>
   </w:abstractNum>
-  <w:abstractNum w:abstractNumId="21">
-    <w:nsid w:val="39C503A4"/>
-    <w:multiLevelType w:val="hybridMultilevel"/>
-    <w:tmpl w:val="4B7C3E24"/>
-    <w:lvl w:ilvl="0" w:tplc="0C0A0011">
-      <w:start w:val="1"/>
-      <w:numFmt w:val="decimal"/>
-      <w:lvlText w:val="%1)"/>
-      <w:lvlJc w:val="left"/>
-      <w:pPr>
-        <w:ind w:left="720" w:hanging="360"/>
-      </w:pPr>
-      <w:rPr>
-        <w:rFonts w:hint="default"/>
-      </w:rPr>
-    </w:lvl>
-    <w:lvl w:ilvl="1" w:tplc="0C0A0019" w:tentative="1">
-      <w:start w:val="1"/>
-      <w:numFmt w:val="lowerLetter"/>
-      <w:lvlText w:val="%2."/>
-      <w:lvlJc w:val="left"/>
-      <w:pPr>
-        <w:ind w:left="1440" w:hanging="360"/>
-      </w:pPr>
-    </w:lvl>
-    <w:lvl w:ilvl="2" w:tplc="0C0A001B" w:tentative="1">
-      <w:start w:val="1"/>
-      <w:numFmt w:val="lowerRoman"/>
-      <w:lvlText w:val="%3."/>
-      <w:lvlJc w:val="right"/>
-      <w:pPr>
-        <w:ind w:left="2160" w:hanging="180"/>
-      </w:pPr>
-    </w:lvl>
-    <w:lvl w:ilvl="3" w:tplc="0C0A000F" w:tentative="1">
-      <w:start w:val="1"/>
-      <w:numFmt w:val="decimal"/>
-      <w:lvlText w:val="%4."/>
-      <w:lvlJc w:val="left"/>
-      <w:pPr>
-        <w:ind w:left="2880" w:hanging="360"/>
-      </w:pPr>
-    </w:lvl>
-    <w:lvl w:ilvl="4" w:tplc="0C0A0019" w:tentative="1">
-      <w:start w:val="1"/>
-      <w:numFmt w:val="lowerLetter"/>
-      <w:lvlText w:val="%5."/>
-      <w:lvlJc w:val="left"/>
-      <w:pPr>
-        <w:ind w:left="3600" w:hanging="360"/>
-      </w:pPr>
-    </w:lvl>
-    <w:lvl w:ilvl="5" w:tplc="0C0A001B" w:tentative="1">
-      <w:start w:val="1"/>
-      <w:numFmt w:val="lowerRoman"/>
-      <w:lvlText w:val="%6."/>
-      <w:lvlJc w:val="right"/>
-      <w:pPr>
-        <w:ind w:left="4320" w:hanging="180"/>
-      </w:pPr>
-    </w:lvl>
-    <w:lvl w:ilvl="6" w:tplc="0C0A000F" w:tentative="1">
-      <w:start w:val="1"/>
-      <w:numFmt w:val="decimal"/>
-      <w:lvlText w:val="%7."/>
-      <w:lvlJc w:val="left"/>
-      <w:pPr>
-        <w:ind w:left="5040" w:hanging="360"/>
-      </w:pPr>
-    </w:lvl>
-    <w:lvl w:ilvl="7" w:tplc="0C0A0019" w:tentative="1">
-      <w:start w:val="1"/>
-      <w:numFmt w:val="lowerLetter"/>
-      <w:lvlText w:val="%8."/>
-      <w:lvlJc w:val="left"/>
-      <w:pPr>
-        <w:ind w:left="5760" w:hanging="360"/>
-      </w:pPr>
-    </w:lvl>
-    <w:lvl w:ilvl="8" w:tplc="0C0A001B" w:tentative="1">
-      <w:start w:val="1"/>
-      <w:numFmt w:val="lowerRoman"/>
-      <w:lvlText w:val="%9."/>
-      <w:lvlJc w:val="right"/>
-      <w:pPr>
-        <w:ind w:left="6480" w:hanging="180"/>
-      </w:pPr>
-    </w:lvl>
-  </w:abstractNum>
-  <w:abstractNum w:abstractNumId="22">
-    <w:nsid w:val="3AA57C15"/>
-    <w:multiLevelType w:val="hybridMultilevel"/>
-    <w:tmpl w:val="25CA03E4"/>
-    <w:lvl w:ilvl="0" w:tplc="0C0A0001">
-      <w:start w:val="1"/>
-      <w:numFmt w:val="bullet"/>
-      <w:lvlText w:val=""/>
-      <w:lvlJc w:val="left"/>
-      <w:pPr>
-        <w:ind w:left="720" w:hanging="360"/>
-      </w:pPr>
-      <w:rPr>
-        <w:rFonts w:ascii="Symbol" w:hAnsi="Symbol" w:hint="default"/>
-      </w:rPr>
-    </w:lvl>
-    <w:lvl w:ilvl="1" w:tplc="0C0A0003" w:tentative="1">
-      <w:start w:val="1"/>
-      <w:numFmt w:val="bullet"/>
-      <w:lvlText w:val="o"/>
-      <w:lvlJc w:val="left"/>
-      <w:pPr>
-        <w:ind w:left="1440" w:hanging="360"/>
-      </w:pPr>
-      <w:rPr>
-        <w:rFonts w:ascii="Courier New" w:hAnsi="Courier New" w:cs="Courier New" w:hint="default"/>
-      </w:rPr>
-    </w:lvl>
-    <w:lvl w:ilvl="2" w:tplc="0C0A0005" w:tentative="1">
-      <w:start w:val="1"/>
-      <w:numFmt w:val="bullet"/>
-      <w:lvlText w:val=""/>
-      <w:lvlJc w:val="left"/>
-      <w:pPr>
-        <w:ind w:left="2160" w:hanging="360"/>
-      </w:pPr>
-      <w:rPr>
-        <w:rFonts w:ascii="Wingdings" w:hAnsi="Wingdings" w:hint="default"/>
-      </w:rPr>
-    </w:lvl>
-    <w:lvl w:ilvl="3" w:tplc="0C0A0001" w:tentative="1">
-      <w:start w:val="1"/>
-      <w:numFmt w:val="bullet"/>
-      <w:lvlText w:val=""/>
-      <w:lvlJc w:val="left"/>
-      <w:pPr>
-        <w:ind w:left="2880" w:hanging="360"/>
-      </w:pPr>
-      <w:rPr>
-        <w:rFonts w:ascii="Symbol" w:hAnsi="Symbol" w:hint="default"/>
-      </w:rPr>
-    </w:lvl>
-    <w:lvl w:ilvl="4" w:tplc="0C0A0003" w:tentative="1">
-      <w:start w:val="1"/>
-      <w:numFmt w:val="bullet"/>
-      <w:lvlText w:val="o"/>
-      <w:lvlJc w:val="left"/>
-      <w:pPr>
-        <w:ind w:left="3600" w:hanging="360"/>
-      </w:pPr>
-      <w:rPr>
-        <w:rFonts w:ascii="Courier New" w:hAnsi="Courier New" w:cs="Courier New" w:hint="default"/>
-      </w:rPr>
-    </w:lvl>
-    <w:lvl w:ilvl="5" w:tplc="0C0A0005" w:tentative="1">
-      <w:start w:val="1"/>
-      <w:numFmt w:val="bullet"/>
-      <w:lvlText w:val=""/>
-      <w:lvlJc w:val="left"/>
-      <w:pPr>
-        <w:ind w:left="4320" w:hanging="360"/>
-      </w:pPr>
-      <w:rPr>
-        <w:rFonts w:ascii="Wingdings" w:hAnsi="Wingdings" w:hint="default"/>
-      </w:rPr>
-    </w:lvl>
-    <w:lvl w:ilvl="6" w:tplc="0C0A0001" w:tentative="1">
-      <w:start w:val="1"/>
-      <w:numFmt w:val="bullet"/>
-      <w:lvlText w:val=""/>
-      <w:lvlJc w:val="left"/>
-      <w:pPr>
-        <w:ind w:left="5040" w:hanging="360"/>
-      </w:pPr>
-      <w:rPr>
-        <w:rFonts w:ascii="Symbol" w:hAnsi="Symbol" w:hint="default"/>
-      </w:rPr>
-    </w:lvl>
-    <w:lvl w:ilvl="7" w:tplc="0C0A0003" w:tentative="1">
-      <w:start w:val="1"/>
-      <w:numFmt w:val="bullet"/>
-      <w:lvlText w:val="o"/>
-      <w:lvlJc w:val="left"/>
-      <w:pPr>
-        <w:ind w:left="5760" w:hanging="360"/>
-      </w:pPr>
-      <w:rPr>
-        <w:rFonts w:ascii="Courier New" w:hAnsi="Courier New" w:cs="Courier New" w:hint="default"/>
-      </w:rPr>
-    </w:lvl>
-    <w:lvl w:ilvl="8" w:tplc="0C0A0005" w:tentative="1">
-      <w:start w:val="1"/>
-      <w:numFmt w:val="bullet"/>
-      <w:lvlText w:val=""/>
-      <w:lvlJc w:val="left"/>
-      <w:pPr>
-        <w:ind w:left="6480" w:hanging="360"/>
-      </w:pPr>
-      <w:rPr>
-        <w:rFonts w:ascii="Wingdings" w:hAnsi="Wingdings" w:hint="default"/>
-      </w:rPr>
-    </w:lvl>
-  </w:abstractNum>
-  <w:abstractNum w:abstractNumId="23">
+  <w:abstractNum w:abstractNumId="7" w15:restartNumberingAfterBreak="0">
     <w:nsid w:val="3BA039A6"/>
     <w:multiLevelType w:val="multilevel"/>
     <w:tmpl w:val="080A001D"/>
@@ -21276,7 +20395,7 @@
       </w:pPr>
     </w:lvl>
   </w:abstractNum>
-  <w:abstractNum w:abstractNumId="24">
+  <w:abstractNum w:abstractNumId="8" w15:restartNumberingAfterBreak="0">
     <w:nsid w:val="3E4A6168"/>
     <w:multiLevelType w:val="hybridMultilevel"/>
     <w:tmpl w:val="5DAE45C6"/>
@@ -21389,355 +20508,7 @@
       </w:rPr>
     </w:lvl>
   </w:abstractNum>
-  <w:abstractNum w:abstractNumId="25">
-    <w:nsid w:val="402206CF"/>
-    <w:multiLevelType w:val="multilevel"/>
-    <w:tmpl w:val="E57A20B0"/>
-    <w:lvl w:ilvl="0">
-      <w:start w:val="1"/>
-      <w:numFmt w:val="bullet"/>
-      <w:lvlText w:val=""/>
-      <w:lvlJc w:val="left"/>
-      <w:pPr>
-        <w:tabs>
-          <w:tab w:val="num" w:pos="720"/>
-        </w:tabs>
-        <w:ind w:left="720" w:hanging="360"/>
-      </w:pPr>
-      <w:rPr>
-        <w:rFonts w:ascii="Symbol" w:hAnsi="Symbol" w:hint="default"/>
-        <w:sz w:val="20"/>
-      </w:rPr>
-    </w:lvl>
-    <w:lvl w:ilvl="1" w:tentative="1">
-      <w:start w:val="1"/>
-      <w:numFmt w:val="bullet"/>
-      <w:lvlText w:val=""/>
-      <w:lvlJc w:val="left"/>
-      <w:pPr>
-        <w:tabs>
-          <w:tab w:val="num" w:pos="1440"/>
-        </w:tabs>
-        <w:ind w:left="1440" w:hanging="360"/>
-      </w:pPr>
-      <w:rPr>
-        <w:rFonts w:ascii="Symbol" w:hAnsi="Symbol" w:hint="default"/>
-        <w:sz w:val="20"/>
-      </w:rPr>
-    </w:lvl>
-    <w:lvl w:ilvl="2" w:tentative="1">
-      <w:start w:val="1"/>
-      <w:numFmt w:val="bullet"/>
-      <w:lvlText w:val=""/>
-      <w:lvlJc w:val="left"/>
-      <w:pPr>
-        <w:tabs>
-          <w:tab w:val="num" w:pos="2160"/>
-        </w:tabs>
-        <w:ind w:left="2160" w:hanging="360"/>
-      </w:pPr>
-      <w:rPr>
-        <w:rFonts w:ascii="Symbol" w:hAnsi="Symbol" w:hint="default"/>
-        <w:sz w:val="20"/>
-      </w:rPr>
-    </w:lvl>
-    <w:lvl w:ilvl="3" w:tentative="1">
-      <w:start w:val="1"/>
-      <w:numFmt w:val="bullet"/>
-      <w:lvlText w:val=""/>
-      <w:lvlJc w:val="left"/>
-      <w:pPr>
-        <w:tabs>
-          <w:tab w:val="num" w:pos="2880"/>
-        </w:tabs>
-        <w:ind w:left="2880" w:hanging="360"/>
-      </w:pPr>
-      <w:rPr>
-        <w:rFonts w:ascii="Symbol" w:hAnsi="Symbol" w:hint="default"/>
-        <w:sz w:val="20"/>
-      </w:rPr>
-    </w:lvl>
-    <w:lvl w:ilvl="4" w:tentative="1">
-      <w:start w:val="1"/>
-      <w:numFmt w:val="bullet"/>
-      <w:lvlText w:val=""/>
-      <w:lvlJc w:val="left"/>
-      <w:pPr>
-        <w:tabs>
-          <w:tab w:val="num" w:pos="3600"/>
-        </w:tabs>
-        <w:ind w:left="3600" w:hanging="360"/>
-      </w:pPr>
-      <w:rPr>
-        <w:rFonts w:ascii="Symbol" w:hAnsi="Symbol" w:hint="default"/>
-        <w:sz w:val="20"/>
-      </w:rPr>
-    </w:lvl>
-    <w:lvl w:ilvl="5" w:tentative="1">
-      <w:start w:val="1"/>
-      <w:numFmt w:val="bullet"/>
-      <w:lvlText w:val=""/>
-      <w:lvlJc w:val="left"/>
-      <w:pPr>
-        <w:tabs>
-          <w:tab w:val="num" w:pos="4320"/>
-        </w:tabs>
-        <w:ind w:left="4320" w:hanging="360"/>
-      </w:pPr>
-      <w:rPr>
-        <w:rFonts w:ascii="Symbol" w:hAnsi="Symbol" w:hint="default"/>
-        <w:sz w:val="20"/>
-      </w:rPr>
-    </w:lvl>
-    <w:lvl w:ilvl="6" w:tentative="1">
-      <w:start w:val="1"/>
-      <w:numFmt w:val="bullet"/>
-      <w:lvlText w:val=""/>
-      <w:lvlJc w:val="left"/>
-      <w:pPr>
-        <w:tabs>
-          <w:tab w:val="num" w:pos="5040"/>
-        </w:tabs>
-        <w:ind w:left="5040" w:hanging="360"/>
-      </w:pPr>
-      <w:rPr>
-        <w:rFonts w:ascii="Symbol" w:hAnsi="Symbol" w:hint="default"/>
-        <w:sz w:val="20"/>
-      </w:rPr>
-    </w:lvl>
-    <w:lvl w:ilvl="7" w:tentative="1">
-      <w:start w:val="1"/>
-      <w:numFmt w:val="bullet"/>
-      <w:lvlText w:val=""/>
-      <w:lvlJc w:val="left"/>
-      <w:pPr>
-        <w:tabs>
-          <w:tab w:val="num" w:pos="5760"/>
-        </w:tabs>
-        <w:ind w:left="5760" w:hanging="360"/>
-      </w:pPr>
-      <w:rPr>
-        <w:rFonts w:ascii="Symbol" w:hAnsi="Symbol" w:hint="default"/>
-        <w:sz w:val="20"/>
-      </w:rPr>
-    </w:lvl>
-    <w:lvl w:ilvl="8" w:tentative="1">
-      <w:start w:val="1"/>
-      <w:numFmt w:val="bullet"/>
-      <w:lvlText w:val=""/>
-      <w:lvlJc w:val="left"/>
-      <w:pPr>
-        <w:tabs>
-          <w:tab w:val="num" w:pos="6480"/>
-        </w:tabs>
-        <w:ind w:left="6480" w:hanging="360"/>
-      </w:pPr>
-      <w:rPr>
-        <w:rFonts w:ascii="Symbol" w:hAnsi="Symbol" w:hint="default"/>
-        <w:sz w:val="20"/>
-      </w:rPr>
-    </w:lvl>
-  </w:abstractNum>
-  <w:abstractNum w:abstractNumId="26">
-    <w:nsid w:val="41366CC0"/>
-    <w:multiLevelType w:val="hybridMultilevel"/>
-    <w:tmpl w:val="BC742812"/>
-    <w:lvl w:ilvl="0" w:tplc="0C0A000F">
-      <w:start w:val="1"/>
-      <w:numFmt w:val="decimal"/>
-      <w:lvlText w:val="%1."/>
-      <w:lvlJc w:val="left"/>
-      <w:pPr>
-        <w:ind w:left="720" w:hanging="360"/>
-      </w:pPr>
-    </w:lvl>
-    <w:lvl w:ilvl="1" w:tplc="0C0A0019" w:tentative="1">
-      <w:start w:val="1"/>
-      <w:numFmt w:val="lowerLetter"/>
-      <w:lvlText w:val="%2."/>
-      <w:lvlJc w:val="left"/>
-      <w:pPr>
-        <w:ind w:left="1440" w:hanging="360"/>
-      </w:pPr>
-    </w:lvl>
-    <w:lvl w:ilvl="2" w:tplc="0C0A001B" w:tentative="1">
-      <w:start w:val="1"/>
-      <w:numFmt w:val="lowerRoman"/>
-      <w:lvlText w:val="%3."/>
-      <w:lvlJc w:val="right"/>
-      <w:pPr>
-        <w:ind w:left="2160" w:hanging="180"/>
-      </w:pPr>
-    </w:lvl>
-    <w:lvl w:ilvl="3" w:tplc="0C0A000F" w:tentative="1">
-      <w:start w:val="1"/>
-      <w:numFmt w:val="decimal"/>
-      <w:lvlText w:val="%4."/>
-      <w:lvlJc w:val="left"/>
-      <w:pPr>
-        <w:ind w:left="2880" w:hanging="360"/>
-      </w:pPr>
-    </w:lvl>
-    <w:lvl w:ilvl="4" w:tplc="0C0A0019" w:tentative="1">
-      <w:start w:val="1"/>
-      <w:numFmt w:val="lowerLetter"/>
-      <w:lvlText w:val="%5."/>
-      <w:lvlJc w:val="left"/>
-      <w:pPr>
-        <w:ind w:left="3600" w:hanging="360"/>
-      </w:pPr>
-    </w:lvl>
-    <w:lvl w:ilvl="5" w:tplc="0C0A001B" w:tentative="1">
-      <w:start w:val="1"/>
-      <w:numFmt w:val="lowerRoman"/>
-      <w:lvlText w:val="%6."/>
-      <w:lvlJc w:val="right"/>
-      <w:pPr>
-        <w:ind w:left="4320" w:hanging="180"/>
-      </w:pPr>
-    </w:lvl>
-    <w:lvl w:ilvl="6" w:tplc="0C0A000F" w:tentative="1">
-      <w:start w:val="1"/>
-      <w:numFmt w:val="decimal"/>
-      <w:lvlText w:val="%7."/>
-      <w:lvlJc w:val="left"/>
-      <w:pPr>
-        <w:ind w:left="5040" w:hanging="360"/>
-      </w:pPr>
-    </w:lvl>
-    <w:lvl w:ilvl="7" w:tplc="0C0A0019" w:tentative="1">
-      <w:start w:val="1"/>
-      <w:numFmt w:val="lowerLetter"/>
-      <w:lvlText w:val="%8."/>
-      <w:lvlJc w:val="left"/>
-      <w:pPr>
-        <w:ind w:left="5760" w:hanging="360"/>
-      </w:pPr>
-    </w:lvl>
-    <w:lvl w:ilvl="8" w:tplc="0C0A001B" w:tentative="1">
-      <w:start w:val="1"/>
-      <w:numFmt w:val="lowerRoman"/>
-      <w:lvlText w:val="%9."/>
-      <w:lvlJc w:val="right"/>
-      <w:pPr>
-        <w:ind w:left="6480" w:hanging="180"/>
-      </w:pPr>
-    </w:lvl>
-  </w:abstractNum>
-  <w:abstractNum w:abstractNumId="27">
-    <w:nsid w:val="44205380"/>
-    <w:multiLevelType w:val="multilevel"/>
-    <w:tmpl w:val="3F34FC50"/>
-    <w:lvl w:ilvl="0">
-      <w:start w:val="3"/>
-      <w:numFmt w:val="decimal"/>
-      <w:lvlText w:val="%1"/>
-      <w:lvlJc w:val="left"/>
-      <w:pPr>
-        <w:ind w:left="360" w:hanging="360"/>
-      </w:pPr>
-      <w:rPr>
-        <w:rFonts w:hint="default"/>
-      </w:rPr>
-    </w:lvl>
-    <w:lvl w:ilvl="1">
-      <w:start w:val="2"/>
-      <w:numFmt w:val="decimal"/>
-      <w:lvlText w:val="%1.%2"/>
-      <w:lvlJc w:val="left"/>
-      <w:pPr>
-        <w:ind w:left="360" w:hanging="360"/>
-      </w:pPr>
-      <w:rPr>
-        <w:rFonts w:hint="default"/>
-      </w:rPr>
-    </w:lvl>
-    <w:lvl w:ilvl="2">
-      <w:start w:val="1"/>
-      <w:numFmt w:val="decimal"/>
-      <w:lvlText w:val="%1.%2.%3"/>
-      <w:lvlJc w:val="left"/>
-      <w:pPr>
-        <w:ind w:left="720" w:hanging="720"/>
-      </w:pPr>
-      <w:rPr>
-        <w:rFonts w:hint="default"/>
-      </w:rPr>
-    </w:lvl>
-    <w:lvl w:ilvl="3">
-      <w:start w:val="1"/>
-      <w:numFmt w:val="decimal"/>
-      <w:lvlText w:val="%1.%2.%3.%4"/>
-      <w:lvlJc w:val="left"/>
-      <w:pPr>
-        <w:ind w:left="1080" w:hanging="1080"/>
-      </w:pPr>
-      <w:rPr>
-        <w:rFonts w:hint="default"/>
-      </w:rPr>
-    </w:lvl>
-    <w:lvl w:ilvl="4">
-      <w:start w:val="1"/>
-      <w:numFmt w:val="decimal"/>
-      <w:lvlText w:val="%1.%2.%3.%4.%5"/>
-      <w:lvlJc w:val="left"/>
-      <w:pPr>
-        <w:ind w:left="1080" w:hanging="1080"/>
-      </w:pPr>
-      <w:rPr>
-        <w:rFonts w:hint="default"/>
-      </w:rPr>
-    </w:lvl>
-    <w:lvl w:ilvl="5">
-      <w:start w:val="1"/>
-      <w:numFmt w:val="decimal"/>
-      <w:lvlText w:val="%1.%2.%3.%4.%5.%6"/>
-      <w:lvlJc w:val="left"/>
-      <w:pPr>
-        <w:ind w:left="1440" w:hanging="1440"/>
-      </w:pPr>
-      <w:rPr>
-        <w:rFonts w:hint="default"/>
-      </w:rPr>
-    </w:lvl>
-    <w:lvl w:ilvl="6">
-      <w:start w:val="1"/>
-      <w:numFmt w:val="decimal"/>
-      <w:lvlText w:val="%1.%2.%3.%4.%5.%6.%7"/>
-      <w:lvlJc w:val="left"/>
-      <w:pPr>
-        <w:ind w:left="1440" w:hanging="1440"/>
-      </w:pPr>
-      <w:rPr>
-        <w:rFonts w:hint="default"/>
-      </w:rPr>
-    </w:lvl>
-    <w:lvl w:ilvl="7">
-      <w:start w:val="1"/>
-      <w:numFmt w:val="decimal"/>
-      <w:lvlText w:val="%1.%2.%3.%4.%5.%6.%7.%8"/>
-      <w:lvlJc w:val="left"/>
-      <w:pPr>
-        <w:ind w:left="1800" w:hanging="1800"/>
-      </w:pPr>
-      <w:rPr>
-        <w:rFonts w:hint="default"/>
-      </w:rPr>
-    </w:lvl>
-    <w:lvl w:ilvl="8">
-      <w:start w:val="1"/>
-      <w:numFmt w:val="decimal"/>
-      <w:lvlText w:val="%1.%2.%3.%4.%5.%6.%7.%8.%9"/>
-      <w:lvlJc w:val="left"/>
-      <w:pPr>
-        <w:ind w:left="1800" w:hanging="1800"/>
-      </w:pPr>
-      <w:rPr>
-        <w:rFonts w:hint="default"/>
-      </w:rPr>
-    </w:lvl>
-  </w:abstractNum>
-  <w:abstractNum w:abstractNumId="28">
+  <w:abstractNum w:abstractNumId="9" w15:restartNumberingAfterBreak="0">
     <w:nsid w:val="449B23F7"/>
     <w:multiLevelType w:val="hybridMultilevel"/>
     <w:tmpl w:val="0C463A5A"/>
@@ -21823,106 +20594,189 @@
       </w:pPr>
     </w:lvl>
   </w:abstractNum>
-  <w:abstractNum w:abstractNumId="29">
-    <w:nsid w:val="45EB1E09"/>
-    <w:multiLevelType w:val="hybridMultilevel"/>
-    <w:tmpl w:val="0BA88E22"/>
-    <w:lvl w:ilvl="0" w:tplc="F54E621A">
+  <w:abstractNum w:abstractNumId="10" w15:restartNumberingAfterBreak="0">
+    <w:nsid w:val="5308279F"/>
+    <w:multiLevelType w:val="multilevel"/>
+    <w:tmpl w:val="779AAF30"/>
+    <w:lvl w:ilvl="0">
       <w:start w:val="1"/>
       <w:numFmt w:val="decimal"/>
       <w:lvlText w:val="%1)"/>
       <w:lvlJc w:val="left"/>
       <w:pPr>
-        <w:ind w:left="1065" w:hanging="360"/>
-      </w:pPr>
-      <w:rPr>
-        <w:rFonts w:hint="default"/>
-      </w:rPr>
+        <w:ind w:left="360" w:hanging="360"/>
+      </w:pPr>
     </w:lvl>
-    <w:lvl w:ilvl="1" w:tplc="0C0A0019" w:tentative="1">
+    <w:lvl w:ilvl="1">
+      <w:start w:val="1"/>
+      <w:numFmt w:val="lowerLetter"/>
+      <w:lvlText w:val="%2)"/>
+      <w:lvlJc w:val="left"/>
+      <w:pPr>
+        <w:ind w:left="720" w:hanging="360"/>
+      </w:pPr>
+    </w:lvl>
+    <w:lvl w:ilvl="2">
+      <w:start w:val="1"/>
+      <w:numFmt w:val="lowerRoman"/>
+      <w:lvlText w:val="%3)"/>
+      <w:lvlJc w:val="left"/>
+      <w:pPr>
+        <w:ind w:left="1080" w:hanging="360"/>
+      </w:pPr>
+    </w:lvl>
+    <w:lvl w:ilvl="3">
+      <w:start w:val="1"/>
+      <w:numFmt w:val="decimal"/>
+      <w:lvlText w:val="(%4)"/>
+      <w:lvlJc w:val="left"/>
+      <w:pPr>
+        <w:ind w:left="1440" w:hanging="360"/>
+      </w:pPr>
+    </w:lvl>
+    <w:lvl w:ilvl="4">
+      <w:start w:val="1"/>
+      <w:numFmt w:val="decimal"/>
+      <w:lvlText w:val="%5."/>
+      <w:lvlJc w:val="left"/>
+      <w:pPr>
+        <w:ind w:left="1800" w:hanging="360"/>
+      </w:pPr>
+    </w:lvl>
+    <w:lvl w:ilvl="5">
+      <w:start w:val="1"/>
+      <w:numFmt w:val="lowerRoman"/>
+      <w:lvlText w:val="(%6)"/>
+      <w:lvlJc w:val="left"/>
+      <w:pPr>
+        <w:ind w:left="2160" w:hanging="360"/>
+      </w:pPr>
+    </w:lvl>
+    <w:lvl w:ilvl="6">
+      <w:start w:val="1"/>
+      <w:numFmt w:val="decimal"/>
+      <w:lvlText w:val="%7."/>
+      <w:lvlJc w:val="left"/>
+      <w:pPr>
+        <w:ind w:left="2520" w:hanging="360"/>
+      </w:pPr>
+    </w:lvl>
+    <w:lvl w:ilvl="7">
+      <w:start w:val="1"/>
+      <w:numFmt w:val="lowerLetter"/>
+      <w:lvlText w:val="%8."/>
+      <w:lvlJc w:val="left"/>
+      <w:pPr>
+        <w:ind w:left="2880" w:hanging="360"/>
+      </w:pPr>
+    </w:lvl>
+    <w:lvl w:ilvl="8">
+      <w:start w:val="1"/>
+      <w:numFmt w:val="lowerRoman"/>
+      <w:lvlText w:val="%9."/>
+      <w:lvlJc w:val="left"/>
+      <w:pPr>
+        <w:ind w:left="3240" w:hanging="360"/>
+      </w:pPr>
+    </w:lvl>
+  </w:abstractNum>
+  <w:abstractNum w:abstractNumId="11" w15:restartNumberingAfterBreak="0">
+    <w:nsid w:val="5BBC79CB"/>
+    <w:multiLevelType w:val="hybridMultilevel"/>
+    <w:tmpl w:val="0C463A5A"/>
+    <w:lvl w:ilvl="0" w:tplc="080A000F">
+      <w:start w:val="1"/>
+      <w:numFmt w:val="decimal"/>
+      <w:lvlText w:val="%1."/>
+      <w:lvlJc w:val="left"/>
+      <w:pPr>
+        <w:ind w:left="720" w:hanging="360"/>
+      </w:pPr>
+    </w:lvl>
+    <w:lvl w:ilvl="1" w:tplc="080A0019" w:tentative="1">
       <w:start w:val="1"/>
       <w:numFmt w:val="lowerLetter"/>
       <w:lvlText w:val="%2."/>
       <w:lvlJc w:val="left"/>
       <w:pPr>
-        <w:ind w:left="1785" w:hanging="360"/>
+        <w:ind w:left="1440" w:hanging="360"/>
       </w:pPr>
     </w:lvl>
-    <w:lvl w:ilvl="2" w:tplc="0C0A001B" w:tentative="1">
+    <w:lvl w:ilvl="2" w:tplc="080A001B" w:tentative="1">
       <w:start w:val="1"/>
       <w:numFmt w:val="lowerRoman"/>
       <w:lvlText w:val="%3."/>
       <w:lvlJc w:val="right"/>
       <w:pPr>
-        <w:ind w:left="2505" w:hanging="180"/>
+        <w:ind w:left="2160" w:hanging="180"/>
       </w:pPr>
     </w:lvl>
-    <w:lvl w:ilvl="3" w:tplc="0C0A000F" w:tentative="1">
+    <w:lvl w:ilvl="3" w:tplc="080A000F" w:tentative="1">
       <w:start w:val="1"/>
       <w:numFmt w:val="decimal"/>
       <w:lvlText w:val="%4."/>
       <w:lvlJc w:val="left"/>
       <w:pPr>
-        <w:ind w:left="3225" w:hanging="360"/>
+        <w:ind w:left="2880" w:hanging="360"/>
       </w:pPr>
     </w:lvl>
-    <w:lvl w:ilvl="4" w:tplc="0C0A0019" w:tentative="1">
+    <w:lvl w:ilvl="4" w:tplc="080A0019" w:tentative="1">
       <w:start w:val="1"/>
       <w:numFmt w:val="lowerLetter"/>
       <w:lvlText w:val="%5."/>
       <w:lvlJc w:val="left"/>
       <w:pPr>
-        <w:ind w:left="3945" w:hanging="360"/>
+        <w:ind w:left="3600" w:hanging="360"/>
       </w:pPr>
     </w:lvl>
-    <w:lvl w:ilvl="5" w:tplc="0C0A001B" w:tentative="1">
+    <w:lvl w:ilvl="5" w:tplc="080A001B" w:tentative="1">
       <w:start w:val="1"/>
       <w:numFmt w:val="lowerRoman"/>
       <w:lvlText w:val="%6."/>
       <w:lvlJc w:val="right"/>
       <w:pPr>
-        <w:ind w:left="4665" w:hanging="180"/>
+        <w:ind w:left="4320" w:hanging="180"/>
       </w:pPr>
     </w:lvl>
-    <w:lvl w:ilvl="6" w:tplc="0C0A000F" w:tentative="1">
+    <w:lvl w:ilvl="6" w:tplc="080A000F" w:tentative="1">
       <w:start w:val="1"/>
       <w:numFmt w:val="decimal"/>
       <w:lvlText w:val="%7."/>
       <w:lvlJc w:val="left"/>
       <w:pPr>
-        <w:ind w:left="5385" w:hanging="360"/>
+        <w:ind w:left="5040" w:hanging="360"/>
       </w:pPr>
     </w:lvl>
-    <w:lvl w:ilvl="7" w:tplc="0C0A0019" w:tentative="1">
+    <w:lvl w:ilvl="7" w:tplc="080A0019" w:tentative="1">
       <w:start w:val="1"/>
       <w:numFmt w:val="lowerLetter"/>
       <w:lvlText w:val="%8."/>
       <w:lvlJc w:val="left"/>
       <w:pPr>
-        <w:ind w:left="6105" w:hanging="360"/>
+        <w:ind w:left="5760" w:hanging="360"/>
       </w:pPr>
     </w:lvl>
-    <w:lvl w:ilvl="8" w:tplc="0C0A001B" w:tentative="1">
+    <w:lvl w:ilvl="8" w:tplc="080A001B" w:tentative="1">
       <w:start w:val="1"/>
       <w:numFmt w:val="lowerRoman"/>
       <w:lvlText w:val="%9."/>
       <w:lvlJc w:val="right"/>
       <w:pPr>
-        <w:ind w:left="6825" w:hanging="180"/>
+        <w:ind w:left="6480" w:hanging="180"/>
       </w:pPr>
     </w:lvl>
   </w:abstractNum>
-  <w:abstractNum w:abstractNumId="30">
-    <w:nsid w:val="499B03E0"/>
+  <w:abstractNum w:abstractNumId="12" w15:restartNumberingAfterBreak="0">
+    <w:nsid w:val="5E2A29E6"/>
     <w:multiLevelType w:val="hybridMultilevel"/>
-    <w:tmpl w:val="62944ACC"/>
+    <w:tmpl w:val="871A7E26"/>
     <w:lvl w:ilvl="0" w:tplc="080A0001">
       <w:start w:val="1"/>
       <w:numFmt w:val="bullet"/>
       <w:lvlText w:val=""/>
       <w:lvlJc w:val="left"/>
       <w:pPr>
-        <w:ind w:left="720" w:hanging="360"/>
+        <w:ind w:left="1068" w:hanging="360"/>
       </w:pPr>
       <w:rPr>
         <w:rFonts w:ascii="Symbol" w:hAnsi="Symbol" w:hint="default"/>
@@ -21934,7 +20788,7 @@
       <w:lvlText w:val="o"/>
       <w:lvlJc w:val="left"/>
       <w:pPr>
-        <w:ind w:left="1440" w:hanging="360"/>
+        <w:ind w:left="1788" w:hanging="360"/>
       </w:pPr>
       <w:rPr>
         <w:rFonts w:ascii="Courier New" w:hAnsi="Courier New" w:cs="Courier New" w:hint="default"/>
@@ -21946,7 +20800,7 @@
       <w:lvlText w:val=""/>
       <w:lvlJc w:val="left"/>
       <w:pPr>
-        <w:ind w:left="2160" w:hanging="360"/>
+        <w:ind w:left="2508" w:hanging="360"/>
       </w:pPr>
       <w:rPr>
         <w:rFonts w:ascii="Wingdings" w:hAnsi="Wingdings" w:hint="default"/>
@@ -21958,7 +20812,7 @@
       <w:lvlText w:val=""/>
       <w:lvlJc w:val="left"/>
       <w:pPr>
-        <w:ind w:left="2880" w:hanging="360"/>
+        <w:ind w:left="3228" w:hanging="360"/>
       </w:pPr>
       <w:rPr>
         <w:rFonts w:ascii="Symbol" w:hAnsi="Symbol" w:hint="default"/>
@@ -21970,7 +20824,7 @@
       <w:lvlText w:val="o"/>
       <w:lvlJc w:val="left"/>
       <w:pPr>
-        <w:ind w:left="3600" w:hanging="360"/>
+        <w:ind w:left="3948" w:hanging="360"/>
       </w:pPr>
       <w:rPr>
         <w:rFonts w:ascii="Courier New" w:hAnsi="Courier New" w:cs="Courier New" w:hint="default"/>
@@ -21982,7 +20836,7 @@
       <w:lvlText w:val=""/>
       <w:lvlJc w:val="left"/>
       <w:pPr>
-        <w:ind w:left="4320" w:hanging="360"/>
+        <w:ind w:left="4668" w:hanging="360"/>
       </w:pPr>
       <w:rPr>
         <w:rFonts w:ascii="Wingdings" w:hAnsi="Wingdings" w:hint="default"/>
@@ -21994,7 +20848,7 @@
       <w:lvlText w:val=""/>
       <w:lvlJc w:val="left"/>
       <w:pPr>
-        <w:ind w:left="5040" w:hanging="360"/>
+        <w:ind w:left="5388" w:hanging="360"/>
       </w:pPr>
       <w:rPr>
         <w:rFonts w:ascii="Symbol" w:hAnsi="Symbol" w:hint="default"/>
@@ -22006,7 +20860,7 @@
       <w:lvlText w:val="o"/>
       <w:lvlJc w:val="left"/>
       <w:pPr>
-        <w:ind w:left="5760" w:hanging="360"/>
+        <w:ind w:left="6108" w:hanging="360"/>
       </w:pPr>
       <w:rPr>
         <w:rFonts w:ascii="Courier New" w:hAnsi="Courier New" w:cs="Courier New" w:hint="default"/>
@@ -22018,415 +20872,14 @@
       <w:lvlText w:val=""/>
       <w:lvlJc w:val="left"/>
       <w:pPr>
-        <w:ind w:left="6480" w:hanging="360"/>
+        <w:ind w:left="6828" w:hanging="360"/>
       </w:pPr>
       <w:rPr>
         <w:rFonts w:ascii="Wingdings" w:hAnsi="Wingdings" w:hint="default"/>
       </w:rPr>
     </w:lvl>
   </w:abstractNum>
-  <w:abstractNum w:abstractNumId="31">
-    <w:nsid w:val="5308279F"/>
-    <w:multiLevelType w:val="multilevel"/>
-    <w:tmpl w:val="779AAF30"/>
-    <w:lvl w:ilvl="0">
-      <w:start w:val="1"/>
-      <w:numFmt w:val="decimal"/>
-      <w:lvlText w:val="%1)"/>
-      <w:lvlJc w:val="left"/>
-      <w:pPr>
-        <w:ind w:left="360" w:hanging="360"/>
-      </w:pPr>
-    </w:lvl>
-    <w:lvl w:ilvl="1">
-      <w:start w:val="1"/>
-      <w:numFmt w:val="lowerLetter"/>
-      <w:lvlText w:val="%2)"/>
-      <w:lvlJc w:val="left"/>
-      <w:pPr>
-        <w:ind w:left="720" w:hanging="360"/>
-      </w:pPr>
-    </w:lvl>
-    <w:lvl w:ilvl="2">
-      <w:start w:val="1"/>
-      <w:numFmt w:val="lowerRoman"/>
-      <w:lvlText w:val="%3)"/>
-      <w:lvlJc w:val="left"/>
-      <w:pPr>
-        <w:ind w:left="1080" w:hanging="360"/>
-      </w:pPr>
-    </w:lvl>
-    <w:lvl w:ilvl="3">
-      <w:start w:val="1"/>
-      <w:numFmt w:val="decimal"/>
-      <w:lvlText w:val="(%4)"/>
-      <w:lvlJc w:val="left"/>
-      <w:pPr>
-        <w:ind w:left="1440" w:hanging="360"/>
-      </w:pPr>
-    </w:lvl>
-    <w:lvl w:ilvl="4">
-      <w:start w:val="1"/>
-      <w:numFmt w:val="decimal"/>
-      <w:lvlText w:val="%5."/>
-      <w:lvlJc w:val="left"/>
-      <w:pPr>
-        <w:ind w:left="1800" w:hanging="360"/>
-      </w:pPr>
-    </w:lvl>
-    <w:lvl w:ilvl="5">
-      <w:start w:val="1"/>
-      <w:numFmt w:val="lowerRoman"/>
-      <w:lvlText w:val="(%6)"/>
-      <w:lvlJc w:val="left"/>
-      <w:pPr>
-        <w:ind w:left="2160" w:hanging="360"/>
-      </w:pPr>
-    </w:lvl>
-    <w:lvl w:ilvl="6">
-      <w:start w:val="1"/>
-      <w:numFmt w:val="decimal"/>
-      <w:lvlText w:val="%7."/>
-      <w:lvlJc w:val="left"/>
-      <w:pPr>
-        <w:ind w:left="2520" w:hanging="360"/>
-      </w:pPr>
-    </w:lvl>
-    <w:lvl w:ilvl="7">
-      <w:start w:val="1"/>
-      <w:numFmt w:val="lowerLetter"/>
-      <w:lvlText w:val="%8."/>
-      <w:lvlJc w:val="left"/>
-      <w:pPr>
-        <w:ind w:left="2880" w:hanging="360"/>
-      </w:pPr>
-    </w:lvl>
-    <w:lvl w:ilvl="8">
-      <w:start w:val="1"/>
-      <w:numFmt w:val="lowerRoman"/>
-      <w:lvlText w:val="%9."/>
-      <w:lvlJc w:val="left"/>
-      <w:pPr>
-        <w:ind w:left="3240" w:hanging="360"/>
-      </w:pPr>
-    </w:lvl>
-  </w:abstractNum>
-  <w:abstractNum w:abstractNumId="32">
-    <w:nsid w:val="55A437CD"/>
-    <w:multiLevelType w:val="hybridMultilevel"/>
-    <w:tmpl w:val="B5947994"/>
-    <w:lvl w:ilvl="0" w:tplc="080A0001">
-      <w:start w:val="1"/>
-      <w:numFmt w:val="bullet"/>
-      <w:lvlText w:val=""/>
-      <w:lvlJc w:val="left"/>
-      <w:pPr>
-        <w:ind w:left="1440" w:hanging="360"/>
-      </w:pPr>
-      <w:rPr>
-        <w:rFonts w:ascii="Symbol" w:hAnsi="Symbol" w:hint="default"/>
-      </w:rPr>
-    </w:lvl>
-    <w:lvl w:ilvl="1" w:tplc="080A0003" w:tentative="1">
-      <w:start w:val="1"/>
-      <w:numFmt w:val="bullet"/>
-      <w:lvlText w:val="o"/>
-      <w:lvlJc w:val="left"/>
-      <w:pPr>
-        <w:ind w:left="2160" w:hanging="360"/>
-      </w:pPr>
-      <w:rPr>
-        <w:rFonts w:ascii="Courier New" w:hAnsi="Courier New" w:cs="Courier New" w:hint="default"/>
-      </w:rPr>
-    </w:lvl>
-    <w:lvl w:ilvl="2" w:tplc="080A0005" w:tentative="1">
-      <w:start w:val="1"/>
-      <w:numFmt w:val="bullet"/>
-      <w:lvlText w:val=""/>
-      <w:lvlJc w:val="left"/>
-      <w:pPr>
-        <w:ind w:left="2880" w:hanging="360"/>
-      </w:pPr>
-      <w:rPr>
-        <w:rFonts w:ascii="Wingdings" w:hAnsi="Wingdings" w:hint="default"/>
-      </w:rPr>
-    </w:lvl>
-    <w:lvl w:ilvl="3" w:tplc="080A0001" w:tentative="1">
-      <w:start w:val="1"/>
-      <w:numFmt w:val="bullet"/>
-      <w:lvlText w:val=""/>
-      <w:lvlJc w:val="left"/>
-      <w:pPr>
-        <w:ind w:left="3600" w:hanging="360"/>
-      </w:pPr>
-      <w:rPr>
-        <w:rFonts w:ascii="Symbol" w:hAnsi="Symbol" w:hint="default"/>
-      </w:rPr>
-    </w:lvl>
-    <w:lvl w:ilvl="4" w:tplc="080A0003" w:tentative="1">
-      <w:start w:val="1"/>
-      <w:numFmt w:val="bullet"/>
-      <w:lvlText w:val="o"/>
-      <w:lvlJc w:val="left"/>
-      <w:pPr>
-        <w:ind w:left="4320" w:hanging="360"/>
-      </w:pPr>
-      <w:rPr>
-        <w:rFonts w:ascii="Courier New" w:hAnsi="Courier New" w:cs="Courier New" w:hint="default"/>
-      </w:rPr>
-    </w:lvl>
-    <w:lvl w:ilvl="5" w:tplc="080A0005" w:tentative="1">
-      <w:start w:val="1"/>
-      <w:numFmt w:val="bullet"/>
-      <w:lvlText w:val=""/>
-      <w:lvlJc w:val="left"/>
-      <w:pPr>
-        <w:ind w:left="5040" w:hanging="360"/>
-      </w:pPr>
-      <w:rPr>
-        <w:rFonts w:ascii="Wingdings" w:hAnsi="Wingdings" w:hint="default"/>
-      </w:rPr>
-    </w:lvl>
-    <w:lvl w:ilvl="6" w:tplc="080A0001" w:tentative="1">
-      <w:start w:val="1"/>
-      <w:numFmt w:val="bullet"/>
-      <w:lvlText w:val=""/>
-      <w:lvlJc w:val="left"/>
-      <w:pPr>
-        <w:ind w:left="5760" w:hanging="360"/>
-      </w:pPr>
-      <w:rPr>
-        <w:rFonts w:ascii="Symbol" w:hAnsi="Symbol" w:hint="default"/>
-      </w:rPr>
-    </w:lvl>
-    <w:lvl w:ilvl="7" w:tplc="080A0003" w:tentative="1">
-      <w:start w:val="1"/>
-      <w:numFmt w:val="bullet"/>
-      <w:lvlText w:val="o"/>
-      <w:lvlJc w:val="left"/>
-      <w:pPr>
-        <w:ind w:left="6480" w:hanging="360"/>
-      </w:pPr>
-      <w:rPr>
-        <w:rFonts w:ascii="Courier New" w:hAnsi="Courier New" w:cs="Courier New" w:hint="default"/>
-      </w:rPr>
-    </w:lvl>
-    <w:lvl w:ilvl="8" w:tplc="080A0005" w:tentative="1">
-      <w:start w:val="1"/>
-      <w:numFmt w:val="bullet"/>
-      <w:lvlText w:val=""/>
-      <w:lvlJc w:val="left"/>
-      <w:pPr>
-        <w:ind w:left="7200" w:hanging="360"/>
-      </w:pPr>
-      <w:rPr>
-        <w:rFonts w:ascii="Wingdings" w:hAnsi="Wingdings" w:hint="default"/>
-      </w:rPr>
-    </w:lvl>
-  </w:abstractNum>
-  <w:abstractNum w:abstractNumId="33">
-    <w:nsid w:val="5D80452C"/>
-    <w:multiLevelType w:val="hybridMultilevel"/>
-    <w:tmpl w:val="EAD0DEBA"/>
-    <w:lvl w:ilvl="0" w:tplc="0C0A000F">
-      <w:start w:val="1"/>
-      <w:numFmt w:val="decimal"/>
-      <w:lvlText w:val="%1."/>
-      <w:lvlJc w:val="left"/>
-      <w:pPr>
-        <w:ind w:left="720" w:hanging="360"/>
-      </w:pPr>
-      <w:rPr>
-        <w:rFonts w:hint="default"/>
-      </w:rPr>
-    </w:lvl>
-    <w:lvl w:ilvl="1" w:tplc="0C0A0019" w:tentative="1">
-      <w:start w:val="1"/>
-      <w:numFmt w:val="lowerLetter"/>
-      <w:lvlText w:val="%2."/>
-      <w:lvlJc w:val="left"/>
-      <w:pPr>
-        <w:ind w:left="1440" w:hanging="360"/>
-      </w:pPr>
-    </w:lvl>
-    <w:lvl w:ilvl="2" w:tplc="0C0A001B" w:tentative="1">
-      <w:start w:val="1"/>
-      <w:numFmt w:val="lowerRoman"/>
-      <w:lvlText w:val="%3."/>
-      <w:lvlJc w:val="right"/>
-      <w:pPr>
-        <w:ind w:left="2160" w:hanging="180"/>
-      </w:pPr>
-    </w:lvl>
-    <w:lvl w:ilvl="3" w:tplc="0C0A000F" w:tentative="1">
-      <w:start w:val="1"/>
-      <w:numFmt w:val="decimal"/>
-      <w:lvlText w:val="%4."/>
-      <w:lvlJc w:val="left"/>
-      <w:pPr>
-        <w:ind w:left="2880" w:hanging="360"/>
-      </w:pPr>
-    </w:lvl>
-    <w:lvl w:ilvl="4" w:tplc="0C0A0019" w:tentative="1">
-      <w:start w:val="1"/>
-      <w:numFmt w:val="lowerLetter"/>
-      <w:lvlText w:val="%5."/>
-      <w:lvlJc w:val="left"/>
-      <w:pPr>
-        <w:ind w:left="3600" w:hanging="360"/>
-      </w:pPr>
-    </w:lvl>
-    <w:lvl w:ilvl="5" w:tplc="0C0A001B" w:tentative="1">
-      <w:start w:val="1"/>
-      <w:numFmt w:val="lowerRoman"/>
-      <w:lvlText w:val="%6."/>
-      <w:lvlJc w:val="right"/>
-      <w:pPr>
-        <w:ind w:left="4320" w:hanging="180"/>
-      </w:pPr>
-    </w:lvl>
-    <w:lvl w:ilvl="6" w:tplc="0C0A000F" w:tentative="1">
-      <w:start w:val="1"/>
-      <w:numFmt w:val="decimal"/>
-      <w:lvlText w:val="%7."/>
-      <w:lvlJc w:val="left"/>
-      <w:pPr>
-        <w:ind w:left="5040" w:hanging="360"/>
-      </w:pPr>
-    </w:lvl>
-    <w:lvl w:ilvl="7" w:tplc="0C0A0019" w:tentative="1">
-      <w:start w:val="1"/>
-      <w:numFmt w:val="lowerLetter"/>
-      <w:lvlText w:val="%8."/>
-      <w:lvlJc w:val="left"/>
-      <w:pPr>
-        <w:ind w:left="5760" w:hanging="360"/>
-      </w:pPr>
-    </w:lvl>
-    <w:lvl w:ilvl="8" w:tplc="0C0A001B" w:tentative="1">
-      <w:start w:val="1"/>
-      <w:numFmt w:val="lowerRoman"/>
-      <w:lvlText w:val="%9."/>
-      <w:lvlJc w:val="right"/>
-      <w:pPr>
-        <w:ind w:left="6480" w:hanging="180"/>
-      </w:pPr>
-    </w:lvl>
-  </w:abstractNum>
-  <w:abstractNum w:abstractNumId="34">
-    <w:nsid w:val="5E2A29E6"/>
-    <w:multiLevelType w:val="hybridMultilevel"/>
-    <w:tmpl w:val="871A7E26"/>
-    <w:lvl w:ilvl="0" w:tplc="080A0001">
-      <w:start w:val="1"/>
-      <w:numFmt w:val="bullet"/>
-      <w:lvlText w:val=""/>
-      <w:lvlJc w:val="left"/>
-      <w:pPr>
-        <w:ind w:left="1068" w:hanging="360"/>
-      </w:pPr>
-      <w:rPr>
-        <w:rFonts w:ascii="Symbol" w:hAnsi="Symbol" w:hint="default"/>
-      </w:rPr>
-    </w:lvl>
-    <w:lvl w:ilvl="1" w:tplc="080A0003" w:tentative="1">
-      <w:start w:val="1"/>
-      <w:numFmt w:val="bullet"/>
-      <w:lvlText w:val="o"/>
-      <w:lvlJc w:val="left"/>
-      <w:pPr>
-        <w:ind w:left="1788" w:hanging="360"/>
-      </w:pPr>
-      <w:rPr>
-        <w:rFonts w:ascii="Courier New" w:hAnsi="Courier New" w:cs="Courier New" w:hint="default"/>
-      </w:rPr>
-    </w:lvl>
-    <w:lvl w:ilvl="2" w:tplc="080A0005" w:tentative="1">
-      <w:start w:val="1"/>
-      <w:numFmt w:val="bullet"/>
-      <w:lvlText w:val=""/>
-      <w:lvlJc w:val="left"/>
-      <w:pPr>
-        <w:ind w:left="2508" w:hanging="360"/>
-      </w:pPr>
-      <w:rPr>
-        <w:rFonts w:ascii="Wingdings" w:hAnsi="Wingdings" w:hint="default"/>
-      </w:rPr>
-    </w:lvl>
-    <w:lvl w:ilvl="3" w:tplc="080A0001" w:tentative="1">
-      <w:start w:val="1"/>
-      <w:numFmt w:val="bullet"/>
-      <w:lvlText w:val=""/>
-      <w:lvlJc w:val="left"/>
-      <w:pPr>
-        <w:ind w:left="3228" w:hanging="360"/>
-      </w:pPr>
-      <w:rPr>
-        <w:rFonts w:ascii="Symbol" w:hAnsi="Symbol" w:hint="default"/>
-      </w:rPr>
-    </w:lvl>
-    <w:lvl w:ilvl="4" w:tplc="080A0003" w:tentative="1">
-      <w:start w:val="1"/>
-      <w:numFmt w:val="bullet"/>
-      <w:lvlText w:val="o"/>
-      <w:lvlJc w:val="left"/>
-      <w:pPr>
-        <w:ind w:left="3948" w:hanging="360"/>
-      </w:pPr>
-      <w:rPr>
-        <w:rFonts w:ascii="Courier New" w:hAnsi="Courier New" w:cs="Courier New" w:hint="default"/>
-      </w:rPr>
-    </w:lvl>
-    <w:lvl w:ilvl="5" w:tplc="080A0005" w:tentative="1">
-      <w:start w:val="1"/>
-      <w:numFmt w:val="bullet"/>
-      <w:lvlText w:val=""/>
-      <w:lvlJc w:val="left"/>
-      <w:pPr>
-        <w:ind w:left="4668" w:hanging="360"/>
-      </w:pPr>
-      <w:rPr>
-        <w:rFonts w:ascii="Wingdings" w:hAnsi="Wingdings" w:hint="default"/>
-      </w:rPr>
-    </w:lvl>
-    <w:lvl w:ilvl="6" w:tplc="080A0001" w:tentative="1">
-      <w:start w:val="1"/>
-      <w:numFmt w:val="bullet"/>
-      <w:lvlText w:val=""/>
-      <w:lvlJc w:val="left"/>
-      <w:pPr>
-        <w:ind w:left="5388" w:hanging="360"/>
-      </w:pPr>
-      <w:rPr>
-        <w:rFonts w:ascii="Symbol" w:hAnsi="Symbol" w:hint="default"/>
-      </w:rPr>
-    </w:lvl>
-    <w:lvl w:ilvl="7" w:tplc="080A0003" w:tentative="1">
-      <w:start w:val="1"/>
-      <w:numFmt w:val="bullet"/>
-      <w:lvlText w:val="o"/>
-      <w:lvlJc w:val="left"/>
-      <w:pPr>
-        <w:ind w:left="6108" w:hanging="360"/>
-      </w:pPr>
-      <w:rPr>
-        <w:rFonts w:ascii="Courier New" w:hAnsi="Courier New" w:cs="Courier New" w:hint="default"/>
-      </w:rPr>
-    </w:lvl>
-    <w:lvl w:ilvl="8" w:tplc="080A0005" w:tentative="1">
-      <w:start w:val="1"/>
-      <w:numFmt w:val="bullet"/>
-      <w:lvlText w:val=""/>
-      <w:lvlJc w:val="left"/>
-      <w:pPr>
-        <w:ind w:left="6828" w:hanging="360"/>
-      </w:pPr>
-      <w:rPr>
-        <w:rFonts w:ascii="Wingdings" w:hAnsi="Wingdings" w:hint="default"/>
-      </w:rPr>
-    </w:lvl>
-  </w:abstractNum>
-  <w:abstractNum w:abstractNumId="35">
+  <w:abstractNum w:abstractNumId="13" w15:restartNumberingAfterBreak="0">
     <w:nsid w:val="5E5F3573"/>
     <w:multiLevelType w:val="hybridMultilevel"/>
     <w:tmpl w:val="9154A7B2"/>
@@ -22512,7 +20965,7 @@
       </w:pPr>
     </w:lvl>
   </w:abstractNum>
-  <w:abstractNum w:abstractNumId="36">
+  <w:abstractNum w:abstractNumId="14" w15:restartNumberingAfterBreak="0">
     <w:nsid w:val="5E8A1631"/>
     <w:multiLevelType w:val="multilevel"/>
     <w:tmpl w:val="779AAF30"/>
@@ -22598,233 +21051,7 @@
       </w:pPr>
     </w:lvl>
   </w:abstractNum>
-  <w:abstractNum w:abstractNumId="37">
-    <w:nsid w:val="5FAF7BBD"/>
-    <w:multiLevelType w:val="hybridMultilevel"/>
-    <w:tmpl w:val="AB263EBC"/>
-    <w:lvl w:ilvl="0" w:tplc="0C0A0001">
-      <w:start w:val="1"/>
-      <w:numFmt w:val="bullet"/>
-      <w:lvlText w:val=""/>
-      <w:lvlJc w:val="left"/>
-      <w:pPr>
-        <w:ind w:left="720" w:hanging="360"/>
-      </w:pPr>
-      <w:rPr>
-        <w:rFonts w:ascii="Symbol" w:hAnsi="Symbol" w:hint="default"/>
-      </w:rPr>
-    </w:lvl>
-    <w:lvl w:ilvl="1" w:tplc="0C0A0003" w:tentative="1">
-      <w:start w:val="1"/>
-      <w:numFmt w:val="bullet"/>
-      <w:lvlText w:val="o"/>
-      <w:lvlJc w:val="left"/>
-      <w:pPr>
-        <w:ind w:left="1440" w:hanging="360"/>
-      </w:pPr>
-      <w:rPr>
-        <w:rFonts w:ascii="Courier New" w:hAnsi="Courier New" w:cs="Courier New" w:hint="default"/>
-      </w:rPr>
-    </w:lvl>
-    <w:lvl w:ilvl="2" w:tplc="0C0A0005" w:tentative="1">
-      <w:start w:val="1"/>
-      <w:numFmt w:val="bullet"/>
-      <w:lvlText w:val=""/>
-      <w:lvlJc w:val="left"/>
-      <w:pPr>
-        <w:ind w:left="2160" w:hanging="360"/>
-      </w:pPr>
-      <w:rPr>
-        <w:rFonts w:ascii="Wingdings" w:hAnsi="Wingdings" w:hint="default"/>
-      </w:rPr>
-    </w:lvl>
-    <w:lvl w:ilvl="3" w:tplc="0C0A0001" w:tentative="1">
-      <w:start w:val="1"/>
-      <w:numFmt w:val="bullet"/>
-      <w:lvlText w:val=""/>
-      <w:lvlJc w:val="left"/>
-      <w:pPr>
-        <w:ind w:left="2880" w:hanging="360"/>
-      </w:pPr>
-      <w:rPr>
-        <w:rFonts w:ascii="Symbol" w:hAnsi="Symbol" w:hint="default"/>
-      </w:rPr>
-    </w:lvl>
-    <w:lvl w:ilvl="4" w:tplc="0C0A0003" w:tentative="1">
-      <w:start w:val="1"/>
-      <w:numFmt w:val="bullet"/>
-      <w:lvlText w:val="o"/>
-      <w:lvlJc w:val="left"/>
-      <w:pPr>
-        <w:ind w:left="3600" w:hanging="360"/>
-      </w:pPr>
-      <w:rPr>
-        <w:rFonts w:ascii="Courier New" w:hAnsi="Courier New" w:cs="Courier New" w:hint="default"/>
-      </w:rPr>
-    </w:lvl>
-    <w:lvl w:ilvl="5" w:tplc="0C0A0005" w:tentative="1">
-      <w:start w:val="1"/>
-      <w:numFmt w:val="bullet"/>
-      <w:lvlText w:val=""/>
-      <w:lvlJc w:val="left"/>
-      <w:pPr>
-        <w:ind w:left="4320" w:hanging="360"/>
-      </w:pPr>
-      <w:rPr>
-        <w:rFonts w:ascii="Wingdings" w:hAnsi="Wingdings" w:hint="default"/>
-      </w:rPr>
-    </w:lvl>
-    <w:lvl w:ilvl="6" w:tplc="0C0A0001" w:tentative="1">
-      <w:start w:val="1"/>
-      <w:numFmt w:val="bullet"/>
-      <w:lvlText w:val=""/>
-      <w:lvlJc w:val="left"/>
-      <w:pPr>
-        <w:ind w:left="5040" w:hanging="360"/>
-      </w:pPr>
-      <w:rPr>
-        <w:rFonts w:ascii="Symbol" w:hAnsi="Symbol" w:hint="default"/>
-      </w:rPr>
-    </w:lvl>
-    <w:lvl w:ilvl="7" w:tplc="0C0A0003" w:tentative="1">
-      <w:start w:val="1"/>
-      <w:numFmt w:val="bullet"/>
-      <w:lvlText w:val="o"/>
-      <w:lvlJc w:val="left"/>
-      <w:pPr>
-        <w:ind w:left="5760" w:hanging="360"/>
-      </w:pPr>
-      <w:rPr>
-        <w:rFonts w:ascii="Courier New" w:hAnsi="Courier New" w:cs="Courier New" w:hint="default"/>
-      </w:rPr>
-    </w:lvl>
-    <w:lvl w:ilvl="8" w:tplc="0C0A0005" w:tentative="1">
-      <w:start w:val="1"/>
-      <w:numFmt w:val="bullet"/>
-      <w:lvlText w:val=""/>
-      <w:lvlJc w:val="left"/>
-      <w:pPr>
-        <w:ind w:left="6480" w:hanging="360"/>
-      </w:pPr>
-      <w:rPr>
-        <w:rFonts w:ascii="Wingdings" w:hAnsi="Wingdings" w:hint="default"/>
-      </w:rPr>
-    </w:lvl>
-  </w:abstractNum>
-  <w:abstractNum w:abstractNumId="38">
-    <w:nsid w:val="632D0B7D"/>
-    <w:multiLevelType w:val="hybridMultilevel"/>
-    <w:tmpl w:val="C5C6E64C"/>
-    <w:lvl w:ilvl="0" w:tplc="0C0A000B">
-      <w:start w:val="1"/>
-      <w:numFmt w:val="bullet"/>
-      <w:lvlText w:val=""/>
-      <w:lvlJc w:val="left"/>
-      <w:pPr>
-        <w:ind w:left="720" w:hanging="360"/>
-      </w:pPr>
-      <w:rPr>
-        <w:rFonts w:ascii="Wingdings" w:hAnsi="Wingdings" w:hint="default"/>
-      </w:rPr>
-    </w:lvl>
-    <w:lvl w:ilvl="1" w:tplc="0C0A0003" w:tentative="1">
-      <w:start w:val="1"/>
-      <w:numFmt w:val="bullet"/>
-      <w:lvlText w:val="o"/>
-      <w:lvlJc w:val="left"/>
-      <w:pPr>
-        <w:ind w:left="1440" w:hanging="360"/>
-      </w:pPr>
-      <w:rPr>
-        <w:rFonts w:ascii="Courier New" w:hAnsi="Courier New" w:cs="Courier New" w:hint="default"/>
-      </w:rPr>
-    </w:lvl>
-    <w:lvl w:ilvl="2" w:tplc="0C0A0005" w:tentative="1">
-      <w:start w:val="1"/>
-      <w:numFmt w:val="bullet"/>
-      <w:lvlText w:val=""/>
-      <w:lvlJc w:val="left"/>
-      <w:pPr>
-        <w:ind w:left="2160" w:hanging="360"/>
-      </w:pPr>
-      <w:rPr>
-        <w:rFonts w:ascii="Wingdings" w:hAnsi="Wingdings" w:hint="default"/>
-      </w:rPr>
-    </w:lvl>
-    <w:lvl w:ilvl="3" w:tplc="0C0A0001" w:tentative="1">
-      <w:start w:val="1"/>
-      <w:numFmt w:val="bullet"/>
-      <w:lvlText w:val=""/>
-      <w:lvlJc w:val="left"/>
-      <w:pPr>
-        <w:ind w:left="2880" w:hanging="360"/>
-      </w:pPr>
-      <w:rPr>
-        <w:rFonts w:ascii="Symbol" w:hAnsi="Symbol" w:hint="default"/>
-      </w:rPr>
-    </w:lvl>
-    <w:lvl w:ilvl="4" w:tplc="0C0A0003" w:tentative="1">
-      <w:start w:val="1"/>
-      <w:numFmt w:val="bullet"/>
-      <w:lvlText w:val="o"/>
-      <w:lvlJc w:val="left"/>
-      <w:pPr>
-        <w:ind w:left="3600" w:hanging="360"/>
-      </w:pPr>
-      <w:rPr>
-        <w:rFonts w:ascii="Courier New" w:hAnsi="Courier New" w:cs="Courier New" w:hint="default"/>
-      </w:rPr>
-    </w:lvl>
-    <w:lvl w:ilvl="5" w:tplc="0C0A0005" w:tentative="1">
-      <w:start w:val="1"/>
-      <w:numFmt w:val="bullet"/>
-      <w:lvlText w:val=""/>
-      <w:lvlJc w:val="left"/>
-      <w:pPr>
-        <w:ind w:left="4320" w:hanging="360"/>
-      </w:pPr>
-      <w:rPr>
-        <w:rFonts w:ascii="Wingdings" w:hAnsi="Wingdings" w:hint="default"/>
-      </w:rPr>
-    </w:lvl>
-    <w:lvl w:ilvl="6" w:tplc="0C0A0001" w:tentative="1">
-      <w:start w:val="1"/>
-      <w:numFmt w:val="bullet"/>
-      <w:lvlText w:val=""/>
-      <w:lvlJc w:val="left"/>
-      <w:pPr>
-        <w:ind w:left="5040" w:hanging="360"/>
-      </w:pPr>
-      <w:rPr>
-        <w:rFonts w:ascii="Symbol" w:hAnsi="Symbol" w:hint="default"/>
-      </w:rPr>
-    </w:lvl>
-    <w:lvl w:ilvl="7" w:tplc="0C0A0003" w:tentative="1">
-      <w:start w:val="1"/>
-      <w:numFmt w:val="bullet"/>
-      <w:lvlText w:val="o"/>
-      <w:lvlJc w:val="left"/>
-      <w:pPr>
-        <w:ind w:left="5760" w:hanging="360"/>
-      </w:pPr>
-      <w:rPr>
-        <w:rFonts w:ascii="Courier New" w:hAnsi="Courier New" w:cs="Courier New" w:hint="default"/>
-      </w:rPr>
-    </w:lvl>
-    <w:lvl w:ilvl="8" w:tplc="0C0A0005" w:tentative="1">
-      <w:start w:val="1"/>
-      <w:numFmt w:val="bullet"/>
-      <w:lvlText w:val=""/>
-      <w:lvlJc w:val="left"/>
-      <w:pPr>
-        <w:ind w:left="6480" w:hanging="360"/>
-      </w:pPr>
-      <w:rPr>
-        <w:rFonts w:ascii="Wingdings" w:hAnsi="Wingdings" w:hint="default"/>
-      </w:rPr>
-    </w:lvl>
-  </w:abstractNum>
-  <w:abstractNum w:abstractNumId="39">
+  <w:abstractNum w:abstractNumId="15" w15:restartNumberingAfterBreak="0">
     <w:nsid w:val="65D44565"/>
     <w:multiLevelType w:val="multilevel"/>
     <w:tmpl w:val="F4FCFA16"/>
@@ -22945,7 +21172,7 @@
       </w:rPr>
     </w:lvl>
   </w:abstractNum>
-  <w:abstractNum w:abstractNumId="40">
+  <w:abstractNum w:abstractNumId="16" w15:restartNumberingAfterBreak="0">
     <w:nsid w:val="68DE4757"/>
     <w:multiLevelType w:val="hybridMultilevel"/>
     <w:tmpl w:val="28C8FBA4"/>
@@ -23058,120 +21285,7 @@
       </w:rPr>
     </w:lvl>
   </w:abstractNum>
-  <w:abstractNum w:abstractNumId="41">
-    <w:nsid w:val="6DA93195"/>
-    <w:multiLevelType w:val="hybridMultilevel"/>
-    <w:tmpl w:val="9FAADF98"/>
-    <w:lvl w:ilvl="0" w:tplc="080A0001">
-      <w:start w:val="1"/>
-      <w:numFmt w:val="bullet"/>
-      <w:lvlText w:val=""/>
-      <w:lvlJc w:val="left"/>
-      <w:pPr>
-        <w:ind w:left="1800" w:hanging="360"/>
-      </w:pPr>
-      <w:rPr>
-        <w:rFonts w:ascii="Symbol" w:hAnsi="Symbol" w:hint="default"/>
-      </w:rPr>
-    </w:lvl>
-    <w:lvl w:ilvl="1" w:tplc="080A0003" w:tentative="1">
-      <w:start w:val="1"/>
-      <w:numFmt w:val="bullet"/>
-      <w:lvlText w:val="o"/>
-      <w:lvlJc w:val="left"/>
-      <w:pPr>
-        <w:ind w:left="2520" w:hanging="360"/>
-      </w:pPr>
-      <w:rPr>
-        <w:rFonts w:ascii="Courier New" w:hAnsi="Courier New" w:cs="Courier New" w:hint="default"/>
-      </w:rPr>
-    </w:lvl>
-    <w:lvl w:ilvl="2" w:tplc="080A0005" w:tentative="1">
-      <w:start w:val="1"/>
-      <w:numFmt w:val="bullet"/>
-      <w:lvlText w:val=""/>
-      <w:lvlJc w:val="left"/>
-      <w:pPr>
-        <w:ind w:left="3240" w:hanging="360"/>
-      </w:pPr>
-      <w:rPr>
-        <w:rFonts w:ascii="Wingdings" w:hAnsi="Wingdings" w:hint="default"/>
-      </w:rPr>
-    </w:lvl>
-    <w:lvl w:ilvl="3" w:tplc="080A0001" w:tentative="1">
-      <w:start w:val="1"/>
-      <w:numFmt w:val="bullet"/>
-      <w:lvlText w:val=""/>
-      <w:lvlJc w:val="left"/>
-      <w:pPr>
-        <w:ind w:left="3960" w:hanging="360"/>
-      </w:pPr>
-      <w:rPr>
-        <w:rFonts w:ascii="Symbol" w:hAnsi="Symbol" w:hint="default"/>
-      </w:rPr>
-    </w:lvl>
-    <w:lvl w:ilvl="4" w:tplc="080A0003" w:tentative="1">
-      <w:start w:val="1"/>
-      <w:numFmt w:val="bullet"/>
-      <w:lvlText w:val="o"/>
-      <w:lvlJc w:val="left"/>
-      <w:pPr>
-        <w:ind w:left="4680" w:hanging="360"/>
-      </w:pPr>
-      <w:rPr>
-        <w:rFonts w:ascii="Courier New" w:hAnsi="Courier New" w:cs="Courier New" w:hint="default"/>
-      </w:rPr>
-    </w:lvl>
-    <w:lvl w:ilvl="5" w:tplc="080A0005" w:tentative="1">
-      <w:start w:val="1"/>
-      <w:numFmt w:val="bullet"/>
-      <w:lvlText w:val=""/>
-      <w:lvlJc w:val="left"/>
-      <w:pPr>
-        <w:ind w:left="5400" w:hanging="360"/>
-      </w:pPr>
-      <w:rPr>
-        <w:rFonts w:ascii="Wingdings" w:hAnsi="Wingdings" w:hint="default"/>
-      </w:rPr>
-    </w:lvl>
-    <w:lvl w:ilvl="6" w:tplc="080A0001" w:tentative="1">
-      <w:start w:val="1"/>
-      <w:numFmt w:val="bullet"/>
-      <w:lvlText w:val=""/>
-      <w:lvlJc w:val="left"/>
-      <w:pPr>
-        <w:ind w:left="6120" w:hanging="360"/>
-      </w:pPr>
-      <w:rPr>
-        <w:rFonts w:ascii="Symbol" w:hAnsi="Symbol" w:hint="default"/>
-      </w:rPr>
-    </w:lvl>
-    <w:lvl w:ilvl="7" w:tplc="080A0003" w:tentative="1">
-      <w:start w:val="1"/>
-      <w:numFmt w:val="bullet"/>
-      <w:lvlText w:val="o"/>
-      <w:lvlJc w:val="left"/>
-      <w:pPr>
-        <w:ind w:left="6840" w:hanging="360"/>
-      </w:pPr>
-      <w:rPr>
-        <w:rFonts w:ascii="Courier New" w:hAnsi="Courier New" w:cs="Courier New" w:hint="default"/>
-      </w:rPr>
-    </w:lvl>
-    <w:lvl w:ilvl="8" w:tplc="080A0005" w:tentative="1">
-      <w:start w:val="1"/>
-      <w:numFmt w:val="bullet"/>
-      <w:lvlText w:val=""/>
-      <w:lvlJc w:val="left"/>
-      <w:pPr>
-        <w:ind w:left="7560" w:hanging="360"/>
-      </w:pPr>
-      <w:rPr>
-        <w:rFonts w:ascii="Wingdings" w:hAnsi="Wingdings" w:hint="default"/>
-      </w:rPr>
-    </w:lvl>
-  </w:abstractNum>
-  <w:abstractNum w:abstractNumId="42">
+  <w:abstractNum w:abstractNumId="17" w15:restartNumberingAfterBreak="0">
     <w:nsid w:val="6E88342D"/>
     <w:multiLevelType w:val="multilevel"/>
     <w:tmpl w:val="C64CE918"/>
@@ -23284,119 +21398,7 @@
       </w:rPr>
     </w:lvl>
   </w:abstractNum>
-  <w:abstractNum w:abstractNumId="43">
-    <w:nsid w:val="6F33389E"/>
-    <w:multiLevelType w:val="hybridMultilevel"/>
-    <w:tmpl w:val="000AD774"/>
-    <w:lvl w:ilvl="0" w:tplc="48B26966">
-      <w:numFmt w:val="bullet"/>
-      <w:lvlText w:val="-"/>
-      <w:lvlJc w:val="left"/>
-      <w:pPr>
-        <w:ind w:left="720" w:hanging="360"/>
-      </w:pPr>
-      <w:rPr>
-        <w:rFonts w:ascii="Calibri" w:eastAsiaTheme="minorHAnsi" w:hAnsi="Calibri" w:cstheme="minorBidi" w:hint="default"/>
-      </w:rPr>
-    </w:lvl>
-    <w:lvl w:ilvl="1" w:tplc="080A0003" w:tentative="1">
-      <w:start w:val="1"/>
-      <w:numFmt w:val="bullet"/>
-      <w:lvlText w:val="o"/>
-      <w:lvlJc w:val="left"/>
-      <w:pPr>
-        <w:ind w:left="1440" w:hanging="360"/>
-      </w:pPr>
-      <w:rPr>
-        <w:rFonts w:ascii="Courier New" w:hAnsi="Courier New" w:cs="Courier New" w:hint="default"/>
-      </w:rPr>
-    </w:lvl>
-    <w:lvl w:ilvl="2" w:tplc="080A0005" w:tentative="1">
-      <w:start w:val="1"/>
-      <w:numFmt w:val="bullet"/>
-      <w:lvlText w:val=""/>
-      <w:lvlJc w:val="left"/>
-      <w:pPr>
-        <w:ind w:left="2160" w:hanging="360"/>
-      </w:pPr>
-      <w:rPr>
-        <w:rFonts w:ascii="Wingdings" w:hAnsi="Wingdings" w:hint="default"/>
-      </w:rPr>
-    </w:lvl>
-    <w:lvl w:ilvl="3" w:tplc="080A0001" w:tentative="1">
-      <w:start w:val="1"/>
-      <w:numFmt w:val="bullet"/>
-      <w:lvlText w:val=""/>
-      <w:lvlJc w:val="left"/>
-      <w:pPr>
-        <w:ind w:left="2880" w:hanging="360"/>
-      </w:pPr>
-      <w:rPr>
-        <w:rFonts w:ascii="Symbol" w:hAnsi="Symbol" w:hint="default"/>
-      </w:rPr>
-    </w:lvl>
-    <w:lvl w:ilvl="4" w:tplc="080A0003" w:tentative="1">
-      <w:start w:val="1"/>
-      <w:numFmt w:val="bullet"/>
-      <w:lvlText w:val="o"/>
-      <w:lvlJc w:val="left"/>
-      <w:pPr>
-        <w:ind w:left="3600" w:hanging="360"/>
-      </w:pPr>
-      <w:rPr>
-        <w:rFonts w:ascii="Courier New" w:hAnsi="Courier New" w:cs="Courier New" w:hint="default"/>
-      </w:rPr>
-    </w:lvl>
-    <w:lvl w:ilvl="5" w:tplc="080A0005" w:tentative="1">
-      <w:start w:val="1"/>
-      <w:numFmt w:val="bullet"/>
-      <w:lvlText w:val=""/>
-      <w:lvlJc w:val="left"/>
-      <w:pPr>
-        <w:ind w:left="4320" w:hanging="360"/>
-      </w:pPr>
-      <w:rPr>
-        <w:rFonts w:ascii="Wingdings" w:hAnsi="Wingdings" w:hint="default"/>
-      </w:rPr>
-    </w:lvl>
-    <w:lvl w:ilvl="6" w:tplc="080A0001" w:tentative="1">
-      <w:start w:val="1"/>
-      <w:numFmt w:val="bullet"/>
-      <w:lvlText w:val=""/>
-      <w:lvlJc w:val="left"/>
-      <w:pPr>
-        <w:ind w:left="5040" w:hanging="360"/>
-      </w:pPr>
-      <w:rPr>
-        <w:rFonts w:ascii="Symbol" w:hAnsi="Symbol" w:hint="default"/>
-      </w:rPr>
-    </w:lvl>
-    <w:lvl w:ilvl="7" w:tplc="080A0003" w:tentative="1">
-      <w:start w:val="1"/>
-      <w:numFmt w:val="bullet"/>
-      <w:lvlText w:val="o"/>
-      <w:lvlJc w:val="left"/>
-      <w:pPr>
-        <w:ind w:left="5760" w:hanging="360"/>
-      </w:pPr>
-      <w:rPr>
-        <w:rFonts w:ascii="Courier New" w:hAnsi="Courier New" w:cs="Courier New" w:hint="default"/>
-      </w:rPr>
-    </w:lvl>
-    <w:lvl w:ilvl="8" w:tplc="080A0005" w:tentative="1">
-      <w:start w:val="1"/>
-      <w:numFmt w:val="bullet"/>
-      <w:lvlText w:val=""/>
-      <w:lvlJc w:val="left"/>
-      <w:pPr>
-        <w:ind w:left="6480" w:hanging="360"/>
-      </w:pPr>
-      <w:rPr>
-        <w:rFonts w:ascii="Wingdings" w:hAnsi="Wingdings" w:hint="default"/>
-      </w:rPr>
-    </w:lvl>
-  </w:abstractNum>
-  <w:abstractNum w:abstractNumId="44">
+  <w:abstractNum w:abstractNumId="18" w15:restartNumberingAfterBreak="0">
     <w:nsid w:val="700134EC"/>
     <w:multiLevelType w:val="hybridMultilevel"/>
     <w:tmpl w:val="3378E054"/>
@@ -23510,7 +21512,7 @@
       </w:rPr>
     </w:lvl>
   </w:abstractNum>
-  <w:abstractNum w:abstractNumId="45">
+  <w:abstractNum w:abstractNumId="19" w15:restartNumberingAfterBreak="0">
     <w:nsid w:val="713F3C82"/>
     <w:multiLevelType w:val="hybridMultilevel"/>
     <w:tmpl w:val="8DA6AF02"/>
@@ -23624,120 +21626,93 @@
       </w:rPr>
     </w:lvl>
   </w:abstractNum>
-  <w:abstractNum w:abstractNumId="46">
-    <w:nsid w:val="77844CBD"/>
+  <w:abstractNum w:abstractNumId="20" w15:restartNumberingAfterBreak="0">
+    <w:nsid w:val="77C8125E"/>
     <w:multiLevelType w:val="hybridMultilevel"/>
-    <w:tmpl w:val="42448744"/>
-    <w:lvl w:ilvl="0" w:tplc="0C0A0001">
+    <w:tmpl w:val="7240953E"/>
+    <w:lvl w:ilvl="0" w:tplc="080A000F">
       <w:start w:val="1"/>
-      <w:numFmt w:val="bullet"/>
-      <w:lvlText w:val=""/>
+      <w:numFmt w:val="decimal"/>
+      <w:lvlText w:val="%1."/>
       <w:lvlJc w:val="left"/>
       <w:pPr>
         <w:ind w:left="720" w:hanging="360"/>
       </w:pPr>
-      <w:rPr>
-        <w:rFonts w:ascii="Symbol" w:hAnsi="Symbol" w:hint="default"/>
-      </w:rPr>
     </w:lvl>
-    <w:lvl w:ilvl="1" w:tplc="0C0A0003" w:tentative="1">
+    <w:lvl w:ilvl="1" w:tplc="080A0019" w:tentative="1">
       <w:start w:val="1"/>
-      <w:numFmt w:val="bullet"/>
-      <w:lvlText w:val="o"/>
+      <w:numFmt w:val="lowerLetter"/>
+      <w:lvlText w:val="%2."/>
       <w:lvlJc w:val="left"/>
       <w:pPr>
         <w:ind w:left="1440" w:hanging="360"/>
       </w:pPr>
-      <w:rPr>
-        <w:rFonts w:ascii="Courier New" w:hAnsi="Courier New" w:cs="Courier New" w:hint="default"/>
-      </w:rPr>
     </w:lvl>
-    <w:lvl w:ilvl="2" w:tplc="0C0A0005" w:tentative="1">
+    <w:lvl w:ilvl="2" w:tplc="080A001B" w:tentative="1">
       <w:start w:val="1"/>
-      <w:numFmt w:val="bullet"/>
-      <w:lvlText w:val=""/>
+      <w:numFmt w:val="lowerRoman"/>
+      <w:lvlText w:val="%3."/>
+      <w:lvlJc w:val="right"/>
+      <w:pPr>
+        <w:ind w:left="2160" w:hanging="180"/>
+      </w:pPr>
+    </w:lvl>
+    <w:lvl w:ilvl="3" w:tplc="080A000F" w:tentative="1">
+      <w:start w:val="1"/>
+      <w:numFmt w:val="decimal"/>
+      <w:lvlText w:val="%4."/>
       <w:lvlJc w:val="left"/>
       <w:pPr>
-        <w:ind w:left="2160" w:hanging="360"/>
-      </w:pPr>
-      <w:rPr>
-        <w:rFonts w:ascii="Wingdings" w:hAnsi="Wingdings" w:hint="default"/>
-      </w:rPr>
+        <w:ind w:left="2880" w:hanging="360"/>
+      </w:pPr>
     </w:lvl>
-    <w:lvl w:ilvl="3" w:tplc="0C0A0001" w:tentative="1">
+    <w:lvl w:ilvl="4" w:tplc="080A0019" w:tentative="1">
       <w:start w:val="1"/>
-      <w:numFmt w:val="bullet"/>
-      <w:lvlText w:val=""/>
+      <w:numFmt w:val="lowerLetter"/>
+      <w:lvlText w:val="%5."/>
       <w:lvlJc w:val="left"/>
       <w:pPr>
-        <w:ind w:left="2880" w:hanging="360"/>
-      </w:pPr>
-      <w:rPr>
-        <w:rFonts w:ascii="Symbol" w:hAnsi="Symbol" w:hint="default"/>
-      </w:rPr>
+        <w:ind w:left="3600" w:hanging="360"/>
+      </w:pPr>
     </w:lvl>
-    <w:lvl w:ilvl="4" w:tplc="0C0A0003" w:tentative="1">
+    <w:lvl w:ilvl="5" w:tplc="080A001B" w:tentative="1">
       <w:start w:val="1"/>
-      <w:numFmt w:val="bullet"/>
-      <w:lvlText w:val="o"/>
+      <w:numFmt w:val="lowerRoman"/>
+      <w:lvlText w:val="%6."/>
+      <w:lvlJc w:val="right"/>
+      <w:pPr>
+        <w:ind w:left="4320" w:hanging="180"/>
+      </w:pPr>
+    </w:lvl>
+    <w:lvl w:ilvl="6" w:tplc="080A000F" w:tentative="1">
+      <w:start w:val="1"/>
+      <w:numFmt w:val="decimal"/>
+      <w:lvlText w:val="%7."/>
       <w:lvlJc w:val="left"/>
       <w:pPr>
-        <w:ind w:left="3600" w:hanging="360"/>
-      </w:pPr>
-      <w:rPr>
-        <w:rFonts w:ascii="Courier New" w:hAnsi="Courier New" w:cs="Courier New" w:hint="default"/>
-      </w:rPr>
+        <w:ind w:left="5040" w:hanging="360"/>
+      </w:pPr>
     </w:lvl>
-    <w:lvl w:ilvl="5" w:tplc="0C0A0005" w:tentative="1">
+    <w:lvl w:ilvl="7" w:tplc="080A0019" w:tentative="1">
       <w:start w:val="1"/>
-      <w:numFmt w:val="bullet"/>
-      <w:lvlText w:val=""/>
+      <w:numFmt w:val="lowerLetter"/>
+      <w:lvlText w:val="%8."/>
       <w:lvlJc w:val="left"/>
       <w:pPr>
-        <w:ind w:left="4320" w:hanging="360"/>
-      </w:pPr>
-      <w:rPr>
-        <w:rFonts w:ascii="Wingdings" w:hAnsi="Wingdings" w:hint="default"/>
-      </w:rPr>
+        <w:ind w:left="5760" w:hanging="360"/>
+      </w:pPr>
     </w:lvl>
-    <w:lvl w:ilvl="6" w:tplc="0C0A0001" w:tentative="1">
+    <w:lvl w:ilvl="8" w:tplc="080A001B" w:tentative="1">
       <w:start w:val="1"/>
-      <w:numFmt w:val="bullet"/>
-      <w:lvlText w:val=""/>
-      <w:lvlJc w:val="left"/>
-      <w:pPr>
-        <w:ind w:left="5040" w:hanging="360"/>
-      </w:pPr>
-      <w:rPr>
-        <w:rFonts w:ascii="Symbol" w:hAnsi="Symbol" w:hint="default"/>
-      </w:rPr>
-    </w:lvl>
-    <w:lvl w:ilvl="7" w:tplc="0C0A0003" w:tentative="1">
-      <w:start w:val="1"/>
-      <w:numFmt w:val="bullet"/>
-      <w:lvlText w:val="o"/>
-      <w:lvlJc w:val="left"/>
-      <w:pPr>
-        <w:ind w:left="5760" w:hanging="360"/>
-      </w:pPr>
-      <w:rPr>
-        <w:rFonts w:ascii="Courier New" w:hAnsi="Courier New" w:cs="Courier New" w:hint="default"/>
-      </w:rPr>
-    </w:lvl>
-    <w:lvl w:ilvl="8" w:tplc="0C0A0005" w:tentative="1">
-      <w:start w:val="1"/>
-      <w:numFmt w:val="bullet"/>
-      <w:lvlText w:val=""/>
-      <w:lvlJc w:val="left"/>
-      <w:pPr>
-        <w:ind w:left="6480" w:hanging="360"/>
-      </w:pPr>
-      <w:rPr>
-        <w:rFonts w:ascii="Wingdings" w:hAnsi="Wingdings" w:hint="default"/>
-      </w:rPr>
+      <w:numFmt w:val="lowerRoman"/>
+      <w:lvlText w:val="%9."/>
+      <w:lvlJc w:val="right"/>
+      <w:pPr>
+        <w:ind w:left="6480" w:hanging="180"/>
+      </w:pPr>
     </w:lvl>
   </w:abstractNum>
-  <w:abstractNum w:abstractNumId="47">
+  <w:abstractNum w:abstractNumId="21" w15:restartNumberingAfterBreak="0">
     <w:nsid w:val="77F118FA"/>
     <w:multiLevelType w:val="multilevel"/>
     <w:tmpl w:val="080A001D"/>
@@ -23823,7 +21798,7 @@
       </w:pPr>
     </w:lvl>
   </w:abstractNum>
-  <w:abstractNum w:abstractNumId="48">
+  <w:abstractNum w:abstractNumId="22" w15:restartNumberingAfterBreak="0">
     <w:nsid w:val="7A1C48FC"/>
     <w:multiLevelType w:val="hybridMultilevel"/>
     <w:tmpl w:val="7240953E"/>
@@ -23909,287 +21884,76 @@
       </w:pPr>
     </w:lvl>
   </w:abstractNum>
-  <w:abstractNum w:abstractNumId="49">
-    <w:nsid w:val="7A4B54C9"/>
-    <w:multiLevelType w:val="multilevel"/>
-    <w:tmpl w:val="F75E6C26"/>
-    <w:lvl w:ilvl="0">
-      <w:start w:val="3"/>
-      <w:numFmt w:val="decimal"/>
-      <w:lvlText w:val="%1"/>
-      <w:lvlJc w:val="left"/>
-      <w:pPr>
-        <w:ind w:left="360" w:hanging="360"/>
-      </w:pPr>
-      <w:rPr>
-        <w:rFonts w:asciiTheme="minorHAnsi" w:eastAsiaTheme="minorHAnsi" w:hAnsiTheme="minorHAnsi" w:cstheme="minorBidi" w:hint="default"/>
-        <w:b w:val="0"/>
-        <w:sz w:val="22"/>
-      </w:rPr>
-    </w:lvl>
-    <w:lvl w:ilvl="1">
-      <w:start w:val="2"/>
-      <w:numFmt w:val="decimal"/>
-      <w:lvlText w:val="%1.%2"/>
-      <w:lvlJc w:val="left"/>
-      <w:pPr>
-        <w:ind w:left="360" w:hanging="360"/>
-      </w:pPr>
-      <w:rPr>
-        <w:rFonts w:asciiTheme="minorHAnsi" w:eastAsiaTheme="minorHAnsi" w:hAnsiTheme="minorHAnsi" w:cstheme="minorBidi" w:hint="default"/>
-        <w:b w:val="0"/>
-        <w:sz w:val="22"/>
-      </w:rPr>
-    </w:lvl>
-    <w:lvl w:ilvl="2">
-      <w:start w:val="1"/>
-      <w:numFmt w:val="decimal"/>
-      <w:lvlText w:val="%1.%2.%3"/>
-      <w:lvlJc w:val="left"/>
-      <w:pPr>
-        <w:ind w:left="720" w:hanging="720"/>
-      </w:pPr>
-      <w:rPr>
-        <w:rFonts w:asciiTheme="minorHAnsi" w:eastAsiaTheme="minorHAnsi" w:hAnsiTheme="minorHAnsi" w:cstheme="minorBidi" w:hint="default"/>
-        <w:b w:val="0"/>
-        <w:sz w:val="22"/>
-      </w:rPr>
-    </w:lvl>
-    <w:lvl w:ilvl="3">
-      <w:start w:val="1"/>
-      <w:numFmt w:val="decimal"/>
-      <w:lvlText w:val="%1.%2.%3.%4"/>
-      <w:lvlJc w:val="left"/>
-      <w:pPr>
-        <w:ind w:left="1080" w:hanging="1080"/>
-      </w:pPr>
-      <w:rPr>
-        <w:rFonts w:asciiTheme="minorHAnsi" w:eastAsiaTheme="minorHAnsi" w:hAnsiTheme="minorHAnsi" w:cstheme="minorBidi" w:hint="default"/>
-        <w:b w:val="0"/>
-        <w:sz w:val="22"/>
-      </w:rPr>
-    </w:lvl>
-    <w:lvl w:ilvl="4">
-      <w:start w:val="1"/>
-      <w:numFmt w:val="decimal"/>
-      <w:lvlText w:val="%1.%2.%3.%4.%5"/>
-      <w:lvlJc w:val="left"/>
-      <w:pPr>
-        <w:ind w:left="1080" w:hanging="1080"/>
-      </w:pPr>
-      <w:rPr>
-        <w:rFonts w:asciiTheme="minorHAnsi" w:eastAsiaTheme="minorHAnsi" w:hAnsiTheme="minorHAnsi" w:cstheme="minorBidi" w:hint="default"/>
-        <w:b w:val="0"/>
-        <w:sz w:val="22"/>
-      </w:rPr>
-    </w:lvl>
-    <w:lvl w:ilvl="5">
-      <w:start w:val="1"/>
-      <w:numFmt w:val="decimal"/>
-      <w:lvlText w:val="%1.%2.%3.%4.%5.%6"/>
-      <w:lvlJc w:val="left"/>
-      <w:pPr>
-        <w:ind w:left="1440" w:hanging="1440"/>
-      </w:pPr>
-      <w:rPr>
-        <w:rFonts w:asciiTheme="minorHAnsi" w:eastAsiaTheme="minorHAnsi" w:hAnsiTheme="minorHAnsi" w:cstheme="minorBidi" w:hint="default"/>
-        <w:b w:val="0"/>
-        <w:sz w:val="22"/>
-      </w:rPr>
-    </w:lvl>
-    <w:lvl w:ilvl="6">
-      <w:start w:val="1"/>
-      <w:numFmt w:val="decimal"/>
-      <w:lvlText w:val="%1.%2.%3.%4.%5.%6.%7"/>
-      <w:lvlJc w:val="left"/>
-      <w:pPr>
-        <w:ind w:left="1440" w:hanging="1440"/>
-      </w:pPr>
-      <w:rPr>
-        <w:rFonts w:asciiTheme="minorHAnsi" w:eastAsiaTheme="minorHAnsi" w:hAnsiTheme="minorHAnsi" w:cstheme="minorBidi" w:hint="default"/>
-        <w:b w:val="0"/>
-        <w:sz w:val="22"/>
-      </w:rPr>
-    </w:lvl>
-    <w:lvl w:ilvl="7">
-      <w:start w:val="1"/>
-      <w:numFmt w:val="decimal"/>
-      <w:lvlText w:val="%1.%2.%3.%4.%5.%6.%7.%8"/>
-      <w:lvlJc w:val="left"/>
-      <w:pPr>
-        <w:ind w:left="1800" w:hanging="1800"/>
-      </w:pPr>
-      <w:rPr>
-        <w:rFonts w:asciiTheme="minorHAnsi" w:eastAsiaTheme="minorHAnsi" w:hAnsiTheme="minorHAnsi" w:cstheme="minorBidi" w:hint="default"/>
-        <w:b w:val="0"/>
-        <w:sz w:val="22"/>
-      </w:rPr>
-    </w:lvl>
-    <w:lvl w:ilvl="8">
-      <w:start w:val="1"/>
-      <w:numFmt w:val="decimal"/>
-      <w:lvlText w:val="%1.%2.%3.%4.%5.%6.%7.%8.%9"/>
-      <w:lvlJc w:val="left"/>
-      <w:pPr>
-        <w:ind w:left="1800" w:hanging="1800"/>
-      </w:pPr>
-      <w:rPr>
-        <w:rFonts w:asciiTheme="minorHAnsi" w:eastAsiaTheme="minorHAnsi" w:hAnsiTheme="minorHAnsi" w:cstheme="minorBidi" w:hint="default"/>
-        <w:b w:val="0"/>
-        <w:sz w:val="22"/>
-      </w:rPr>
-    </w:lvl>
-  </w:abstractNum>
   <w:num w:numId="1">
-    <w:abstractNumId w:val="25"/>
+    <w:abstractNumId w:val="19"/>
   </w:num>
   <w:num w:numId="2">
+    <w:abstractNumId w:val="18"/>
+  </w:num>
+  <w:num w:numId="3">
+    <w:abstractNumId w:val="1"/>
+  </w:num>
+  <w:num w:numId="4">
+    <w:abstractNumId w:val="0"/>
+  </w:num>
+  <w:num w:numId="5">
+    <w:abstractNumId w:val="6"/>
+  </w:num>
+  <w:num w:numId="6">
+    <w:abstractNumId w:val="7"/>
+  </w:num>
+  <w:num w:numId="7">
+    <w:abstractNumId w:val="12"/>
+  </w:num>
+  <w:num w:numId="8">
+    <w:abstractNumId w:val="8"/>
+  </w:num>
+  <w:num w:numId="9">
+    <w:abstractNumId w:val="21"/>
+  </w:num>
+  <w:num w:numId="10">
+    <w:abstractNumId w:val="16"/>
+  </w:num>
+  <w:num w:numId="11">
+    <w:abstractNumId w:val="15"/>
+  </w:num>
+  <w:num w:numId="12">
+    <w:abstractNumId w:val="5"/>
+  </w:num>
+  <w:num w:numId="13">
+    <w:abstractNumId w:val="17"/>
+  </w:num>
+  <w:num w:numId="14">
+    <w:abstractNumId w:val="2"/>
+  </w:num>
+  <w:num w:numId="15">
+    <w:abstractNumId w:val="10"/>
+  </w:num>
+  <w:num w:numId="16">
     <w:abstractNumId w:val="14"/>
   </w:num>
-  <w:num w:numId="3">
-    <w:abstractNumId w:val="29"/>
+  <w:num w:numId="17">
+    <w:abstractNumId w:val="3"/>
   </w:num>
-  <w:num w:numId="4">
-    <w:abstractNumId w:val="37"/>
+  <w:num w:numId="18">
+    <w:abstractNumId w:val="13"/>
   </w:num>
-  <w:num w:numId="5">
+  <w:num w:numId="19">
     <w:abstractNumId w:val="4"/>
   </w:num>
-  <w:num w:numId="6">
-    <w:abstractNumId w:val="21"/>
-  </w:num>
-  <w:num w:numId="7">
-    <w:abstractNumId w:val="33"/>
-  </w:num>
-  <w:num w:numId="8">
-    <w:abstractNumId w:val="38"/>
-  </w:num>
-  <w:num w:numId="9">
+  <w:num w:numId="20">
     <w:abstractNumId w:val="22"/>
   </w:num>
-  <w:num w:numId="10">
-    <w:abstractNumId w:val="43"/>
+  <w:num w:numId="21">
+    <w:abstractNumId w:val="9"/>
   </w:num>
-  <w:num w:numId="11">
-    <w:abstractNumId w:val="8"/>
-  </w:num>
-  <w:num w:numId="12">
-    <w:abstractNumId w:val="46"/>
-  </w:num>
-  <w:num w:numId="13">
-    <w:abstractNumId w:val="26"/>
-  </w:num>
-  <w:num w:numId="14">
-    <w:abstractNumId w:val="17"/>
-  </w:num>
-  <w:num w:numId="15">
-    <w:abstractNumId w:val="7"/>
-  </w:num>
-  <w:num w:numId="16">
-    <w:abstractNumId w:val="45"/>
-  </w:num>
-  <w:num w:numId="17">
-    <w:abstractNumId w:val="44"/>
-  </w:num>
-  <w:num w:numId="18">
-    <w:abstractNumId w:val="5"/>
-  </w:num>
-  <w:num w:numId="19">
-    <w:abstractNumId w:val="2"/>
-  </w:num>
-  <w:num w:numId="20">
+  <w:num w:numId="22">
     <w:abstractNumId w:val="20"/>
   </w:num>
-  <w:num w:numId="21">
-    <w:abstractNumId w:val="30"/>
-  </w:num>
-  <w:num w:numId="22">
-    <w:abstractNumId w:val="23"/>
-  </w:num>
   <w:num w:numId="23">
-    <w:abstractNumId w:val="12"/>
-  </w:num>
-  <w:num w:numId="24">
-    <w:abstractNumId w:val="34"/>
-  </w:num>
-  <w:num w:numId="25">
-    <w:abstractNumId w:val="24"/>
-  </w:num>
-  <w:num w:numId="26">
-    <w:abstractNumId w:val="6"/>
-  </w:num>
-  <w:num w:numId="27">
     <w:abstractNumId w:val="11"/>
   </w:num>
-  <w:num w:numId="28">
-    <w:abstractNumId w:val="47"/>
-  </w:num>
-  <w:num w:numId="29">
-    <w:abstractNumId w:val="3"/>
-  </w:num>
-  <w:num w:numId="30">
-    <w:abstractNumId w:val="27"/>
-  </w:num>
-  <w:num w:numId="31">
-    <w:abstractNumId w:val="16"/>
-  </w:num>
-  <w:num w:numId="32">
-    <w:abstractNumId w:val="19"/>
-  </w:num>
-  <w:num w:numId="33">
-    <w:abstractNumId w:val="49"/>
-  </w:num>
-  <w:num w:numId="34">
-    <w:abstractNumId w:val="18"/>
-  </w:num>
-  <w:num w:numId="35">
-    <w:abstractNumId w:val="40"/>
-  </w:num>
-  <w:num w:numId="36">
-    <w:abstractNumId w:val="39"/>
-  </w:num>
-  <w:num w:numId="37">
-    <w:abstractNumId w:val="15"/>
-  </w:num>
-  <w:num w:numId="38">
-    <w:abstractNumId w:val="32"/>
-  </w:num>
-  <w:num w:numId="39">
-    <w:abstractNumId w:val="42"/>
-  </w:num>
-  <w:num w:numId="40">
-    <w:abstractNumId w:val="9"/>
-  </w:num>
-  <w:num w:numId="41">
-    <w:abstractNumId w:val="31"/>
-  </w:num>
-  <w:num w:numId="42">
-    <w:abstractNumId w:val="41"/>
-  </w:num>
-  <w:num w:numId="43">
-    <w:abstractNumId w:val="36"/>
-  </w:num>
-  <w:num w:numId="44">
-    <w:abstractNumId w:val="0"/>
-  </w:num>
-  <w:num w:numId="45">
-    <w:abstractNumId w:val="10"/>
-  </w:num>
-  <w:num w:numId="46">
-    <w:abstractNumId w:val="35"/>
-  </w:num>
-  <w:num w:numId="47">
-    <w:abstractNumId w:val="13"/>
-  </w:num>
-  <w:num w:numId="48">
-    <w:abstractNumId w:val="1"/>
-  </w:num>
-  <w:num w:numId="49">
-    <w:abstractNumId w:val="48"/>
-  </w:num>
-  <w:num w:numId="50">
-    <w:abstractNumId w:val="28"/>
-  </w:num>
+  <w:numIdMacAtCleanup w:val="23"/>
 </w:numbering>
 </file>
 
@@ -25068,7 +22832,6 @@
       <w:spacing w:after="0" w:line="240" w:lineRule="auto"/>
     </w:pPr>
     <w:tblPr>
-      <w:tblInd w:w="0" w:type="dxa"/>
       <w:tblBorders>
         <w:top w:val="single" w:sz="4" w:space="0" w:color="auto"/>
         <w:left w:val="single" w:sz="4" w:space="0" w:color="auto"/>
@@ -25077,12 +22840,6 @@
         <w:insideH w:val="single" w:sz="4" w:space="0" w:color="auto"/>
         <w:insideV w:val="single" w:sz="4" w:space="0" w:color="auto"/>
       </w:tblBorders>
-      <w:tblCellMar>
-        <w:top w:w="0" w:type="dxa"/>
-        <w:left w:w="108" w:type="dxa"/>
-        <w:bottom w:w="0" w:type="dxa"/>
-        <w:right w:w="108" w:type="dxa"/>
-      </w:tblCellMar>
     </w:tblPr>
   </w:style>
   <w:style w:type="character" w:customStyle="1" w:styleId="ss-required-asterisk">
@@ -25184,7 +22941,6 @@
     <w:tblPr>
       <w:tblStyleRowBandSize w:val="1"/>
       <w:tblStyleColBandSize w:val="1"/>
-      <w:tblInd w:w="0" w:type="dxa"/>
       <w:tblBorders>
         <w:top w:val="single" w:sz="4" w:space="0" w:color="95B3D7" w:themeColor="accent1" w:themeTint="99"/>
         <w:left w:val="single" w:sz="4" w:space="0" w:color="95B3D7" w:themeColor="accent1" w:themeTint="99"/>
@@ -25193,12 +22949,6 @@
         <w:insideH w:val="single" w:sz="4" w:space="0" w:color="95B3D7" w:themeColor="accent1" w:themeTint="99"/>
         <w:insideV w:val="single" w:sz="4" w:space="0" w:color="95B3D7" w:themeColor="accent1" w:themeTint="99"/>
       </w:tblBorders>
-      <w:tblCellMar>
-        <w:top w:w="0" w:type="dxa"/>
-        <w:left w:w="108" w:type="dxa"/>
-        <w:bottom w:w="0" w:type="dxa"/>
-        <w:right w:w="108" w:type="dxa"/>
-      </w:tblCellMar>
     </w:tblPr>
     <w:tblStylePr w:type="firstRow">
       <w:rPr>
@@ -25267,7 +23017,6 @@
     <w:tblPr>
       <w:tblStyleRowBandSize w:val="1"/>
       <w:tblStyleColBandSize w:val="1"/>
-      <w:tblInd w:w="0" w:type="dxa"/>
       <w:tblBorders>
         <w:top w:val="single" w:sz="4" w:space="0" w:color="C2D69B" w:themeColor="accent3" w:themeTint="99"/>
         <w:left w:val="single" w:sz="4" w:space="0" w:color="C2D69B" w:themeColor="accent3" w:themeTint="99"/>
@@ -25276,12 +23025,6 @@
         <w:insideH w:val="single" w:sz="4" w:space="0" w:color="C2D69B" w:themeColor="accent3" w:themeTint="99"/>
         <w:insideV w:val="single" w:sz="4" w:space="0" w:color="C2D69B" w:themeColor="accent3" w:themeTint="99"/>
       </w:tblBorders>
-      <w:tblCellMar>
-        <w:top w:w="0" w:type="dxa"/>
-        <w:left w:w="108" w:type="dxa"/>
-        <w:bottom w:w="0" w:type="dxa"/>
-        <w:right w:w="108" w:type="dxa"/>
-      </w:tblCellMar>
     </w:tblPr>
     <w:tblStylePr w:type="firstRow">
       <w:rPr>
@@ -25350,7 +23093,6 @@
     <w:tblPr>
       <w:tblStyleRowBandSize w:val="1"/>
       <w:tblStyleColBandSize w:val="1"/>
-      <w:tblInd w:w="0" w:type="dxa"/>
       <w:tblBorders>
         <w:top w:val="single" w:sz="4" w:space="0" w:color="D99594" w:themeColor="accent2" w:themeTint="99"/>
         <w:left w:val="single" w:sz="4" w:space="0" w:color="D99594" w:themeColor="accent2" w:themeTint="99"/>
@@ -25359,12 +23101,6 @@
         <w:insideH w:val="single" w:sz="4" w:space="0" w:color="D99594" w:themeColor="accent2" w:themeTint="99"/>
         <w:insideV w:val="single" w:sz="4" w:space="0" w:color="D99594" w:themeColor="accent2" w:themeTint="99"/>
       </w:tblBorders>
-      <w:tblCellMar>
-        <w:top w:w="0" w:type="dxa"/>
-        <w:left w:w="108" w:type="dxa"/>
-        <w:bottom w:w="0" w:type="dxa"/>
-        <w:right w:w="108" w:type="dxa"/>
-      </w:tblCellMar>
     </w:tblPr>
     <w:tblStylePr w:type="firstRow">
       <w:rPr>
@@ -25433,7 +23169,6 @@
     <w:tblPr>
       <w:tblStyleRowBandSize w:val="1"/>
       <w:tblStyleColBandSize w:val="1"/>
-      <w:tblInd w:w="0" w:type="dxa"/>
       <w:tblBorders>
         <w:top w:val="single" w:sz="4" w:space="0" w:color="D99594" w:themeColor="accent2" w:themeTint="99"/>
         <w:left w:val="single" w:sz="4" w:space="0" w:color="D99594" w:themeColor="accent2" w:themeTint="99"/>
@@ -25442,12 +23177,6 @@
         <w:insideH w:val="single" w:sz="4" w:space="0" w:color="D99594" w:themeColor="accent2" w:themeTint="99"/>
         <w:insideV w:val="single" w:sz="4" w:space="0" w:color="D99594" w:themeColor="accent2" w:themeTint="99"/>
       </w:tblBorders>
-      <w:tblCellMar>
-        <w:top w:w="0" w:type="dxa"/>
-        <w:left w:w="108" w:type="dxa"/>
-        <w:bottom w:w="0" w:type="dxa"/>
-        <w:right w:w="108" w:type="dxa"/>
-      </w:tblCellMar>
     </w:tblPr>
     <w:tblStylePr w:type="firstRow">
       <w:rPr>
@@ -25576,7 +23305,6 @@
     <w:tblPr>
       <w:tblStyleRowBandSize w:val="1"/>
       <w:tblStyleColBandSize w:val="1"/>
-      <w:tblInd w:w="0" w:type="dxa"/>
       <w:tblBorders>
         <w:top w:val="single" w:sz="4" w:space="0" w:color="FFFFFF" w:themeColor="background1"/>
         <w:left w:val="single" w:sz="4" w:space="0" w:color="FFFFFF" w:themeColor="background1"/>
@@ -25585,12 +23313,6 @@
         <w:insideH w:val="single" w:sz="4" w:space="0" w:color="FFFFFF" w:themeColor="background1"/>
         <w:insideV w:val="single" w:sz="4" w:space="0" w:color="FFFFFF" w:themeColor="background1"/>
       </w:tblBorders>
-      <w:tblCellMar>
-        <w:top w:w="0" w:type="dxa"/>
-        <w:left w:w="108" w:type="dxa"/>
-        <w:bottom w:w="0" w:type="dxa"/>
-        <w:right w:w="108" w:type="dxa"/>
-      </w:tblCellMar>
     </w:tblPr>
     <w:tcPr>
       <w:shd w:val="clear" w:color="auto" w:fill="F2DBDB" w:themeFill="accent2" w:themeFillTint="33"/>
@@ -25689,19 +23411,12 @@
     <w:tblPr>
       <w:tblStyleRowBandSize w:val="1"/>
       <w:tblStyleColBandSize w:val="1"/>
-      <w:tblInd w:w="0" w:type="dxa"/>
       <w:tblBorders>
         <w:top w:val="single" w:sz="2" w:space="0" w:color="D99594" w:themeColor="accent2" w:themeTint="99"/>
         <w:bottom w:val="single" w:sz="2" w:space="0" w:color="D99594" w:themeColor="accent2" w:themeTint="99"/>
         <w:insideH w:val="single" w:sz="2" w:space="0" w:color="D99594" w:themeColor="accent2" w:themeTint="99"/>
         <w:insideV w:val="single" w:sz="2" w:space="0" w:color="D99594" w:themeColor="accent2" w:themeTint="99"/>
       </w:tblBorders>
-      <w:tblCellMar>
-        <w:top w:w="0" w:type="dxa"/>
-        <w:left w:w="108" w:type="dxa"/>
-        <w:bottom w:w="0" w:type="dxa"/>
-        <w:right w:w="108" w:type="dxa"/>
-      </w:tblCellMar>
     </w:tblPr>
     <w:tblStylePr w:type="firstRow">
       <w:rPr>
@@ -25771,7 +23486,6 @@
     <w:tblPr>
       <w:tblStyleRowBandSize w:val="1"/>
       <w:tblStyleColBandSize w:val="1"/>
-      <w:tblInd w:w="0" w:type="dxa"/>
       <w:tblBorders>
         <w:top w:val="single" w:sz="4" w:space="0" w:color="999999" w:themeColor="text1" w:themeTint="66"/>
         <w:left w:val="single" w:sz="4" w:space="0" w:color="999999" w:themeColor="text1" w:themeTint="66"/>
@@ -25780,12 +23494,6 @@
         <w:insideH w:val="single" w:sz="4" w:space="0" w:color="999999" w:themeColor="text1" w:themeTint="66"/>
         <w:insideV w:val="single" w:sz="4" w:space="0" w:color="999999" w:themeColor="text1" w:themeTint="66"/>
       </w:tblBorders>
-      <w:tblCellMar>
-        <w:top w:w="0" w:type="dxa"/>
-        <w:left w:w="108" w:type="dxa"/>
-        <w:bottom w:w="0" w:type="dxa"/>
-        <w:right w:w="108" w:type="dxa"/>
-      </w:tblCellMar>
     </w:tblPr>
     <w:tblStylePr w:type="firstRow">
       <w:rPr>
@@ -25835,19 +23543,12 @@
     <w:tblPr>
       <w:tblStyleRowBandSize w:val="1"/>
       <w:tblStyleColBandSize w:val="1"/>
-      <w:tblInd w:w="0" w:type="dxa"/>
       <w:tblBorders>
         <w:top w:val="single" w:sz="2" w:space="0" w:color="666666" w:themeColor="text1" w:themeTint="99"/>
         <w:bottom w:val="single" w:sz="2" w:space="0" w:color="666666" w:themeColor="text1" w:themeTint="99"/>
         <w:insideH w:val="single" w:sz="2" w:space="0" w:color="666666" w:themeColor="text1" w:themeTint="99"/>
         <w:insideV w:val="single" w:sz="2" w:space="0" w:color="666666" w:themeColor="text1" w:themeTint="99"/>
       </w:tblBorders>
-      <w:tblCellMar>
-        <w:top w:w="0" w:type="dxa"/>
-        <w:left w:w="108" w:type="dxa"/>
-        <w:bottom w:w="0" w:type="dxa"/>
-        <w:right w:w="108" w:type="dxa"/>
-      </w:tblCellMar>
     </w:tblPr>
     <w:tblStylePr w:type="firstRow">
       <w:rPr>
@@ -25917,7 +23618,6 @@
     <w:tblPr>
       <w:tblStyleRowBandSize w:val="1"/>
       <w:tblStyleColBandSize w:val="1"/>
-      <w:tblInd w:w="0" w:type="dxa"/>
       <w:tblBorders>
         <w:top w:val="single" w:sz="4" w:space="0" w:color="666666" w:themeColor="text1" w:themeTint="99"/>
         <w:left w:val="single" w:sz="4" w:space="0" w:color="666666" w:themeColor="text1" w:themeTint="99"/>
@@ -25926,12 +23626,6 @@
         <w:insideH w:val="single" w:sz="4" w:space="0" w:color="666666" w:themeColor="text1" w:themeTint="99"/>
         <w:insideV w:val="single" w:sz="4" w:space="0" w:color="666666" w:themeColor="text1" w:themeTint="99"/>
       </w:tblBorders>
-      <w:tblCellMar>
-        <w:top w:w="0" w:type="dxa"/>
-        <w:left w:w="108" w:type="dxa"/>
-        <w:bottom w:w="0" w:type="dxa"/>
-        <w:right w:w="108" w:type="dxa"/>
-      </w:tblCellMar>
     </w:tblPr>
     <w:tblStylePr w:type="firstRow">
       <w:rPr>
@@ -26060,7 +23754,6 @@
     <w:tblPr>
       <w:tblStyleRowBandSize w:val="1"/>
       <w:tblStyleColBandSize w:val="1"/>
-      <w:tblInd w:w="0" w:type="dxa"/>
       <w:tblBorders>
         <w:top w:val="single" w:sz="4" w:space="0" w:color="95B3D7" w:themeColor="accent1" w:themeTint="99"/>
         <w:left w:val="single" w:sz="4" w:space="0" w:color="95B3D7" w:themeColor="accent1" w:themeTint="99"/>
@@ -26069,12 +23762,6 @@
         <w:insideH w:val="single" w:sz="4" w:space="0" w:color="95B3D7" w:themeColor="accent1" w:themeTint="99"/>
         <w:insideV w:val="single" w:sz="4" w:space="0" w:color="95B3D7" w:themeColor="accent1" w:themeTint="99"/>
       </w:tblBorders>
-      <w:tblCellMar>
-        <w:top w:w="0" w:type="dxa"/>
-        <w:left w:w="108" w:type="dxa"/>
-        <w:bottom w:w="0" w:type="dxa"/>
-        <w:right w:w="108" w:type="dxa"/>
-      </w:tblCellMar>
     </w:tblPr>
     <w:tblStylePr w:type="firstRow">
       <w:rPr>
@@ -26143,7 +23830,6 @@
     <w:tblPr>
       <w:tblStyleRowBandSize w:val="1"/>
       <w:tblStyleColBandSize w:val="1"/>
-      <w:tblInd w:w="0" w:type="dxa"/>
       <w:tblBorders>
         <w:top w:val="single" w:sz="4" w:space="0" w:color="BFBFBF" w:themeColor="background1" w:themeShade="BF"/>
         <w:left w:val="single" w:sz="4" w:space="0" w:color="BFBFBF" w:themeColor="background1" w:themeShade="BF"/>
@@ -26152,12 +23838,6 @@
         <w:insideH w:val="single" w:sz="4" w:space="0" w:color="BFBFBF" w:themeColor="background1" w:themeShade="BF"/>
         <w:insideV w:val="single" w:sz="4" w:space="0" w:color="BFBFBF" w:themeColor="background1" w:themeShade="BF"/>
       </w:tblBorders>
-      <w:tblCellMar>
-        <w:top w:w="0" w:type="dxa"/>
-        <w:left w:w="108" w:type="dxa"/>
-        <w:bottom w:w="0" w:type="dxa"/>
-        <w:right w:w="108" w:type="dxa"/>
-      </w:tblCellMar>
     </w:tblPr>
     <w:tblStylePr w:type="firstRow">
       <w:rPr>
@@ -26213,17 +23893,10 @@
     <w:tblPr>
       <w:tblStyleRowBandSize w:val="1"/>
       <w:tblStyleColBandSize w:val="1"/>
-      <w:tblInd w:w="0" w:type="dxa"/>
       <w:tblBorders>
         <w:top w:val="single" w:sz="4" w:space="0" w:color="7F7F7F" w:themeColor="text1" w:themeTint="80"/>
         <w:bottom w:val="single" w:sz="4" w:space="0" w:color="7F7F7F" w:themeColor="text1" w:themeTint="80"/>
       </w:tblBorders>
-      <w:tblCellMar>
-        <w:top w:w="0" w:type="dxa"/>
-        <w:left w:w="108" w:type="dxa"/>
-        <w:bottom w:w="0" w:type="dxa"/>
-        <w:right w:w="108" w:type="dxa"/>
-      </w:tblCellMar>
     </w:tblPr>
     <w:tblStylePr w:type="firstRow">
       <w:rPr>
@@ -26300,13 +23973,6 @@
     <w:tblPr>
       <w:tblStyleRowBandSize w:val="1"/>
       <w:tblStyleColBandSize w:val="1"/>
-      <w:tblInd w:w="0" w:type="dxa"/>
-      <w:tblCellMar>
-        <w:top w:w="0" w:type="dxa"/>
-        <w:left w:w="108" w:type="dxa"/>
-        <w:bottom w:w="0" w:type="dxa"/>
-        <w:right w:w="108" w:type="dxa"/>
-      </w:tblCellMar>
     </w:tblPr>
     <w:tblStylePr w:type="firstRow">
       <w:rPr>
@@ -26400,13 +24066,6 @@
     <w:tblPr>
       <w:tblStyleRowBandSize w:val="1"/>
       <w:tblStyleColBandSize w:val="1"/>
-      <w:tblInd w:w="0" w:type="dxa"/>
-      <w:tblCellMar>
-        <w:top w:w="0" w:type="dxa"/>
-        <w:left w:w="108" w:type="dxa"/>
-        <w:bottom w:w="0" w:type="dxa"/>
-        <w:right w:w="108" w:type="dxa"/>
-      </w:tblCellMar>
     </w:tblPr>
     <w:tblStylePr w:type="firstRow">
       <w:rPr>
@@ -26459,7 +24118,6 @@
     <w:tblPr>
       <w:tblStyleRowBandSize w:val="1"/>
       <w:tblStyleColBandSize w:val="1"/>
-      <w:tblInd w:w="0" w:type="dxa"/>
       <w:tblBorders>
         <w:top w:val="single" w:sz="4" w:space="0" w:color="D99594" w:themeColor="accent2" w:themeTint="99"/>
         <w:left w:val="single" w:sz="4" w:space="0" w:color="D99594" w:themeColor="accent2" w:themeTint="99"/>
@@ -26468,12 +24126,6 @@
         <w:insideH w:val="single" w:sz="4" w:space="0" w:color="D99594" w:themeColor="accent2" w:themeTint="99"/>
         <w:insideV w:val="single" w:sz="4" w:space="0" w:color="D99594" w:themeColor="accent2" w:themeTint="99"/>
       </w:tblBorders>
-      <w:tblCellMar>
-        <w:top w:w="0" w:type="dxa"/>
-        <w:left w:w="108" w:type="dxa"/>
-        <w:bottom w:w="0" w:type="dxa"/>
-        <w:right w:w="108" w:type="dxa"/>
-      </w:tblCellMar>
     </w:tblPr>
     <w:tblStylePr w:type="firstRow">
       <w:rPr>
@@ -26535,7 +24187,6 @@
     <w:tblPr>
       <w:tblStyleRowBandSize w:val="1"/>
       <w:tblStyleColBandSize w:val="1"/>
-      <w:tblInd w:w="0" w:type="dxa"/>
       <w:tblBorders>
         <w:top w:val="single" w:sz="4" w:space="0" w:color="FFFFFF" w:themeColor="background1"/>
         <w:left w:val="single" w:sz="4" w:space="0" w:color="FFFFFF" w:themeColor="background1"/>
@@ -26544,12 +24195,6 @@
         <w:insideH w:val="single" w:sz="4" w:space="0" w:color="FFFFFF" w:themeColor="background1"/>
         <w:insideV w:val="single" w:sz="4" w:space="0" w:color="FFFFFF" w:themeColor="background1"/>
       </w:tblBorders>
-      <w:tblCellMar>
-        <w:top w:w="0" w:type="dxa"/>
-        <w:left w:w="108" w:type="dxa"/>
-        <w:bottom w:w="0" w:type="dxa"/>
-        <w:right w:w="108" w:type="dxa"/>
-      </w:tblCellMar>
     </w:tblPr>
     <w:tcPr>
       <w:shd w:val="clear" w:color="auto" w:fill="FDE9D9" w:themeFill="accent6" w:themeFillTint="33"/>
@@ -26648,7 +24293,6 @@
     <w:tblPr>
       <w:tblStyleRowBandSize w:val="1"/>
       <w:tblStyleColBandSize w:val="1"/>
-      <w:tblInd w:w="0" w:type="dxa"/>
       <w:tblBorders>
         <w:top w:val="single" w:sz="4" w:space="0" w:color="92CDDC" w:themeColor="accent5" w:themeTint="99"/>
         <w:left w:val="single" w:sz="4" w:space="0" w:color="92CDDC" w:themeColor="accent5" w:themeTint="99"/>
@@ -26657,12 +24301,6 @@
         <w:insideH w:val="single" w:sz="4" w:space="0" w:color="92CDDC" w:themeColor="accent5" w:themeTint="99"/>
         <w:insideV w:val="single" w:sz="4" w:space="0" w:color="92CDDC" w:themeColor="accent5" w:themeTint="99"/>
       </w:tblBorders>
-      <w:tblCellMar>
-        <w:top w:w="0" w:type="dxa"/>
-        <w:left w:w="108" w:type="dxa"/>
-        <w:bottom w:w="0" w:type="dxa"/>
-        <w:right w:w="108" w:type="dxa"/>
-      </w:tblCellMar>
     </w:tblPr>
     <w:tblStylePr w:type="firstRow">
       <w:rPr>
@@ -26731,7 +24369,6 @@
     <w:tblPr>
       <w:tblStyleRowBandSize w:val="1"/>
       <w:tblStyleColBandSize w:val="1"/>
-      <w:tblInd w:w="0" w:type="dxa"/>
       <w:tblBorders>
         <w:top w:val="single" w:sz="4" w:space="0" w:color="B8CCE4" w:themeColor="accent1" w:themeTint="66"/>
         <w:left w:val="single" w:sz="4" w:space="0" w:color="B8CCE4" w:themeColor="accent1" w:themeTint="66"/>
@@ -26740,12 +24377,6 @@
         <w:insideH w:val="single" w:sz="4" w:space="0" w:color="B8CCE4" w:themeColor="accent1" w:themeTint="66"/>
         <w:insideV w:val="single" w:sz="4" w:space="0" w:color="B8CCE4" w:themeColor="accent1" w:themeTint="66"/>
       </w:tblBorders>
-      <w:tblCellMar>
-        <w:top w:w="0" w:type="dxa"/>
-        <w:left w:w="108" w:type="dxa"/>
-        <w:bottom w:w="0" w:type="dxa"/>
-        <w:right w:w="108" w:type="dxa"/>
-      </w:tblCellMar>
     </w:tblPr>
     <w:tblStylePr w:type="firstRow">
       <w:rPr>
@@ -26795,7 +24426,6 @@
     <w:tblPr>
       <w:tblStyleRowBandSize w:val="1"/>
       <w:tblStyleColBandSize w:val="1"/>
-      <w:tblInd w:w="0" w:type="dxa"/>
       <w:tblBorders>
         <w:top w:val="single" w:sz="4" w:space="0" w:color="E5B8B7" w:themeColor="accent2" w:themeTint="66"/>
         <w:left w:val="single" w:sz="4" w:space="0" w:color="E5B8B7" w:themeColor="accent2" w:themeTint="66"/>
@@ -26804,12 +24434,6 @@
         <w:insideH w:val="single" w:sz="4" w:space="0" w:color="E5B8B7" w:themeColor="accent2" w:themeTint="66"/>
         <w:insideV w:val="single" w:sz="4" w:space="0" w:color="E5B8B7" w:themeColor="accent2" w:themeTint="66"/>
       </w:tblBorders>
-      <w:tblCellMar>
-        <w:top w:w="0" w:type="dxa"/>
-        <w:left w:w="108" w:type="dxa"/>
-        <w:bottom w:w="0" w:type="dxa"/>
-        <w:right w:w="108" w:type="dxa"/>
-      </w:tblCellMar>
     </w:tblPr>
     <w:tblStylePr w:type="firstRow">
       <w:rPr>
@@ -26859,7 +24483,6 @@
     <w:tblPr>
       <w:tblStyleRowBandSize w:val="1"/>
       <w:tblStyleColBandSize w:val="1"/>
-      <w:tblInd w:w="0" w:type="dxa"/>
       <w:tblBorders>
         <w:top w:val="single" w:sz="4" w:space="0" w:color="B2A1C7" w:themeColor="accent4" w:themeTint="99"/>
         <w:left w:val="single" w:sz="4" w:space="0" w:color="B2A1C7" w:themeColor="accent4" w:themeTint="99"/>
@@ -26868,12 +24491,6 @@
         <w:insideH w:val="single" w:sz="4" w:space="0" w:color="B2A1C7" w:themeColor="accent4" w:themeTint="99"/>
         <w:insideV w:val="single" w:sz="4" w:space="0" w:color="B2A1C7" w:themeColor="accent4" w:themeTint="99"/>
       </w:tblBorders>
-      <w:tblCellMar>
-        <w:top w:w="0" w:type="dxa"/>
-        <w:left w:w="108" w:type="dxa"/>
-        <w:bottom w:w="0" w:type="dxa"/>
-        <w:right w:w="108" w:type="dxa"/>
-      </w:tblCellMar>
     </w:tblPr>
     <w:tblStylePr w:type="firstRow">
       <w:rPr>
@@ -27243,7 +24860,7 @@
 </file>
 
 <file path=customXml/itemProps2.xml><?xml version="1.0" encoding="utf-8"?>
-<ds:datastoreItem xmlns:ds="http://schemas.openxmlformats.org/officeDocument/2006/customXml" ds:itemID="{E47E1E7E-1A4E-49CA-8581-7DD92B194184}">
+<ds:datastoreItem xmlns:ds="http://schemas.openxmlformats.org/officeDocument/2006/customXml" ds:itemID="{9CA570CA-B016-42E5-85CB-74BE9B05B168}">
   <ds:schemaRefs>
     <ds:schemaRef ds:uri="http://schemas.openxmlformats.org/officeDocument/2006/bibliography"/>
   </ds:schemaRefs>

--- a/Documentacion Tienda/Documentación1.docx
+++ b/Documentacion Tienda/Documentación1.docx
@@ -1,6 +1,6 @@
 
 <file path=word/document.xml><?xml version="1.0" encoding="utf-8"?>
-<w:document xmlns:wpc="http://schemas.microsoft.com/office/word/2010/wordprocessingCanvas" xmlns:mc="http://schemas.openxmlformats.org/markup-compatibility/2006" xmlns:o="urn:schemas-microsoft-com:office:office" xmlns:r="http://schemas.openxmlformats.org/officeDocument/2006/relationships" xmlns:m="http://schemas.openxmlformats.org/officeDocument/2006/math" xmlns:v="urn:schemas-microsoft-com:vml" xmlns:wp14="http://schemas.microsoft.com/office/word/2010/wordprocessingDrawing" xmlns:wp="http://schemas.openxmlformats.org/drawingml/2006/wordprocessingDrawing" xmlns:w10="urn:schemas-microsoft-com:office:word" xmlns:w="http://schemas.openxmlformats.org/wordprocessingml/2006/main" xmlns:w14="http://schemas.microsoft.com/office/word/2010/wordml" xmlns:w15="http://schemas.microsoft.com/office/word/2012/wordml" xmlns:wpg="http://schemas.microsoft.com/office/word/2010/wordprocessingGroup" xmlns:wpi="http://schemas.microsoft.com/office/word/2010/wordprocessingInk" xmlns:wne="http://schemas.microsoft.com/office/word/2006/wordml" xmlns:wps="http://schemas.microsoft.com/office/word/2010/wordprocessingShape" mc:Ignorable="w14 w15 wp14">
+<w:document xmlns:wpc="http://schemas.microsoft.com/office/word/2010/wordprocessingCanvas" xmlns:cx="http://schemas.microsoft.com/office/drawing/2014/chartex" xmlns:mc="http://schemas.openxmlformats.org/markup-compatibility/2006" xmlns:o="urn:schemas-microsoft-com:office:office" xmlns:r="http://schemas.openxmlformats.org/officeDocument/2006/relationships" xmlns:m="http://schemas.openxmlformats.org/officeDocument/2006/math" xmlns:v="urn:schemas-microsoft-com:vml" xmlns:wp14="http://schemas.microsoft.com/office/word/2010/wordprocessingDrawing" xmlns:wp="http://schemas.openxmlformats.org/drawingml/2006/wordprocessingDrawing" xmlns:w10="urn:schemas-microsoft-com:office:word" xmlns:w="http://schemas.openxmlformats.org/wordprocessingml/2006/main" xmlns:w14="http://schemas.microsoft.com/office/word/2010/wordml" xmlns:w15="http://schemas.microsoft.com/office/word/2012/wordml" xmlns:w16se="http://schemas.microsoft.com/office/word/2015/wordml/symex" xmlns:wpg="http://schemas.microsoft.com/office/word/2010/wordprocessingGroup" xmlns:wpi="http://schemas.microsoft.com/office/word/2010/wordprocessingInk" xmlns:wne="http://schemas.microsoft.com/office/word/2006/wordml" xmlns:wps="http://schemas.microsoft.com/office/word/2010/wordprocessingShape" mc:Ignorable="w14 w15 w16se wp14">
   <w:body>
     <w:sdt>
       <w:sdtPr>
@@ -15,7 +15,6 @@
           <w:docPartUnique/>
         </w:docPartObj>
       </w:sdtPr>
-      <w:sdtEndPr/>
       <w:sdtContent>
         <w:p>
           <w:pPr>
@@ -229,7 +228,6 @@
                                     <w:dataBinding w:prefixMappings="xmlns:ns0='http://purl.org/dc/elements/1.1/' xmlns:ns1='http://schemas.openxmlformats.org/package/2006/metadata/core-properties' " w:xpath="/ns1:coreProperties[1]/ns0:creator[1]" w:storeItemID="{6C3C8BC8-F283-45AE-878A-BAB7291924A1}"/>
                                     <w:text/>
                                   </w:sdtPr>
-                                  <w:sdtEndPr/>
                                   <w:sdtContent>
                                     <w:r>
                                       <w:rPr>
@@ -394,7 +392,6 @@
                               <w:dataBinding w:prefixMappings="xmlns:ns0='http://purl.org/dc/elements/1.1/' xmlns:ns1='http://schemas.openxmlformats.org/package/2006/metadata/core-properties' " w:xpath="/ns1:coreProperties[1]/ns0:creator[1]" w:storeItemID="{6C3C8BC8-F283-45AE-878A-BAB7291924A1}"/>
                               <w:text/>
                             </w:sdtPr>
-                            <w:sdtEndPr/>
                             <w:sdtContent>
                               <w:r>
                                 <w:rPr>
@@ -542,7 +539,6 @@
                                     <w:dataBinding w:prefixMappings="xmlns:ns0='http://purl.org/dc/elements/1.1/' xmlns:ns1='http://schemas.openxmlformats.org/package/2006/metadata/core-properties' " w:xpath="/ns1:coreProperties[1]/ns0:title[1]" w:storeItemID="{6C3C8BC8-F283-45AE-878A-BAB7291924A1}"/>
                                     <w:text w:multiLine="1"/>
                                   </w:sdtPr>
-                                  <w:sdtEndPr/>
                                   <w:sdtContent>
                                     <w:r>
                                       <w:rPr>
@@ -571,7 +567,6 @@
                                   <w:dataBinding w:prefixMappings="xmlns:ns0='http://purl.org/dc/elements/1.1/' xmlns:ns1='http://schemas.openxmlformats.org/package/2006/metadata/core-properties' " w:xpath="/ns1:coreProperties[1]/ns0:subject[1]" w:storeItemID="{6C3C8BC8-F283-45AE-878A-BAB7291924A1}"/>
                                   <w:text/>
                                 </w:sdtPr>
-                                <w:sdtEndPr/>
                                 <w:sdtContent>
                                   <w:p>
                                     <w:pPr>
@@ -584,6 +579,7 @@
                                         <w:szCs w:val="36"/>
                                       </w:rPr>
                                     </w:pPr>
+                                    <w:proofErr w:type="spellStart"/>
                                     <w:r>
                                       <w:rPr>
                                         <w:smallCaps/>
@@ -594,6 +590,7 @@
                                       </w:rPr>
                                       <w:t>better-buy</w:t>
                                     </w:r>
+                                    <w:proofErr w:type="spellEnd"/>
                                   </w:p>
                                 </w:sdtContent>
                               </w:sdt>
@@ -619,11 +616,7 @@
               </mc:Choice>
               <mc:Fallback>
                 <w:pict>
-                  <v:shapetype w14:anchorId="38987C53" id="_x0000_t202" coordsize="21600,21600" o:spt="202" path="m,l,21600r21600,l21600,xe">
-                    <v:stroke joinstyle="miter"/>
-                    <v:path gradientshapeok="t" o:connecttype="rect"/>
-                  </v:shapetype>
-                  <v:shape id="Cuadro de texto 113" o:spid="_x0000_s1027" type="#_x0000_t202" style="position:absolute;margin-left:84.75pt;margin-top:195pt;width:496.5pt;height:89.25pt;z-index:251642368;visibility:visible;mso-wrap-style:square;mso-width-percent:0;mso-height-percent:0;mso-wrap-distance-left:9pt;mso-wrap-distance-top:0;mso-wrap-distance-right:9pt;mso-wrap-distance-bottom:0;mso-position-horizontal:absolute;mso-position-horizontal-relative:page;mso-position-vertical:absolute;mso-position-vertical-relative:page;mso-width-percent:0;mso-height-percent:0;mso-width-relative:page;mso-height-relative:page;v-text-anchor:bottom" o:gfxdata="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" filled="f" stroked="f" strokeweight=".5pt">
+                  <v:shape w14:anchorId="38987C53" id="Cuadro de texto 113" o:spid="_x0000_s1027" type="#_x0000_t202" style="position:absolute;margin-left:84.75pt;margin-top:195pt;width:496.5pt;height:89.25pt;z-index:251642368;visibility:visible;mso-wrap-style:square;mso-width-percent:0;mso-height-percent:0;mso-wrap-distance-left:9pt;mso-wrap-distance-top:0;mso-wrap-distance-right:9pt;mso-wrap-distance-bottom:0;mso-position-horizontal:absolute;mso-position-horizontal-relative:page;mso-position-vertical:absolute;mso-position-vertical-relative:page;mso-width-percent:0;mso-height-percent:0;mso-width-relative:page;mso-height-relative:page;v-text-anchor:bottom" o:gfxdata="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" filled="f" stroked="f" strokeweight=".5pt">
                     <v:textbox inset="0,0,0,0">
                       <w:txbxContent>
                         <w:p>
@@ -651,7 +644,6 @@
                               <w:dataBinding w:prefixMappings="xmlns:ns0='http://purl.org/dc/elements/1.1/' xmlns:ns1='http://schemas.openxmlformats.org/package/2006/metadata/core-properties' " w:xpath="/ns1:coreProperties[1]/ns0:title[1]" w:storeItemID="{6C3C8BC8-F283-45AE-878A-BAB7291924A1}"/>
                               <w:text w:multiLine="1"/>
                             </w:sdtPr>
-                            <w:sdtEndPr/>
                             <w:sdtContent>
                               <w:r>
                                 <w:rPr>
@@ -680,7 +672,6 @@
                             <w:dataBinding w:prefixMappings="xmlns:ns0='http://purl.org/dc/elements/1.1/' xmlns:ns1='http://schemas.openxmlformats.org/package/2006/metadata/core-properties' " w:xpath="/ns1:coreProperties[1]/ns0:subject[1]" w:storeItemID="{6C3C8BC8-F283-45AE-878A-BAB7291924A1}"/>
                             <w:text/>
                           </w:sdtPr>
-                          <w:sdtEndPr/>
                           <w:sdtContent>
                             <w:p>
                               <w:pPr>
@@ -693,6 +684,7 @@
                                   <w:szCs w:val="36"/>
                                 </w:rPr>
                               </w:pPr>
+                              <w:proofErr w:type="spellStart"/>
                               <w:r>
                                 <w:rPr>
                                   <w:smallCaps/>
@@ -703,6 +695,7 @@
                                 </w:rPr>
                                 <w:t>better-buy</w:t>
                               </w:r>
+                              <w:proofErr w:type="spellEnd"/>
                             </w:p>
                           </w:sdtContent>
                         </w:sdt>
@@ -1244,7 +1237,6 @@
               <w:calendar w:val="gregorian"/>
             </w:date>
           </w:sdtPr>
-          <w:sdtEndPr/>
           <w:sdtContent>
             <w:p>
               <w:pPr>
@@ -1327,11 +1319,10 @@
           <w:docPartUnique/>
         </w:docPartObj>
       </w:sdtPr>
-      <w:sdtEndPr/>
       <w:sdtContent>
         <w:p>
           <w:pPr>
-            <w:pStyle w:val="TtulodeTDC"/>
+            <w:pStyle w:val="TtuloTDC"/>
             <w:rPr>
               <w:rFonts w:ascii="Arial" w:hAnsi="Arial" w:cs="Arial"/>
               <w:sz w:val="24"/>
@@ -4558,8 +4549,18 @@
                 <w:sz w:val="24"/>
                 <w:szCs w:val="24"/>
               </w:rPr>
-              <w:t>Aida Rochin</w:t>
-            </w:r>
+              <w:t xml:space="preserve">Aida </w:t>
+            </w:r>
+            <w:proofErr w:type="spellStart"/>
+            <w:r>
+              <w:rPr>
+                <w:rFonts w:ascii="Arial" w:hAnsi="Arial" w:cs="Arial"/>
+                <w:sz w:val="24"/>
+                <w:szCs w:val="24"/>
+              </w:rPr>
+              <w:t>Rochin</w:t>
+            </w:r>
+            <w:proofErr w:type="spellEnd"/>
           </w:p>
         </w:tc>
       </w:tr>
@@ -4663,104 +4664,246 @@
         </w:rPr>
         <w:t xml:space="preserve">La empresa </w:t>
       </w:r>
-      <w:r>
-        <w:rPr>
-          <w:rFonts w:ascii="Arial" w:hAnsi="Arial" w:cs="Arial"/>
-          <w:sz w:val="24"/>
-          <w:szCs w:val="24"/>
-        </w:rPr>
-        <w:t xml:space="preserve">Better-Buy </w:t>
-      </w:r>
-      <w:bookmarkStart w:id="4" w:name="_GoBack"/>
+      <w:proofErr w:type="spellStart"/>
+      <w:r>
+        <w:rPr>
+          <w:rFonts w:ascii="Arial" w:hAnsi="Arial" w:cs="Arial"/>
+          <w:sz w:val="24"/>
+          <w:szCs w:val="24"/>
+        </w:rPr>
+        <w:t>Better-Buy</w:t>
+      </w:r>
+      <w:proofErr w:type="spellEnd"/>
+      <w:r>
+        <w:rPr>
+          <w:rFonts w:ascii="Arial" w:hAnsi="Arial" w:cs="Arial"/>
+          <w:sz w:val="24"/>
+          <w:szCs w:val="24"/>
+        </w:rPr>
+        <w:t xml:space="preserve"> </w:t>
+      </w:r>
+      <w:r>
+        <w:rPr>
+          <w:rFonts w:ascii="Arial" w:hAnsi="Arial" w:cs="Arial"/>
+          <w:sz w:val="24"/>
+          <w:szCs w:val="24"/>
+        </w:rPr>
+        <w:t>tiene la necesidad e</w:t>
+      </w:r>
+      <w:r>
+        <w:rPr>
+          <w:rFonts w:ascii="Arial" w:hAnsi="Arial" w:cs="Arial"/>
+          <w:sz w:val="24"/>
+          <w:szCs w:val="24"/>
+        </w:rPr>
+        <w:t xml:space="preserve"> interés</w:t>
+      </w:r>
+      <w:r>
+        <w:rPr>
+          <w:rFonts w:ascii="Arial" w:hAnsi="Arial" w:cs="Arial"/>
+          <w:sz w:val="24"/>
+          <w:szCs w:val="24"/>
+        </w:rPr>
+        <w:t xml:space="preserve"> </w:t>
+      </w:r>
+      <w:r>
+        <w:rPr>
+          <w:rFonts w:ascii="Arial" w:hAnsi="Arial" w:cs="Arial"/>
+          <w:sz w:val="24"/>
+          <w:szCs w:val="24"/>
+        </w:rPr>
+        <w:t>por abordar desde el campo de las ciencias de la computación el proceso de creación y desarrollo de</w:t>
+      </w:r>
+      <w:r>
+        <w:rPr>
+          <w:rFonts w:ascii="Arial" w:hAnsi="Arial" w:cs="Arial"/>
+          <w:sz w:val="24"/>
+          <w:szCs w:val="24"/>
+        </w:rPr>
+        <w:t xml:space="preserve"> páginas web, en este caso una tienda en línea en </w:t>
+      </w:r>
+      <w:r>
+        <w:rPr>
+          <w:rFonts w:ascii="Arial" w:hAnsi="Arial" w:cs="Arial"/>
+          <w:sz w:val="24"/>
+          <w:szCs w:val="24"/>
+        </w:rPr>
+        <w:t>l</w:t>
+      </w:r>
+      <w:r>
+        <w:rPr>
+          <w:rFonts w:ascii="Arial" w:hAnsi="Arial" w:cs="Arial"/>
+          <w:sz w:val="24"/>
+          <w:szCs w:val="24"/>
+        </w:rPr>
+        <w:t>a</w:t>
+      </w:r>
+      <w:r>
+        <w:rPr>
+          <w:rFonts w:ascii="Arial" w:hAnsi="Arial" w:cs="Arial"/>
+          <w:sz w:val="24"/>
+          <w:szCs w:val="24"/>
+        </w:rPr>
+        <w:t xml:space="preserve"> </w:t>
+      </w:r>
+      <w:r>
+        <w:rPr>
+          <w:rFonts w:ascii="Arial" w:hAnsi="Arial" w:cs="Arial"/>
+          <w:sz w:val="24"/>
+          <w:szCs w:val="24"/>
+        </w:rPr>
+        <w:t xml:space="preserve">que se busca </w:t>
+      </w:r>
+      <w:r>
+        <w:rPr>
+          <w:rFonts w:ascii="Arial" w:hAnsi="Arial" w:cs="Arial"/>
+          <w:sz w:val="24"/>
+          <w:szCs w:val="24"/>
+        </w:rPr>
+        <w:t>indagar sobre las características del proceso de desarrollo web y aplicarlas a la realización efectiva del sitio</w:t>
+      </w:r>
+      <w:r>
+        <w:rPr>
+          <w:rFonts w:ascii="Arial" w:hAnsi="Arial" w:cs="Arial"/>
+          <w:sz w:val="24"/>
+          <w:szCs w:val="24"/>
+        </w:rPr>
+        <w:t>.</w:t>
+      </w:r>
+    </w:p>
+    <w:p>
+      <w:pPr>
+        <w:jc w:val="both"/>
+        <w:rPr>
+          <w:rFonts w:ascii="Arial" w:hAnsi="Arial" w:cs="Arial"/>
+          <w:sz w:val="24"/>
+          <w:szCs w:val="24"/>
+        </w:rPr>
+      </w:pPr>
+      <w:r>
+        <w:rPr>
+          <w:rFonts w:ascii="Arial" w:hAnsi="Arial" w:cs="Arial"/>
+          <w:sz w:val="24"/>
+          <w:szCs w:val="24"/>
+        </w:rPr>
+        <w:t>Dicha empresa r</w:t>
+      </w:r>
+      <w:r>
+        <w:rPr>
+          <w:rFonts w:ascii="Arial" w:hAnsi="Arial" w:cs="Arial"/>
+          <w:sz w:val="24"/>
+          <w:szCs w:val="24"/>
+        </w:rPr>
+        <w:t>equirió nuestros servicios</w:t>
+      </w:r>
+      <w:r>
+        <w:rPr>
+          <w:rFonts w:ascii="Arial" w:hAnsi="Arial" w:cs="Arial"/>
+          <w:sz w:val="24"/>
+          <w:szCs w:val="24"/>
+        </w:rPr>
+        <w:t xml:space="preserve"> ya que</w:t>
+      </w:r>
+      <w:r>
+        <w:rPr>
+          <w:rFonts w:ascii="Arial" w:hAnsi="Arial" w:cs="Arial"/>
+          <w:sz w:val="24"/>
+          <w:szCs w:val="24"/>
+        </w:rPr>
+        <w:t xml:space="preserve"> no tiene presencia en la web y la cual con un estudio de mercado se llegó a la conclusión que estaban dejando de lado gran cantidad de posibles clientes.</w:t>
+      </w:r>
+      <w:r>
+        <w:rPr>
+          <w:rFonts w:ascii="Arial" w:hAnsi="Arial" w:cs="Arial"/>
+          <w:sz w:val="24"/>
+          <w:szCs w:val="24"/>
+        </w:rPr>
+        <w:t xml:space="preserve"> </w:t>
+      </w:r>
+      <w:r>
+        <w:rPr>
+          <w:rFonts w:ascii="Arial" w:hAnsi="Arial" w:cs="Arial"/>
+          <w:sz w:val="24"/>
+          <w:szCs w:val="24"/>
+        </w:rPr>
+        <w:t xml:space="preserve">Esto provoca que la empresa no </w:t>
+      </w:r>
+      <w:r>
+        <w:rPr>
+          <w:rFonts w:ascii="Arial" w:hAnsi="Arial" w:cs="Arial"/>
+          <w:sz w:val="24"/>
+          <w:szCs w:val="24"/>
+        </w:rPr>
+        <w:t>pueda expandir</w:t>
+      </w:r>
+      <w:r>
+        <w:rPr>
+          <w:rFonts w:ascii="Arial" w:hAnsi="Arial" w:cs="Arial"/>
+          <w:sz w:val="24"/>
+          <w:szCs w:val="24"/>
+        </w:rPr>
+        <w:t>se</w:t>
+      </w:r>
+      <w:r>
+        <w:rPr>
+          <w:rFonts w:ascii="Arial" w:hAnsi="Arial" w:cs="Arial"/>
+          <w:sz w:val="24"/>
+          <w:szCs w:val="24"/>
+        </w:rPr>
+        <w:t xml:space="preserve"> o</w:t>
+      </w:r>
+      <w:r>
+        <w:rPr>
+          <w:rFonts w:ascii="Arial" w:hAnsi="Arial" w:cs="Arial"/>
+          <w:sz w:val="24"/>
+          <w:szCs w:val="24"/>
+        </w:rPr>
+        <w:t xml:space="preserve"> dar a conocer sus </w:t>
+      </w:r>
+      <w:r>
+        <w:rPr>
+          <w:rFonts w:ascii="Arial" w:hAnsi="Arial" w:cs="Arial"/>
+          <w:sz w:val="24"/>
+          <w:szCs w:val="24"/>
+        </w:rPr>
+        <w:t>product</w:t>
+      </w:r>
+      <w:r>
+        <w:rPr>
+          <w:rFonts w:ascii="Arial" w:hAnsi="Arial" w:cs="Arial"/>
+          <w:sz w:val="24"/>
+          <w:szCs w:val="24"/>
+        </w:rPr>
+        <w:t>os</w:t>
+      </w:r>
+      <w:r>
+        <w:rPr>
+          <w:rFonts w:ascii="Arial" w:hAnsi="Arial" w:cs="Arial"/>
+          <w:sz w:val="24"/>
+          <w:szCs w:val="24"/>
+        </w:rPr>
+        <w:t xml:space="preserve">. </w:t>
+      </w:r>
+    </w:p>
+    <w:p>
+      <w:pPr>
+        <w:pStyle w:val="Ttulo2"/>
+        <w:rPr>
+          <w:rFonts w:ascii="Arial" w:hAnsi="Arial" w:cs="Arial"/>
+          <w:sz w:val="24"/>
+          <w:szCs w:val="24"/>
+        </w:rPr>
+      </w:pPr>
+      <w:bookmarkStart w:id="4" w:name="_Toc465759612"/>
+      <w:r>
+        <w:rPr>
+          <w:rFonts w:ascii="Arial" w:hAnsi="Arial" w:cs="Arial"/>
+          <w:sz w:val="24"/>
+          <w:szCs w:val="24"/>
+        </w:rPr>
+        <w:t>1.4 Enunciado de la posición en el mercado del producto.</w:t>
+      </w:r>
       <w:bookmarkEnd w:id="4"/>
-      <w:r>
-        <w:rPr>
-          <w:rFonts w:ascii="Arial" w:hAnsi="Arial" w:cs="Arial"/>
-          <w:sz w:val="24"/>
-          <w:szCs w:val="24"/>
-        </w:rPr>
-        <w:t>tiene la necesidad e</w:t>
-      </w:r>
-      <w:r>
-        <w:rPr>
-          <w:rFonts w:ascii="Arial" w:hAnsi="Arial" w:cs="Arial"/>
-          <w:sz w:val="24"/>
-          <w:szCs w:val="24"/>
-        </w:rPr>
-        <w:t xml:space="preserve"> interés</w:t>
-      </w:r>
-      <w:r>
-        <w:rPr>
-          <w:rFonts w:ascii="Arial" w:hAnsi="Arial" w:cs="Arial"/>
-          <w:sz w:val="24"/>
-          <w:szCs w:val="24"/>
-        </w:rPr>
-        <w:t xml:space="preserve"> </w:t>
-      </w:r>
-      <w:r>
-        <w:rPr>
-          <w:rFonts w:ascii="Arial" w:hAnsi="Arial" w:cs="Arial"/>
-          <w:sz w:val="24"/>
-          <w:szCs w:val="24"/>
-        </w:rPr>
-        <w:t>por abordar desde el campo de las ciencias de la computación el proceso de creación y desarrollo de</w:t>
-      </w:r>
-      <w:r>
-        <w:rPr>
-          <w:rFonts w:ascii="Arial" w:hAnsi="Arial" w:cs="Arial"/>
-          <w:sz w:val="24"/>
-          <w:szCs w:val="24"/>
-        </w:rPr>
-        <w:t xml:space="preserve"> páginas web, en este caso una tienda en línea en </w:t>
-      </w:r>
-      <w:r>
-        <w:rPr>
-          <w:rFonts w:ascii="Arial" w:hAnsi="Arial" w:cs="Arial"/>
-          <w:sz w:val="24"/>
-          <w:szCs w:val="24"/>
-        </w:rPr>
-        <w:t>l</w:t>
-      </w:r>
-      <w:r>
-        <w:rPr>
-          <w:rFonts w:ascii="Arial" w:hAnsi="Arial" w:cs="Arial"/>
-          <w:sz w:val="24"/>
-          <w:szCs w:val="24"/>
-        </w:rPr>
-        <w:t>a</w:t>
-      </w:r>
-      <w:r>
-        <w:rPr>
-          <w:rFonts w:ascii="Arial" w:hAnsi="Arial" w:cs="Arial"/>
-          <w:sz w:val="24"/>
-          <w:szCs w:val="24"/>
-        </w:rPr>
-        <w:t xml:space="preserve"> </w:t>
-      </w:r>
-      <w:r>
-        <w:rPr>
-          <w:rFonts w:ascii="Arial" w:hAnsi="Arial" w:cs="Arial"/>
-          <w:sz w:val="24"/>
-          <w:szCs w:val="24"/>
-        </w:rPr>
-        <w:t xml:space="preserve">que se busca </w:t>
-      </w:r>
-      <w:r>
-        <w:rPr>
-          <w:rFonts w:ascii="Arial" w:hAnsi="Arial" w:cs="Arial"/>
-          <w:sz w:val="24"/>
-          <w:szCs w:val="24"/>
-        </w:rPr>
-        <w:t>indagar sobre las características del proceso de desarrollo web y aplicarlas a la realización efectiva del sitio</w:t>
-      </w:r>
-      <w:r>
-        <w:rPr>
-          <w:rFonts w:ascii="Arial" w:hAnsi="Arial" w:cs="Arial"/>
-          <w:sz w:val="24"/>
-          <w:szCs w:val="24"/>
-        </w:rPr>
-        <w:t>.</w:t>
-      </w:r>
     </w:p>
     <w:p>
       <w:pPr>
@@ -4777,103 +4920,97 @@
           <w:sz w:val="24"/>
           <w:szCs w:val="24"/>
         </w:rPr>
-        <w:t>Dicha empresa r</w:t>
-      </w:r>
-      <w:r>
-        <w:rPr>
-          <w:rFonts w:ascii="Arial" w:hAnsi="Arial" w:cs="Arial"/>
-          <w:sz w:val="24"/>
-          <w:szCs w:val="24"/>
-        </w:rPr>
-        <w:t>equirió nuestros servicios</w:t>
-      </w:r>
-      <w:r>
-        <w:rPr>
-          <w:rFonts w:ascii="Arial" w:hAnsi="Arial" w:cs="Arial"/>
-          <w:sz w:val="24"/>
-          <w:szCs w:val="24"/>
-        </w:rPr>
-        <w:t xml:space="preserve"> ya que</w:t>
-      </w:r>
-      <w:r>
-        <w:rPr>
-          <w:rFonts w:ascii="Arial" w:hAnsi="Arial" w:cs="Arial"/>
-          <w:sz w:val="24"/>
-          <w:szCs w:val="24"/>
-        </w:rPr>
-        <w:t xml:space="preserve"> no tiene presencia en la web y la cual con un estudio de mercado se llegó a la conclusión que estaban dejando de lado gran cantidad de posibles clientes.</w:t>
-      </w:r>
-      <w:r>
-        <w:rPr>
-          <w:rFonts w:ascii="Arial" w:hAnsi="Arial" w:cs="Arial"/>
-          <w:sz w:val="24"/>
-          <w:szCs w:val="24"/>
-        </w:rPr>
-        <w:t xml:space="preserve"> </w:t>
-      </w:r>
-      <w:r>
-        <w:rPr>
-          <w:rFonts w:ascii="Arial" w:hAnsi="Arial" w:cs="Arial"/>
-          <w:sz w:val="24"/>
-          <w:szCs w:val="24"/>
-        </w:rPr>
-        <w:t xml:space="preserve">Esto provoca que la empresa no </w:t>
-      </w:r>
-      <w:r>
-        <w:rPr>
-          <w:rFonts w:ascii="Arial" w:hAnsi="Arial" w:cs="Arial"/>
-          <w:sz w:val="24"/>
-          <w:szCs w:val="24"/>
-        </w:rPr>
-        <w:t>pueda expandir</w:t>
-      </w:r>
-      <w:r>
-        <w:rPr>
-          <w:rFonts w:ascii="Arial" w:hAnsi="Arial" w:cs="Arial"/>
-          <w:sz w:val="24"/>
-          <w:szCs w:val="24"/>
-        </w:rPr>
-        <w:t>se</w:t>
-      </w:r>
-      <w:r>
-        <w:rPr>
-          <w:rFonts w:ascii="Arial" w:hAnsi="Arial" w:cs="Arial"/>
-          <w:sz w:val="24"/>
-          <w:szCs w:val="24"/>
-        </w:rPr>
-        <w:t xml:space="preserve"> o</w:t>
-      </w:r>
-      <w:r>
-        <w:rPr>
-          <w:rFonts w:ascii="Arial" w:hAnsi="Arial" w:cs="Arial"/>
-          <w:sz w:val="24"/>
-          <w:szCs w:val="24"/>
-        </w:rPr>
-        <w:t xml:space="preserve"> dar a conocer sus </w:t>
-      </w:r>
-      <w:r>
-        <w:rPr>
-          <w:rFonts w:ascii="Arial" w:hAnsi="Arial" w:cs="Arial"/>
-          <w:sz w:val="24"/>
-          <w:szCs w:val="24"/>
-        </w:rPr>
-        <w:t>product</w:t>
-      </w:r>
-      <w:r>
-        <w:rPr>
-          <w:rFonts w:ascii="Arial" w:hAnsi="Arial" w:cs="Arial"/>
-          <w:sz w:val="24"/>
-          <w:szCs w:val="24"/>
-        </w:rPr>
-        <w:t>os</w:t>
-      </w:r>
-      <w:r>
-        <w:rPr>
-          <w:rFonts w:ascii="Arial" w:hAnsi="Arial" w:cs="Arial"/>
-          <w:sz w:val="24"/>
-          <w:szCs w:val="24"/>
-        </w:rPr>
-        <w:t xml:space="preserve">. </w:t>
+        <w:t>La empresa es una empresa local que tiene una buena cantidad de ventas, debido a esto se optó por tener presencia en el mundo digital llegando a mayor número de personas y no estar solo en el mercado local.</w:t>
+      </w:r>
+    </w:p>
+    <w:p>
+      <w:pPr>
+        <w:jc w:val="both"/>
+        <w:rPr>
+          <w:rFonts w:ascii="Arial" w:hAnsi="Arial" w:cs="Arial"/>
+          <w:sz w:val="24"/>
+          <w:szCs w:val="24"/>
+        </w:rPr>
+      </w:pPr>
+      <w:r>
+        <w:rPr>
+          <w:rFonts w:ascii="Arial" w:hAnsi="Arial" w:cs="Arial"/>
+          <w:sz w:val="24"/>
+          <w:szCs w:val="24"/>
+        </w:rPr>
+        <w:t xml:space="preserve">La aplicación web </w:t>
+      </w:r>
+      <w:r>
+        <w:rPr>
+          <w:rFonts w:ascii="Arial" w:hAnsi="Arial" w:cs="Arial"/>
+          <w:sz w:val="24"/>
+          <w:szCs w:val="24"/>
+        </w:rPr>
+        <w:t>está</w:t>
+      </w:r>
+      <w:r>
+        <w:rPr>
+          <w:rFonts w:ascii="Arial" w:hAnsi="Arial" w:cs="Arial"/>
+          <w:sz w:val="24"/>
+          <w:szCs w:val="24"/>
+        </w:rPr>
+        <w:t xml:space="preserve"> dirigida</w:t>
+      </w:r>
+      <w:r>
+        <w:rPr>
+          <w:rFonts w:ascii="Arial" w:hAnsi="Arial" w:cs="Arial"/>
+          <w:sz w:val="24"/>
+          <w:szCs w:val="24"/>
+        </w:rPr>
+        <w:t xml:space="preserve"> para uso de sus clientes </w:t>
+      </w:r>
+      <w:r>
+        <w:rPr>
+          <w:rFonts w:ascii="Arial" w:hAnsi="Arial" w:cs="Arial"/>
+          <w:sz w:val="24"/>
+          <w:szCs w:val="24"/>
+        </w:rPr>
+        <w:t>que realicen</w:t>
+      </w:r>
+      <w:r>
+        <w:rPr>
+          <w:rFonts w:ascii="Arial" w:hAnsi="Arial" w:cs="Arial"/>
+          <w:sz w:val="24"/>
+          <w:szCs w:val="24"/>
+        </w:rPr>
+        <w:t xml:space="preserve"> consulta y compra de los </w:t>
+      </w:r>
+      <w:r>
+        <w:rPr>
+          <w:rFonts w:ascii="Arial" w:hAnsi="Arial" w:cs="Arial"/>
+          <w:sz w:val="24"/>
+          <w:szCs w:val="24"/>
+        </w:rPr>
+        <w:t>productos</w:t>
+      </w:r>
+      <w:r>
+        <w:rPr>
+          <w:rFonts w:ascii="Arial" w:hAnsi="Arial" w:cs="Arial"/>
+          <w:sz w:val="24"/>
+          <w:szCs w:val="24"/>
+        </w:rPr>
+        <w:t xml:space="preserve"> que ofrece </w:t>
+      </w:r>
+      <w:r>
+        <w:rPr>
+          <w:rFonts w:ascii="Arial" w:hAnsi="Arial" w:cs="Arial"/>
+          <w:sz w:val="24"/>
+          <w:szCs w:val="24"/>
+        </w:rPr>
+        <w:t xml:space="preserve">la </w:t>
+      </w:r>
+      <w:r>
+        <w:rPr>
+          <w:rFonts w:ascii="Arial" w:hAnsi="Arial" w:cs="Arial"/>
+          <w:sz w:val="24"/>
+          <w:szCs w:val="24"/>
+        </w:rPr>
+        <w:t>empresa.</w:t>
       </w:r>
     </w:p>
     <w:p>
@@ -4885,144 +5022,16 @@
           <w:szCs w:val="24"/>
         </w:rPr>
       </w:pPr>
-      <w:bookmarkStart w:id="5" w:name="_Toc465759612"/>
-      <w:r>
-        <w:rPr>
-          <w:rFonts w:ascii="Arial" w:hAnsi="Arial" w:cs="Arial"/>
-          <w:sz w:val="24"/>
-          <w:szCs w:val="24"/>
-        </w:rPr>
-        <w:t>1.4 Enunciado de la posición en el mercado del producto.</w:t>
+      <w:bookmarkStart w:id="5" w:name="_Toc465759613"/>
+      <w:r>
+        <w:rPr>
+          <w:rFonts w:ascii="Arial" w:hAnsi="Arial" w:cs="Arial"/>
+          <w:sz w:val="24"/>
+          <w:szCs w:val="24"/>
+        </w:rPr>
+        <w:t>1.5 Alternativas y competencia.</w:t>
       </w:r>
       <w:bookmarkEnd w:id="5"/>
-    </w:p>
-    <w:p>
-      <w:pPr>
-        <w:jc w:val="both"/>
-        <w:rPr>
-          <w:rFonts w:ascii="Arial" w:hAnsi="Arial" w:cs="Arial"/>
-          <w:sz w:val="24"/>
-          <w:szCs w:val="24"/>
-        </w:rPr>
-      </w:pPr>
-      <w:r>
-        <w:rPr>
-          <w:rFonts w:ascii="Arial" w:hAnsi="Arial" w:cs="Arial"/>
-          <w:sz w:val="24"/>
-          <w:szCs w:val="24"/>
-        </w:rPr>
-        <w:t>La empresa es una empresa local que tiene una buena cantidad de ventas, debido a esto se optó por tener presencia en el mundo digital llegando a mayor número de personas y no estar solo en el mercado local.</w:t>
-      </w:r>
-    </w:p>
-    <w:p>
-      <w:pPr>
-        <w:jc w:val="both"/>
-        <w:rPr>
-          <w:rFonts w:ascii="Arial" w:hAnsi="Arial" w:cs="Arial"/>
-          <w:sz w:val="24"/>
-          <w:szCs w:val="24"/>
-        </w:rPr>
-      </w:pPr>
-      <w:r>
-        <w:rPr>
-          <w:rFonts w:ascii="Arial" w:hAnsi="Arial" w:cs="Arial"/>
-          <w:sz w:val="24"/>
-          <w:szCs w:val="24"/>
-        </w:rPr>
-        <w:t xml:space="preserve">La aplicación web </w:t>
-      </w:r>
-      <w:r>
-        <w:rPr>
-          <w:rFonts w:ascii="Arial" w:hAnsi="Arial" w:cs="Arial"/>
-          <w:sz w:val="24"/>
-          <w:szCs w:val="24"/>
-        </w:rPr>
-        <w:t>está</w:t>
-      </w:r>
-      <w:r>
-        <w:rPr>
-          <w:rFonts w:ascii="Arial" w:hAnsi="Arial" w:cs="Arial"/>
-          <w:sz w:val="24"/>
-          <w:szCs w:val="24"/>
-        </w:rPr>
-        <w:t xml:space="preserve"> dirigida</w:t>
-      </w:r>
-      <w:r>
-        <w:rPr>
-          <w:rFonts w:ascii="Arial" w:hAnsi="Arial" w:cs="Arial"/>
-          <w:sz w:val="24"/>
-          <w:szCs w:val="24"/>
-        </w:rPr>
-        <w:t xml:space="preserve"> para uso de sus clientes </w:t>
-      </w:r>
-      <w:r>
-        <w:rPr>
-          <w:rFonts w:ascii="Arial" w:hAnsi="Arial" w:cs="Arial"/>
-          <w:sz w:val="24"/>
-          <w:szCs w:val="24"/>
-        </w:rPr>
-        <w:t>que realicen</w:t>
-      </w:r>
-      <w:r>
-        <w:rPr>
-          <w:rFonts w:ascii="Arial" w:hAnsi="Arial" w:cs="Arial"/>
-          <w:sz w:val="24"/>
-          <w:szCs w:val="24"/>
-        </w:rPr>
-        <w:t xml:space="preserve"> consulta y compra de los </w:t>
-      </w:r>
-      <w:r>
-        <w:rPr>
-          <w:rFonts w:ascii="Arial" w:hAnsi="Arial" w:cs="Arial"/>
-          <w:sz w:val="24"/>
-          <w:szCs w:val="24"/>
-        </w:rPr>
-        <w:t>productos</w:t>
-      </w:r>
-      <w:r>
-        <w:rPr>
-          <w:rFonts w:ascii="Arial" w:hAnsi="Arial" w:cs="Arial"/>
-          <w:sz w:val="24"/>
-          <w:szCs w:val="24"/>
-        </w:rPr>
-        <w:t xml:space="preserve"> que ofrece </w:t>
-      </w:r>
-      <w:r>
-        <w:rPr>
-          <w:rFonts w:ascii="Arial" w:hAnsi="Arial" w:cs="Arial"/>
-          <w:sz w:val="24"/>
-          <w:szCs w:val="24"/>
-        </w:rPr>
-        <w:t xml:space="preserve">la </w:t>
-      </w:r>
-      <w:r>
-        <w:rPr>
-          <w:rFonts w:ascii="Arial" w:hAnsi="Arial" w:cs="Arial"/>
-          <w:sz w:val="24"/>
-          <w:szCs w:val="24"/>
-        </w:rPr>
-        <w:t>empresa.</w:t>
-      </w:r>
-    </w:p>
-    <w:p>
-      <w:pPr>
-        <w:pStyle w:val="Ttulo2"/>
-        <w:rPr>
-          <w:rFonts w:ascii="Arial" w:hAnsi="Arial" w:cs="Arial"/>
-          <w:sz w:val="24"/>
-          <w:szCs w:val="24"/>
-        </w:rPr>
-      </w:pPr>
-      <w:bookmarkStart w:id="6" w:name="_Toc465759613"/>
-      <w:r>
-        <w:rPr>
-          <w:rFonts w:ascii="Arial" w:hAnsi="Arial" w:cs="Arial"/>
-          <w:sz w:val="24"/>
-          <w:szCs w:val="24"/>
-        </w:rPr>
-        <w:t>1.5 Alternativas y competencia.</w:t>
-      </w:r>
-      <w:bookmarkEnd w:id="6"/>
     </w:p>
     <w:p>
       <w:pPr>
@@ -5080,7 +5089,7 @@
           <w:szCs w:val="24"/>
         </w:rPr>
       </w:pPr>
-      <w:bookmarkStart w:id="7" w:name="_Toc465759614"/>
+      <w:bookmarkStart w:id="6" w:name="_Toc465759614"/>
       <w:r>
         <w:rPr>
           <w:rFonts w:ascii="Arial" w:hAnsi="Arial" w:cs="Arial"/>
@@ -5089,7 +5098,7 @@
         </w:rPr>
         <w:t>1.6 Descripción del personal involucrado.</w:t>
       </w:r>
-      <w:bookmarkEnd w:id="7"/>
+      <w:bookmarkEnd w:id="6"/>
     </w:p>
     <w:tbl>
       <w:tblPr>
@@ -5311,8 +5320,19 @@
                 <w:sz w:val="24"/>
                 <w:szCs w:val="24"/>
               </w:rPr>
-              <w:t>Analista o Tester</w:t>
-            </w:r>
+              <w:t xml:space="preserve">Analista o </w:t>
+            </w:r>
+            <w:proofErr w:type="spellStart"/>
+            <w:r>
+              <w:rPr>
+                <w:rFonts w:ascii="Arial" w:hAnsi="Arial" w:cs="Arial"/>
+                <w:b/>
+                <w:sz w:val="24"/>
+                <w:szCs w:val="24"/>
+              </w:rPr>
+              <w:t>Tester</w:t>
+            </w:r>
+            <w:proofErr w:type="spellEnd"/>
           </w:p>
         </w:tc>
         <w:tc>
@@ -5366,7 +5386,7 @@
           <w:szCs w:val="24"/>
         </w:rPr>
       </w:pPr>
-      <w:bookmarkStart w:id="8" w:name="_Toc465759615"/>
+      <w:bookmarkStart w:id="7" w:name="_Toc465759615"/>
       <w:r>
         <w:rPr>
           <w:rFonts w:ascii="Arial" w:hAnsi="Arial" w:cs="Arial"/>
@@ -5383,7 +5403,7 @@
         </w:rPr>
         <w:t xml:space="preserve"> Objetivos de alto nivel y problemas claves del personal involucrado.</w:t>
       </w:r>
-      <w:bookmarkEnd w:id="8"/>
+      <w:bookmarkEnd w:id="7"/>
     </w:p>
     <w:tbl>
       <w:tblPr>
@@ -5513,6 +5533,7 @@
                 <w:szCs w:val="24"/>
               </w:rPr>
             </w:pPr>
+            <w:proofErr w:type="spellStart"/>
             <w:r>
               <w:rPr>
                 <w:rFonts w:ascii="Arial" w:hAnsi="Arial" w:cs="Arial"/>
@@ -5531,6 +5552,7 @@
               </w:rPr>
               <w:t>anding</w:t>
             </w:r>
+            <w:proofErr w:type="spellEnd"/>
             <w:r>
               <w:rPr>
                 <w:rFonts w:ascii="Arial" w:hAnsi="Arial" w:cs="Arial"/>
@@ -6138,7 +6160,7 @@
           <w:szCs w:val="24"/>
         </w:rPr>
       </w:pPr>
-      <w:bookmarkStart w:id="9" w:name="_Toc465759616"/>
+      <w:bookmarkStart w:id="8" w:name="_Toc465759616"/>
       <w:r>
         <w:rPr>
           <w:rFonts w:ascii="Arial" w:hAnsi="Arial" w:cs="Arial"/>
@@ -6156,7 +6178,7 @@
         </w:rPr>
         <w:t xml:space="preserve"> Objetivos a nivel de usuario.</w:t>
       </w:r>
-      <w:bookmarkEnd w:id="9"/>
+      <w:bookmarkEnd w:id="8"/>
     </w:p>
     <w:p>
       <w:pPr>
@@ -6181,7 +6203,7 @@
         <w:pStyle w:val="Prrafodelista"/>
         <w:numPr>
           <w:ilvl w:val="0"/>
-          <w:numId w:val="16"/>
+          <w:numId w:val="1"/>
         </w:numPr>
         <w:jc w:val="both"/>
         <w:rPr>
@@ -6220,7 +6242,7 @@
         <w:pStyle w:val="Prrafodelista"/>
         <w:numPr>
           <w:ilvl w:val="0"/>
-          <w:numId w:val="16"/>
+          <w:numId w:val="1"/>
         </w:numPr>
         <w:jc w:val="both"/>
         <w:rPr>
@@ -6269,7 +6291,7 @@
         <w:pStyle w:val="Prrafodelista"/>
         <w:numPr>
           <w:ilvl w:val="0"/>
-          <w:numId w:val="17"/>
+          <w:numId w:val="2"/>
         </w:numPr>
         <w:jc w:val="both"/>
         <w:rPr>
@@ -6292,7 +6314,7 @@
         <w:pStyle w:val="Prrafodelista"/>
         <w:numPr>
           <w:ilvl w:val="0"/>
-          <w:numId w:val="17"/>
+          <w:numId w:val="2"/>
         </w:numPr>
         <w:jc w:val="both"/>
         <w:rPr>
@@ -6323,7 +6345,7 @@
         <w:pStyle w:val="Prrafodelista"/>
         <w:numPr>
           <w:ilvl w:val="0"/>
-          <w:numId w:val="17"/>
+          <w:numId w:val="2"/>
         </w:numPr>
         <w:jc w:val="both"/>
         <w:rPr>
@@ -6364,7 +6386,7 @@
         <w:pStyle w:val="Prrafodelista"/>
         <w:numPr>
           <w:ilvl w:val="0"/>
-          <w:numId w:val="19"/>
+          <w:numId w:val="4"/>
         </w:numPr>
         <w:jc w:val="both"/>
         <w:rPr>
@@ -6387,7 +6409,7 @@
         <w:pStyle w:val="Prrafodelista"/>
         <w:numPr>
           <w:ilvl w:val="0"/>
-          <w:numId w:val="19"/>
+          <w:numId w:val="4"/>
         </w:numPr>
         <w:jc w:val="both"/>
         <w:rPr>
@@ -6410,7 +6432,7 @@
         <w:pStyle w:val="Prrafodelista"/>
         <w:numPr>
           <w:ilvl w:val="0"/>
-          <w:numId w:val="19"/>
+          <w:numId w:val="4"/>
         </w:numPr>
         <w:jc w:val="both"/>
         <w:rPr>
@@ -6433,7 +6455,7 @@
         <w:pStyle w:val="Prrafodelista"/>
         <w:numPr>
           <w:ilvl w:val="0"/>
-          <w:numId w:val="19"/>
+          <w:numId w:val="4"/>
         </w:numPr>
         <w:jc w:val="both"/>
         <w:rPr>
@@ -6482,7 +6504,7 @@
         <w:pStyle w:val="Prrafodelista"/>
         <w:numPr>
           <w:ilvl w:val="0"/>
-          <w:numId w:val="20"/>
+          <w:numId w:val="5"/>
         </w:numPr>
         <w:jc w:val="both"/>
         <w:rPr>
@@ -6629,7 +6651,7 @@
           <w:szCs w:val="24"/>
         </w:rPr>
       </w:pPr>
-      <w:bookmarkStart w:id="10" w:name="_Toc465759617"/>
+      <w:bookmarkStart w:id="9" w:name="_Toc465759617"/>
       <w:r>
         <w:rPr>
           <w:rFonts w:ascii="Arial" w:hAnsi="Arial" w:cs="Arial"/>
@@ -6647,7 +6669,7 @@
         </w:rPr>
         <w:t xml:space="preserve"> Perspectiva del producto.</w:t>
       </w:r>
-      <w:bookmarkEnd w:id="10"/>
+      <w:bookmarkEnd w:id="9"/>
     </w:p>
     <w:p>
       <w:pPr>
@@ -7588,7 +7610,7 @@
           <mc:Fallback>
             <w:pict>
               <v:group w14:anchorId="793247CF" id="Grupo 269" o:spid="_x0000_s1029" style="position:absolute;left:0;text-align:left;margin-left:385.3pt;margin-top:8.15pt;width:436.5pt;height:197.35pt;z-index:251783680;mso-position-horizontal:right;mso-position-horizontal-relative:margin;mso-width-relative:margin;mso-height-relative:margin" coordsize="48006,25065" o:gfxdata="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">
-                <v:shape id="Cuadro de texto 12" o:spid="_x0000_s1030" type="#_x0000_t202" style="position:absolute;left:38100;top:22002;width:7282;height:3063;visibility:visible;mso-wrap-style:square;v-text-anchor:top" o:gfxdata="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" fillcolor="white [3201]" stroked="f" strokeweight=".5pt">
+                <v:shape id="Cuadro de texto 12" o:spid="_x0000_s1030" type="#_x0000_t202" style="position:absolute;left:38100;top:22002;width:7282;height:3063;visibility:visible;mso-wrap-style:square;v-text-anchor:top" o:gfxdata="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" fillcolor="white [3201]" stroked="f" strokeweight=".5pt">
                   <v:textbox>
                     <w:txbxContent>
                       <w:p>
@@ -7599,7 +7621,7 @@
                     </w:txbxContent>
                   </v:textbox>
                 </v:shape>
-                <v:shape id="Cuadro de texto 13" o:spid="_x0000_s1031" type="#_x0000_t202" style="position:absolute;left:35718;width:12288;height:3060;visibility:visible;mso-wrap-style:square;v-text-anchor:top" o:gfxdata="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" fillcolor="white [3201]" stroked="f" strokeweight=".5pt">
+                <v:shape id="Cuadro de texto 13" o:spid="_x0000_s1031" type="#_x0000_t202" style="position:absolute;left:35718;width:12288;height:3060;visibility:visible;mso-wrap-style:square;v-text-anchor:top" o:gfxdata="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" fillcolor="white [3201]" stroked="f" strokeweight=".5pt">
                   <v:textbox>
                     <w:txbxContent>
                       <w:p>
@@ -7610,7 +7632,7 @@
                     </w:txbxContent>
                   </v:textbox>
                 </v:shape>
-                <v:shape id="Cuadro de texto 18" o:spid="_x0000_s1032" type="#_x0000_t202" style="position:absolute;left:2857;top:15049;width:11906;height:2381;visibility:visible;mso-wrap-style:square;v-text-anchor:top" o:gfxdata="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" filled="f" stroked="f" strokeweight=".5pt">
+                <v:shape id="Cuadro de texto 18" o:spid="_x0000_s1032" type="#_x0000_t202" style="position:absolute;left:2857;top:15049;width:11906;height:2381;visibility:visible;mso-wrap-style:square;v-text-anchor:top" o:gfxdata="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" filled="f" stroked="f" strokeweight=".5pt">
                   <v:textbox>
                     <w:txbxContent>
                       <w:p>
@@ -7629,7 +7651,7 @@
                     </w:txbxContent>
                   </v:textbox>
                 </v:shape>
-                <v:shape id="Cuadro de texto 19" o:spid="_x0000_s1033" type="#_x0000_t202" style="position:absolute;top:19240;width:14478;height:3524;visibility:visible;mso-wrap-style:square;v-text-anchor:top" o:gfxdata="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" fillcolor="#c0504d [3205]" strokecolor="white [3201]" strokeweight="3pt">
+                <v:shape id="Cuadro de texto 19" o:spid="_x0000_s1033" type="#_x0000_t202" style="position:absolute;top:19240;width:14478;height:3524;visibility:visible;mso-wrap-style:square;v-text-anchor:top" o:gfxdata="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" fillcolor="#c0504d [3205]" strokecolor="white [3201]" strokeweight="3pt">
                   <v:shadow on="t" color="black" opacity="24903f" origin=",.5" offset="0,.55556mm"/>
                   <v:textbox>
                     <w:txbxContent>
@@ -7649,14 +7671,14 @@
                     </w:txbxContent>
                   </v:textbox>
                 </v:shape>
-                <v:group id="Grupo 26" o:spid="_x0000_s1034" style="position:absolute;left:39624;top:12382;width:2762;height:7430" coordsize="2762,7429" o:gfxdata="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">
-                  <v:oval id="Elipse 27" o:spid="_x0000_s1035" style="position:absolute;width:2667;height:2381;visibility:visible;mso-wrap-style:square;v-text-anchor:middle" o:gfxdata="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" fillcolor="white [3201]" strokecolor="#c0504d [3205]" strokeweight="2pt"/>
-                  <v:line id="Conector recto 28" o:spid="_x0000_s1036" style="position:absolute;visibility:visible;mso-wrap-style:square" from="1333,2476" to="1333,5143" o:connectortype="straight" o:gfxdata="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" filled="t" fillcolor="white [3201]" strokecolor="#c0504d [3205]" strokeweight="2pt"/>
-                  <v:line id="Conector recto 29" o:spid="_x0000_s1037" style="position:absolute;flip:x;visibility:visible;mso-wrap-style:square" from="0,5143" to="1333,7334" o:connectortype="straight" o:gfxdata="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" filled="t" fillcolor="white [3201]" strokecolor="#c0504d [3205]" strokeweight="2pt"/>
-                  <v:line id="Conector recto 30" o:spid="_x0000_s1038" style="position:absolute;visibility:visible;mso-wrap-style:square" from="1333,5143" to="2762,7429" o:connectortype="straight" o:gfxdata="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" filled="t" fillcolor="white [3201]" strokecolor="#c0504d [3205]" strokeweight="2pt"/>
-                  <v:line id="Conector recto 31" o:spid="_x0000_s1039" style="position:absolute;visibility:visible;mso-wrap-style:square" from="95,3714" to="2762,3714" o:connectortype="straight" o:gfxdata="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" filled="t" fillcolor="white [3201]" strokecolor="#c0504d [3205]" strokeweight="2pt"/>
+                <v:group id="Grupo 26" o:spid="_x0000_s1034" style="position:absolute;left:39624;top:12382;width:2762;height:7430" coordsize="2762,7429" o:gfxdata="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">
+                  <v:oval id="Elipse 27" o:spid="_x0000_s1035" style="position:absolute;width:2667;height:2381;visibility:visible;mso-wrap-style:square;v-text-anchor:middle" o:gfxdata="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" fillcolor="white [3201]" strokecolor="#c0504d [3205]" strokeweight="2pt"/>
+                  <v:line id="Conector recto 28" o:spid="_x0000_s1036" style="position:absolute;visibility:visible;mso-wrap-style:square" from="1333,2476" to="1333,5143" o:connectortype="straight" o:gfxdata="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" filled="t" fillcolor="white [3201]" strokecolor="#c0504d [3205]" strokeweight="2pt"/>
+                  <v:line id="Conector recto 29" o:spid="_x0000_s1037" style="position:absolute;flip:x;visibility:visible;mso-wrap-style:square" from="0,5143" to="1333,7334" o:connectortype="straight" o:gfxdata="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" filled="t" fillcolor="white [3201]" strokecolor="#c0504d [3205]" strokeweight="2pt"/>
+                  <v:line id="Conector recto 30" o:spid="_x0000_s1038" style="position:absolute;visibility:visible;mso-wrap-style:square" from="1333,5143" to="2762,7429" o:connectortype="straight" o:gfxdata="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" filled="t" fillcolor="white [3201]" strokecolor="#c0504d [3205]" strokeweight="2pt"/>
+                  <v:line id="Conector recto 31" o:spid="_x0000_s1039" style="position:absolute;visibility:visible;mso-wrap-style:square" from="95,3714" to="2762,3714" o:connectortype="straight" o:gfxdata="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" filled="t" fillcolor="white [3201]" strokecolor="#c0504d [3205]" strokeweight="2pt"/>
                 </v:group>
-                <v:rect id="Rectángulo 256" o:spid="_x0000_s1040" style="position:absolute;left:6762;top:7048;width:10859;height:5525;visibility:visible;mso-wrap-style:square;v-text-anchor:middle" o:gfxdata="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" fillcolor="#c0504d [3205]" strokecolor="white [3201]" strokeweight="3pt">
+                <v:rect id="Rectángulo 256" o:spid="_x0000_s1040" style="position:absolute;left:6762;top:7048;width:10859;height:5525;visibility:visible;mso-wrap-style:square;v-text-anchor:middle" o:gfxdata="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" fillcolor="#c0504d [3205]" strokecolor="white [3201]" strokeweight="3pt">
                   <v:shadow on="t" color="black" opacity="24903f" origin=",.5" offset="0,.55556mm"/>
                   <v:textbox>
                     <w:txbxContent>
@@ -7685,24 +7707,24 @@
                     </w:txbxContent>
                   </v:textbox>
                 </v:rect>
-                <v:group id="Grupo 257" o:spid="_x0000_s1041" style="position:absolute;left:39528;top:3048;width:2763;height:7429" coordsize="2762,7429" o:gfxdata="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">
-                  <v:oval id="Elipse 258" o:spid="_x0000_s1042" style="position:absolute;width:2667;height:2381;visibility:visible;mso-wrap-style:square;v-text-anchor:middle" o:gfxdata="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" fillcolor="white [3201]" strokecolor="#c0504d [3205]" strokeweight="2pt"/>
-                  <v:line id="Conector recto 259" o:spid="_x0000_s1043" style="position:absolute;visibility:visible;mso-wrap-style:square" from="1333,2476" to="1333,5143" o:connectortype="straight" o:gfxdata="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" filled="t" fillcolor="white [3201]" strokecolor="#c0504d [3205]" strokeweight="2pt"/>
-                  <v:line id="Conector recto 260" o:spid="_x0000_s1044" style="position:absolute;flip:x;visibility:visible;mso-wrap-style:square" from="0,5143" to="1333,7334" o:connectortype="straight" o:gfxdata="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" filled="t" fillcolor="white [3201]" strokecolor="#c0504d [3205]" strokeweight="2pt"/>
-                  <v:line id="Conector recto 261" o:spid="_x0000_s1045" style="position:absolute;visibility:visible;mso-wrap-style:square" from="1333,5143" to="2762,7429" o:connectortype="straight" o:gfxdata="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" filled="t" fillcolor="white [3201]" strokecolor="#c0504d [3205]" strokeweight="2pt"/>
-                  <v:line id="Conector recto 263" o:spid="_x0000_s1046" style="position:absolute;visibility:visible;mso-wrap-style:square" from="95,3714" to="2762,3714" o:connectortype="straight" o:gfxdata="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" filled="t" fillcolor="white [3201]" strokecolor="#c0504d [3205]" strokeweight="2pt"/>
+                <v:group id="Grupo 257" o:spid="_x0000_s1041" style="position:absolute;left:39528;top:3048;width:2763;height:7429" coordsize="2762,7429" o:gfxdata="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">
+                  <v:oval id="Elipse 258" o:spid="_x0000_s1042" style="position:absolute;width:2667;height:2381;visibility:visible;mso-wrap-style:square;v-text-anchor:middle" o:gfxdata="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" fillcolor="white [3201]" strokecolor="#c0504d [3205]" strokeweight="2pt"/>
+                  <v:line id="Conector recto 259" o:spid="_x0000_s1043" style="position:absolute;visibility:visible;mso-wrap-style:square" from="1333,2476" to="1333,5143" o:connectortype="straight" o:gfxdata="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" filled="t" fillcolor="white [3201]" strokecolor="#c0504d [3205]" strokeweight="2pt"/>
+                  <v:line id="Conector recto 260" o:spid="_x0000_s1044" style="position:absolute;flip:x;visibility:visible;mso-wrap-style:square" from="0,5143" to="1333,7334" o:connectortype="straight" o:gfxdata="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" filled="t" fillcolor="white [3201]" strokecolor="#c0504d [3205]" strokeweight="2pt"/>
+                  <v:line id="Conector recto 261" o:spid="_x0000_s1045" style="position:absolute;visibility:visible;mso-wrap-style:square" from="1333,5143" to="2762,7429" o:connectortype="straight" o:gfxdata="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" filled="t" fillcolor="white [3201]" strokecolor="#c0504d [3205]" strokeweight="2pt"/>
+                  <v:line id="Conector recto 263" o:spid="_x0000_s1046" style="position:absolute;visibility:visible;mso-wrap-style:square" from="95,3714" to="2762,3714" o:connectortype="straight" o:gfxdata="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" filled="t" fillcolor="white [3201]" strokecolor="#c0504d [3205]" strokeweight="2pt"/>
                 </v:group>
                 <v:shapetype id="_x0000_t32" coordsize="21600,21600" o:spt="32" o:oned="t" path="m,l21600,21600e" filled="f">
                   <v:path arrowok="t" fillok="f" o:connecttype="none"/>
                   <o:lock v:ext="edit" shapetype="t"/>
                 </v:shapetype>
-                <v:shape id="Conector recto de flecha 264" o:spid="_x0000_s1047" type="#_x0000_t32" style="position:absolute;left:17907;top:6000;width:20859;height:2191;flip:x;visibility:visible;mso-wrap-style:square" o:connectortype="straight" o:gfxdata="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" strokecolor="#f68c36 [3049]">
+                <v:shape id="Conector recto de flecha 264" o:spid="_x0000_s1047" type="#_x0000_t32" style="position:absolute;left:17907;top:6000;width:20859;height:2191;flip:x;visibility:visible;mso-wrap-style:square" o:connectortype="straight" o:gfxdata="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" strokecolor="#f68c36 [3049]">
                   <v:stroke endarrow="block"/>
                 </v:shape>
-                <v:shape id="Conector recto de flecha 266" o:spid="_x0000_s1048" type="#_x0000_t32" style="position:absolute;left:18002;top:11525;width:20574;height:4953;flip:x y;visibility:visible;mso-wrap-style:square" o:connectortype="straight" o:gfxdata="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" strokecolor="#f68c36 [3049]">
+                <v:shape id="Conector recto de flecha 266" o:spid="_x0000_s1048" type="#_x0000_t32" style="position:absolute;left:18002;top:11525;width:20574;height:4953;flip:x y;visibility:visible;mso-wrap-style:square" o:connectortype="straight" o:gfxdata="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" strokecolor="#f68c36 [3049]">
                   <v:stroke endarrow="block"/>
                 </v:shape>
-                <v:shape id="Cuadro de texto 267" o:spid="_x0000_s1049" type="#_x0000_t202" style="position:absolute;left:20955;top:8667;width:14001;height:2382;visibility:visible;mso-wrap-style:square;v-text-anchor:top" o:gfxdata="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" filled="f" stroked="f" strokeweight=".5pt">
+                <v:shape id="Cuadro de texto 267" o:spid="_x0000_s1049" type="#_x0000_t202" style="position:absolute;left:20955;top:8667;width:14001;height:2382;visibility:visible;mso-wrap-style:square;v-text-anchor:top" o:gfxdata="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" filled="f" stroked="f" strokeweight=".5pt">
                   <v:textbox>
                     <w:txbxContent>
                       <w:p>
@@ -7732,7 +7754,7 @@
                   </v:handles>
                   <o:lock v:ext="edit" shapetype="t"/>
                 </v:shapetype>
-                <v:shape id="Conector angular 268" o:spid="_x0000_s1050" type="#_x0000_t34" style="position:absolute;left:2857;top:10477;width:3524;height:8573;flip:x;visibility:visible;mso-wrap-style:square" o:connectortype="elbow" o:gfxdata="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" adj="21892" strokecolor="#f68c36 [3049]">
+                <v:shape id="Conector angular 268" o:spid="_x0000_s1050" type="#_x0000_t34" style="position:absolute;left:2857;top:10477;width:3524;height:8573;flip:x;visibility:visible;mso-wrap-style:square" o:connectortype="elbow" o:gfxdata="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" adj="21892" strokecolor="#f68c36 [3049]">
                   <v:stroke endarrow="block"/>
                 </v:shape>
                 <w10:wrap anchorx="margin"/>
@@ -7830,7 +7852,7 @@
           <w:szCs w:val="24"/>
         </w:rPr>
       </w:pPr>
-      <w:bookmarkStart w:id="11" w:name="_Toc465759618"/>
+      <w:bookmarkStart w:id="10" w:name="_Toc465759618"/>
       <w:r>
         <w:rPr>
           <w:rFonts w:ascii="Arial" w:hAnsi="Arial" w:cs="Arial"/>
@@ -7855,7 +7877,7 @@
         </w:rPr>
         <w:t xml:space="preserve"> Resumen de beneficiarios.</w:t>
       </w:r>
-      <w:bookmarkEnd w:id="11"/>
+      <w:bookmarkEnd w:id="10"/>
     </w:p>
     <w:tbl>
       <w:tblPr>
@@ -8111,7 +8133,7 @@
           <w:szCs w:val="24"/>
         </w:rPr>
       </w:pPr>
-      <w:bookmarkStart w:id="12" w:name="_Toc465759619"/>
+      <w:bookmarkStart w:id="11" w:name="_Toc465759619"/>
       <w:r>
         <w:rPr>
           <w:rFonts w:ascii="Arial" w:hAnsi="Arial" w:cs="Arial"/>
@@ -8129,14 +8151,14 @@
         </w:rPr>
         <w:t xml:space="preserve"> Resumen de las características del sistema.</w:t>
       </w:r>
-      <w:bookmarkEnd w:id="12"/>
+      <w:bookmarkEnd w:id="11"/>
     </w:p>
     <w:p>
       <w:pPr>
         <w:pStyle w:val="Prrafodelista"/>
         <w:numPr>
           <w:ilvl w:val="0"/>
-          <w:numId w:val="18"/>
+          <w:numId w:val="3"/>
         </w:numPr>
         <w:jc w:val="both"/>
         <w:rPr>
@@ -8159,7 +8181,7 @@
         <w:pStyle w:val="Prrafodelista"/>
         <w:numPr>
           <w:ilvl w:val="0"/>
-          <w:numId w:val="18"/>
+          <w:numId w:val="3"/>
         </w:numPr>
         <w:jc w:val="both"/>
         <w:rPr>
@@ -8182,7 +8204,7 @@
         <w:pStyle w:val="Prrafodelista"/>
         <w:numPr>
           <w:ilvl w:val="0"/>
-          <w:numId w:val="18"/>
+          <w:numId w:val="3"/>
         </w:numPr>
         <w:jc w:val="both"/>
         <w:rPr>
@@ -8229,7 +8251,7 @@
         <w:pStyle w:val="Prrafodelista"/>
         <w:numPr>
           <w:ilvl w:val="0"/>
-          <w:numId w:val="18"/>
+          <w:numId w:val="3"/>
         </w:numPr>
         <w:jc w:val="both"/>
         <w:rPr>
@@ -8276,7 +8298,7 @@
         <w:pStyle w:val="Prrafodelista"/>
         <w:numPr>
           <w:ilvl w:val="0"/>
-          <w:numId w:val="18"/>
+          <w:numId w:val="3"/>
         </w:numPr>
         <w:jc w:val="both"/>
         <w:rPr>
@@ -8299,7 +8321,7 @@
         <w:pStyle w:val="Prrafodelista"/>
         <w:numPr>
           <w:ilvl w:val="0"/>
-          <w:numId w:val="18"/>
+          <w:numId w:val="3"/>
         </w:numPr>
         <w:jc w:val="both"/>
         <w:rPr>
@@ -8322,7 +8344,7 @@
         <w:pStyle w:val="Prrafodelista"/>
         <w:numPr>
           <w:ilvl w:val="0"/>
-          <w:numId w:val="18"/>
+          <w:numId w:val="3"/>
         </w:numPr>
         <w:jc w:val="both"/>
         <w:rPr>
@@ -8345,7 +8367,7 @@
         <w:pStyle w:val="Prrafodelista"/>
         <w:numPr>
           <w:ilvl w:val="0"/>
-          <w:numId w:val="18"/>
+          <w:numId w:val="3"/>
         </w:numPr>
         <w:jc w:val="both"/>
         <w:rPr>
@@ -8372,7 +8394,7 @@
           <w:szCs w:val="24"/>
         </w:rPr>
       </w:pPr>
-      <w:bookmarkStart w:id="13" w:name="_Toc465759620"/>
+      <w:bookmarkStart w:id="12" w:name="_Toc465759620"/>
       <w:r>
         <w:rPr>
           <w:rFonts w:ascii="Arial" w:hAnsi="Arial" w:cs="Arial"/>
@@ -8397,14 +8419,14 @@
         </w:rPr>
         <w:t>tros requisitos y restricciones.</w:t>
       </w:r>
-      <w:bookmarkEnd w:id="13"/>
+      <w:bookmarkEnd w:id="12"/>
     </w:p>
     <w:p>
       <w:pPr>
         <w:pStyle w:val="Prrafodelista"/>
         <w:numPr>
           <w:ilvl w:val="0"/>
-          <w:numId w:val="25"/>
+          <w:numId w:val="8"/>
         </w:numPr>
         <w:rPr>
           <w:rFonts w:ascii="Arial" w:hAnsi="Arial" w:cs="Arial"/>
@@ -8424,7 +8446,7 @@
         <w:pStyle w:val="Prrafodelista"/>
         <w:numPr>
           <w:ilvl w:val="0"/>
-          <w:numId w:val="25"/>
+          <w:numId w:val="8"/>
         </w:numPr>
         <w:rPr>
           <w:rFonts w:ascii="Arial" w:hAnsi="Arial" w:cs="Arial"/>
@@ -8444,7 +8466,7 @@
         <w:pStyle w:val="Prrafodelista"/>
         <w:numPr>
           <w:ilvl w:val="0"/>
-          <w:numId w:val="25"/>
+          <w:numId w:val="8"/>
         </w:numPr>
         <w:rPr>
           <w:rFonts w:ascii="Arial" w:hAnsi="Arial" w:cs="Arial"/>
@@ -8477,7 +8499,7 @@
           <w:szCs w:val="24"/>
         </w:rPr>
       </w:pPr>
-      <w:bookmarkStart w:id="14" w:name="_Toc465759621"/>
+      <w:bookmarkStart w:id="13" w:name="_Toc465759621"/>
       <w:r>
         <w:rPr>
           <w:rFonts w:ascii="Arial" w:hAnsi="Arial" w:cs="Arial"/>
@@ -8496,34 +8518,34 @@
         </w:rPr>
         <w:t>MODELO DE CASOS DE USO</w:t>
       </w:r>
+      <w:bookmarkEnd w:id="13"/>
+    </w:p>
+    <w:p>
+      <w:pPr>
+        <w:pStyle w:val="Ttulo2"/>
+        <w:rPr>
+          <w:rFonts w:ascii="Arial" w:hAnsi="Arial" w:cs="Arial"/>
+          <w:sz w:val="24"/>
+          <w:szCs w:val="24"/>
+        </w:rPr>
+      </w:pPr>
+      <w:bookmarkStart w:id="14" w:name="_Toc465759622"/>
+      <w:r>
+        <w:rPr>
+          <w:rFonts w:ascii="Arial" w:hAnsi="Arial" w:cs="Arial"/>
+          <w:sz w:val="24"/>
+          <w:szCs w:val="24"/>
+        </w:rPr>
+        <w:t>2.1 Lista Actor-Semántica.</w:t>
+      </w:r>
       <w:bookmarkEnd w:id="14"/>
-    </w:p>
-    <w:p>
-      <w:pPr>
-        <w:pStyle w:val="Ttulo2"/>
-        <w:rPr>
-          <w:rFonts w:ascii="Arial" w:hAnsi="Arial" w:cs="Arial"/>
-          <w:sz w:val="24"/>
-          <w:szCs w:val="24"/>
-        </w:rPr>
-      </w:pPr>
-      <w:bookmarkStart w:id="15" w:name="_Toc465759622"/>
-      <w:r>
-        <w:rPr>
-          <w:rFonts w:ascii="Arial" w:hAnsi="Arial" w:cs="Arial"/>
-          <w:sz w:val="24"/>
-          <w:szCs w:val="24"/>
-        </w:rPr>
-        <w:t>2.1 Lista Actor-Semántica.</w:t>
-      </w:r>
-      <w:bookmarkEnd w:id="15"/>
     </w:p>
     <w:p>
       <w:pPr>
         <w:pStyle w:val="Prrafodelista"/>
         <w:numPr>
           <w:ilvl w:val="0"/>
-          <w:numId w:val="35"/>
+          <w:numId w:val="10"/>
         </w:numPr>
         <w:rPr>
           <w:rFonts w:ascii="Arial" w:hAnsi="Arial" w:cs="Arial"/>
@@ -8545,7 +8567,7 @@
         <w:pStyle w:val="Prrafodelista"/>
         <w:numPr>
           <w:ilvl w:val="0"/>
-          <w:numId w:val="35"/>
+          <w:numId w:val="10"/>
         </w:numPr>
         <w:rPr>
           <w:rFonts w:ascii="Arial" w:hAnsi="Arial" w:cs="Arial"/>
@@ -8661,7 +8683,7 @@
           <w:szCs w:val="24"/>
         </w:rPr>
       </w:pPr>
-      <w:bookmarkStart w:id="16" w:name="_Toc465759623"/>
+      <w:bookmarkStart w:id="15" w:name="_Toc465759623"/>
       <w:r>
         <w:rPr>
           <w:rFonts w:ascii="Arial" w:hAnsi="Arial" w:cs="Arial"/>
@@ -8679,7 +8701,7 @@
         </w:rPr>
         <w:t>Lista Actor- Objetivo.</w:t>
       </w:r>
-      <w:bookmarkEnd w:id="16"/>
+      <w:bookmarkEnd w:id="15"/>
     </w:p>
     <w:tbl>
       <w:tblPr>
@@ -9059,7 +9081,7 @@
           <w:szCs w:val="24"/>
         </w:rPr>
       </w:pPr>
-      <w:bookmarkStart w:id="17" w:name="_Toc465759624"/>
+      <w:bookmarkStart w:id="16" w:name="_Toc465759624"/>
       <w:r>
         <w:rPr>
           <w:rFonts w:ascii="Arial" w:hAnsi="Arial" w:cs="Arial"/>
@@ -9076,14 +9098,14 @@
         </w:rPr>
         <w:t>Lista de Casos de Uso.</w:t>
       </w:r>
-      <w:bookmarkEnd w:id="17"/>
+      <w:bookmarkEnd w:id="16"/>
     </w:p>
     <w:p>
       <w:pPr>
         <w:pStyle w:val="Prrafodelista"/>
         <w:numPr>
           <w:ilvl w:val="0"/>
-          <w:numId w:val="39"/>
+          <w:numId w:val="13"/>
         </w:numPr>
       </w:pPr>
       <w:r>
@@ -9099,7 +9121,7 @@
         <w:pStyle w:val="Prrafodelista"/>
         <w:numPr>
           <w:ilvl w:val="0"/>
-          <w:numId w:val="39"/>
+          <w:numId w:val="13"/>
         </w:numPr>
       </w:pPr>
       <w:r>
@@ -9115,7 +9137,7 @@
         <w:pStyle w:val="Prrafodelista"/>
         <w:numPr>
           <w:ilvl w:val="0"/>
-          <w:numId w:val="39"/>
+          <w:numId w:val="13"/>
         </w:numPr>
       </w:pPr>
       <w:r>
@@ -9145,7 +9167,7 @@
         <w:pStyle w:val="Prrafodelista"/>
         <w:numPr>
           <w:ilvl w:val="0"/>
-          <w:numId w:val="39"/>
+          <w:numId w:val="13"/>
         </w:numPr>
       </w:pPr>
       <w:r>
@@ -9175,7 +9197,7 @@
         <w:pStyle w:val="Prrafodelista"/>
         <w:numPr>
           <w:ilvl w:val="0"/>
-          <w:numId w:val="39"/>
+          <w:numId w:val="13"/>
         </w:numPr>
       </w:pPr>
       <w:r>
@@ -9191,7 +9213,7 @@
         <w:pStyle w:val="Prrafodelista"/>
         <w:numPr>
           <w:ilvl w:val="0"/>
-          <w:numId w:val="39"/>
+          <w:numId w:val="13"/>
         </w:numPr>
       </w:pPr>
       <w:r>
@@ -9221,7 +9243,7 @@
         <w:pStyle w:val="Prrafodelista"/>
         <w:numPr>
           <w:ilvl w:val="0"/>
-          <w:numId w:val="39"/>
+          <w:numId w:val="13"/>
         </w:numPr>
       </w:pPr>
       <w:r>
@@ -9251,7 +9273,7 @@
         <w:pStyle w:val="Prrafodelista"/>
         <w:numPr>
           <w:ilvl w:val="0"/>
-          <w:numId w:val="39"/>
+          <w:numId w:val="13"/>
         </w:numPr>
       </w:pPr>
       <w:r>
@@ -9274,7 +9296,7 @@
         <w:pStyle w:val="Prrafodelista"/>
         <w:numPr>
           <w:ilvl w:val="0"/>
-          <w:numId w:val="39"/>
+          <w:numId w:val="13"/>
         </w:numPr>
       </w:pPr>
       <w:r>
@@ -9290,7 +9312,7 @@
         <w:pStyle w:val="Prrafodelista"/>
         <w:numPr>
           <w:ilvl w:val="0"/>
-          <w:numId w:val="39"/>
+          <w:numId w:val="13"/>
         </w:numPr>
       </w:pPr>
       <w:r>
@@ -9306,7 +9328,7 @@
         <w:pStyle w:val="Prrafodelista"/>
         <w:numPr>
           <w:ilvl w:val="0"/>
-          <w:numId w:val="39"/>
+          <w:numId w:val="13"/>
         </w:numPr>
       </w:pPr>
       <w:r>
@@ -9322,7 +9344,7 @@
         <w:pStyle w:val="Prrafodelista"/>
         <w:numPr>
           <w:ilvl w:val="0"/>
-          <w:numId w:val="39"/>
+          <w:numId w:val="13"/>
         </w:numPr>
       </w:pPr>
       <w:r>
@@ -9338,7 +9360,7 @@
         <w:pStyle w:val="Prrafodelista"/>
         <w:numPr>
           <w:ilvl w:val="0"/>
-          <w:numId w:val="39"/>
+          <w:numId w:val="13"/>
         </w:numPr>
       </w:pPr>
       <w:r>
@@ -9354,7 +9376,7 @@
         <w:pStyle w:val="Prrafodelista"/>
         <w:numPr>
           <w:ilvl w:val="0"/>
-          <w:numId w:val="39"/>
+          <w:numId w:val="13"/>
         </w:numPr>
       </w:pPr>
       <w:r>
@@ -9370,7 +9392,7 @@
         <w:pStyle w:val="Prrafodelista"/>
         <w:numPr>
           <w:ilvl w:val="0"/>
-          <w:numId w:val="39"/>
+          <w:numId w:val="13"/>
         </w:numPr>
         <w:rPr>
           <w:rFonts w:ascii="Arial" w:hAnsi="Arial" w:cs="Arial"/>
@@ -9462,7 +9484,7 @@
           <w:szCs w:val="24"/>
         </w:rPr>
       </w:pPr>
-      <w:bookmarkStart w:id="18" w:name="_Toc465759625"/>
+      <w:bookmarkStart w:id="17" w:name="_Toc465759625"/>
       <w:r>
         <w:rPr>
           <w:rFonts w:ascii="Arial" w:hAnsi="Arial" w:cs="Arial"/>
@@ -9480,14 +9502,14 @@
         </w:rPr>
         <w:t>Descripción breve de casos de uso.</w:t>
       </w:r>
-      <w:bookmarkEnd w:id="18"/>
+      <w:bookmarkEnd w:id="17"/>
     </w:p>
     <w:p>
       <w:pPr>
         <w:pStyle w:val="Prrafodelista"/>
         <w:numPr>
           <w:ilvl w:val="0"/>
-          <w:numId w:val="40"/>
+          <w:numId w:val="14"/>
         </w:numPr>
         <w:rPr>
           <w:rFonts w:ascii="Arial" w:hAnsi="Arial" w:cs="Arial"/>
@@ -9597,7 +9619,7 @@
         <w:pStyle w:val="Prrafodelista"/>
         <w:numPr>
           <w:ilvl w:val="0"/>
-          <w:numId w:val="40"/>
+          <w:numId w:val="14"/>
         </w:numPr>
         <w:rPr>
           <w:rFonts w:ascii="Arial" w:hAnsi="Arial" w:cs="Arial"/>
@@ -9700,7 +9722,7 @@
         <w:pStyle w:val="Prrafodelista"/>
         <w:numPr>
           <w:ilvl w:val="0"/>
-          <w:numId w:val="19"/>
+          <w:numId w:val="4"/>
         </w:numPr>
         <w:jc w:val="both"/>
         <w:rPr>
@@ -9813,7 +9835,7 @@
         <w:pStyle w:val="Prrafodelista"/>
         <w:numPr>
           <w:ilvl w:val="0"/>
-          <w:numId w:val="19"/>
+          <w:numId w:val="4"/>
         </w:numPr>
         <w:rPr>
           <w:rFonts w:ascii="Arial" w:hAnsi="Arial" w:cs="Arial"/>
@@ -9874,7 +9896,7 @@
         <w:pStyle w:val="Prrafodelista"/>
         <w:numPr>
           <w:ilvl w:val="0"/>
-          <w:numId w:val="19"/>
+          <w:numId w:val="4"/>
         </w:numPr>
         <w:rPr>
           <w:rFonts w:ascii="Arial" w:hAnsi="Arial" w:cs="Arial"/>
@@ -10005,7 +10027,7 @@
         <w:pStyle w:val="Prrafodelista"/>
         <w:numPr>
           <w:ilvl w:val="0"/>
-          <w:numId w:val="19"/>
+          <w:numId w:val="4"/>
         </w:numPr>
         <w:rPr>
           <w:rFonts w:ascii="Arial" w:hAnsi="Arial" w:cs="Arial"/>
@@ -10128,7 +10150,7 @@
         <w:pStyle w:val="Prrafodelista"/>
         <w:numPr>
           <w:ilvl w:val="0"/>
-          <w:numId w:val="19"/>
+          <w:numId w:val="4"/>
         </w:numPr>
         <w:rPr>
           <w:rFonts w:ascii="Arial" w:hAnsi="Arial" w:cs="Arial"/>
@@ -10175,7 +10197,7 @@
         <w:pStyle w:val="Prrafodelista"/>
         <w:numPr>
           <w:ilvl w:val="0"/>
-          <w:numId w:val="19"/>
+          <w:numId w:val="4"/>
         </w:numPr>
         <w:rPr>
           <w:rFonts w:ascii="Arial" w:hAnsi="Arial" w:cs="Arial"/>
@@ -10250,7 +10272,7 @@
       <w:pPr>
         <w:numPr>
           <w:ilvl w:val="0"/>
-          <w:numId w:val="39"/>
+          <w:numId w:val="13"/>
         </w:numPr>
         <w:contextualSpacing/>
         <w:rPr>
@@ -10322,7 +10344,7 @@
       <w:pPr>
         <w:numPr>
           <w:ilvl w:val="0"/>
-          <w:numId w:val="39"/>
+          <w:numId w:val="13"/>
         </w:numPr>
         <w:contextualSpacing/>
         <w:rPr>
@@ -10385,7 +10407,7 @@
       <w:pPr>
         <w:numPr>
           <w:ilvl w:val="0"/>
-          <w:numId w:val="39"/>
+          <w:numId w:val="13"/>
         </w:numPr>
         <w:contextualSpacing/>
         <w:rPr>
@@ -10448,7 +10470,7 @@
       <w:pPr>
         <w:numPr>
           <w:ilvl w:val="0"/>
-          <w:numId w:val="39"/>
+          <w:numId w:val="13"/>
         </w:numPr>
         <w:contextualSpacing/>
         <w:rPr>
@@ -10520,7 +10542,7 @@
       <w:pPr>
         <w:numPr>
           <w:ilvl w:val="0"/>
-          <w:numId w:val="39"/>
+          <w:numId w:val="13"/>
         </w:numPr>
         <w:contextualSpacing/>
         <w:rPr>
@@ -10592,7 +10614,7 @@
       <w:pPr>
         <w:numPr>
           <w:ilvl w:val="0"/>
-          <w:numId w:val="39"/>
+          <w:numId w:val="13"/>
         </w:numPr>
         <w:contextualSpacing/>
         <w:rPr>
@@ -10664,7 +10686,7 @@
       <w:pPr>
         <w:numPr>
           <w:ilvl w:val="0"/>
-          <w:numId w:val="39"/>
+          <w:numId w:val="13"/>
         </w:numPr>
         <w:contextualSpacing/>
         <w:rPr>
@@ -10746,7 +10768,7 @@
           <w:szCs w:val="24"/>
         </w:rPr>
       </w:pPr>
-      <w:bookmarkStart w:id="19" w:name="_Toc465759626"/>
+      <w:bookmarkStart w:id="18" w:name="_Toc465759626"/>
       <w:r>
         <w:rPr>
           <w:rFonts w:ascii="Arial" w:hAnsi="Arial" w:cs="Arial"/>
@@ -10764,7 +10786,7 @@
         </w:rPr>
         <w:t>Descripción completa (10 al 20%) de casos de uso utilizando una plantilla.</w:t>
       </w:r>
-      <w:bookmarkEnd w:id="19"/>
+      <w:bookmarkEnd w:id="18"/>
     </w:p>
     <w:p>
       <w:pPr>
@@ -10920,8 +10942,16 @@
               <w:rPr>
                 <w:rFonts w:ascii="Arial" w:hAnsi="Arial" w:cs="Arial"/>
               </w:rPr>
-              <w:t>Aida Rochin</w:t>
-            </w:r>
+              <w:t xml:space="preserve">Aida </w:t>
+            </w:r>
+            <w:proofErr w:type="spellStart"/>
+            <w:r>
+              <w:rPr>
+                <w:rFonts w:ascii="Arial" w:hAnsi="Arial" w:cs="Arial"/>
+              </w:rPr>
+              <w:t>Rochin</w:t>
+            </w:r>
+            <w:proofErr w:type="spellEnd"/>
           </w:p>
         </w:tc>
       </w:tr>
@@ -11101,16 +11131,20 @@
           </w:tcPr>
           <w:p>
             <w:pPr>
-              <w:ind w:left="51"/>
-              <w:rPr>
-                <w:rFonts w:ascii="Arial" w:hAnsi="Arial" w:cs="Arial"/>
-              </w:rPr>
-            </w:pPr>
-            <w:r>
-              <w:rPr>
-                <w:rFonts w:ascii="Arial" w:hAnsi="Arial" w:cs="Arial"/>
-              </w:rPr>
-              <w:t>El usuario accede al sistema</w:t>
+              <w:pStyle w:val="Prrafodelista"/>
+              <w:numPr>
+                <w:ilvl w:val="0"/>
+                <w:numId w:val="21"/>
+              </w:numPr>
+              <w:rPr>
+                <w:rFonts w:ascii="Arial" w:hAnsi="Arial" w:cs="Arial"/>
+              </w:rPr>
+            </w:pPr>
+            <w:r>
+              <w:rPr>
+                <w:rFonts w:ascii="Arial" w:hAnsi="Arial" w:cs="Arial"/>
+              </w:rPr>
+              <w:t>El usuario no debe estar autentificado.</w:t>
             </w:r>
           </w:p>
         </w:tc>
@@ -11166,7 +11200,7 @@
               <w:pStyle w:val="Prrafodelista"/>
               <w:numPr>
                 <w:ilvl w:val="0"/>
-                <w:numId w:val="37"/>
+                <w:numId w:val="12"/>
               </w:numPr>
               <w:rPr>
                 <w:rFonts w:ascii="Arial" w:hAnsi="Arial" w:cs="Arial"/>
@@ -11196,7 +11230,7 @@
               <w:pStyle w:val="Prrafodelista"/>
               <w:numPr>
                 <w:ilvl w:val="0"/>
-                <w:numId w:val="37"/>
+                <w:numId w:val="12"/>
               </w:numPr>
               <w:rPr>
                 <w:rFonts w:ascii="Arial" w:hAnsi="Arial" w:cs="Arial"/>
@@ -11230,7 +11264,43 @@
               <w:rPr>
                 <w:rFonts w:ascii="Arial" w:hAnsi="Arial" w:cs="Arial"/>
               </w:rPr>
-              <w:t>en el sistema (nombre de usuario, contraseña, nombre, edad, fecha de nacimiento, correo electrónico).</w:t>
+              <w:t>en el sistema (</w:t>
+            </w:r>
+            <w:r>
+              <w:rPr>
+                <w:rFonts w:ascii="Arial" w:hAnsi="Arial" w:cs="Arial"/>
+              </w:rPr>
+              <w:t xml:space="preserve">nombre usuario, nombre completo, </w:t>
+            </w:r>
+            <w:r>
+              <w:rPr>
+                <w:rFonts w:ascii="Arial" w:hAnsi="Arial" w:cs="Arial"/>
+              </w:rPr>
+              <w:t>correo electrónico</w:t>
+            </w:r>
+            <w:r>
+              <w:rPr>
+                <w:rFonts w:ascii="Arial" w:hAnsi="Arial" w:cs="Arial"/>
+              </w:rPr>
+              <w:t>, contraseña, verificación de contraseña</w:t>
+            </w:r>
+            <w:r>
+              <w:rPr>
+                <w:rFonts w:ascii="Arial" w:hAnsi="Arial" w:cs="Arial"/>
+              </w:rPr>
+              <w:t>)</w:t>
+            </w:r>
+            <w:r>
+              <w:rPr>
+                <w:rFonts w:ascii="Arial" w:hAnsi="Arial" w:cs="Arial"/>
+              </w:rPr>
+              <w:t xml:space="preserve"> y envía los datos al sistema</w:t>
+            </w:r>
+            <w:r>
+              <w:rPr>
+                <w:rFonts w:ascii="Arial" w:hAnsi="Arial" w:cs="Arial"/>
+              </w:rPr>
+              <w:t>.</w:t>
             </w:r>
           </w:p>
           <w:p>
@@ -11238,7 +11308,7 @@
               <w:pStyle w:val="Prrafodelista"/>
               <w:numPr>
                 <w:ilvl w:val="0"/>
-                <w:numId w:val="37"/>
+                <w:numId w:val="12"/>
               </w:numPr>
               <w:rPr>
                 <w:rFonts w:ascii="Arial" w:hAnsi="Arial" w:cs="Arial"/>
@@ -11256,7 +11326,7 @@
               <w:pStyle w:val="Prrafodelista"/>
               <w:numPr>
                 <w:ilvl w:val="0"/>
-                <w:numId w:val="37"/>
+                <w:numId w:val="12"/>
               </w:numPr>
               <w:rPr>
                 <w:rFonts w:ascii="Arial" w:hAnsi="Arial" w:cs="Arial"/>
@@ -11274,7 +11344,7 @@
               <w:pStyle w:val="Prrafodelista"/>
               <w:numPr>
                 <w:ilvl w:val="0"/>
-                <w:numId w:val="37"/>
+                <w:numId w:val="12"/>
               </w:numPr>
               <w:rPr>
                 <w:rFonts w:ascii="Arial" w:hAnsi="Arial" w:cs="Arial"/>
@@ -11292,7 +11362,7 @@
               <w:pStyle w:val="Prrafodelista"/>
               <w:numPr>
                 <w:ilvl w:val="0"/>
-                <w:numId w:val="37"/>
+                <w:numId w:val="12"/>
               </w:numPr>
               <w:rPr>
                 <w:rFonts w:ascii="Arial" w:hAnsi="Arial" w:cs="Arial"/>
@@ -11302,7 +11372,19 @@
               <w:rPr>
                 <w:rFonts w:ascii="Arial" w:hAnsi="Arial" w:cs="Arial"/>
               </w:rPr>
-              <w:t>El usuario es redirigido al sistema.</w:t>
+              <w:t xml:space="preserve">El </w:t>
+            </w:r>
+            <w:r>
+              <w:rPr>
+                <w:rFonts w:ascii="Arial" w:hAnsi="Arial" w:cs="Arial"/>
+              </w:rPr>
+              <w:t>enlace redirige al usuario al sistema</w:t>
+            </w:r>
+            <w:r>
+              <w:rPr>
+                <w:rFonts w:ascii="Arial" w:hAnsi="Arial" w:cs="Arial"/>
+              </w:rPr>
+              <w:t>.</w:t>
             </w:r>
           </w:p>
           <w:p>
@@ -11310,7 +11392,7 @@
               <w:pStyle w:val="Prrafodelista"/>
               <w:numPr>
                 <w:ilvl w:val="0"/>
-                <w:numId w:val="37"/>
+                <w:numId w:val="12"/>
               </w:numPr>
               <w:rPr>
                 <w:rFonts w:ascii="Arial" w:hAnsi="Arial" w:cs="Arial"/>
@@ -11366,34 +11448,95 @@
           </w:tcPr>
           <w:p>
             <w:pPr>
-              <w:rPr>
-                <w:rFonts w:ascii="Arial" w:hAnsi="Arial" w:cs="Arial"/>
-              </w:rPr>
-            </w:pPr>
-            <w:r>
-              <w:rPr>
-                <w:rFonts w:ascii="Arial" w:hAnsi="Arial" w:cs="Arial"/>
-              </w:rPr>
-              <w:t xml:space="preserve">Si </w:t>
-            </w:r>
-            <w:r>
-              <w:rPr>
-                <w:rFonts w:ascii="Arial" w:hAnsi="Arial" w:cs="Arial"/>
-              </w:rPr>
-              <w:t>el sistema falla:</w:t>
-            </w:r>
-          </w:p>
-          <w:p>
-            <w:pPr>
-              <w:rPr>
-                <w:rFonts w:ascii="Arial" w:hAnsi="Arial" w:cs="Arial"/>
-              </w:rPr>
-            </w:pPr>
-            <w:r>
-              <w:rPr>
-                <w:rFonts w:ascii="Arial" w:hAnsi="Arial" w:cs="Arial"/>
-              </w:rPr>
-              <w:t>Para dar soporte a la recuperación y registro correcto, asegura que todos los estados y eventos significativos de una transacción puedan recuperarse desde cualquier paso del escenario.</w:t>
+              <w:spacing w:after="160" w:line="240" w:lineRule="auto"/>
+              <w:rPr>
+                <w:rFonts w:ascii="Times New Roman" w:eastAsia="Times New Roman" w:hAnsi="Times New Roman" w:cs="Times New Roman"/>
+                <w:lang w:val="es-MX" w:eastAsia="es-MX"/>
+              </w:rPr>
+            </w:pPr>
+            <w:r>
+              <w:rPr>
+                <w:rFonts w:ascii="Arial" w:eastAsia="Times New Roman" w:hAnsi="Arial" w:cs="Arial"/>
+                <w:color w:val="000000"/>
+                <w:lang w:val="es-MX" w:eastAsia="es-MX"/>
+              </w:rPr>
+              <w:t>a* En cualquier momento en Sistema falla.</w:t>
+            </w:r>
+          </w:p>
+          <w:p>
+            <w:pPr>
+              <w:numPr>
+                <w:ilvl w:val="0"/>
+                <w:numId w:val="22"/>
+              </w:numPr>
+              <w:spacing w:after="0" w:line="240" w:lineRule="auto"/>
+              <w:textAlignment w:val="baseline"/>
+              <w:rPr>
+                <w:rFonts w:ascii="Arial" w:eastAsia="Times New Roman" w:hAnsi="Arial" w:cs="Arial"/>
+                <w:color w:val="000000"/>
+                <w:lang w:val="es-MX" w:eastAsia="es-MX"/>
+              </w:rPr>
+            </w:pPr>
+            <w:r>
+              <w:rPr>
+                <w:rFonts w:ascii="Arial" w:eastAsia="Times New Roman" w:hAnsi="Arial" w:cs="Arial"/>
+                <w:color w:val="000000"/>
+                <w:lang w:val="es-MX" w:eastAsia="es-MX"/>
+              </w:rPr>
+              <w:t xml:space="preserve">El </w:t>
+            </w:r>
+            <w:r>
+              <w:rPr>
+                <w:rFonts w:ascii="Arial" w:eastAsia="Times New Roman" w:hAnsi="Arial" w:cs="Arial"/>
+                <w:color w:val="000000"/>
+                <w:lang w:val="es-MX" w:eastAsia="es-MX"/>
+              </w:rPr>
+              <w:t>Usuario recarga el sistema e inicia otro nuevo registro</w:t>
+            </w:r>
+            <w:r>
+              <w:rPr>
+                <w:rFonts w:ascii="Arial" w:eastAsia="Times New Roman" w:hAnsi="Arial" w:cs="Arial"/>
+                <w:color w:val="000000"/>
+                <w:lang w:val="es-MX" w:eastAsia="es-MX"/>
+              </w:rPr>
+              <w:t>.</w:t>
+            </w:r>
+          </w:p>
+          <w:p>
+            <w:pPr>
+              <w:spacing w:after="160" w:line="240" w:lineRule="auto"/>
+              <w:textAlignment w:val="baseline"/>
+              <w:rPr>
+                <w:rFonts w:ascii="Arial" w:eastAsia="Times New Roman" w:hAnsi="Arial" w:cs="Arial"/>
+                <w:color w:val="000000"/>
+                <w:lang w:val="es-MX" w:eastAsia="es-MX"/>
+              </w:rPr>
+            </w:pPr>
+          </w:p>
+          <w:p>
+            <w:pPr>
+              <w:ind w:left="60"/>
+              <w:rPr>
+                <w:rFonts w:ascii="Arial" w:eastAsia="Times New Roman" w:hAnsi="Arial" w:cs="Arial"/>
+                <w:color w:val="000000"/>
+                <w:lang w:val="es-MX" w:eastAsia="es-MX"/>
+              </w:rPr>
+            </w:pPr>
+            <w:r>
+              <w:rPr>
+                <w:rFonts w:ascii="Arial" w:eastAsia="Times New Roman" w:hAnsi="Arial" w:cs="Arial"/>
+                <w:color w:val="000000"/>
+                <w:lang w:val="es-MX" w:eastAsia="es-MX"/>
+              </w:rPr>
+              <w:t>3.a) Nombre de u</w:t>
+            </w:r>
+            <w:r>
+              <w:rPr>
+                <w:rFonts w:ascii="Arial" w:eastAsia="Times New Roman" w:hAnsi="Arial" w:cs="Arial"/>
+                <w:color w:val="000000"/>
+                <w:lang w:val="es-MX" w:eastAsia="es-MX"/>
+              </w:rPr>
+              <w:t>suario no valido o ya utilizado</w:t>
             </w:r>
           </w:p>
           <w:p>
@@ -11401,17 +11544,90 @@
               <w:pStyle w:val="Prrafodelista"/>
               <w:numPr>
                 <w:ilvl w:val="0"/>
-                <w:numId w:val="45"/>
+                <w:numId w:val="23"/>
               </w:numPr>
               <w:rPr>
-                <w:rFonts w:ascii="Arial" w:hAnsi="Arial" w:cs="Arial"/>
-              </w:rPr>
-            </w:pPr>
-            <w:r>
-              <w:rPr>
-                <w:rFonts w:ascii="Arial" w:hAnsi="Arial" w:cs="Arial"/>
-              </w:rPr>
-              <w:t>El Usuario vuelve a ingresar al sistema y a la sección en la que se encontraba.</w:t>
+                <w:rFonts w:ascii="Arial" w:eastAsia="Times New Roman" w:hAnsi="Arial" w:cs="Arial"/>
+                <w:color w:val="000000"/>
+                <w:lang w:val="es-MX" w:eastAsia="es-MX"/>
+              </w:rPr>
+            </w:pPr>
+            <w:r>
+              <w:rPr>
+                <w:rFonts w:ascii="Arial" w:eastAsia="Times New Roman" w:hAnsi="Arial" w:cs="Arial"/>
+                <w:color w:val="000000"/>
+                <w:lang w:val="es-MX" w:eastAsia="es-MX"/>
+              </w:rPr>
+              <w:t>El usuario cambia el nombre del usuario y envía los datos</w:t>
+            </w:r>
+          </w:p>
+          <w:p>
+            <w:pPr>
+              <w:pStyle w:val="Prrafodelista"/>
+              <w:ind w:left="771"/>
+              <w:rPr>
+                <w:rFonts w:ascii="Arial" w:eastAsia="Times New Roman" w:hAnsi="Arial" w:cs="Arial"/>
+                <w:color w:val="000000"/>
+                <w:lang w:val="es-MX" w:eastAsia="es-MX"/>
+              </w:rPr>
+            </w:pPr>
+            <w:r>
+              <w:rPr>
+                <w:rFonts w:ascii="Arial" w:eastAsia="Times New Roman" w:hAnsi="Arial" w:cs="Arial"/>
+                <w:color w:val="000000"/>
+                <w:lang w:val="es-MX" w:eastAsia="es-MX"/>
+              </w:rPr>
+              <w:t>*El usuario repite este paso hasta que el sistema acepte el nombre de usuario.</w:t>
+            </w:r>
+          </w:p>
+          <w:p>
+            <w:pPr>
+              <w:ind w:left="60"/>
+              <w:rPr>
+                <w:rFonts w:ascii="Arial" w:eastAsia="Times New Roman" w:hAnsi="Arial" w:cs="Arial"/>
+                <w:color w:val="000000"/>
+                <w:lang w:val="es-MX" w:eastAsia="es-MX"/>
+              </w:rPr>
+            </w:pPr>
+            <w:r>
+              <w:rPr>
+                <w:rFonts w:ascii="Arial" w:eastAsia="Times New Roman" w:hAnsi="Arial" w:cs="Arial"/>
+                <w:color w:val="000000"/>
+                <w:lang w:val="es-MX" w:eastAsia="es-MX"/>
+              </w:rPr>
+              <w:t xml:space="preserve"> </w:t>
+            </w:r>
+            <w:r>
+              <w:rPr>
+                <w:rFonts w:ascii="Arial" w:eastAsia="Times New Roman" w:hAnsi="Arial" w:cs="Arial"/>
+                <w:color w:val="000000"/>
+                <w:lang w:val="es-MX" w:eastAsia="es-MX"/>
+              </w:rPr>
+              <w:t xml:space="preserve"> b) C</w:t>
+            </w:r>
+            <w:r>
+              <w:rPr>
+                <w:rFonts w:ascii="Arial" w:eastAsia="Times New Roman" w:hAnsi="Arial" w:cs="Arial"/>
+                <w:color w:val="000000"/>
+                <w:lang w:val="es-MX" w:eastAsia="es-MX"/>
+              </w:rPr>
+              <w:t xml:space="preserve">orreo </w:t>
+            </w:r>
+            <w:r>
+              <w:rPr>
+                <w:rFonts w:ascii="Arial" w:eastAsia="Times New Roman" w:hAnsi="Arial" w:cs="Arial"/>
+                <w:color w:val="000000"/>
+                <w:lang w:val="es-MX" w:eastAsia="es-MX"/>
+              </w:rPr>
+              <w:t xml:space="preserve">electrónico </w:t>
+            </w:r>
+            <w:r>
+              <w:rPr>
+                <w:rFonts w:ascii="Arial" w:eastAsia="Times New Roman" w:hAnsi="Arial" w:cs="Arial"/>
+                <w:color w:val="000000"/>
+                <w:lang w:val="es-MX" w:eastAsia="es-MX"/>
+              </w:rPr>
+              <w:t>ya registrado</w:t>
             </w:r>
           </w:p>
           <w:p>
@@ -11419,84 +11635,199 @@
               <w:pStyle w:val="Prrafodelista"/>
               <w:numPr>
                 <w:ilvl w:val="0"/>
-                <w:numId w:val="45"/>
+                <w:numId w:val="24"/>
               </w:numPr>
               <w:rPr>
-                <w:rFonts w:ascii="Arial" w:hAnsi="Arial" w:cs="Arial"/>
-              </w:rPr>
-            </w:pPr>
-            <w:r>
-              <w:rPr>
-                <w:rFonts w:ascii="Arial" w:hAnsi="Arial" w:cs="Arial"/>
-              </w:rPr>
-              <w:t>El Sistema reconstruye el estado anterior.</w:t>
+                <w:rFonts w:ascii="Arial" w:eastAsia="Times New Roman" w:hAnsi="Arial" w:cs="Arial"/>
+                <w:color w:val="000000"/>
+                <w:lang w:val="es-MX" w:eastAsia="es-MX"/>
+              </w:rPr>
+            </w:pPr>
+            <w:r>
+              <w:rPr>
+                <w:rFonts w:ascii="Arial" w:eastAsia="Times New Roman" w:hAnsi="Arial" w:cs="Arial"/>
+                <w:color w:val="000000"/>
+                <w:lang w:val="es-MX" w:eastAsia="es-MX"/>
+              </w:rPr>
+              <w:lastRenderedPageBreak/>
+              <w:t xml:space="preserve">El usuario cambia el </w:t>
+            </w:r>
+            <w:r>
+              <w:rPr>
+                <w:rFonts w:ascii="Arial" w:eastAsia="Times New Roman" w:hAnsi="Arial" w:cs="Arial"/>
+                <w:color w:val="000000"/>
+                <w:lang w:val="es-MX" w:eastAsia="es-MX"/>
+              </w:rPr>
+              <w:t xml:space="preserve">correo electrónico </w:t>
+            </w:r>
+            <w:r>
+              <w:rPr>
+                <w:rFonts w:ascii="Arial" w:eastAsia="Times New Roman" w:hAnsi="Arial" w:cs="Arial"/>
+                <w:color w:val="000000"/>
+                <w:lang w:val="es-MX" w:eastAsia="es-MX"/>
+              </w:rPr>
+              <w:t>y envía los datos</w:t>
+            </w:r>
+          </w:p>
+          <w:p>
+            <w:pPr>
+              <w:pStyle w:val="Prrafodelista"/>
+              <w:ind w:left="771"/>
+              <w:rPr>
+                <w:rFonts w:ascii="Arial" w:eastAsia="Times New Roman" w:hAnsi="Arial" w:cs="Arial"/>
+                <w:color w:val="000000"/>
+                <w:lang w:val="es-MX" w:eastAsia="es-MX"/>
+              </w:rPr>
+            </w:pPr>
+            <w:r>
+              <w:rPr>
+                <w:rFonts w:ascii="Arial" w:eastAsia="Times New Roman" w:hAnsi="Arial" w:cs="Arial"/>
+                <w:color w:val="000000"/>
+                <w:lang w:val="es-MX" w:eastAsia="es-MX"/>
+              </w:rPr>
+              <w:t xml:space="preserve">*El usuario repite este paso hasta que el sistema acepte el </w:t>
+            </w:r>
+            <w:r>
+              <w:rPr>
+                <w:rFonts w:ascii="Arial" w:eastAsia="Times New Roman" w:hAnsi="Arial" w:cs="Arial"/>
+                <w:color w:val="000000"/>
+                <w:lang w:val="es-MX" w:eastAsia="es-MX"/>
+              </w:rPr>
+              <w:t>correo electrónico</w:t>
+            </w:r>
+            <w:r>
+              <w:rPr>
+                <w:rFonts w:ascii="Arial" w:eastAsia="Times New Roman" w:hAnsi="Arial" w:cs="Arial"/>
+                <w:color w:val="000000"/>
+                <w:lang w:val="es-MX" w:eastAsia="es-MX"/>
+              </w:rPr>
+              <w:t>.</w:t>
+            </w:r>
+          </w:p>
+          <w:p>
+            <w:pPr>
+              <w:ind w:left="60"/>
+              <w:rPr>
+                <w:rFonts w:ascii="Arial" w:eastAsia="Times New Roman" w:hAnsi="Arial" w:cs="Arial"/>
+                <w:color w:val="000000"/>
+                <w:lang w:val="es-MX" w:eastAsia="es-MX"/>
+              </w:rPr>
+            </w:pPr>
+            <w:r>
+              <w:rPr>
+                <w:rFonts w:ascii="Arial" w:eastAsia="Times New Roman" w:hAnsi="Arial" w:cs="Arial"/>
+                <w:color w:val="000000"/>
+                <w:lang w:val="es-MX" w:eastAsia="es-MX"/>
+              </w:rPr>
+              <w:t xml:space="preserve"> </w:t>
+            </w:r>
+            <w:r>
+              <w:rPr>
+                <w:rFonts w:ascii="Arial" w:eastAsia="Times New Roman" w:hAnsi="Arial" w:cs="Arial"/>
+                <w:color w:val="000000"/>
+                <w:lang w:val="es-MX" w:eastAsia="es-MX"/>
+              </w:rPr>
+              <w:t xml:space="preserve"> c</w:t>
+            </w:r>
+            <w:r>
+              <w:rPr>
+                <w:rFonts w:ascii="Arial" w:eastAsia="Times New Roman" w:hAnsi="Arial" w:cs="Arial"/>
+                <w:color w:val="000000"/>
+                <w:lang w:val="es-MX" w:eastAsia="es-MX"/>
+              </w:rPr>
+              <w:t xml:space="preserve">) </w:t>
+            </w:r>
+            <w:r>
+              <w:rPr>
+                <w:rFonts w:ascii="Arial" w:eastAsia="Times New Roman" w:hAnsi="Arial" w:cs="Arial"/>
+                <w:color w:val="000000"/>
+                <w:lang w:val="es-MX" w:eastAsia="es-MX"/>
+              </w:rPr>
+              <w:t>contraseña o confirmar contraseña invalida</w:t>
             </w:r>
           </w:p>
           <w:p>
             <w:pPr>
               <w:pStyle w:val="Prrafodelista"/>
               <w:numPr>
-                <w:ilvl w:val="1"/>
-                <w:numId w:val="45"/>
+                <w:ilvl w:val="0"/>
+                <w:numId w:val="25"/>
               </w:numPr>
               <w:rPr>
-                <w:rFonts w:ascii="Arial" w:hAnsi="Arial" w:cs="Arial"/>
-              </w:rPr>
-            </w:pPr>
-            <w:r>
-              <w:rPr>
-                <w:rFonts w:ascii="Arial" w:hAnsi="Arial" w:cs="Arial"/>
-              </w:rPr>
-              <w:t>El Sistema detecta anomalías intentando la recuperación:</w:t>
+                <w:rFonts w:ascii="Arial" w:eastAsia="Times New Roman" w:hAnsi="Arial" w:cs="Arial"/>
+                <w:color w:val="000000"/>
+                <w:lang w:val="es-MX" w:eastAsia="es-MX"/>
+              </w:rPr>
+            </w:pPr>
+            <w:r>
+              <w:rPr>
+                <w:rFonts w:ascii="Arial" w:eastAsia="Times New Roman" w:hAnsi="Arial" w:cs="Arial"/>
+                <w:color w:val="000000"/>
+                <w:lang w:val="es-MX" w:eastAsia="es-MX"/>
+              </w:rPr>
+              <w:t xml:space="preserve">El usuario </w:t>
+            </w:r>
+            <w:r>
+              <w:rPr>
+                <w:rFonts w:ascii="Arial" w:eastAsia="Times New Roman" w:hAnsi="Arial" w:cs="Arial"/>
+                <w:color w:val="000000"/>
+                <w:lang w:val="es-MX" w:eastAsia="es-MX"/>
+              </w:rPr>
+              <w:t xml:space="preserve">ingresa una contraseña valida y verifica </w:t>
+            </w:r>
+            <w:r>
+              <w:rPr>
+                <w:rFonts w:ascii="Arial" w:eastAsia="Times New Roman" w:hAnsi="Arial" w:cs="Arial"/>
+                <w:color w:val="000000"/>
+                <w:lang w:val="es-MX" w:eastAsia="es-MX"/>
+              </w:rPr>
+              <w:t>y envía los datos</w:t>
             </w:r>
           </w:p>
           <w:p>
             <w:pPr>
               <w:pStyle w:val="Prrafodelista"/>
-              <w:numPr>
-                <w:ilvl w:val="6"/>
-                <w:numId w:val="45"/>
-              </w:numPr>
-              <w:rPr>
-                <w:rFonts w:ascii="Arial" w:hAnsi="Arial" w:cs="Arial"/>
-              </w:rPr>
-            </w:pPr>
-            <w:r>
-              <w:rPr>
-                <w:rFonts w:ascii="Arial" w:hAnsi="Arial" w:cs="Arial"/>
-              </w:rPr>
-              <w:lastRenderedPageBreak/>
-              <w:t>El Sistema informa del error al Usuario, registra el er</w:t>
-            </w:r>
-            <w:r>
-              <w:rPr>
-                <w:rFonts w:ascii="Arial" w:hAnsi="Arial" w:cs="Arial"/>
-              </w:rPr>
-              <w:t>ror, y reinicia en el estado anterior</w:t>
-            </w:r>
-            <w:r>
-              <w:rPr>
-                <w:rFonts w:ascii="Arial" w:hAnsi="Arial" w:cs="Arial"/>
+              <w:ind w:left="771"/>
+              <w:rPr>
+                <w:rFonts w:ascii="Arial" w:eastAsia="Times New Roman" w:hAnsi="Arial" w:cs="Arial"/>
+                <w:color w:val="000000"/>
+                <w:u w:val="single"/>
+                <w:lang w:val="es-MX" w:eastAsia="es-MX"/>
+              </w:rPr>
+            </w:pPr>
+            <w:r>
+              <w:rPr>
+                <w:rFonts w:ascii="Arial" w:eastAsia="Times New Roman" w:hAnsi="Arial" w:cs="Arial"/>
+                <w:color w:val="000000"/>
+                <w:lang w:val="es-MX" w:eastAsia="es-MX"/>
+              </w:rPr>
+              <w:t xml:space="preserve">*El usuario repite </w:t>
+            </w:r>
+            <w:bookmarkStart w:id="19" w:name="_GoBack"/>
+            <w:bookmarkEnd w:id="19"/>
+            <w:r>
+              <w:rPr>
+                <w:rFonts w:ascii="Arial" w:eastAsia="Times New Roman" w:hAnsi="Arial" w:cs="Arial"/>
+                <w:color w:val="000000"/>
+                <w:lang w:val="es-MX" w:eastAsia="es-MX"/>
+              </w:rPr>
+              <w:t>este paso hasta</w:t>
+            </w:r>
+            <w:r>
+              <w:rPr>
+                <w:rFonts w:ascii="Arial" w:eastAsia="Times New Roman" w:hAnsi="Arial" w:cs="Arial"/>
+                <w:color w:val="000000"/>
+                <w:lang w:val="es-MX" w:eastAsia="es-MX"/>
+              </w:rPr>
+              <w:t xml:space="preserve"> que el sistema la acepte</w:t>
+            </w:r>
+            <w:r>
+              <w:rPr>
+                <w:rFonts w:ascii="Arial" w:eastAsia="Times New Roman" w:hAnsi="Arial" w:cs="Arial"/>
+                <w:color w:val="000000"/>
+                <w:lang w:val="es-MX" w:eastAsia="es-MX"/>
               </w:rPr>
               <w:t>.</w:t>
-            </w:r>
-          </w:p>
-          <w:p>
-            <w:pPr>
-              <w:pStyle w:val="Prrafodelista"/>
-              <w:numPr>
-                <w:ilvl w:val="6"/>
-                <w:numId w:val="45"/>
-              </w:numPr>
-              <w:rPr>
-                <w:rFonts w:ascii="Arial" w:hAnsi="Arial" w:cs="Arial"/>
-              </w:rPr>
-            </w:pPr>
-            <w:r>
-              <w:rPr>
-                <w:rFonts w:ascii="Arial" w:hAnsi="Arial" w:cs="Arial"/>
-              </w:rPr>
-              <w:t>El Usuario comienza un nuevo registro.</w:t>
             </w:r>
           </w:p>
         </w:tc>
@@ -11518,6 +11849,7 @@
                 <w:b/>
               </w:rPr>
             </w:pPr>
+            <w:proofErr w:type="spellStart"/>
             <w:r>
               <w:rPr>
                 <w:rFonts w:ascii="Arial" w:hAnsi="Arial" w:cs="Arial"/>
@@ -11531,7 +11863,15 @@
                 <w:rFonts w:ascii="Arial" w:hAnsi="Arial" w:cs="Arial"/>
                 <w:b/>
               </w:rPr>
-              <w:t>condiciones:</w:t>
+              <w:t>condiciones</w:t>
+            </w:r>
+            <w:proofErr w:type="spellEnd"/>
+            <w:r>
+              <w:rPr>
+                <w:rFonts w:ascii="Arial" w:hAnsi="Arial" w:cs="Arial"/>
+                <w:b/>
+              </w:rPr>
+              <w:t>:</w:t>
             </w:r>
           </w:p>
           <w:p>
@@ -11944,7 +12284,7 @@
               <w:pStyle w:val="Prrafodelista"/>
               <w:numPr>
                 <w:ilvl w:val="0"/>
-                <w:numId w:val="36"/>
+                <w:numId w:val="11"/>
               </w:numPr>
               <w:ind w:hanging="210"/>
               <w:rPr>
@@ -11969,7 +12309,7 @@
               <w:pStyle w:val="Prrafodelista"/>
               <w:numPr>
                 <w:ilvl w:val="0"/>
-                <w:numId w:val="36"/>
+                <w:numId w:val="11"/>
               </w:numPr>
               <w:ind w:left="434" w:hanging="308"/>
               <w:rPr>
@@ -12000,7 +12340,7 @@
               <w:pStyle w:val="Prrafodelista"/>
               <w:numPr>
                 <w:ilvl w:val="0"/>
-                <w:numId w:val="36"/>
+                <w:numId w:val="11"/>
               </w:numPr>
               <w:ind w:left="434" w:hanging="308"/>
               <w:rPr>
@@ -12031,7 +12371,7 @@
               <w:pStyle w:val="Prrafodelista"/>
               <w:numPr>
                 <w:ilvl w:val="0"/>
-                <w:numId w:val="36"/>
+                <w:numId w:val="11"/>
               </w:numPr>
               <w:ind w:left="434" w:hanging="308"/>
               <w:rPr>
@@ -12050,7 +12390,7 @@
               <w:pStyle w:val="Prrafodelista"/>
               <w:numPr>
                 <w:ilvl w:val="0"/>
-                <w:numId w:val="36"/>
+                <w:numId w:val="11"/>
               </w:numPr>
               <w:ind w:left="434" w:hanging="308"/>
               <w:rPr>
@@ -12081,7 +12421,7 @@
               <w:pStyle w:val="Prrafodelista"/>
               <w:numPr>
                 <w:ilvl w:val="0"/>
-                <w:numId w:val="36"/>
+                <w:numId w:val="11"/>
               </w:numPr>
               <w:ind w:left="434" w:hanging="308"/>
               <w:rPr>
@@ -12131,6 +12471,7 @@
                 <w:rFonts w:ascii="Arial" w:hAnsi="Arial" w:cs="Arial"/>
                 <w:b/>
               </w:rPr>
+              <w:lastRenderedPageBreak/>
               <w:t>Flujo alternativo</w:t>
             </w:r>
           </w:p>
@@ -12153,7 +12494,7 @@
               <w:pStyle w:val="Prrafodelista"/>
               <w:numPr>
                 <w:ilvl w:val="1"/>
-                <w:numId w:val="36"/>
+                <w:numId w:val="11"/>
               </w:numPr>
               <w:rPr>
                 <w:rFonts w:ascii="Arial" w:hAnsi="Arial" w:cs="Arial"/>
@@ -12183,7 +12524,7 @@
               <w:pStyle w:val="Prrafodelista"/>
               <w:numPr>
                 <w:ilvl w:val="1"/>
-                <w:numId w:val="36"/>
+                <w:numId w:val="11"/>
               </w:numPr>
               <w:rPr>
                 <w:rFonts w:ascii="Arial" w:hAnsi="Arial" w:cs="Arial"/>
@@ -12221,14 +12562,15 @@
                 <w:b/>
               </w:rPr>
             </w:pPr>
+            <w:proofErr w:type="spellStart"/>
             <w:r>
               <w:rPr>
                 <w:rFonts w:ascii="Arial" w:hAnsi="Arial" w:cs="Arial"/>
                 <w:b/>
               </w:rPr>
-              <w:lastRenderedPageBreak/>
               <w:t>Poscondicones</w:t>
             </w:r>
+            <w:proofErr w:type="spellEnd"/>
           </w:p>
           <w:p>
             <w:pPr>
@@ -12663,7 +13005,7 @@
               <w:pStyle w:val="Prrafodelista"/>
               <w:numPr>
                 <w:ilvl w:val="0"/>
-                <w:numId w:val="49"/>
+                <w:numId w:val="19"/>
               </w:numPr>
               <w:rPr>
                 <w:rFonts w:ascii="Arial" w:hAnsi="Arial" w:cs="Arial"/>
@@ -12681,7 +13023,7 @@
               <w:pStyle w:val="Prrafodelista"/>
               <w:numPr>
                 <w:ilvl w:val="0"/>
-                <w:numId w:val="49"/>
+                <w:numId w:val="19"/>
               </w:numPr>
               <w:rPr>
                 <w:rFonts w:ascii="Arial" w:hAnsi="Arial" w:cs="Arial"/>
@@ -12699,7 +13041,7 @@
               <w:pStyle w:val="Prrafodelista"/>
               <w:numPr>
                 <w:ilvl w:val="0"/>
-                <w:numId w:val="49"/>
+                <w:numId w:val="19"/>
               </w:numPr>
               <w:rPr>
                 <w:rFonts w:ascii="Arial" w:hAnsi="Arial" w:cs="Arial"/>
@@ -12725,7 +13067,7 @@
               <w:pStyle w:val="Prrafodelista"/>
               <w:numPr>
                 <w:ilvl w:val="0"/>
-                <w:numId w:val="49"/>
+                <w:numId w:val="19"/>
               </w:numPr>
               <w:rPr>
                 <w:rFonts w:ascii="Arial" w:hAnsi="Arial" w:cs="Arial"/>
@@ -12759,7 +13101,7 @@
               <w:pStyle w:val="Prrafodelista"/>
               <w:numPr>
                 <w:ilvl w:val="0"/>
-                <w:numId w:val="49"/>
+                <w:numId w:val="19"/>
               </w:numPr>
               <w:rPr>
                 <w:rFonts w:ascii="Arial" w:hAnsi="Arial" w:cs="Arial"/>
@@ -12834,7 +13176,7 @@
               <w:pStyle w:val="Prrafodelista"/>
               <w:numPr>
                 <w:ilvl w:val="0"/>
-                <w:numId w:val="50"/>
+                <w:numId w:val="20"/>
               </w:numPr>
               <w:rPr>
                 <w:rFonts w:ascii="Arial" w:hAnsi="Arial" w:cs="Arial"/>
@@ -12852,7 +13194,7 @@
               <w:pStyle w:val="Prrafodelista"/>
               <w:numPr>
                 <w:ilvl w:val="0"/>
-                <w:numId w:val="50"/>
+                <w:numId w:val="20"/>
               </w:numPr>
               <w:rPr>
                 <w:rFonts w:ascii="Arial" w:hAnsi="Arial" w:cs="Arial"/>
@@ -12884,6 +13226,7 @@
                 <w:b/>
               </w:rPr>
             </w:pPr>
+            <w:proofErr w:type="spellStart"/>
             <w:r>
               <w:rPr>
                 <w:rFonts w:ascii="Arial" w:hAnsi="Arial" w:cs="Arial"/>
@@ -12891,6 +13234,7 @@
               </w:rPr>
               <w:t>Poscondicones</w:t>
             </w:r>
+            <w:proofErr w:type="spellEnd"/>
           </w:p>
           <w:p>
             <w:pPr>
@@ -13054,7 +13398,6 @@
                 <w:rFonts w:ascii="Arial" w:hAnsi="Arial" w:cs="Arial"/>
                 <w:b/>
               </w:rPr>
-              <w:lastRenderedPageBreak/>
               <w:t>Autor</w:t>
             </w:r>
           </w:p>
@@ -13070,8 +13413,16 @@
               <w:rPr>
                 <w:rFonts w:ascii="Arial" w:hAnsi="Arial" w:cs="Arial"/>
               </w:rPr>
-              <w:t>Rafael Gonzalez</w:t>
-            </w:r>
+              <w:t xml:space="preserve">Rafael </w:t>
+            </w:r>
+            <w:proofErr w:type="spellStart"/>
+            <w:r>
+              <w:rPr>
+                <w:rFonts w:ascii="Arial" w:hAnsi="Arial" w:cs="Arial"/>
+              </w:rPr>
+              <w:t>Gonzalez</w:t>
+            </w:r>
+            <w:proofErr w:type="spellEnd"/>
           </w:p>
         </w:tc>
       </w:tr>
@@ -13300,7 +13651,7 @@
               <w:pStyle w:val="Prrafodelista"/>
               <w:numPr>
                 <w:ilvl w:val="0"/>
-                <w:numId w:val="46"/>
+                <w:numId w:val="17"/>
               </w:numPr>
               <w:rPr>
                 <w:rFonts w:ascii="Arial" w:hAnsi="Arial" w:cs="Arial"/>
@@ -13320,7 +13671,7 @@
               <w:pStyle w:val="Prrafodelista"/>
               <w:numPr>
                 <w:ilvl w:val="0"/>
-                <w:numId w:val="46"/>
+                <w:numId w:val="17"/>
               </w:numPr>
               <w:rPr>
                 <w:rFonts w:ascii="Arial" w:hAnsi="Arial" w:cs="Arial"/>
@@ -13340,7 +13691,7 @@
               <w:pStyle w:val="Prrafodelista"/>
               <w:numPr>
                 <w:ilvl w:val="0"/>
-                <w:numId w:val="46"/>
+                <w:numId w:val="17"/>
               </w:numPr>
               <w:rPr>
                 <w:rFonts w:ascii="Arial" w:hAnsi="Arial" w:cs="Arial"/>
@@ -13360,7 +13711,7 @@
               <w:pStyle w:val="Prrafodelista"/>
               <w:numPr>
                 <w:ilvl w:val="0"/>
-                <w:numId w:val="46"/>
+                <w:numId w:val="17"/>
               </w:numPr>
               <w:rPr>
                 <w:rFonts w:ascii="Arial" w:hAnsi="Arial" w:cs="Arial"/>
@@ -13380,7 +13731,7 @@
               <w:pStyle w:val="Prrafodelista"/>
               <w:numPr>
                 <w:ilvl w:val="0"/>
-                <w:numId w:val="46"/>
+                <w:numId w:val="17"/>
               </w:numPr>
               <w:rPr>
                 <w:rFonts w:ascii="Arial" w:hAnsi="Arial" w:cs="Arial"/>
@@ -13474,7 +13825,7 @@
               <w:pStyle w:val="Prrafodelista"/>
               <w:numPr>
                 <w:ilvl w:val="0"/>
-                <w:numId w:val="47"/>
+                <w:numId w:val="18"/>
               </w:numPr>
               <w:rPr>
                 <w:rFonts w:ascii="Arial" w:hAnsi="Arial" w:cs="Arial"/>
@@ -13492,7 +13843,7 @@
               <w:pStyle w:val="Prrafodelista"/>
               <w:numPr>
                 <w:ilvl w:val="0"/>
-                <w:numId w:val="47"/>
+                <w:numId w:val="18"/>
               </w:numPr>
               <w:rPr>
                 <w:rFonts w:ascii="Arial" w:hAnsi="Arial" w:cs="Arial"/>
@@ -13524,6 +13875,7 @@
                 <w:b/>
               </w:rPr>
             </w:pPr>
+            <w:proofErr w:type="spellStart"/>
             <w:r>
               <w:rPr>
                 <w:rFonts w:ascii="Arial" w:hAnsi="Arial" w:cs="Arial"/>
@@ -13531,6 +13883,7 @@
               </w:rPr>
               <w:t>Poscondicones</w:t>
             </w:r>
+            <w:proofErr w:type="spellEnd"/>
           </w:p>
           <w:p>
             <w:pPr>
@@ -13659,7 +14012,6 @@
           <w:sz w:val="24"/>
           <w:szCs w:val="24"/>
         </w:rPr>
-        <w:lastRenderedPageBreak/>
         <w:t xml:space="preserve">2.6 </w:t>
       </w:r>
       <w:r>
@@ -14339,14 +14691,14 @@
           <mc:Fallback>
             <w:pict>
               <v:group w14:anchorId="3FE0B37C" id="Grupo 16" o:spid="_x0000_s1051" style="position:absolute;margin-left:81.45pt;margin-top:3.35pt;width:328.65pt;height:362.1pt;z-index:251802112" coordsize="41739,45986" o:gfxdata="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">
-                <v:group id="Grupo 5" o:spid="_x0000_s1052" style="position:absolute;left:2667;top:27146;width:3714;height:8287" coordsize="2762,7429" o:gfxdata="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">
-                  <v:oval id="Elipse 6" o:spid="_x0000_s1053" style="position:absolute;width:2667;height:2381;visibility:visible;mso-wrap-style:square;v-text-anchor:middle" o:gfxdata="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" fillcolor="white [3201]" strokecolor="#c0504d [3205]" strokeweight="2pt"/>
-                  <v:line id="Conector recto 7" o:spid="_x0000_s1054" style="position:absolute;visibility:visible;mso-wrap-style:square" from="1333,2476" to="1333,5143" o:connectortype="straight" o:gfxdata="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" filled="t" fillcolor="white [3201]" strokecolor="#c0504d [3205]" strokeweight="2pt"/>
-                  <v:line id="Conector recto 8" o:spid="_x0000_s1055" style="position:absolute;flip:x;visibility:visible;mso-wrap-style:square" from="0,5143" to="1333,7334" o:connectortype="straight" o:gfxdata="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" filled="t" fillcolor="white [3201]" strokecolor="#c0504d [3205]" strokeweight="2pt"/>
-                  <v:line id="Conector recto 9" o:spid="_x0000_s1056" style="position:absolute;visibility:visible;mso-wrap-style:square" from="1333,5143" to="2762,7429" o:connectortype="straight" o:gfxdata="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" filled="t" fillcolor="white [3201]" strokecolor="#c0504d [3205]" strokeweight="2pt"/>
-                  <v:line id="Conector recto 10" o:spid="_x0000_s1057" style="position:absolute;visibility:visible;mso-wrap-style:square" from="95,3714" to="2762,3714" o:connectortype="straight" o:gfxdata="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" filled="t" fillcolor="white [3201]" strokecolor="#c0504d [3205]" strokeweight="2pt"/>
+                <v:group id="Grupo 5" o:spid="_x0000_s1052" style="position:absolute;left:2667;top:27146;width:3714;height:8287" coordsize="2762,7429" o:gfxdata="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">
+                  <v:oval id="Elipse 6" o:spid="_x0000_s1053" style="position:absolute;width:2667;height:2381;visibility:visible;mso-wrap-style:square;v-text-anchor:middle" o:gfxdata="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" fillcolor="white [3201]" strokecolor="#c0504d [3205]" strokeweight="2pt"/>
+                  <v:line id="Conector recto 7" o:spid="_x0000_s1054" style="position:absolute;visibility:visible;mso-wrap-style:square" from="1333,2476" to="1333,5143" o:connectortype="straight" o:gfxdata="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" filled="t" fillcolor="white [3201]" strokecolor="#c0504d [3205]" strokeweight="2pt"/>
+                  <v:line id="Conector recto 8" o:spid="_x0000_s1055" style="position:absolute;flip:x;visibility:visible;mso-wrap-style:square" from="0,5143" to="1333,7334" o:connectortype="straight" o:gfxdata="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" filled="t" fillcolor="white [3201]" strokecolor="#c0504d [3205]" strokeweight="2pt"/>
+                  <v:line id="Conector recto 9" o:spid="_x0000_s1056" style="position:absolute;visibility:visible;mso-wrap-style:square" from="1333,5143" to="2762,7429" o:connectortype="straight" o:gfxdata="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" filled="t" fillcolor="white [3201]" strokecolor="#c0504d [3205]" strokeweight="2pt"/>
+                  <v:line id="Conector recto 10" o:spid="_x0000_s1057" style="position:absolute;visibility:visible;mso-wrap-style:square" from="95,3714" to="2762,3714" o:connectortype="straight" o:gfxdata="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" filled="t" fillcolor="white [3201]" strokecolor="#c0504d [3205]" strokeweight="2pt"/>
                 </v:group>
-                <v:oval id="Elipse 1" o:spid="_x0000_s1058" style="position:absolute;left:21431;width:20308;height:6592;visibility:visible;mso-wrap-style:square;v-text-anchor:middle" o:gfxdata="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" fillcolor="white [3201]" strokecolor="#9bbb59 [3206]" strokeweight="2pt">
+                <v:oval id="Elipse 1" o:spid="_x0000_s1058" style="position:absolute;left:21431;width:20308;height:6592;visibility:visible;mso-wrap-style:square;v-text-anchor:middle" o:gfxdata="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" fillcolor="white [3201]" strokecolor="#9bbb59 [3206]" strokeweight="2pt">
                   <v:textbox>
                     <w:txbxContent>
                       <w:p>
@@ -14360,7 +14712,7 @@
                     </w:txbxContent>
                   </v:textbox>
                 </v:oval>
-                <v:oval id="Elipse 2" o:spid="_x0000_s1059" style="position:absolute;left:21431;top:9906;width:20308;height:5422;visibility:visible;mso-wrap-style:square;v-text-anchor:middle" o:gfxdata="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" fillcolor="white [3201]" strokecolor="#9bbb59 [3206]" strokeweight="2pt">
+                <v:oval id="Elipse 2" o:spid="_x0000_s1059" style="position:absolute;left:21431;top:9906;width:20308;height:5422;visibility:visible;mso-wrap-style:square;v-text-anchor:middle" o:gfxdata="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" fillcolor="white [3201]" strokecolor="#9bbb59 [3206]" strokeweight="2pt">
                   <v:textbox>
                     <w:txbxContent>
                       <w:p>
@@ -14374,7 +14726,7 @@
                     </w:txbxContent>
                   </v:textbox>
                 </v:oval>
-                <v:oval id="Elipse 3" o:spid="_x0000_s1060" style="position:absolute;left:21431;top:19716;width:20308;height:5317;visibility:visible;mso-wrap-style:square;v-text-anchor:middle" o:gfxdata="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" fillcolor="white [3201]" strokecolor="#9bbb59 [3206]" strokeweight="2pt">
+                <v:oval id="Elipse 3" o:spid="_x0000_s1060" style="position:absolute;left:21431;top:19716;width:20308;height:5317;visibility:visible;mso-wrap-style:square;v-text-anchor:middle" o:gfxdata="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" fillcolor="white [3201]" strokecolor="#9bbb59 [3206]" strokeweight="2pt">
                   <v:textbox>
                     <w:txbxContent>
                       <w:p>
@@ -14388,7 +14740,7 @@
                     </w:txbxContent>
                   </v:textbox>
                 </v:oval>
-                <v:oval id="Elipse 14" o:spid="_x0000_s1061" style="position:absolute;left:21431;top:30289;width:20308;height:5423;visibility:visible;mso-wrap-style:square;v-text-anchor:middle" o:gfxdata="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" fillcolor="white [3201]" strokecolor="#9bbb59 [3206]" strokeweight="2pt">
+                <v:oval id="Elipse 14" o:spid="_x0000_s1061" style="position:absolute;left:21431;top:30289;width:20308;height:5423;visibility:visible;mso-wrap-style:square;v-text-anchor:middle" o:gfxdata="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" fillcolor="white [3201]" strokecolor="#9bbb59 [3206]" strokeweight="2pt">
                   <v:textbox>
                     <w:txbxContent>
                       <w:p>
@@ -14402,7 +14754,7 @@
                     </w:txbxContent>
                   </v:textbox>
                 </v:oval>
-                <v:oval id="Elipse 32" o:spid="_x0000_s1062" style="position:absolute;left:21431;top:40671;width:20307;height:5315;visibility:visible;mso-wrap-style:square;v-text-anchor:middle" o:gfxdata="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" fillcolor="white [3201]" strokecolor="#9bbb59 [3206]" strokeweight="2pt">
+                <v:oval id="Elipse 32" o:spid="_x0000_s1062" style="position:absolute;left:21431;top:40671;width:20307;height:5315;visibility:visible;mso-wrap-style:square;v-text-anchor:middle" o:gfxdata="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" fillcolor="white [3201]" strokecolor="#9bbb59 [3206]" strokeweight="2pt">
                   <v:textbox>
                     <w:txbxContent>
                       <w:p>
@@ -14416,22 +14768,22 @@
                     </w:txbxContent>
                   </v:textbox>
                 </v:oval>
-                <v:shape id="Conector recto de flecha 35" o:spid="_x0000_s1063" type="#_x0000_t32" style="position:absolute;left:7620;top:5048;width:14573;height:24174;flip:y;visibility:visible;mso-wrap-style:square" o:connectortype="straight" o:gfxdata="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" strokecolor="black [3213]">
+                <v:shape id="Conector recto de flecha 35" o:spid="_x0000_s1063" type="#_x0000_t32" style="position:absolute;left:7620;top:5048;width:14573;height:24174;flip:y;visibility:visible;mso-wrap-style:square" o:connectortype="straight" o:gfxdata="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" strokecolor="black [3213]">
                   <v:stroke endarrow="block"/>
                 </v:shape>
-                <v:shape id="Conector recto de flecha 36" o:spid="_x0000_s1064" type="#_x0000_t32" style="position:absolute;left:7620;top:14192;width:14192;height:15894;flip:y;visibility:visible;mso-wrap-style:square" o:connectortype="straight" o:gfxdata="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" strokecolor="black [3213]">
+                <v:shape id="Conector recto de flecha 36" o:spid="_x0000_s1064" type="#_x0000_t32" style="position:absolute;left:7620;top:14192;width:14192;height:15894;flip:y;visibility:visible;mso-wrap-style:square" o:connectortype="straight" o:gfxdata="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" strokecolor="black [3213]">
                   <v:stroke endarrow="block"/>
                 </v:shape>
-                <v:shape id="Conector recto de flecha 37" o:spid="_x0000_s1065" type="#_x0000_t32" style="position:absolute;left:7620;top:23336;width:13430;height:7937;flip:y;visibility:visible;mso-wrap-style:square" o:connectortype="straight" o:gfxdata="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" strokecolor="black [3213]">
+                <v:shape id="Conector recto de flecha 37" o:spid="_x0000_s1065" type="#_x0000_t32" style="position:absolute;left:7620;top:23336;width:13430;height:7937;flip:y;visibility:visible;mso-wrap-style:square" o:connectortype="straight" o:gfxdata="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" strokecolor="black [3213]">
                   <v:stroke endarrow="block"/>
                 </v:shape>
-                <v:shape id="Conector recto de flecha 38" o:spid="_x0000_s1066" type="#_x0000_t32" style="position:absolute;left:7524;top:31623;width:13145;height:1263;visibility:visible;mso-wrap-style:square" o:connectortype="straight" o:gfxdata="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" strokecolor="black [3213]">
+                <v:shape id="Conector recto de flecha 38" o:spid="_x0000_s1066" type="#_x0000_t32" style="position:absolute;left:7524;top:31623;width:13145;height:1263;visibility:visible;mso-wrap-style:square" o:connectortype="straight" o:gfxdata="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" strokecolor="black [3213]">
                   <v:stroke endarrow="block"/>
                 </v:shape>
-                <v:shape id="Conector recto de flecha 39" o:spid="_x0000_s1067" type="#_x0000_t32" style="position:absolute;left:7620;top:31908;width:13049;height:11430;visibility:visible;mso-wrap-style:square" o:connectortype="straight" o:gfxdata="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" strokecolor="black [3213]">
+                <v:shape id="Conector recto de flecha 39" o:spid="_x0000_s1067" type="#_x0000_t32" style="position:absolute;left:7620;top:31908;width:13049;height:11430;visibility:visible;mso-wrap-style:square" o:connectortype="straight" o:gfxdata="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" strokecolor="black [3213]">
                   <v:stroke endarrow="block"/>
                 </v:shape>
-                <v:shape id="Cuadro de texto 15" o:spid="_x0000_s1068" type="#_x0000_t202" style="position:absolute;top:37242;width:13335;height:3144;visibility:visible;mso-wrap-style:square;v-text-anchor:top" o:gfxdata="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" fillcolor="white [3201]" stroked="f" strokeweight=".5pt">
+                <v:shape id="Cuadro de texto 15" o:spid="_x0000_s1068" type="#_x0000_t202" style="position:absolute;top:37242;width:13335;height:3144;visibility:visible;mso-wrap-style:square;v-text-anchor:top" o:gfxdata="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" fillcolor="white [3201]" stroked="f" strokeweight=".5pt">
                   <v:textbox>
                     <w:txbxContent>
                       <w:p>
@@ -14654,7 +15006,6 @@
           <w:sz w:val="24"/>
           <w:szCs w:val="24"/>
         </w:rPr>
-        <w:lastRenderedPageBreak/>
         <w:t>3. ESPECIFICACIÓN COMPLEMENTARIA</w:t>
       </w:r>
       <w:bookmarkEnd w:id="21"/>
@@ -14912,8 +15263,18 @@
                 <w:sz w:val="24"/>
                 <w:szCs w:val="24"/>
               </w:rPr>
-              <w:t>Aida Rochin</w:t>
-            </w:r>
+              <w:t xml:space="preserve">Aida </w:t>
+            </w:r>
+            <w:proofErr w:type="spellStart"/>
+            <w:r>
+              <w:rPr>
+                <w:rFonts w:ascii="Arial" w:hAnsi="Arial" w:cs="Arial"/>
+                <w:sz w:val="24"/>
+                <w:szCs w:val="24"/>
+              </w:rPr>
+              <w:t>Rochin</w:t>
+            </w:r>
+            <w:proofErr w:type="spellEnd"/>
           </w:p>
         </w:tc>
       </w:tr>
@@ -14971,7 +15332,7 @@
         <w:pStyle w:val="Prrafodelista"/>
         <w:numPr>
           <w:ilvl w:val="0"/>
-          <w:numId w:val="24"/>
+          <w:numId w:val="7"/>
         </w:numPr>
         <w:rPr>
           <w:rFonts w:ascii="Arial" w:hAnsi="Arial" w:cs="Arial"/>
@@ -15048,7 +15409,7 @@
         <w:pStyle w:val="Prrafodelista"/>
         <w:numPr>
           <w:ilvl w:val="0"/>
-          <w:numId w:val="24"/>
+          <w:numId w:val="7"/>
         </w:numPr>
         <w:rPr>
           <w:rFonts w:ascii="Arial" w:hAnsi="Arial" w:cs="Arial"/>
@@ -15077,7 +15438,7 @@
         <w:pStyle w:val="Prrafodelista"/>
         <w:numPr>
           <w:ilvl w:val="0"/>
-          <w:numId w:val="22"/>
+          <w:numId w:val="6"/>
         </w:numPr>
         <w:rPr>
           <w:rFonts w:ascii="Arial" w:hAnsi="Arial" w:cs="Arial"/>
@@ -15111,7 +15472,7 @@
         <w:pStyle w:val="Prrafodelista"/>
         <w:numPr>
           <w:ilvl w:val="0"/>
-          <w:numId w:val="22"/>
+          <w:numId w:val="6"/>
         </w:numPr>
         <w:rPr>
           <w:rFonts w:ascii="Arial" w:hAnsi="Arial" w:cs="Arial"/>
@@ -15225,6 +15586,7 @@
           <w:rFonts w:ascii="Arial" w:hAnsi="Arial" w:cs="Arial"/>
           <w:sz w:val="24"/>
         </w:rPr>
+        <w:lastRenderedPageBreak/>
         <w:t>Los usuarios desean que los procesos realizados sean rápidos. Un cuello de botella potencial es la autorización de pagos externa. Se busca que dicha autorización sea más rápida.</w:t>
       </w:r>
     </w:p>
@@ -15258,7 +15620,6 @@
           <w:rFonts w:ascii="Arial" w:hAnsi="Arial" w:cs="Arial"/>
           <w:sz w:val="24"/>
         </w:rPr>
-        <w:lastRenderedPageBreak/>
         <w:t xml:space="preserve">3.6 </w:t>
       </w:r>
       <w:r>
@@ -15275,7 +15636,7 @@
         <w:pStyle w:val="Prrafodelista"/>
         <w:numPr>
           <w:ilvl w:val="0"/>
-          <w:numId w:val="24"/>
+          <w:numId w:val="7"/>
         </w:numPr>
         <w:rPr>
           <w:rFonts w:ascii="Arial" w:hAnsi="Arial" w:cs="Arial"/>
@@ -15297,7 +15658,7 @@
         <w:pStyle w:val="Prrafodelista"/>
         <w:numPr>
           <w:ilvl w:val="0"/>
-          <w:numId w:val="43"/>
+          <w:numId w:val="16"/>
         </w:numPr>
         <w:rPr>
           <w:rFonts w:ascii="Arial" w:hAnsi="Arial" w:cs="Arial"/>
@@ -15315,7 +15676,7 @@
         <w:pStyle w:val="Prrafodelista"/>
         <w:numPr>
           <w:ilvl w:val="0"/>
-          <w:numId w:val="43"/>
+          <w:numId w:val="16"/>
         </w:numPr>
         <w:rPr>
           <w:rFonts w:ascii="Arial" w:hAnsi="Arial" w:cs="Arial"/>
@@ -15327,6 +15688,7 @@
         </w:rPr>
         <w:t>Dispositivos móviles (</w:t>
       </w:r>
+      <w:proofErr w:type="gramStart"/>
       <w:r>
         <w:rPr>
           <w:rFonts w:ascii="Arial" w:hAnsi="Arial" w:cs="Arial"/>
@@ -15337,7 +15699,14 @@
         <w:rPr>
           <w:rFonts w:ascii="Arial" w:hAnsi="Arial" w:cs="Arial"/>
         </w:rPr>
-        <w:t>tabletas con sistema operat</w:t>
+        <w:t>tabletas</w:t>
+      </w:r>
+      <w:proofErr w:type="gramEnd"/>
+      <w:r>
+        <w:rPr>
+          <w:rFonts w:ascii="Arial" w:hAnsi="Arial" w:cs="Arial"/>
+        </w:rPr>
+        <w:t xml:space="preserve"> con sistema operat</w:t>
       </w:r>
       <w:r>
         <w:rPr>
@@ -15357,7 +15726,7 @@
         <w:pStyle w:val="Prrafodelista"/>
         <w:numPr>
           <w:ilvl w:val="0"/>
-          <w:numId w:val="24"/>
+          <w:numId w:val="7"/>
         </w:numPr>
         <w:rPr>
           <w:rFonts w:ascii="Arial" w:hAnsi="Arial" w:cs="Arial"/>
@@ -15379,7 +15748,7 @@
         <w:pStyle w:val="Prrafodelista"/>
         <w:numPr>
           <w:ilvl w:val="0"/>
-          <w:numId w:val="28"/>
+          <w:numId w:val="9"/>
         </w:numPr>
         <w:ind w:left="1701" w:hanging="283"/>
         <w:rPr>
@@ -15390,7 +15759,21 @@
         <w:rPr>
           <w:rFonts w:ascii="Arial" w:hAnsi="Arial" w:cs="Arial"/>
         </w:rPr>
-        <w:t>Para los sistemas de colaboración externos (inventario, contabilidad,…) se requieren diversas interfaces.</w:t>
+        <w:t xml:space="preserve">Para los sistemas de colaboración externos (inventario, </w:t>
+      </w:r>
+      <w:proofErr w:type="gramStart"/>
+      <w:r>
+        <w:rPr>
+          <w:rFonts w:ascii="Arial" w:hAnsi="Arial" w:cs="Arial"/>
+        </w:rPr>
+        <w:t>contabilidad,…</w:t>
+      </w:r>
+      <w:proofErr w:type="gramEnd"/>
+      <w:r>
+        <w:rPr>
+          <w:rFonts w:ascii="Arial" w:hAnsi="Arial" w:cs="Arial"/>
+        </w:rPr>
+        <w:t>) se requieren diversas interfaces.</w:t>
       </w:r>
     </w:p>
     <w:p/>
@@ -15889,7 +16272,6 @@
           <w:sz w:val="24"/>
           <w:szCs w:val="24"/>
         </w:rPr>
-        <w:lastRenderedPageBreak/>
         <w:t>4. GLOSARIO</w:t>
       </w:r>
       <w:bookmarkEnd w:id="29"/>
@@ -16147,8 +16529,18 @@
                 <w:sz w:val="24"/>
                 <w:szCs w:val="24"/>
               </w:rPr>
-              <w:t>Aida Rochin</w:t>
-            </w:r>
+              <w:t xml:space="preserve">Aida </w:t>
+            </w:r>
+            <w:proofErr w:type="spellStart"/>
+            <w:r>
+              <w:rPr>
+                <w:rFonts w:ascii="Arial" w:hAnsi="Arial" w:cs="Arial"/>
+                <w:sz w:val="24"/>
+                <w:szCs w:val="24"/>
+              </w:rPr>
+              <w:t>Rochin</w:t>
+            </w:r>
+            <w:proofErr w:type="spellEnd"/>
           </w:p>
         </w:tc>
       </w:tr>
@@ -16683,13 +17075,23 @@
                 <w:lang w:eastAsia="es-ES"/>
               </w:rPr>
             </w:pPr>
+            <w:proofErr w:type="spellStart"/>
             <w:r>
               <w:rPr>
                 <w:rFonts w:ascii="Arial" w:hAnsi="Arial" w:cs="Arial"/>
                 <w:sz w:val="24"/>
                 <w:lang w:eastAsia="es-ES"/>
               </w:rPr>
-              <w:t>Landing Page</w:t>
+              <w:t>Landing</w:t>
+            </w:r>
+            <w:proofErr w:type="spellEnd"/>
+            <w:r>
+              <w:rPr>
+                <w:rFonts w:ascii="Arial" w:hAnsi="Arial" w:cs="Arial"/>
+                <w:sz w:val="24"/>
+                <w:lang w:eastAsia="es-ES"/>
+              </w:rPr>
+              <w:t xml:space="preserve"> Page</w:t>
             </w:r>
           </w:p>
         </w:tc>
@@ -16826,6 +17228,7 @@
                 <w:sz w:val="24"/>
                 <w:lang w:eastAsia="es-ES"/>
               </w:rPr>
+              <w:lastRenderedPageBreak/>
               <w:t>CVS</w:t>
             </w:r>
           </w:p>
@@ -16900,7 +17303,6 @@
           <w:sz w:val="24"/>
           <w:szCs w:val="24"/>
         </w:rPr>
-        <w:lastRenderedPageBreak/>
         <w:t>5. LISTA DE RIESGOS Y PLAN DE GESTIÓN DE RIESGOS</w:t>
       </w:r>
       <w:bookmarkEnd w:id="32"/>
@@ -16919,7 +17321,7 @@
         <w:pStyle w:val="Prrafodelista"/>
         <w:numPr>
           <w:ilvl w:val="0"/>
-          <w:numId w:val="24"/>
+          <w:numId w:val="7"/>
         </w:numPr>
         <w:ind w:left="709" w:hanging="283"/>
         <w:jc w:val="both"/>
@@ -16992,7 +17394,7 @@
         <w:pStyle w:val="Prrafodelista"/>
         <w:numPr>
           <w:ilvl w:val="0"/>
-          <w:numId w:val="24"/>
+          <w:numId w:val="7"/>
         </w:numPr>
         <w:ind w:left="709" w:hanging="283"/>
         <w:jc w:val="both"/>
@@ -17065,7 +17467,7 @@
         <w:pStyle w:val="Prrafodelista"/>
         <w:numPr>
           <w:ilvl w:val="0"/>
-          <w:numId w:val="24"/>
+          <w:numId w:val="7"/>
         </w:numPr>
         <w:ind w:left="709" w:hanging="283"/>
         <w:jc w:val="both"/>
@@ -17165,7 +17567,43 @@
           <w:sz w:val="24"/>
           <w:lang w:eastAsia="es-ES"/>
         </w:rPr>
-        <w:t>Desarrollo de la interface de la aplicación mediante un framework del lado del cliente que es de fácil uso como lo que es bootstrap.</w:t>
+        <w:t xml:space="preserve">Desarrollo de la interface de la aplicación mediante un </w:t>
+      </w:r>
+      <w:proofErr w:type="spellStart"/>
+      <w:r>
+        <w:rPr>
+          <w:rFonts w:ascii="Arial" w:hAnsi="Arial" w:cs="Arial"/>
+          <w:sz w:val="24"/>
+          <w:lang w:eastAsia="es-ES"/>
+        </w:rPr>
+        <w:t>framework</w:t>
+      </w:r>
+      <w:proofErr w:type="spellEnd"/>
+      <w:r>
+        <w:rPr>
+          <w:rFonts w:ascii="Arial" w:hAnsi="Arial" w:cs="Arial"/>
+          <w:sz w:val="24"/>
+          <w:lang w:eastAsia="es-ES"/>
+        </w:rPr>
+        <w:t xml:space="preserve"> del lado del cliente que es de fácil uso como lo que es </w:t>
+      </w:r>
+      <w:proofErr w:type="spellStart"/>
+      <w:r>
+        <w:rPr>
+          <w:rFonts w:ascii="Arial" w:hAnsi="Arial" w:cs="Arial"/>
+          <w:sz w:val="24"/>
+          <w:lang w:eastAsia="es-ES"/>
+        </w:rPr>
+        <w:t>bootstrap</w:t>
+      </w:r>
+      <w:proofErr w:type="spellEnd"/>
+      <w:r>
+        <w:rPr>
+          <w:rFonts w:ascii="Arial" w:hAnsi="Arial" w:cs="Arial"/>
+          <w:sz w:val="24"/>
+          <w:lang w:eastAsia="es-ES"/>
+        </w:rPr>
+        <w:t>.</w:t>
       </w:r>
     </w:p>
     <w:p>
@@ -17232,7 +17670,7 @@
         <w:pStyle w:val="Prrafodelista"/>
         <w:numPr>
           <w:ilvl w:val="4"/>
-          <w:numId w:val="41"/>
+          <w:numId w:val="15"/>
         </w:numPr>
         <w:ind w:left="1134" w:hanging="425"/>
         <w:jc w:val="both"/>
@@ -17256,7 +17694,7 @@
         <w:pStyle w:val="Prrafodelista"/>
         <w:numPr>
           <w:ilvl w:val="4"/>
-          <w:numId w:val="41"/>
+          <w:numId w:val="15"/>
         </w:numPr>
         <w:ind w:left="1134" w:hanging="425"/>
         <w:jc w:val="both"/>
@@ -17280,7 +17718,7 @@
         <w:pStyle w:val="Prrafodelista"/>
         <w:numPr>
           <w:ilvl w:val="4"/>
-          <w:numId w:val="41"/>
+          <w:numId w:val="15"/>
         </w:numPr>
         <w:ind w:left="1134" w:hanging="425"/>
         <w:jc w:val="both"/>
@@ -17304,7 +17742,7 @@
         <w:pStyle w:val="Prrafodelista"/>
         <w:numPr>
           <w:ilvl w:val="4"/>
-          <w:numId w:val="41"/>
+          <w:numId w:val="15"/>
         </w:numPr>
         <w:ind w:left="1134" w:hanging="425"/>
         <w:jc w:val="both"/>
@@ -17328,7 +17766,7 @@
         <w:pStyle w:val="Prrafodelista"/>
         <w:numPr>
           <w:ilvl w:val="4"/>
-          <w:numId w:val="41"/>
+          <w:numId w:val="15"/>
         </w:numPr>
         <w:ind w:left="1134" w:hanging="425"/>
         <w:jc w:val="both"/>
@@ -17352,7 +17790,7 @@
         <w:pStyle w:val="Prrafodelista"/>
         <w:numPr>
           <w:ilvl w:val="4"/>
-          <w:numId w:val="41"/>
+          <w:numId w:val="15"/>
         </w:numPr>
         <w:ind w:left="1134" w:hanging="425"/>
         <w:jc w:val="both"/>
@@ -17376,7 +17814,7 @@
         <w:pStyle w:val="Prrafodelista"/>
         <w:numPr>
           <w:ilvl w:val="4"/>
-          <w:numId w:val="41"/>
+          <w:numId w:val="15"/>
         </w:numPr>
         <w:ind w:left="1134" w:hanging="425"/>
         <w:jc w:val="both"/>
@@ -17400,7 +17838,7 @@
         <w:pStyle w:val="Prrafodelista"/>
         <w:numPr>
           <w:ilvl w:val="4"/>
-          <w:numId w:val="41"/>
+          <w:numId w:val="15"/>
         </w:numPr>
         <w:ind w:left="1134" w:hanging="425"/>
         <w:jc w:val="both"/>
@@ -17424,7 +17862,7 @@
         <w:pStyle w:val="Prrafodelista"/>
         <w:numPr>
           <w:ilvl w:val="4"/>
-          <w:numId w:val="41"/>
+          <w:numId w:val="15"/>
         </w:numPr>
         <w:ind w:left="1134" w:hanging="425"/>
         <w:jc w:val="both"/>
@@ -17491,7 +17929,6 @@
           <w:sz w:val="24"/>
           <w:szCs w:val="24"/>
         </w:rPr>
-        <w:lastRenderedPageBreak/>
         <w:t>8. FASE PLAN Y PLAN DE DESARROLLO</w:t>
       </w:r>
       <w:bookmarkEnd w:id="35"/>
@@ -18197,7 +18634,7 @@
         <w:pStyle w:val="Prrafodelista"/>
         <w:numPr>
           <w:ilvl w:val="0"/>
-          <w:numId w:val="24"/>
+          <w:numId w:val="7"/>
         </w:numPr>
         <w:rPr>
           <w:rFonts w:ascii="Arial" w:hAnsi="Arial" w:cs="Arial"/>
@@ -18249,7 +18686,7 @@
         <w:pStyle w:val="Prrafodelista"/>
         <w:numPr>
           <w:ilvl w:val="0"/>
-          <w:numId w:val="24"/>
+          <w:numId w:val="7"/>
         </w:numPr>
         <w:rPr>
           <w:rFonts w:ascii="Arial" w:hAnsi="Arial" w:cs="Arial"/>
@@ -18263,6 +18700,7 @@
           <w:sz w:val="24"/>
           <w:lang w:eastAsia="es-ES"/>
         </w:rPr>
+        <w:lastRenderedPageBreak/>
         <w:t>Modelo de Clases</w:t>
       </w:r>
     </w:p>
@@ -18312,7 +18750,7 @@
         <w:pStyle w:val="Prrafodelista"/>
         <w:numPr>
           <w:ilvl w:val="0"/>
-          <w:numId w:val="24"/>
+          <w:numId w:val="7"/>
         </w:numPr>
         <w:rPr>
           <w:rFonts w:ascii="Arial" w:hAnsi="Arial" w:cs="Arial"/>
@@ -18326,7 +18764,6 @@
           <w:sz w:val="24"/>
           <w:lang w:eastAsia="es-ES"/>
         </w:rPr>
-        <w:lastRenderedPageBreak/>
         <w:t>Modelo de Secuencia</w:t>
       </w:r>
     </w:p>
@@ -18365,7 +18802,7 @@
         <w:pStyle w:val="Prrafodelista"/>
         <w:numPr>
           <w:ilvl w:val="0"/>
-          <w:numId w:val="24"/>
+          <w:numId w:val="7"/>
         </w:numPr>
         <w:rPr>
           <w:rFonts w:ascii="Arial" w:hAnsi="Arial" w:cs="Arial"/>
@@ -18417,7 +18854,7 @@
         <w:pStyle w:val="Prrafodelista"/>
         <w:numPr>
           <w:ilvl w:val="0"/>
-          <w:numId w:val="24"/>
+          <w:numId w:val="7"/>
         </w:numPr>
         <w:rPr>
           <w:rFonts w:ascii="Arial" w:hAnsi="Arial" w:cs="Arial"/>
@@ -18467,7 +18904,7 @@
 </file>
 
 <file path=word/endnotes.xml><?xml version="1.0" encoding="utf-8"?>
-<w:endnotes xmlns:wpc="http://schemas.microsoft.com/office/word/2010/wordprocessingCanvas" xmlns:mc="http://schemas.openxmlformats.org/markup-compatibility/2006" xmlns:o="urn:schemas-microsoft-com:office:office" xmlns:r="http://schemas.openxmlformats.org/officeDocument/2006/relationships" xmlns:m="http://schemas.openxmlformats.org/officeDocument/2006/math" xmlns:v="urn:schemas-microsoft-com:vml" xmlns:wp14="http://schemas.microsoft.com/office/word/2010/wordprocessingDrawing" xmlns:wp="http://schemas.openxmlformats.org/drawingml/2006/wordprocessingDrawing" xmlns:w10="urn:schemas-microsoft-com:office:word" xmlns:w="http://schemas.openxmlformats.org/wordprocessingml/2006/main" xmlns:w14="http://schemas.microsoft.com/office/word/2010/wordml" xmlns:w15="http://schemas.microsoft.com/office/word/2012/wordml" xmlns:wpg="http://schemas.microsoft.com/office/word/2010/wordprocessingGroup" xmlns:wpi="http://schemas.microsoft.com/office/word/2010/wordprocessingInk" xmlns:wne="http://schemas.microsoft.com/office/word/2006/wordml" xmlns:wps="http://schemas.microsoft.com/office/word/2010/wordprocessingShape" mc:Ignorable="w14 w15 wp14">
+<w:endnotes xmlns:wpc="http://schemas.microsoft.com/office/word/2010/wordprocessingCanvas" xmlns:cx="http://schemas.microsoft.com/office/drawing/2014/chartex" xmlns:mc="http://schemas.openxmlformats.org/markup-compatibility/2006" xmlns:o="urn:schemas-microsoft-com:office:office" xmlns:r="http://schemas.openxmlformats.org/officeDocument/2006/relationships" xmlns:m="http://schemas.openxmlformats.org/officeDocument/2006/math" xmlns:v="urn:schemas-microsoft-com:vml" xmlns:wp14="http://schemas.microsoft.com/office/word/2010/wordprocessingDrawing" xmlns:wp="http://schemas.openxmlformats.org/drawingml/2006/wordprocessingDrawing" xmlns:w10="urn:schemas-microsoft-com:office:word" xmlns:w="http://schemas.openxmlformats.org/wordprocessingml/2006/main" xmlns:w14="http://schemas.microsoft.com/office/word/2010/wordml" xmlns:w15="http://schemas.microsoft.com/office/word/2012/wordml" xmlns:w16se="http://schemas.microsoft.com/office/word/2015/wordml/symex" xmlns:wpg="http://schemas.microsoft.com/office/word/2010/wordprocessingGroup" xmlns:wpi="http://schemas.microsoft.com/office/word/2010/wordprocessingInk" xmlns:wne="http://schemas.microsoft.com/office/word/2006/wordml" xmlns:wps="http://schemas.microsoft.com/office/word/2010/wordprocessingShape" mc:Ignorable="w14 w15 w16se wp14">
   <w:endnote w:type="separator" w:id="-1">
     <w:p>
       <w:pPr>
@@ -18492,7 +18929,7 @@
 </file>
 
 <file path=word/footer1.xml><?xml version="1.0" encoding="utf-8"?>
-<w:ftr xmlns:wpc="http://schemas.microsoft.com/office/word/2010/wordprocessingCanvas" xmlns:mc="http://schemas.openxmlformats.org/markup-compatibility/2006" xmlns:o="urn:schemas-microsoft-com:office:office" xmlns:r="http://schemas.openxmlformats.org/officeDocument/2006/relationships" xmlns:m="http://schemas.openxmlformats.org/officeDocument/2006/math" xmlns:v="urn:schemas-microsoft-com:vml" xmlns:wp14="http://schemas.microsoft.com/office/word/2010/wordprocessingDrawing" xmlns:wp="http://schemas.openxmlformats.org/drawingml/2006/wordprocessingDrawing" xmlns:w10="urn:schemas-microsoft-com:office:word" xmlns:w="http://schemas.openxmlformats.org/wordprocessingml/2006/main" xmlns:w14="http://schemas.microsoft.com/office/word/2010/wordml" xmlns:w15="http://schemas.microsoft.com/office/word/2012/wordml" xmlns:wpg="http://schemas.microsoft.com/office/word/2010/wordprocessingGroup" xmlns:wpi="http://schemas.microsoft.com/office/word/2010/wordprocessingInk" xmlns:wne="http://schemas.microsoft.com/office/word/2006/wordml" xmlns:wps="http://schemas.microsoft.com/office/word/2010/wordprocessingShape" mc:Ignorable="w14 w15 wp14">
+<w:ftr xmlns:wpc="http://schemas.microsoft.com/office/word/2010/wordprocessingCanvas" xmlns:cx="http://schemas.microsoft.com/office/drawing/2014/chartex" xmlns:mc="http://schemas.openxmlformats.org/markup-compatibility/2006" xmlns:o="urn:schemas-microsoft-com:office:office" xmlns:r="http://schemas.openxmlformats.org/officeDocument/2006/relationships" xmlns:m="http://schemas.openxmlformats.org/officeDocument/2006/math" xmlns:v="urn:schemas-microsoft-com:vml" xmlns:wp14="http://schemas.microsoft.com/office/word/2010/wordprocessingDrawing" xmlns:wp="http://schemas.openxmlformats.org/drawingml/2006/wordprocessingDrawing" xmlns:w10="urn:schemas-microsoft-com:office:word" xmlns:w="http://schemas.openxmlformats.org/wordprocessingml/2006/main" xmlns:w14="http://schemas.microsoft.com/office/word/2010/wordml" xmlns:w15="http://schemas.microsoft.com/office/word/2012/wordml" xmlns:w16se="http://schemas.microsoft.com/office/word/2015/wordml/symex" xmlns:wpg="http://schemas.microsoft.com/office/word/2010/wordprocessingGroup" xmlns:wpi="http://schemas.microsoft.com/office/word/2010/wordprocessingInk" xmlns:wne="http://schemas.microsoft.com/office/word/2006/wordml" xmlns:wps="http://schemas.microsoft.com/office/word/2010/wordprocessingShape" mc:Ignorable="w14 w15 w16se wp14">
   <w:sdt>
     <w:sdtPr>
       <w:id w:val="1702980726"/>
@@ -18501,7 +18938,6 @@
         <w:docPartUnique/>
       </w:docPartObj>
     </w:sdtPr>
-    <w:sdtEndPr/>
     <w:sdtContent>
       <w:p>
         <w:pPr>
@@ -18747,7 +19183,7 @@
 </file>
 
 <file path=word/footnotes.xml><?xml version="1.0" encoding="utf-8"?>
-<w:footnotes xmlns:wpc="http://schemas.microsoft.com/office/word/2010/wordprocessingCanvas" xmlns:mc="http://schemas.openxmlformats.org/markup-compatibility/2006" xmlns:o="urn:schemas-microsoft-com:office:office" xmlns:r="http://schemas.openxmlformats.org/officeDocument/2006/relationships" xmlns:m="http://schemas.openxmlformats.org/officeDocument/2006/math" xmlns:v="urn:schemas-microsoft-com:vml" xmlns:wp14="http://schemas.microsoft.com/office/word/2010/wordprocessingDrawing" xmlns:wp="http://schemas.openxmlformats.org/drawingml/2006/wordprocessingDrawing" xmlns:w10="urn:schemas-microsoft-com:office:word" xmlns:w="http://schemas.openxmlformats.org/wordprocessingml/2006/main" xmlns:w14="http://schemas.microsoft.com/office/word/2010/wordml" xmlns:w15="http://schemas.microsoft.com/office/word/2012/wordml" xmlns:wpg="http://schemas.microsoft.com/office/word/2010/wordprocessingGroup" xmlns:wpi="http://schemas.microsoft.com/office/word/2010/wordprocessingInk" xmlns:wne="http://schemas.microsoft.com/office/word/2006/wordml" xmlns:wps="http://schemas.microsoft.com/office/word/2010/wordprocessingShape" mc:Ignorable="w14 w15 wp14">
+<w:footnotes xmlns:wpc="http://schemas.microsoft.com/office/word/2010/wordprocessingCanvas" xmlns:cx="http://schemas.microsoft.com/office/drawing/2014/chartex" xmlns:mc="http://schemas.openxmlformats.org/markup-compatibility/2006" xmlns:o="urn:schemas-microsoft-com:office:office" xmlns:r="http://schemas.openxmlformats.org/officeDocument/2006/relationships" xmlns:m="http://schemas.openxmlformats.org/officeDocument/2006/math" xmlns:v="urn:schemas-microsoft-com:vml" xmlns:wp14="http://schemas.microsoft.com/office/word/2010/wordprocessingDrawing" xmlns:wp="http://schemas.openxmlformats.org/drawingml/2006/wordprocessingDrawing" xmlns:w10="urn:schemas-microsoft-com:office:word" xmlns:w="http://schemas.openxmlformats.org/wordprocessingml/2006/main" xmlns:w14="http://schemas.microsoft.com/office/word/2010/wordml" xmlns:w15="http://schemas.microsoft.com/office/word/2012/wordml" xmlns:w16se="http://schemas.microsoft.com/office/word/2015/wordml/symex" xmlns:wpg="http://schemas.microsoft.com/office/word/2010/wordprocessingGroup" xmlns:wpi="http://schemas.microsoft.com/office/word/2010/wordprocessingInk" xmlns:wne="http://schemas.microsoft.com/office/word/2006/wordml" xmlns:wps="http://schemas.microsoft.com/office/word/2010/wordprocessingShape" mc:Ignorable="w14 w15 w16se wp14">
   <w:footnote w:type="separator" w:id="-1">
     <w:p>
       <w:pPr>
@@ -18772,180 +19208,8 @@
 </file>
 
 <file path=word/numbering.xml><?xml version="1.0" encoding="utf-8"?>
-<w:numbering xmlns:wpc="http://schemas.microsoft.com/office/word/2010/wordprocessingCanvas" xmlns:mc="http://schemas.openxmlformats.org/markup-compatibility/2006" xmlns:o="urn:schemas-microsoft-com:office:office" xmlns:r="http://schemas.openxmlformats.org/officeDocument/2006/relationships" xmlns:m="http://schemas.openxmlformats.org/officeDocument/2006/math" xmlns:v="urn:schemas-microsoft-com:vml" xmlns:wp14="http://schemas.microsoft.com/office/word/2010/wordprocessingDrawing" xmlns:wp="http://schemas.openxmlformats.org/drawingml/2006/wordprocessingDrawing" xmlns:w10="urn:schemas-microsoft-com:office:word" xmlns:w="http://schemas.openxmlformats.org/wordprocessingml/2006/main" xmlns:w14="http://schemas.microsoft.com/office/word/2010/wordml" xmlns:w15="http://schemas.microsoft.com/office/word/2012/wordml" xmlns:wpg="http://schemas.microsoft.com/office/word/2010/wordprocessingGroup" xmlns:wpi="http://schemas.microsoft.com/office/word/2010/wordprocessingInk" xmlns:wne="http://schemas.microsoft.com/office/word/2006/wordml" xmlns:wps="http://schemas.microsoft.com/office/word/2010/wordprocessingShape" mc:Ignorable="w14 w15 wp14">
-  <w:abstractNum w:abstractNumId="0">
-    <w:nsid w:val="04525D44"/>
-    <w:multiLevelType w:val="multilevel"/>
-    <w:tmpl w:val="779AAF30"/>
-    <w:lvl w:ilvl="0">
-      <w:start w:val="1"/>
-      <w:numFmt w:val="decimal"/>
-      <w:lvlText w:val="%1)"/>
-      <w:lvlJc w:val="left"/>
-      <w:pPr>
-        <w:ind w:left="360" w:hanging="360"/>
-      </w:pPr>
-    </w:lvl>
-    <w:lvl w:ilvl="1">
-      <w:start w:val="1"/>
-      <w:numFmt w:val="lowerLetter"/>
-      <w:lvlText w:val="%2)"/>
-      <w:lvlJc w:val="left"/>
-      <w:pPr>
-        <w:ind w:left="720" w:hanging="360"/>
-      </w:pPr>
-    </w:lvl>
-    <w:lvl w:ilvl="2">
-      <w:start w:val="1"/>
-      <w:numFmt w:val="lowerRoman"/>
-      <w:lvlText w:val="%3)"/>
-      <w:lvlJc w:val="left"/>
-      <w:pPr>
-        <w:ind w:left="1080" w:hanging="360"/>
-      </w:pPr>
-    </w:lvl>
-    <w:lvl w:ilvl="3">
-      <w:start w:val="1"/>
-      <w:numFmt w:val="decimal"/>
-      <w:lvlText w:val="(%4)"/>
-      <w:lvlJc w:val="left"/>
-      <w:pPr>
-        <w:ind w:left="1440" w:hanging="360"/>
-      </w:pPr>
-    </w:lvl>
-    <w:lvl w:ilvl="4">
-      <w:start w:val="1"/>
-      <w:numFmt w:val="decimal"/>
-      <w:lvlText w:val="%5."/>
-      <w:lvlJc w:val="left"/>
-      <w:pPr>
-        <w:ind w:left="1800" w:hanging="360"/>
-      </w:pPr>
-    </w:lvl>
-    <w:lvl w:ilvl="5">
-      <w:start w:val="1"/>
-      <w:numFmt w:val="lowerRoman"/>
-      <w:lvlText w:val="(%6)"/>
-      <w:lvlJc w:val="left"/>
-      <w:pPr>
-        <w:ind w:left="2160" w:hanging="360"/>
-      </w:pPr>
-    </w:lvl>
-    <w:lvl w:ilvl="6">
-      <w:start w:val="1"/>
-      <w:numFmt w:val="decimal"/>
-      <w:lvlText w:val="%7."/>
-      <w:lvlJc w:val="left"/>
-      <w:pPr>
-        <w:ind w:left="2520" w:hanging="360"/>
-      </w:pPr>
-    </w:lvl>
-    <w:lvl w:ilvl="7">
-      <w:start w:val="1"/>
-      <w:numFmt w:val="lowerLetter"/>
-      <w:lvlText w:val="%8."/>
-      <w:lvlJc w:val="left"/>
-      <w:pPr>
-        <w:ind w:left="2880" w:hanging="360"/>
-      </w:pPr>
-    </w:lvl>
-    <w:lvl w:ilvl="8">
-      <w:start w:val="1"/>
-      <w:numFmt w:val="lowerRoman"/>
-      <w:lvlText w:val="%9."/>
-      <w:lvlJc w:val="left"/>
-      <w:pPr>
-        <w:ind w:left="3240" w:hanging="360"/>
-      </w:pPr>
-    </w:lvl>
-  </w:abstractNum>
-  <w:abstractNum w:abstractNumId="1">
-    <w:nsid w:val="09111247"/>
-    <w:multiLevelType w:val="hybridMultilevel"/>
-    <w:tmpl w:val="CF348ECA"/>
-    <w:lvl w:ilvl="0" w:tplc="080A000F">
-      <w:start w:val="1"/>
-      <w:numFmt w:val="decimal"/>
-      <w:lvlText w:val="%1."/>
-      <w:lvlJc w:val="left"/>
-      <w:pPr>
-        <w:ind w:left="870" w:hanging="360"/>
-      </w:pPr>
-    </w:lvl>
-    <w:lvl w:ilvl="1" w:tplc="080A0019" w:tentative="1">
-      <w:start w:val="1"/>
-      <w:numFmt w:val="lowerLetter"/>
-      <w:lvlText w:val="%2."/>
-      <w:lvlJc w:val="left"/>
-      <w:pPr>
-        <w:ind w:left="1590" w:hanging="360"/>
-      </w:pPr>
-    </w:lvl>
-    <w:lvl w:ilvl="2" w:tplc="080A001B" w:tentative="1">
-      <w:start w:val="1"/>
-      <w:numFmt w:val="lowerRoman"/>
-      <w:lvlText w:val="%3."/>
-      <w:lvlJc w:val="right"/>
-      <w:pPr>
-        <w:ind w:left="2310" w:hanging="180"/>
-      </w:pPr>
-    </w:lvl>
-    <w:lvl w:ilvl="3" w:tplc="080A000F" w:tentative="1">
-      <w:start w:val="1"/>
-      <w:numFmt w:val="decimal"/>
-      <w:lvlText w:val="%4."/>
-      <w:lvlJc w:val="left"/>
-      <w:pPr>
-        <w:ind w:left="3030" w:hanging="360"/>
-      </w:pPr>
-    </w:lvl>
-    <w:lvl w:ilvl="4" w:tplc="080A0019" w:tentative="1">
-      <w:start w:val="1"/>
-      <w:numFmt w:val="lowerLetter"/>
-      <w:lvlText w:val="%5."/>
-      <w:lvlJc w:val="left"/>
-      <w:pPr>
-        <w:ind w:left="3750" w:hanging="360"/>
-      </w:pPr>
-    </w:lvl>
-    <w:lvl w:ilvl="5" w:tplc="080A001B" w:tentative="1">
-      <w:start w:val="1"/>
-      <w:numFmt w:val="lowerRoman"/>
-      <w:lvlText w:val="%6."/>
-      <w:lvlJc w:val="right"/>
-      <w:pPr>
-        <w:ind w:left="4470" w:hanging="180"/>
-      </w:pPr>
-    </w:lvl>
-    <w:lvl w:ilvl="6" w:tplc="080A000F" w:tentative="1">
-      <w:start w:val="1"/>
-      <w:numFmt w:val="decimal"/>
-      <w:lvlText w:val="%7."/>
-      <w:lvlJc w:val="left"/>
-      <w:pPr>
-        <w:ind w:left="5190" w:hanging="360"/>
-      </w:pPr>
-    </w:lvl>
-    <w:lvl w:ilvl="7" w:tplc="080A0019" w:tentative="1">
-      <w:start w:val="1"/>
-      <w:numFmt w:val="lowerLetter"/>
-      <w:lvlText w:val="%8."/>
-      <w:lvlJc w:val="left"/>
-      <w:pPr>
-        <w:ind w:left="5910" w:hanging="360"/>
-      </w:pPr>
-    </w:lvl>
-    <w:lvl w:ilvl="8" w:tplc="080A001B" w:tentative="1">
-      <w:start w:val="1"/>
-      <w:numFmt w:val="lowerRoman"/>
-      <w:lvlText w:val="%9."/>
-      <w:lvlJc w:val="right"/>
-      <w:pPr>
-        <w:ind w:left="6630" w:hanging="180"/>
-      </w:pPr>
-    </w:lvl>
-  </w:abstractNum>
-  <w:abstractNum w:abstractNumId="2">
+<w:numbering xmlns:wpc="http://schemas.microsoft.com/office/word/2010/wordprocessingCanvas" xmlns:cx="http://schemas.microsoft.com/office/drawing/2014/chartex" xmlns:mc="http://schemas.openxmlformats.org/markup-compatibility/2006" xmlns:o="urn:schemas-microsoft-com:office:office" xmlns:r="http://schemas.openxmlformats.org/officeDocument/2006/relationships" xmlns:m="http://schemas.openxmlformats.org/officeDocument/2006/math" xmlns:v="urn:schemas-microsoft-com:vml" xmlns:wp14="http://schemas.microsoft.com/office/word/2010/wordprocessingDrawing" xmlns:wp="http://schemas.openxmlformats.org/drawingml/2006/wordprocessingDrawing" xmlns:w10="urn:schemas-microsoft-com:office:word" xmlns:w="http://schemas.openxmlformats.org/wordprocessingml/2006/main" xmlns:w14="http://schemas.microsoft.com/office/word/2010/wordml" xmlns:w15="http://schemas.microsoft.com/office/word/2012/wordml" xmlns:w16se="http://schemas.microsoft.com/office/word/2015/wordml/symex" xmlns:wpg="http://schemas.microsoft.com/office/word/2010/wordprocessingGroup" xmlns:wpi="http://schemas.microsoft.com/office/word/2010/wordprocessingInk" xmlns:wne="http://schemas.microsoft.com/office/word/2006/wordml" xmlns:wps="http://schemas.microsoft.com/office/word/2010/wordprocessingShape" mc:Ignorable="w14 w15 w16se wp14">
+  <w:abstractNum w:abstractNumId="0" w15:restartNumberingAfterBreak="0">
     <w:nsid w:val="0F670623"/>
     <w:multiLevelType w:val="hybridMultilevel"/>
     <w:tmpl w:val="4F18AAB2"/>
@@ -19059,233 +19323,7 @@
       </w:rPr>
     </w:lvl>
   </w:abstractNum>
-  <w:abstractNum w:abstractNumId="3">
-    <w:nsid w:val="10FD722D"/>
-    <w:multiLevelType w:val="multilevel"/>
-    <w:tmpl w:val="E5745A32"/>
-    <w:lvl w:ilvl="0">
-      <w:start w:val="3"/>
-      <w:numFmt w:val="decimal"/>
-      <w:lvlText w:val="%1"/>
-      <w:lvlJc w:val="left"/>
-      <w:pPr>
-        <w:ind w:left="360" w:hanging="360"/>
-      </w:pPr>
-      <w:rPr>
-        <w:rFonts w:hint="default"/>
-      </w:rPr>
-    </w:lvl>
-    <w:lvl w:ilvl="1">
-      <w:start w:val="2"/>
-      <w:numFmt w:val="decimal"/>
-      <w:lvlText w:val="%1.%2"/>
-      <w:lvlJc w:val="left"/>
-      <w:pPr>
-        <w:ind w:left="720" w:hanging="360"/>
-      </w:pPr>
-      <w:rPr>
-        <w:rFonts w:hint="default"/>
-      </w:rPr>
-    </w:lvl>
-    <w:lvl w:ilvl="2">
-      <w:start w:val="1"/>
-      <w:numFmt w:val="decimal"/>
-      <w:lvlText w:val="%1.%2.%3"/>
-      <w:lvlJc w:val="left"/>
-      <w:pPr>
-        <w:ind w:left="1440" w:hanging="720"/>
-      </w:pPr>
-      <w:rPr>
-        <w:rFonts w:hint="default"/>
-      </w:rPr>
-    </w:lvl>
-    <w:lvl w:ilvl="3">
-      <w:start w:val="1"/>
-      <w:numFmt w:val="decimal"/>
-      <w:lvlText w:val="%1.%2.%3.%4"/>
-      <w:lvlJc w:val="left"/>
-      <w:pPr>
-        <w:ind w:left="2160" w:hanging="1080"/>
-      </w:pPr>
-      <w:rPr>
-        <w:rFonts w:hint="default"/>
-      </w:rPr>
-    </w:lvl>
-    <w:lvl w:ilvl="4">
-      <w:start w:val="1"/>
-      <w:numFmt w:val="decimal"/>
-      <w:lvlText w:val="%1.%2.%3.%4.%5"/>
-      <w:lvlJc w:val="left"/>
-      <w:pPr>
-        <w:ind w:left="2520" w:hanging="1080"/>
-      </w:pPr>
-      <w:rPr>
-        <w:rFonts w:hint="default"/>
-      </w:rPr>
-    </w:lvl>
-    <w:lvl w:ilvl="5">
-      <w:start w:val="1"/>
-      <w:numFmt w:val="decimal"/>
-      <w:lvlText w:val="%1.%2.%3.%4.%5.%6"/>
-      <w:lvlJc w:val="left"/>
-      <w:pPr>
-        <w:ind w:left="3240" w:hanging="1440"/>
-      </w:pPr>
-      <w:rPr>
-        <w:rFonts w:hint="default"/>
-      </w:rPr>
-    </w:lvl>
-    <w:lvl w:ilvl="6">
-      <w:start w:val="1"/>
-      <w:numFmt w:val="decimal"/>
-      <w:lvlText w:val="%1.%2.%3.%4.%5.%6.%7"/>
-      <w:lvlJc w:val="left"/>
-      <w:pPr>
-        <w:ind w:left="3600" w:hanging="1440"/>
-      </w:pPr>
-      <w:rPr>
-        <w:rFonts w:hint="default"/>
-      </w:rPr>
-    </w:lvl>
-    <w:lvl w:ilvl="7">
-      <w:start w:val="1"/>
-      <w:numFmt w:val="decimal"/>
-      <w:lvlText w:val="%1.%2.%3.%4.%5.%6.%7.%8"/>
-      <w:lvlJc w:val="left"/>
-      <w:pPr>
-        <w:ind w:left="4320" w:hanging="1800"/>
-      </w:pPr>
-      <w:rPr>
-        <w:rFonts w:hint="default"/>
-      </w:rPr>
-    </w:lvl>
-    <w:lvl w:ilvl="8">
-      <w:start w:val="1"/>
-      <w:numFmt w:val="decimal"/>
-      <w:lvlText w:val="%1.%2.%3.%4.%5.%6.%7.%8.%9"/>
-      <w:lvlJc w:val="left"/>
-      <w:pPr>
-        <w:ind w:left="4680" w:hanging="1800"/>
-      </w:pPr>
-      <w:rPr>
-        <w:rFonts w:hint="default"/>
-      </w:rPr>
-    </w:lvl>
-  </w:abstractNum>
-  <w:abstractNum w:abstractNumId="4">
-    <w:nsid w:val="15616E4C"/>
-    <w:multiLevelType w:val="hybridMultilevel"/>
-    <w:tmpl w:val="9208B09C"/>
-    <w:lvl w:ilvl="0" w:tplc="0C0A0001">
-      <w:start w:val="1"/>
-      <w:numFmt w:val="bullet"/>
-      <w:lvlText w:val=""/>
-      <w:lvlJc w:val="left"/>
-      <w:pPr>
-        <w:ind w:left="720" w:hanging="360"/>
-      </w:pPr>
-      <w:rPr>
-        <w:rFonts w:ascii="Symbol" w:hAnsi="Symbol" w:hint="default"/>
-      </w:rPr>
-    </w:lvl>
-    <w:lvl w:ilvl="1" w:tplc="0C0A0003" w:tentative="1">
-      <w:start w:val="1"/>
-      <w:numFmt w:val="bullet"/>
-      <w:lvlText w:val="o"/>
-      <w:lvlJc w:val="left"/>
-      <w:pPr>
-        <w:ind w:left="1440" w:hanging="360"/>
-      </w:pPr>
-      <w:rPr>
-        <w:rFonts w:ascii="Courier New" w:hAnsi="Courier New" w:cs="Courier New" w:hint="default"/>
-      </w:rPr>
-    </w:lvl>
-    <w:lvl w:ilvl="2" w:tplc="0C0A0005" w:tentative="1">
-      <w:start w:val="1"/>
-      <w:numFmt w:val="bullet"/>
-      <w:lvlText w:val=""/>
-      <w:lvlJc w:val="left"/>
-      <w:pPr>
-        <w:ind w:left="2160" w:hanging="360"/>
-      </w:pPr>
-      <w:rPr>
-        <w:rFonts w:ascii="Wingdings" w:hAnsi="Wingdings" w:hint="default"/>
-      </w:rPr>
-    </w:lvl>
-    <w:lvl w:ilvl="3" w:tplc="0C0A0001" w:tentative="1">
-      <w:start w:val="1"/>
-      <w:numFmt w:val="bullet"/>
-      <w:lvlText w:val=""/>
-      <w:lvlJc w:val="left"/>
-      <w:pPr>
-        <w:ind w:left="2880" w:hanging="360"/>
-      </w:pPr>
-      <w:rPr>
-        <w:rFonts w:ascii="Symbol" w:hAnsi="Symbol" w:hint="default"/>
-      </w:rPr>
-    </w:lvl>
-    <w:lvl w:ilvl="4" w:tplc="0C0A0003" w:tentative="1">
-      <w:start w:val="1"/>
-      <w:numFmt w:val="bullet"/>
-      <w:lvlText w:val="o"/>
-      <w:lvlJc w:val="left"/>
-      <w:pPr>
-        <w:ind w:left="3600" w:hanging="360"/>
-      </w:pPr>
-      <w:rPr>
-        <w:rFonts w:ascii="Courier New" w:hAnsi="Courier New" w:cs="Courier New" w:hint="default"/>
-      </w:rPr>
-    </w:lvl>
-    <w:lvl w:ilvl="5" w:tplc="0C0A0005" w:tentative="1">
-      <w:start w:val="1"/>
-      <w:numFmt w:val="bullet"/>
-      <w:lvlText w:val=""/>
-      <w:lvlJc w:val="left"/>
-      <w:pPr>
-        <w:ind w:left="4320" w:hanging="360"/>
-      </w:pPr>
-      <w:rPr>
-        <w:rFonts w:ascii="Wingdings" w:hAnsi="Wingdings" w:hint="default"/>
-      </w:rPr>
-    </w:lvl>
-    <w:lvl w:ilvl="6" w:tplc="0C0A0001" w:tentative="1">
-      <w:start w:val="1"/>
-      <w:numFmt w:val="bullet"/>
-      <w:lvlText w:val=""/>
-      <w:lvlJc w:val="left"/>
-      <w:pPr>
-        <w:ind w:left="5040" w:hanging="360"/>
-      </w:pPr>
-      <w:rPr>
-        <w:rFonts w:ascii="Symbol" w:hAnsi="Symbol" w:hint="default"/>
-      </w:rPr>
-    </w:lvl>
-    <w:lvl w:ilvl="7" w:tplc="0C0A0003" w:tentative="1">
-      <w:start w:val="1"/>
-      <w:numFmt w:val="bullet"/>
-      <w:lvlText w:val="o"/>
-      <w:lvlJc w:val="left"/>
-      <w:pPr>
-        <w:ind w:left="5760" w:hanging="360"/>
-      </w:pPr>
-      <w:rPr>
-        <w:rFonts w:ascii="Courier New" w:hAnsi="Courier New" w:cs="Courier New" w:hint="default"/>
-      </w:rPr>
-    </w:lvl>
-    <w:lvl w:ilvl="8" w:tplc="0C0A0005" w:tentative="1">
-      <w:start w:val="1"/>
-      <w:numFmt w:val="bullet"/>
-      <w:lvlText w:val=""/>
-      <w:lvlJc w:val="left"/>
-      <w:pPr>
-        <w:ind w:left="6480" w:hanging="360"/>
-      </w:pPr>
-      <w:rPr>
-        <w:rFonts w:ascii="Wingdings" w:hAnsi="Wingdings" w:hint="default"/>
-      </w:rPr>
-    </w:lvl>
-  </w:abstractNum>
-  <w:abstractNum w:abstractNumId="5">
+  <w:abstractNum w:abstractNumId="1" w15:restartNumberingAfterBreak="0">
     <w:nsid w:val="16CD7494"/>
     <w:multiLevelType w:val="hybridMultilevel"/>
     <w:tmpl w:val="29A03092"/>
@@ -19398,134 +19436,18 @@
       </w:rPr>
     </w:lvl>
   </w:abstractNum>
-  <w:abstractNum w:abstractNumId="6">
-    <w:nsid w:val="190D3860"/>
-    <w:multiLevelType w:val="multilevel"/>
-    <w:tmpl w:val="EED88F08"/>
-    <w:lvl w:ilvl="0">
-      <w:start w:val="3"/>
-      <w:numFmt w:val="decimal"/>
-      <w:lvlText w:val="%1"/>
-      <w:lvlJc w:val="left"/>
-      <w:pPr>
-        <w:ind w:left="360" w:hanging="360"/>
-      </w:pPr>
-      <w:rPr>
-        <w:rFonts w:hint="default"/>
-      </w:rPr>
-    </w:lvl>
-    <w:lvl w:ilvl="1">
-      <w:start w:val="2"/>
-      <w:numFmt w:val="decimal"/>
-      <w:lvlText w:val="%1.%2"/>
-      <w:lvlJc w:val="left"/>
-      <w:pPr>
-        <w:ind w:left="360" w:hanging="360"/>
-      </w:pPr>
-      <w:rPr>
-        <w:rFonts w:hint="default"/>
-      </w:rPr>
-    </w:lvl>
-    <w:lvl w:ilvl="2">
-      <w:start w:val="1"/>
-      <w:numFmt w:val="decimal"/>
-      <w:lvlText w:val="%1.%2.%3"/>
-      <w:lvlJc w:val="left"/>
-      <w:pPr>
-        <w:ind w:left="720" w:hanging="720"/>
-      </w:pPr>
-      <w:rPr>
-        <w:rFonts w:hint="default"/>
-      </w:rPr>
-    </w:lvl>
-    <w:lvl w:ilvl="3">
-      <w:start w:val="1"/>
-      <w:numFmt w:val="decimal"/>
-      <w:lvlText w:val="%1.%2.%3.%4"/>
-      <w:lvlJc w:val="left"/>
-      <w:pPr>
-        <w:ind w:left="1080" w:hanging="1080"/>
-      </w:pPr>
-      <w:rPr>
-        <w:rFonts w:hint="default"/>
-      </w:rPr>
-    </w:lvl>
-    <w:lvl w:ilvl="4">
-      <w:start w:val="1"/>
-      <w:numFmt w:val="decimal"/>
-      <w:lvlText w:val="%1.%2.%3.%4.%5"/>
-      <w:lvlJc w:val="left"/>
-      <w:pPr>
-        <w:ind w:left="1080" w:hanging="1080"/>
-      </w:pPr>
-      <w:rPr>
-        <w:rFonts w:hint="default"/>
-      </w:rPr>
-    </w:lvl>
-    <w:lvl w:ilvl="5">
-      <w:start w:val="1"/>
-      <w:numFmt w:val="decimal"/>
-      <w:lvlText w:val="%1.%2.%3.%4.%5.%6"/>
-      <w:lvlJc w:val="left"/>
-      <w:pPr>
-        <w:ind w:left="1440" w:hanging="1440"/>
-      </w:pPr>
-      <w:rPr>
-        <w:rFonts w:hint="default"/>
-      </w:rPr>
-    </w:lvl>
-    <w:lvl w:ilvl="6">
-      <w:start w:val="1"/>
-      <w:numFmt w:val="decimal"/>
-      <w:lvlText w:val="%1.%2.%3.%4.%5.%6.%7"/>
-      <w:lvlJc w:val="left"/>
-      <w:pPr>
-        <w:ind w:left="1440" w:hanging="1440"/>
-      </w:pPr>
-      <w:rPr>
-        <w:rFonts w:hint="default"/>
-      </w:rPr>
-    </w:lvl>
-    <w:lvl w:ilvl="7">
-      <w:start w:val="1"/>
-      <w:numFmt w:val="decimal"/>
-      <w:lvlText w:val="%1.%2.%3.%4.%5.%6.%7.%8"/>
-      <w:lvlJc w:val="left"/>
-      <w:pPr>
-        <w:ind w:left="1800" w:hanging="1800"/>
-      </w:pPr>
-      <w:rPr>
-        <w:rFonts w:hint="default"/>
-      </w:rPr>
-    </w:lvl>
-    <w:lvl w:ilvl="8">
-      <w:start w:val="1"/>
-      <w:numFmt w:val="decimal"/>
-      <w:lvlText w:val="%1.%2.%3.%4.%5.%6.%7.%8.%9"/>
-      <w:lvlJc w:val="left"/>
-      <w:pPr>
-        <w:ind w:left="1800" w:hanging="1800"/>
-      </w:pPr>
-      <w:rPr>
-        <w:rFonts w:hint="default"/>
-      </w:rPr>
-    </w:lvl>
-  </w:abstractNum>
-  <w:abstractNum w:abstractNumId="7">
-    <w:nsid w:val="1BA40E65"/>
+  <w:abstractNum w:abstractNumId="2" w15:restartNumberingAfterBreak="0">
+    <w:nsid w:val="180354F3"/>
     <w:multiLevelType w:val="hybridMultilevel"/>
-    <w:tmpl w:val="55447606"/>
+    <w:tmpl w:val="A796AF82"/>
     <w:lvl w:ilvl="0" w:tplc="080A000F">
       <w:start w:val="1"/>
       <w:numFmt w:val="decimal"/>
       <w:lvlText w:val="%1."/>
       <w:lvlJc w:val="left"/>
       <w:pPr>
-        <w:ind w:left="360" w:hanging="360"/>
-      </w:pPr>
-      <w:rPr>
-        <w:rFonts w:hint="default"/>
-      </w:rPr>
+        <w:ind w:left="771" w:hanging="360"/>
+      </w:pPr>
     </w:lvl>
     <w:lvl w:ilvl="1" w:tplc="080A0019" w:tentative="1">
       <w:start w:val="1"/>
@@ -19533,7 +19455,7 @@
       <w:lvlText w:val="%2."/>
       <w:lvlJc w:val="left"/>
       <w:pPr>
-        <w:ind w:left="1080" w:hanging="360"/>
+        <w:ind w:left="1491" w:hanging="360"/>
       </w:pPr>
     </w:lvl>
     <w:lvl w:ilvl="2" w:tplc="080A001B" w:tentative="1">
@@ -19542,7 +19464,7 @@
       <w:lvlText w:val="%3."/>
       <w:lvlJc w:val="right"/>
       <w:pPr>
-        <w:ind w:left="1800" w:hanging="180"/>
+        <w:ind w:left="2211" w:hanging="180"/>
       </w:pPr>
     </w:lvl>
     <w:lvl w:ilvl="3" w:tplc="080A000F" w:tentative="1">
@@ -19551,7 +19473,7 @@
       <w:lvlText w:val="%4."/>
       <w:lvlJc w:val="left"/>
       <w:pPr>
-        <w:ind w:left="2520" w:hanging="360"/>
+        <w:ind w:left="2931" w:hanging="360"/>
       </w:pPr>
     </w:lvl>
     <w:lvl w:ilvl="4" w:tplc="080A0019" w:tentative="1">
@@ -19560,7 +19482,7 @@
       <w:lvlText w:val="%5."/>
       <w:lvlJc w:val="left"/>
       <w:pPr>
-        <w:ind w:left="3240" w:hanging="360"/>
+        <w:ind w:left="3651" w:hanging="360"/>
       </w:pPr>
     </w:lvl>
     <w:lvl w:ilvl="5" w:tplc="080A001B" w:tentative="1">
@@ -19569,7 +19491,7 @@
       <w:lvlText w:val="%6."/>
       <w:lvlJc w:val="right"/>
       <w:pPr>
-        <w:ind w:left="3960" w:hanging="180"/>
+        <w:ind w:left="4371" w:hanging="180"/>
       </w:pPr>
     </w:lvl>
     <w:lvl w:ilvl="6" w:tplc="080A000F" w:tentative="1">
@@ -19578,7 +19500,7 @@
       <w:lvlText w:val="%7."/>
       <w:lvlJc w:val="left"/>
       <w:pPr>
-        <w:ind w:left="4680" w:hanging="360"/>
+        <w:ind w:left="5091" w:hanging="360"/>
       </w:pPr>
     </w:lvl>
     <w:lvl w:ilvl="7" w:tplc="080A0019" w:tentative="1">
@@ -19587,7 +19509,7 @@
       <w:lvlText w:val="%8."/>
       <w:lvlJc w:val="left"/>
       <w:pPr>
-        <w:ind w:left="5400" w:hanging="360"/>
+        <w:ind w:left="5811" w:hanging="360"/>
       </w:pPr>
     </w:lvl>
     <w:lvl w:ilvl="8" w:tplc="080A001B" w:tentative="1">
@@ -19596,124 +19518,11 @@
       <w:lvlText w:val="%9."/>
       <w:lvlJc w:val="right"/>
       <w:pPr>
-        <w:ind w:left="6120" w:hanging="180"/>
+        <w:ind w:left="6531" w:hanging="180"/>
       </w:pPr>
     </w:lvl>
   </w:abstractNum>
-  <w:abstractNum w:abstractNumId="8">
-    <w:nsid w:val="1DAA290F"/>
-    <w:multiLevelType w:val="hybridMultilevel"/>
-    <w:tmpl w:val="D3167440"/>
-    <w:lvl w:ilvl="0" w:tplc="0C0A0001">
-      <w:start w:val="1"/>
-      <w:numFmt w:val="bullet"/>
-      <w:lvlText w:val=""/>
-      <w:lvlJc w:val="left"/>
-      <w:pPr>
-        <w:ind w:left="720" w:hanging="360"/>
-      </w:pPr>
-      <w:rPr>
-        <w:rFonts w:ascii="Symbol" w:hAnsi="Symbol" w:hint="default"/>
-      </w:rPr>
-    </w:lvl>
-    <w:lvl w:ilvl="1" w:tplc="0C0A0003" w:tentative="1">
-      <w:start w:val="1"/>
-      <w:numFmt w:val="bullet"/>
-      <w:lvlText w:val="o"/>
-      <w:lvlJc w:val="left"/>
-      <w:pPr>
-        <w:ind w:left="1440" w:hanging="360"/>
-      </w:pPr>
-      <w:rPr>
-        <w:rFonts w:ascii="Courier New" w:hAnsi="Courier New" w:cs="Courier New" w:hint="default"/>
-      </w:rPr>
-    </w:lvl>
-    <w:lvl w:ilvl="2" w:tplc="0C0A0005" w:tentative="1">
-      <w:start w:val="1"/>
-      <w:numFmt w:val="bullet"/>
-      <w:lvlText w:val=""/>
-      <w:lvlJc w:val="left"/>
-      <w:pPr>
-        <w:ind w:left="2160" w:hanging="360"/>
-      </w:pPr>
-      <w:rPr>
-        <w:rFonts w:ascii="Wingdings" w:hAnsi="Wingdings" w:hint="default"/>
-      </w:rPr>
-    </w:lvl>
-    <w:lvl w:ilvl="3" w:tplc="0C0A0001" w:tentative="1">
-      <w:start w:val="1"/>
-      <w:numFmt w:val="bullet"/>
-      <w:lvlText w:val=""/>
-      <w:lvlJc w:val="left"/>
-      <w:pPr>
-        <w:ind w:left="2880" w:hanging="360"/>
-      </w:pPr>
-      <w:rPr>
-        <w:rFonts w:ascii="Symbol" w:hAnsi="Symbol" w:hint="default"/>
-      </w:rPr>
-    </w:lvl>
-    <w:lvl w:ilvl="4" w:tplc="0C0A0003" w:tentative="1">
-      <w:start w:val="1"/>
-      <w:numFmt w:val="bullet"/>
-      <w:lvlText w:val="o"/>
-      <w:lvlJc w:val="left"/>
-      <w:pPr>
-        <w:ind w:left="3600" w:hanging="360"/>
-      </w:pPr>
-      <w:rPr>
-        <w:rFonts w:ascii="Courier New" w:hAnsi="Courier New" w:cs="Courier New" w:hint="default"/>
-      </w:rPr>
-    </w:lvl>
-    <w:lvl w:ilvl="5" w:tplc="0C0A0005" w:tentative="1">
-      <w:start w:val="1"/>
-      <w:numFmt w:val="bullet"/>
-      <w:lvlText w:val=""/>
-      <w:lvlJc w:val="left"/>
-      <w:pPr>
-        <w:ind w:left="4320" w:hanging="360"/>
-      </w:pPr>
-      <w:rPr>
-        <w:rFonts w:ascii="Wingdings" w:hAnsi="Wingdings" w:hint="default"/>
-      </w:rPr>
-    </w:lvl>
-    <w:lvl w:ilvl="6" w:tplc="0C0A0001" w:tentative="1">
-      <w:start w:val="1"/>
-      <w:numFmt w:val="bullet"/>
-      <w:lvlText w:val=""/>
-      <w:lvlJc w:val="left"/>
-      <w:pPr>
-        <w:ind w:left="5040" w:hanging="360"/>
-      </w:pPr>
-      <w:rPr>
-        <w:rFonts w:ascii="Symbol" w:hAnsi="Symbol" w:hint="default"/>
-      </w:rPr>
-    </w:lvl>
-    <w:lvl w:ilvl="7" w:tplc="0C0A0003" w:tentative="1">
-      <w:start w:val="1"/>
-      <w:numFmt w:val="bullet"/>
-      <w:lvlText w:val="o"/>
-      <w:lvlJc w:val="left"/>
-      <w:pPr>
-        <w:ind w:left="5760" w:hanging="360"/>
-      </w:pPr>
-      <w:rPr>
-        <w:rFonts w:ascii="Courier New" w:hAnsi="Courier New" w:cs="Courier New" w:hint="default"/>
-      </w:rPr>
-    </w:lvl>
-    <w:lvl w:ilvl="8" w:tplc="0C0A0005" w:tentative="1">
-      <w:start w:val="1"/>
-      <w:numFmt w:val="bullet"/>
-      <w:lvlText w:val=""/>
-      <w:lvlJc w:val="left"/>
-      <w:pPr>
-        <w:ind w:left="6480" w:hanging="360"/>
-      </w:pPr>
-      <w:rPr>
-        <w:rFonts w:ascii="Wingdings" w:hAnsi="Wingdings" w:hint="default"/>
-      </w:rPr>
-    </w:lvl>
-  </w:abstractNum>
-  <w:abstractNum w:abstractNumId="9">
+  <w:abstractNum w:abstractNumId="3" w15:restartNumberingAfterBreak="0">
     <w:nsid w:val="1E71094C"/>
     <w:multiLevelType w:val="multilevel"/>
     <w:tmpl w:val="C64CE918"/>
@@ -19826,292 +19635,7 @@
       </w:rPr>
     </w:lvl>
   </w:abstractNum>
-  <w:abstractNum w:abstractNumId="10">
-    <w:nsid w:val="20395211"/>
-    <w:multiLevelType w:val="multilevel"/>
-    <w:tmpl w:val="286C2AE8"/>
-    <w:lvl w:ilvl="0">
-      <w:start w:val="1"/>
-      <w:numFmt w:val="decimal"/>
-      <w:lvlText w:val="%1."/>
-      <w:lvlJc w:val="left"/>
-      <w:pPr>
-        <w:ind w:left="360" w:hanging="360"/>
-      </w:pPr>
-    </w:lvl>
-    <w:lvl w:ilvl="1">
-      <w:start w:val="1"/>
-      <w:numFmt w:val="lowerLetter"/>
-      <w:lvlText w:val="%2)"/>
-      <w:lvlJc w:val="left"/>
-      <w:pPr>
-        <w:ind w:left="720" w:hanging="360"/>
-      </w:pPr>
-    </w:lvl>
-    <w:lvl w:ilvl="2">
-      <w:start w:val="1"/>
-      <w:numFmt w:val="lowerRoman"/>
-      <w:lvlText w:val="%3)"/>
-      <w:lvlJc w:val="left"/>
-      <w:pPr>
-        <w:ind w:left="1080" w:hanging="360"/>
-      </w:pPr>
-    </w:lvl>
-    <w:lvl w:ilvl="3">
-      <w:start w:val="1"/>
-      <w:numFmt w:val="decimal"/>
-      <w:lvlText w:val="(%4)"/>
-      <w:lvlJc w:val="left"/>
-      <w:pPr>
-        <w:ind w:left="1440" w:hanging="360"/>
-      </w:pPr>
-    </w:lvl>
-    <w:lvl w:ilvl="4">
-      <w:start w:val="1"/>
-      <w:numFmt w:val="decimal"/>
-      <w:lvlText w:val="%5."/>
-      <w:lvlJc w:val="left"/>
-      <w:pPr>
-        <w:ind w:left="1800" w:hanging="360"/>
-      </w:pPr>
-    </w:lvl>
-    <w:lvl w:ilvl="5">
-      <w:start w:val="1"/>
-      <w:numFmt w:val="lowerRoman"/>
-      <w:lvlText w:val="(%6)"/>
-      <w:lvlJc w:val="left"/>
-      <w:pPr>
-        <w:ind w:left="2160" w:hanging="360"/>
-      </w:pPr>
-    </w:lvl>
-    <w:lvl w:ilvl="6">
-      <w:start w:val="1"/>
-      <w:numFmt w:val="decimal"/>
-      <w:lvlText w:val="%7."/>
-      <w:lvlJc w:val="left"/>
-      <w:pPr>
-        <w:ind w:left="2520" w:hanging="360"/>
-      </w:pPr>
-    </w:lvl>
-    <w:lvl w:ilvl="7">
-      <w:start w:val="1"/>
-      <w:numFmt w:val="lowerLetter"/>
-      <w:lvlText w:val="%8."/>
-      <w:lvlJc w:val="left"/>
-      <w:pPr>
-        <w:ind w:left="2880" w:hanging="360"/>
-      </w:pPr>
-    </w:lvl>
-    <w:lvl w:ilvl="8">
-      <w:start w:val="1"/>
-      <w:numFmt w:val="lowerRoman"/>
-      <w:lvlText w:val="%9."/>
-      <w:lvlJc w:val="left"/>
-      <w:pPr>
-        <w:ind w:left="3240" w:hanging="360"/>
-      </w:pPr>
-    </w:lvl>
-  </w:abstractNum>
-  <w:abstractNum w:abstractNumId="11">
-    <w:nsid w:val="20516B94"/>
-    <w:multiLevelType w:val="multilevel"/>
-    <w:tmpl w:val="080A001D"/>
-    <w:lvl w:ilvl="0">
-      <w:start w:val="1"/>
-      <w:numFmt w:val="decimal"/>
-      <w:lvlText w:val="%1)"/>
-      <w:lvlJc w:val="left"/>
-      <w:pPr>
-        <w:ind w:left="1776" w:hanging="360"/>
-      </w:pPr>
-    </w:lvl>
-    <w:lvl w:ilvl="1">
-      <w:start w:val="1"/>
-      <w:numFmt w:val="lowerLetter"/>
-      <w:lvlText w:val="%2)"/>
-      <w:lvlJc w:val="left"/>
-      <w:pPr>
-        <w:ind w:left="2136" w:hanging="360"/>
-      </w:pPr>
-    </w:lvl>
-    <w:lvl w:ilvl="2">
-      <w:start w:val="1"/>
-      <w:numFmt w:val="lowerRoman"/>
-      <w:lvlText w:val="%3)"/>
-      <w:lvlJc w:val="left"/>
-      <w:pPr>
-        <w:ind w:left="2496" w:hanging="360"/>
-      </w:pPr>
-    </w:lvl>
-    <w:lvl w:ilvl="3">
-      <w:start w:val="1"/>
-      <w:numFmt w:val="decimal"/>
-      <w:lvlText w:val="(%4)"/>
-      <w:lvlJc w:val="left"/>
-      <w:pPr>
-        <w:ind w:left="2856" w:hanging="360"/>
-      </w:pPr>
-    </w:lvl>
-    <w:lvl w:ilvl="4">
-      <w:start w:val="1"/>
-      <w:numFmt w:val="lowerLetter"/>
-      <w:lvlText w:val="(%5)"/>
-      <w:lvlJc w:val="left"/>
-      <w:pPr>
-        <w:ind w:left="3216" w:hanging="360"/>
-      </w:pPr>
-    </w:lvl>
-    <w:lvl w:ilvl="5">
-      <w:start w:val="1"/>
-      <w:numFmt w:val="lowerRoman"/>
-      <w:lvlText w:val="(%6)"/>
-      <w:lvlJc w:val="left"/>
-      <w:pPr>
-        <w:ind w:left="3576" w:hanging="360"/>
-      </w:pPr>
-    </w:lvl>
-    <w:lvl w:ilvl="6">
-      <w:start w:val="1"/>
-      <w:numFmt w:val="decimal"/>
-      <w:lvlText w:val="%7."/>
-      <w:lvlJc w:val="left"/>
-      <w:pPr>
-        <w:ind w:left="3936" w:hanging="360"/>
-      </w:pPr>
-    </w:lvl>
-    <w:lvl w:ilvl="7">
-      <w:start w:val="1"/>
-      <w:numFmt w:val="lowerLetter"/>
-      <w:lvlText w:val="%8."/>
-      <w:lvlJc w:val="left"/>
-      <w:pPr>
-        <w:ind w:left="4296" w:hanging="360"/>
-      </w:pPr>
-    </w:lvl>
-    <w:lvl w:ilvl="8">
-      <w:start w:val="1"/>
-      <w:numFmt w:val="lowerRoman"/>
-      <w:lvlText w:val="%9."/>
-      <w:lvlJc w:val="left"/>
-      <w:pPr>
-        <w:ind w:left="4656" w:hanging="360"/>
-      </w:pPr>
-    </w:lvl>
-  </w:abstractNum>
-  <w:abstractNum w:abstractNumId="12">
-    <w:nsid w:val="21846D86"/>
-    <w:multiLevelType w:val="hybridMultilevel"/>
-    <w:tmpl w:val="DE342118"/>
-    <w:lvl w:ilvl="0" w:tplc="080A0001">
-      <w:start w:val="1"/>
-      <w:numFmt w:val="bullet"/>
-      <w:lvlText w:val=""/>
-      <w:lvlJc w:val="left"/>
-      <w:pPr>
-        <w:ind w:left="720" w:hanging="360"/>
-      </w:pPr>
-      <w:rPr>
-        <w:rFonts w:ascii="Symbol" w:hAnsi="Symbol" w:hint="default"/>
-      </w:rPr>
-    </w:lvl>
-    <w:lvl w:ilvl="1" w:tplc="080A0003" w:tentative="1">
-      <w:start w:val="1"/>
-      <w:numFmt w:val="bullet"/>
-      <w:lvlText w:val="o"/>
-      <w:lvlJc w:val="left"/>
-      <w:pPr>
-        <w:ind w:left="1440" w:hanging="360"/>
-      </w:pPr>
-      <w:rPr>
-        <w:rFonts w:ascii="Courier New" w:hAnsi="Courier New" w:cs="Courier New" w:hint="default"/>
-      </w:rPr>
-    </w:lvl>
-    <w:lvl w:ilvl="2" w:tplc="080A0005" w:tentative="1">
-      <w:start w:val="1"/>
-      <w:numFmt w:val="bullet"/>
-      <w:lvlText w:val=""/>
-      <w:lvlJc w:val="left"/>
-      <w:pPr>
-        <w:ind w:left="2160" w:hanging="360"/>
-      </w:pPr>
-      <w:rPr>
-        <w:rFonts w:ascii="Wingdings" w:hAnsi="Wingdings" w:hint="default"/>
-      </w:rPr>
-    </w:lvl>
-    <w:lvl w:ilvl="3" w:tplc="080A0001" w:tentative="1">
-      <w:start w:val="1"/>
-      <w:numFmt w:val="bullet"/>
-      <w:lvlText w:val=""/>
-      <w:lvlJc w:val="left"/>
-      <w:pPr>
-        <w:ind w:left="2880" w:hanging="360"/>
-      </w:pPr>
-      <w:rPr>
-        <w:rFonts w:ascii="Symbol" w:hAnsi="Symbol" w:hint="default"/>
-      </w:rPr>
-    </w:lvl>
-    <w:lvl w:ilvl="4" w:tplc="080A0003" w:tentative="1">
-      <w:start w:val="1"/>
-      <w:numFmt w:val="bullet"/>
-      <w:lvlText w:val="o"/>
-      <w:lvlJc w:val="left"/>
-      <w:pPr>
-        <w:ind w:left="3600" w:hanging="360"/>
-      </w:pPr>
-      <w:rPr>
-        <w:rFonts w:ascii="Courier New" w:hAnsi="Courier New" w:cs="Courier New" w:hint="default"/>
-      </w:rPr>
-    </w:lvl>
-    <w:lvl w:ilvl="5" w:tplc="080A0005" w:tentative="1">
-      <w:start w:val="1"/>
-      <w:numFmt w:val="bullet"/>
-      <w:lvlText w:val=""/>
-      <w:lvlJc w:val="left"/>
-      <w:pPr>
-        <w:ind w:left="4320" w:hanging="360"/>
-      </w:pPr>
-      <w:rPr>
-        <w:rFonts w:ascii="Wingdings" w:hAnsi="Wingdings" w:hint="default"/>
-      </w:rPr>
-    </w:lvl>
-    <w:lvl w:ilvl="6" w:tplc="080A0001" w:tentative="1">
-      <w:start w:val="1"/>
-      <w:numFmt w:val="bullet"/>
-      <w:lvlText w:val=""/>
-      <w:lvlJc w:val="left"/>
-      <w:pPr>
-        <w:ind w:left="5040" w:hanging="360"/>
-      </w:pPr>
-      <w:rPr>
-        <w:rFonts w:ascii="Symbol" w:hAnsi="Symbol" w:hint="default"/>
-      </w:rPr>
-    </w:lvl>
-    <w:lvl w:ilvl="7" w:tplc="080A0003" w:tentative="1">
-      <w:start w:val="1"/>
-      <w:numFmt w:val="bullet"/>
-      <w:lvlText w:val="o"/>
-      <w:lvlJc w:val="left"/>
-      <w:pPr>
-        <w:ind w:left="5760" w:hanging="360"/>
-      </w:pPr>
-      <w:rPr>
-        <w:rFonts w:ascii="Courier New" w:hAnsi="Courier New" w:cs="Courier New" w:hint="default"/>
-      </w:rPr>
-    </w:lvl>
-    <w:lvl w:ilvl="8" w:tplc="080A0005" w:tentative="1">
-      <w:start w:val="1"/>
-      <w:numFmt w:val="bullet"/>
-      <w:lvlText w:val=""/>
-      <w:lvlJc w:val="left"/>
-      <w:pPr>
-        <w:ind w:left="6480" w:hanging="360"/>
-      </w:pPr>
-      <w:rPr>
-        <w:rFonts w:ascii="Wingdings" w:hAnsi="Wingdings" w:hint="default"/>
-      </w:rPr>
-    </w:lvl>
-  </w:abstractNum>
-  <w:abstractNum w:abstractNumId="13">
+  <w:abstractNum w:abstractNumId="4" w15:restartNumberingAfterBreak="0">
     <w:nsid w:val="2ADB602E"/>
     <w:multiLevelType w:val="hybridMultilevel"/>
     <w:tmpl w:val="07D024C0"/>
@@ -20197,120 +19721,7 @@
       </w:pPr>
     </w:lvl>
   </w:abstractNum>
-  <w:abstractNum w:abstractNumId="14">
-    <w:nsid w:val="2B0A497F"/>
-    <w:multiLevelType w:val="multilevel"/>
-    <w:tmpl w:val="A458484E"/>
-    <w:lvl w:ilvl="0">
-      <w:start w:val="1"/>
-      <w:numFmt w:val="decimal"/>
-      <w:lvlText w:val="%1."/>
-      <w:lvlJc w:val="left"/>
-      <w:pPr>
-        <w:tabs>
-          <w:tab w:val="num" w:pos="720"/>
-        </w:tabs>
-        <w:ind w:left="720" w:hanging="360"/>
-      </w:pPr>
-    </w:lvl>
-    <w:lvl w:ilvl="1" w:tentative="1">
-      <w:start w:val="1"/>
-      <w:numFmt w:val="decimal"/>
-      <w:lvlText w:val="%2."/>
-      <w:lvlJc w:val="left"/>
-      <w:pPr>
-        <w:tabs>
-          <w:tab w:val="num" w:pos="1440"/>
-        </w:tabs>
-        <w:ind w:left="1440" w:hanging="360"/>
-      </w:pPr>
-    </w:lvl>
-    <w:lvl w:ilvl="2" w:tentative="1">
-      <w:start w:val="1"/>
-      <w:numFmt w:val="decimal"/>
-      <w:lvlText w:val="%3."/>
-      <w:lvlJc w:val="left"/>
-      <w:pPr>
-        <w:tabs>
-          <w:tab w:val="num" w:pos="2160"/>
-        </w:tabs>
-        <w:ind w:left="2160" w:hanging="360"/>
-      </w:pPr>
-    </w:lvl>
-    <w:lvl w:ilvl="3" w:tentative="1">
-      <w:start w:val="1"/>
-      <w:numFmt w:val="decimal"/>
-      <w:lvlText w:val="%4."/>
-      <w:lvlJc w:val="left"/>
-      <w:pPr>
-        <w:tabs>
-          <w:tab w:val="num" w:pos="2880"/>
-        </w:tabs>
-        <w:ind w:left="2880" w:hanging="360"/>
-      </w:pPr>
-    </w:lvl>
-    <w:lvl w:ilvl="4" w:tentative="1">
-      <w:start w:val="1"/>
-      <w:numFmt w:val="decimal"/>
-      <w:lvlText w:val="%5."/>
-      <w:lvlJc w:val="left"/>
-      <w:pPr>
-        <w:tabs>
-          <w:tab w:val="num" w:pos="3600"/>
-        </w:tabs>
-        <w:ind w:left="3600" w:hanging="360"/>
-      </w:pPr>
-    </w:lvl>
-    <w:lvl w:ilvl="5" w:tentative="1">
-      <w:start w:val="1"/>
-      <w:numFmt w:val="decimal"/>
-      <w:lvlText w:val="%6."/>
-      <w:lvlJc w:val="left"/>
-      <w:pPr>
-        <w:tabs>
-          <w:tab w:val="num" w:pos="4320"/>
-        </w:tabs>
-        <w:ind w:left="4320" w:hanging="360"/>
-      </w:pPr>
-    </w:lvl>
-    <w:lvl w:ilvl="6" w:tentative="1">
-      <w:start w:val="1"/>
-      <w:numFmt w:val="decimal"/>
-      <w:lvlText w:val="%7."/>
-      <w:lvlJc w:val="left"/>
-      <w:pPr>
-        <w:tabs>
-          <w:tab w:val="num" w:pos="5040"/>
-        </w:tabs>
-        <w:ind w:left="5040" w:hanging="360"/>
-      </w:pPr>
-    </w:lvl>
-    <w:lvl w:ilvl="7" w:tentative="1">
-      <w:start w:val="1"/>
-      <w:numFmt w:val="decimal"/>
-      <w:lvlText w:val="%8."/>
-      <w:lvlJc w:val="left"/>
-      <w:pPr>
-        <w:tabs>
-          <w:tab w:val="num" w:pos="5760"/>
-        </w:tabs>
-        <w:ind w:left="5760" w:hanging="360"/>
-      </w:pPr>
-    </w:lvl>
-    <w:lvl w:ilvl="8" w:tentative="1">
-      <w:start w:val="1"/>
-      <w:numFmt w:val="decimal"/>
-      <w:lvlText w:val="%9."/>
-      <w:lvlJc w:val="left"/>
-      <w:pPr>
-        <w:tabs>
-          <w:tab w:val="num" w:pos="6480"/>
-        </w:tabs>
-        <w:ind w:left="6480" w:hanging="360"/>
-      </w:pPr>
-    </w:lvl>
-  </w:abstractNum>
-  <w:abstractNum w:abstractNumId="15">
+  <w:abstractNum w:abstractNumId="5" w15:restartNumberingAfterBreak="0">
     <w:nsid w:val="324254B2"/>
     <w:multiLevelType w:val="multilevel"/>
     <w:tmpl w:val="2B825DF8"/>
@@ -20431,450 +19842,96 @@
       </w:rPr>
     </w:lvl>
   </w:abstractNum>
-  <w:abstractNum w:abstractNumId="16">
-    <w:nsid w:val="336E4DBE"/>
-    <w:multiLevelType w:val="multilevel"/>
-    <w:tmpl w:val="867E3816"/>
-    <w:lvl w:ilvl="0">
-      <w:start w:val="3"/>
+  <w:abstractNum w:abstractNumId="6" w15:restartNumberingAfterBreak="0">
+    <w:nsid w:val="34D16728"/>
+    <w:multiLevelType w:val="hybridMultilevel"/>
+    <w:tmpl w:val="346A4DA2"/>
+    <w:lvl w:ilvl="0" w:tplc="ED0C6C74">
+      <w:start w:val="1"/>
       <w:numFmt w:val="decimal"/>
-      <w:lvlText w:val="%1"/>
+      <w:lvlText w:val="%1."/>
       <w:lvlJc w:val="left"/>
       <w:pPr>
-        <w:ind w:left="360" w:hanging="360"/>
+        <w:ind w:left="771" w:hanging="360"/>
       </w:pPr>
       <w:rPr>
         <w:rFonts w:hint="default"/>
       </w:rPr>
     </w:lvl>
-    <w:lvl w:ilvl="1">
-      <w:start w:val="2"/>
-      <w:numFmt w:val="decimal"/>
-      <w:lvlText w:val="%1.%2"/>
-      <w:lvlJc w:val="left"/>
-      <w:pPr>
-        <w:ind w:left="360" w:hanging="360"/>
-      </w:pPr>
-      <w:rPr>
-        <w:rFonts w:hint="default"/>
-      </w:rPr>
-    </w:lvl>
-    <w:lvl w:ilvl="2">
-      <w:start w:val="1"/>
-      <w:numFmt w:val="decimal"/>
-      <w:lvlText w:val="%1.%2.%3"/>
-      <w:lvlJc w:val="left"/>
-      <w:pPr>
-        <w:ind w:left="720" w:hanging="720"/>
-      </w:pPr>
-      <w:rPr>
-        <w:rFonts w:hint="default"/>
-      </w:rPr>
-    </w:lvl>
-    <w:lvl w:ilvl="3">
-      <w:start w:val="1"/>
-      <w:numFmt w:val="decimal"/>
-      <w:lvlText w:val="%1.%2.%3.%4"/>
-      <w:lvlJc w:val="left"/>
-      <w:pPr>
-        <w:ind w:left="1080" w:hanging="1080"/>
-      </w:pPr>
-      <w:rPr>
-        <w:rFonts w:hint="default"/>
-      </w:rPr>
-    </w:lvl>
-    <w:lvl w:ilvl="4">
-      <w:start w:val="1"/>
-      <w:numFmt w:val="decimal"/>
-      <w:lvlText w:val="%1.%2.%3.%4.%5"/>
-      <w:lvlJc w:val="left"/>
-      <w:pPr>
-        <w:ind w:left="1080" w:hanging="1080"/>
-      </w:pPr>
-      <w:rPr>
-        <w:rFonts w:hint="default"/>
-      </w:rPr>
-    </w:lvl>
-    <w:lvl w:ilvl="5">
-      <w:start w:val="1"/>
-      <w:numFmt w:val="decimal"/>
-      <w:lvlText w:val="%1.%2.%3.%4.%5.%6"/>
-      <w:lvlJc w:val="left"/>
-      <w:pPr>
-        <w:ind w:left="1440" w:hanging="1440"/>
-      </w:pPr>
-      <w:rPr>
-        <w:rFonts w:hint="default"/>
-      </w:rPr>
-    </w:lvl>
-    <w:lvl w:ilvl="6">
-      <w:start w:val="1"/>
-      <w:numFmt w:val="decimal"/>
-      <w:lvlText w:val="%1.%2.%3.%4.%5.%6.%7"/>
-      <w:lvlJc w:val="left"/>
-      <w:pPr>
-        <w:ind w:left="1440" w:hanging="1440"/>
-      </w:pPr>
-      <w:rPr>
-        <w:rFonts w:hint="default"/>
-      </w:rPr>
-    </w:lvl>
-    <w:lvl w:ilvl="7">
-      <w:start w:val="1"/>
-      <w:numFmt w:val="decimal"/>
-      <w:lvlText w:val="%1.%2.%3.%4.%5.%6.%7.%8"/>
-      <w:lvlJc w:val="left"/>
-      <w:pPr>
-        <w:ind w:left="1800" w:hanging="1800"/>
-      </w:pPr>
-      <w:rPr>
-        <w:rFonts w:hint="default"/>
-      </w:rPr>
-    </w:lvl>
-    <w:lvl w:ilvl="8">
-      <w:start w:val="1"/>
-      <w:numFmt w:val="decimal"/>
-      <w:lvlText w:val="%1.%2.%3.%4.%5.%6.%7.%8.%9"/>
-      <w:lvlJc w:val="left"/>
-      <w:pPr>
-        <w:ind w:left="1800" w:hanging="1800"/>
-      </w:pPr>
-      <w:rPr>
-        <w:rFonts w:hint="default"/>
-      </w:rPr>
-    </w:lvl>
-  </w:abstractNum>
-  <w:abstractNum w:abstractNumId="17">
-    <w:nsid w:val="35497BD6"/>
-    <w:multiLevelType w:val="hybridMultilevel"/>
-    <w:tmpl w:val="32FEA3A6"/>
-    <w:lvl w:ilvl="0" w:tplc="0C0A000F">
-      <w:start w:val="1"/>
-      <w:numFmt w:val="decimal"/>
-      <w:lvlText w:val="%1."/>
-      <w:lvlJc w:val="left"/>
-      <w:pPr>
-        <w:ind w:left="720" w:hanging="360"/>
-      </w:pPr>
-    </w:lvl>
-    <w:lvl w:ilvl="1" w:tplc="0C0A0019" w:tentative="1">
+    <w:lvl w:ilvl="1" w:tplc="080A0019" w:tentative="1">
       <w:start w:val="1"/>
       <w:numFmt w:val="lowerLetter"/>
       <w:lvlText w:val="%2."/>
       <w:lvlJc w:val="left"/>
       <w:pPr>
-        <w:ind w:left="1440" w:hanging="360"/>
+        <w:ind w:left="1491" w:hanging="360"/>
       </w:pPr>
     </w:lvl>
-    <w:lvl w:ilvl="2" w:tplc="0C0A001B" w:tentative="1">
+    <w:lvl w:ilvl="2" w:tplc="080A001B" w:tentative="1">
       <w:start w:val="1"/>
       <w:numFmt w:val="lowerRoman"/>
       <w:lvlText w:val="%3."/>
       <w:lvlJc w:val="right"/>
       <w:pPr>
-        <w:ind w:left="2160" w:hanging="180"/>
+        <w:ind w:left="2211" w:hanging="180"/>
       </w:pPr>
     </w:lvl>
-    <w:lvl w:ilvl="3" w:tplc="0C0A000F" w:tentative="1">
+    <w:lvl w:ilvl="3" w:tplc="080A000F" w:tentative="1">
       <w:start w:val="1"/>
       <w:numFmt w:val="decimal"/>
       <w:lvlText w:val="%4."/>
       <w:lvlJc w:val="left"/>
       <w:pPr>
-        <w:ind w:left="2880" w:hanging="360"/>
+        <w:ind w:left="2931" w:hanging="360"/>
       </w:pPr>
     </w:lvl>
-    <w:lvl w:ilvl="4" w:tplc="0C0A0019" w:tentative="1">
+    <w:lvl w:ilvl="4" w:tplc="080A0019" w:tentative="1">
       <w:start w:val="1"/>
       <w:numFmt w:val="lowerLetter"/>
       <w:lvlText w:val="%5."/>
       <w:lvlJc w:val="left"/>
       <w:pPr>
-        <w:ind w:left="3600" w:hanging="360"/>
+        <w:ind w:left="3651" w:hanging="360"/>
       </w:pPr>
     </w:lvl>
-    <w:lvl w:ilvl="5" w:tplc="0C0A001B" w:tentative="1">
+    <w:lvl w:ilvl="5" w:tplc="080A001B" w:tentative="1">
       <w:start w:val="1"/>
       <w:numFmt w:val="lowerRoman"/>
       <w:lvlText w:val="%6."/>
       <w:lvlJc w:val="right"/>
       <w:pPr>
-        <w:ind w:left="4320" w:hanging="180"/>
+        <w:ind w:left="4371" w:hanging="180"/>
       </w:pPr>
     </w:lvl>
-    <w:lvl w:ilvl="6" w:tplc="0C0A000F" w:tentative="1">
+    <w:lvl w:ilvl="6" w:tplc="080A000F" w:tentative="1">
       <w:start w:val="1"/>
       <w:numFmt w:val="decimal"/>
       <w:lvlText w:val="%7."/>
       <w:lvlJc w:val="left"/>
       <w:pPr>
-        <w:ind w:left="5040" w:hanging="360"/>
+        <w:ind w:left="5091" w:hanging="360"/>
       </w:pPr>
     </w:lvl>
-    <w:lvl w:ilvl="7" w:tplc="0C0A0019" w:tentative="1">
+    <w:lvl w:ilvl="7" w:tplc="080A0019" w:tentative="1">
       <w:start w:val="1"/>
       <w:numFmt w:val="lowerLetter"/>
       <w:lvlText w:val="%8."/>
       <w:lvlJc w:val="left"/>
       <w:pPr>
-        <w:ind w:left="5760" w:hanging="360"/>
+        <w:ind w:left="5811" w:hanging="360"/>
       </w:pPr>
     </w:lvl>
-    <w:lvl w:ilvl="8" w:tplc="0C0A001B" w:tentative="1">
+    <w:lvl w:ilvl="8" w:tplc="080A001B" w:tentative="1">
       <w:start w:val="1"/>
       <w:numFmt w:val="lowerRoman"/>
       <w:lvlText w:val="%9."/>
       <w:lvlJc w:val="right"/>
       <w:pPr>
-        <w:ind w:left="6480" w:hanging="180"/>
+        <w:ind w:left="6531" w:hanging="180"/>
       </w:pPr>
     </w:lvl>
   </w:abstractNum>
-  <w:abstractNum w:abstractNumId="18">
-    <w:nsid w:val="35B511C0"/>
-    <w:multiLevelType w:val="multilevel"/>
-    <w:tmpl w:val="F75E6C26"/>
-    <w:lvl w:ilvl="0">
-      <w:start w:val="3"/>
-      <w:numFmt w:val="decimal"/>
-      <w:lvlText w:val="%1"/>
-      <w:lvlJc w:val="left"/>
-      <w:pPr>
-        <w:ind w:left="360" w:hanging="360"/>
-      </w:pPr>
-      <w:rPr>
-        <w:rFonts w:asciiTheme="minorHAnsi" w:eastAsiaTheme="minorHAnsi" w:hAnsiTheme="minorHAnsi" w:cstheme="minorBidi" w:hint="default"/>
-        <w:b w:val="0"/>
-        <w:sz w:val="22"/>
-      </w:rPr>
-    </w:lvl>
-    <w:lvl w:ilvl="1">
-      <w:start w:val="2"/>
-      <w:numFmt w:val="decimal"/>
-      <w:lvlText w:val="%1.%2"/>
-      <w:lvlJc w:val="left"/>
-      <w:pPr>
-        <w:ind w:left="360" w:hanging="360"/>
-      </w:pPr>
-      <w:rPr>
-        <w:rFonts w:asciiTheme="minorHAnsi" w:eastAsiaTheme="minorHAnsi" w:hAnsiTheme="minorHAnsi" w:cstheme="minorBidi" w:hint="default"/>
-        <w:b w:val="0"/>
-        <w:sz w:val="22"/>
-      </w:rPr>
-    </w:lvl>
-    <w:lvl w:ilvl="2">
-      <w:start w:val="1"/>
-      <w:numFmt w:val="decimal"/>
-      <w:lvlText w:val="%1.%2.%3"/>
-      <w:lvlJc w:val="left"/>
-      <w:pPr>
-        <w:ind w:left="720" w:hanging="720"/>
-      </w:pPr>
-      <w:rPr>
-        <w:rFonts w:asciiTheme="minorHAnsi" w:eastAsiaTheme="minorHAnsi" w:hAnsiTheme="minorHAnsi" w:cstheme="minorBidi" w:hint="default"/>
-        <w:b w:val="0"/>
-        <w:sz w:val="22"/>
-      </w:rPr>
-    </w:lvl>
-    <w:lvl w:ilvl="3">
-      <w:start w:val="1"/>
-      <w:numFmt w:val="decimal"/>
-      <w:lvlText w:val="%1.%2.%3.%4"/>
-      <w:lvlJc w:val="left"/>
-      <w:pPr>
-        <w:ind w:left="1080" w:hanging="1080"/>
-      </w:pPr>
-      <w:rPr>
-        <w:rFonts w:asciiTheme="minorHAnsi" w:eastAsiaTheme="minorHAnsi" w:hAnsiTheme="minorHAnsi" w:cstheme="minorBidi" w:hint="default"/>
-        <w:b w:val="0"/>
-        <w:sz w:val="22"/>
-      </w:rPr>
-    </w:lvl>
-    <w:lvl w:ilvl="4">
-      <w:start w:val="1"/>
-      <w:numFmt w:val="decimal"/>
-      <w:lvlText w:val="%1.%2.%3.%4.%5"/>
-      <w:lvlJc w:val="left"/>
-      <w:pPr>
-        <w:ind w:left="1080" w:hanging="1080"/>
-      </w:pPr>
-      <w:rPr>
-        <w:rFonts w:asciiTheme="minorHAnsi" w:eastAsiaTheme="minorHAnsi" w:hAnsiTheme="minorHAnsi" w:cstheme="minorBidi" w:hint="default"/>
-        <w:b w:val="0"/>
-        <w:sz w:val="22"/>
-      </w:rPr>
-    </w:lvl>
-    <w:lvl w:ilvl="5">
-      <w:start w:val="1"/>
-      <w:numFmt w:val="decimal"/>
-      <w:lvlText w:val="%1.%2.%3.%4.%5.%6"/>
-      <w:lvlJc w:val="left"/>
-      <w:pPr>
-        <w:ind w:left="1440" w:hanging="1440"/>
-      </w:pPr>
-      <w:rPr>
-        <w:rFonts w:asciiTheme="minorHAnsi" w:eastAsiaTheme="minorHAnsi" w:hAnsiTheme="minorHAnsi" w:cstheme="minorBidi" w:hint="default"/>
-        <w:b w:val="0"/>
-        <w:sz w:val="22"/>
-      </w:rPr>
-    </w:lvl>
-    <w:lvl w:ilvl="6">
-      <w:start w:val="1"/>
-      <w:numFmt w:val="decimal"/>
-      <w:lvlText w:val="%1.%2.%3.%4.%5.%6.%7"/>
-      <w:lvlJc w:val="left"/>
-      <w:pPr>
-        <w:ind w:left="1440" w:hanging="1440"/>
-      </w:pPr>
-      <w:rPr>
-        <w:rFonts w:asciiTheme="minorHAnsi" w:eastAsiaTheme="minorHAnsi" w:hAnsiTheme="minorHAnsi" w:cstheme="minorBidi" w:hint="default"/>
-        <w:b w:val="0"/>
-        <w:sz w:val="22"/>
-      </w:rPr>
-    </w:lvl>
-    <w:lvl w:ilvl="7">
-      <w:start w:val="1"/>
-      <w:numFmt w:val="decimal"/>
-      <w:lvlText w:val="%1.%2.%3.%4.%5.%6.%7.%8"/>
-      <w:lvlJc w:val="left"/>
-      <w:pPr>
-        <w:ind w:left="1800" w:hanging="1800"/>
-      </w:pPr>
-      <w:rPr>
-        <w:rFonts w:asciiTheme="minorHAnsi" w:eastAsiaTheme="minorHAnsi" w:hAnsiTheme="minorHAnsi" w:cstheme="minorBidi" w:hint="default"/>
-        <w:b w:val="0"/>
-        <w:sz w:val="22"/>
-      </w:rPr>
-    </w:lvl>
-    <w:lvl w:ilvl="8">
-      <w:start w:val="1"/>
-      <w:numFmt w:val="decimal"/>
-      <w:lvlText w:val="%1.%2.%3.%4.%5.%6.%7.%8.%9"/>
-      <w:lvlJc w:val="left"/>
-      <w:pPr>
-        <w:ind w:left="1800" w:hanging="1800"/>
-      </w:pPr>
-      <w:rPr>
-        <w:rFonts w:asciiTheme="minorHAnsi" w:eastAsiaTheme="minorHAnsi" w:hAnsiTheme="minorHAnsi" w:cstheme="minorBidi" w:hint="default"/>
-        <w:b w:val="0"/>
-        <w:sz w:val="22"/>
-      </w:rPr>
-    </w:lvl>
-  </w:abstractNum>
-  <w:abstractNum w:abstractNumId="19">
-    <w:nsid w:val="38A54AE0"/>
-    <w:multiLevelType w:val="multilevel"/>
-    <w:tmpl w:val="7F3A6336"/>
-    <w:lvl w:ilvl="0">
-      <w:start w:val="3"/>
-      <w:numFmt w:val="decimal"/>
-      <w:lvlText w:val="%1"/>
-      <w:lvlJc w:val="left"/>
-      <w:pPr>
-        <w:ind w:left="360" w:hanging="360"/>
-      </w:pPr>
-      <w:rPr>
-        <w:rFonts w:hint="default"/>
-      </w:rPr>
-    </w:lvl>
-    <w:lvl w:ilvl="1">
-      <w:start w:val="2"/>
-      <w:numFmt w:val="decimal"/>
-      <w:lvlText w:val="%1.%2"/>
-      <w:lvlJc w:val="left"/>
-      <w:pPr>
-        <w:ind w:left="360" w:hanging="360"/>
-      </w:pPr>
-      <w:rPr>
-        <w:rFonts w:hint="default"/>
-      </w:rPr>
-    </w:lvl>
-    <w:lvl w:ilvl="2">
-      <w:start w:val="1"/>
-      <w:numFmt w:val="decimal"/>
-      <w:lvlText w:val="%1.%2.%3"/>
-      <w:lvlJc w:val="left"/>
-      <w:pPr>
-        <w:ind w:left="720" w:hanging="720"/>
-      </w:pPr>
-      <w:rPr>
-        <w:rFonts w:hint="default"/>
-      </w:rPr>
-    </w:lvl>
-    <w:lvl w:ilvl="3">
-      <w:start w:val="1"/>
-      <w:numFmt w:val="decimal"/>
-      <w:lvlText w:val="%1.%2.%3.%4"/>
-      <w:lvlJc w:val="left"/>
-      <w:pPr>
-        <w:ind w:left="1080" w:hanging="1080"/>
-      </w:pPr>
-      <w:rPr>
-        <w:rFonts w:hint="default"/>
-      </w:rPr>
-    </w:lvl>
-    <w:lvl w:ilvl="4">
-      <w:start w:val="1"/>
-      <w:numFmt w:val="decimal"/>
-      <w:lvlText w:val="%1.%2.%3.%4.%5"/>
-      <w:lvlJc w:val="left"/>
-      <w:pPr>
-        <w:ind w:left="1080" w:hanging="1080"/>
-      </w:pPr>
-      <w:rPr>
-        <w:rFonts w:hint="default"/>
-      </w:rPr>
-    </w:lvl>
-    <w:lvl w:ilvl="5">
-      <w:start w:val="1"/>
-      <w:numFmt w:val="decimal"/>
-      <w:lvlText w:val="%1.%2.%3.%4.%5.%6"/>
-      <w:lvlJc w:val="left"/>
-      <w:pPr>
-        <w:ind w:left="1440" w:hanging="1440"/>
-      </w:pPr>
-      <w:rPr>
-        <w:rFonts w:hint="default"/>
-      </w:rPr>
-    </w:lvl>
-    <w:lvl w:ilvl="6">
-      <w:start w:val="1"/>
-      <w:numFmt w:val="decimal"/>
-      <w:lvlText w:val="%1.%2.%3.%4.%5.%6.%7"/>
-      <w:lvlJc w:val="left"/>
-      <w:pPr>
-        <w:ind w:left="1440" w:hanging="1440"/>
-      </w:pPr>
-      <w:rPr>
-        <w:rFonts w:hint="default"/>
-      </w:rPr>
-    </w:lvl>
-    <w:lvl w:ilvl="7">
-      <w:start w:val="1"/>
-      <w:numFmt w:val="decimal"/>
-      <w:lvlText w:val="%1.%2.%3.%4.%5.%6.%7.%8"/>
-      <w:lvlJc w:val="left"/>
-      <w:pPr>
-        <w:ind w:left="1800" w:hanging="1800"/>
-      </w:pPr>
-      <w:rPr>
-        <w:rFonts w:hint="default"/>
-      </w:rPr>
-    </w:lvl>
-    <w:lvl w:ilvl="8">
-      <w:start w:val="1"/>
-      <w:numFmt w:val="decimal"/>
-      <w:lvlText w:val="%1.%2.%3.%4.%5.%6.%7.%8.%9"/>
-      <w:lvlJc w:val="left"/>
-      <w:pPr>
-        <w:ind w:left="1800" w:hanging="1800"/>
-      </w:pPr>
-      <w:rPr>
-        <w:rFonts w:hint="default"/>
-      </w:rPr>
-    </w:lvl>
-  </w:abstractNum>
-  <w:abstractNum w:abstractNumId="20">
+  <w:abstractNum w:abstractNumId="7" w15:restartNumberingAfterBreak="0">
     <w:nsid w:val="396C2291"/>
     <w:multiLevelType w:val="hybridMultilevel"/>
     <w:tmpl w:val="27C28392"/>
@@ -20988,209 +20045,7 @@
       </w:rPr>
     </w:lvl>
   </w:abstractNum>
-  <w:abstractNum w:abstractNumId="21">
-    <w:nsid w:val="39C503A4"/>
-    <w:multiLevelType w:val="hybridMultilevel"/>
-    <w:tmpl w:val="4B7C3E24"/>
-    <w:lvl w:ilvl="0" w:tplc="0C0A0011">
-      <w:start w:val="1"/>
-      <w:numFmt w:val="decimal"/>
-      <w:lvlText w:val="%1)"/>
-      <w:lvlJc w:val="left"/>
-      <w:pPr>
-        <w:ind w:left="720" w:hanging="360"/>
-      </w:pPr>
-      <w:rPr>
-        <w:rFonts w:hint="default"/>
-      </w:rPr>
-    </w:lvl>
-    <w:lvl w:ilvl="1" w:tplc="0C0A0019" w:tentative="1">
-      <w:start w:val="1"/>
-      <w:numFmt w:val="lowerLetter"/>
-      <w:lvlText w:val="%2."/>
-      <w:lvlJc w:val="left"/>
-      <w:pPr>
-        <w:ind w:left="1440" w:hanging="360"/>
-      </w:pPr>
-    </w:lvl>
-    <w:lvl w:ilvl="2" w:tplc="0C0A001B" w:tentative="1">
-      <w:start w:val="1"/>
-      <w:numFmt w:val="lowerRoman"/>
-      <w:lvlText w:val="%3."/>
-      <w:lvlJc w:val="right"/>
-      <w:pPr>
-        <w:ind w:left="2160" w:hanging="180"/>
-      </w:pPr>
-    </w:lvl>
-    <w:lvl w:ilvl="3" w:tplc="0C0A000F" w:tentative="1">
-      <w:start w:val="1"/>
-      <w:numFmt w:val="decimal"/>
-      <w:lvlText w:val="%4."/>
-      <w:lvlJc w:val="left"/>
-      <w:pPr>
-        <w:ind w:left="2880" w:hanging="360"/>
-      </w:pPr>
-    </w:lvl>
-    <w:lvl w:ilvl="4" w:tplc="0C0A0019" w:tentative="1">
-      <w:start w:val="1"/>
-      <w:numFmt w:val="lowerLetter"/>
-      <w:lvlText w:val="%5."/>
-      <w:lvlJc w:val="left"/>
-      <w:pPr>
-        <w:ind w:left="3600" w:hanging="360"/>
-      </w:pPr>
-    </w:lvl>
-    <w:lvl w:ilvl="5" w:tplc="0C0A001B" w:tentative="1">
-      <w:start w:val="1"/>
-      <w:numFmt w:val="lowerRoman"/>
-      <w:lvlText w:val="%6."/>
-      <w:lvlJc w:val="right"/>
-      <w:pPr>
-        <w:ind w:left="4320" w:hanging="180"/>
-      </w:pPr>
-    </w:lvl>
-    <w:lvl w:ilvl="6" w:tplc="0C0A000F" w:tentative="1">
-      <w:start w:val="1"/>
-      <w:numFmt w:val="decimal"/>
-      <w:lvlText w:val="%7."/>
-      <w:lvlJc w:val="left"/>
-      <w:pPr>
-        <w:ind w:left="5040" w:hanging="360"/>
-      </w:pPr>
-    </w:lvl>
-    <w:lvl w:ilvl="7" w:tplc="0C0A0019" w:tentative="1">
-      <w:start w:val="1"/>
-      <w:numFmt w:val="lowerLetter"/>
-      <w:lvlText w:val="%8."/>
-      <w:lvlJc w:val="left"/>
-      <w:pPr>
-        <w:ind w:left="5760" w:hanging="360"/>
-      </w:pPr>
-    </w:lvl>
-    <w:lvl w:ilvl="8" w:tplc="0C0A001B" w:tentative="1">
-      <w:start w:val="1"/>
-      <w:numFmt w:val="lowerRoman"/>
-      <w:lvlText w:val="%9."/>
-      <w:lvlJc w:val="right"/>
-      <w:pPr>
-        <w:ind w:left="6480" w:hanging="180"/>
-      </w:pPr>
-    </w:lvl>
-  </w:abstractNum>
-  <w:abstractNum w:abstractNumId="22">
-    <w:nsid w:val="3AA57C15"/>
-    <w:multiLevelType w:val="hybridMultilevel"/>
-    <w:tmpl w:val="25CA03E4"/>
-    <w:lvl w:ilvl="0" w:tplc="0C0A0001">
-      <w:start w:val="1"/>
-      <w:numFmt w:val="bullet"/>
-      <w:lvlText w:val=""/>
-      <w:lvlJc w:val="left"/>
-      <w:pPr>
-        <w:ind w:left="720" w:hanging="360"/>
-      </w:pPr>
-      <w:rPr>
-        <w:rFonts w:ascii="Symbol" w:hAnsi="Symbol" w:hint="default"/>
-      </w:rPr>
-    </w:lvl>
-    <w:lvl w:ilvl="1" w:tplc="0C0A0003" w:tentative="1">
-      <w:start w:val="1"/>
-      <w:numFmt w:val="bullet"/>
-      <w:lvlText w:val="o"/>
-      <w:lvlJc w:val="left"/>
-      <w:pPr>
-        <w:ind w:left="1440" w:hanging="360"/>
-      </w:pPr>
-      <w:rPr>
-        <w:rFonts w:ascii="Courier New" w:hAnsi="Courier New" w:cs="Courier New" w:hint="default"/>
-      </w:rPr>
-    </w:lvl>
-    <w:lvl w:ilvl="2" w:tplc="0C0A0005" w:tentative="1">
-      <w:start w:val="1"/>
-      <w:numFmt w:val="bullet"/>
-      <w:lvlText w:val=""/>
-      <w:lvlJc w:val="left"/>
-      <w:pPr>
-        <w:ind w:left="2160" w:hanging="360"/>
-      </w:pPr>
-      <w:rPr>
-        <w:rFonts w:ascii="Wingdings" w:hAnsi="Wingdings" w:hint="default"/>
-      </w:rPr>
-    </w:lvl>
-    <w:lvl w:ilvl="3" w:tplc="0C0A0001" w:tentative="1">
-      <w:start w:val="1"/>
-      <w:numFmt w:val="bullet"/>
-      <w:lvlText w:val=""/>
-      <w:lvlJc w:val="left"/>
-      <w:pPr>
-        <w:ind w:left="2880" w:hanging="360"/>
-      </w:pPr>
-      <w:rPr>
-        <w:rFonts w:ascii="Symbol" w:hAnsi="Symbol" w:hint="default"/>
-      </w:rPr>
-    </w:lvl>
-    <w:lvl w:ilvl="4" w:tplc="0C0A0003" w:tentative="1">
-      <w:start w:val="1"/>
-      <w:numFmt w:val="bullet"/>
-      <w:lvlText w:val="o"/>
-      <w:lvlJc w:val="left"/>
-      <w:pPr>
-        <w:ind w:left="3600" w:hanging="360"/>
-      </w:pPr>
-      <w:rPr>
-        <w:rFonts w:ascii="Courier New" w:hAnsi="Courier New" w:cs="Courier New" w:hint="default"/>
-      </w:rPr>
-    </w:lvl>
-    <w:lvl w:ilvl="5" w:tplc="0C0A0005" w:tentative="1">
-      <w:start w:val="1"/>
-      <w:numFmt w:val="bullet"/>
-      <w:lvlText w:val=""/>
-      <w:lvlJc w:val="left"/>
-      <w:pPr>
-        <w:ind w:left="4320" w:hanging="360"/>
-      </w:pPr>
-      <w:rPr>
-        <w:rFonts w:ascii="Wingdings" w:hAnsi="Wingdings" w:hint="default"/>
-      </w:rPr>
-    </w:lvl>
-    <w:lvl w:ilvl="6" w:tplc="0C0A0001" w:tentative="1">
-      <w:start w:val="1"/>
-      <w:numFmt w:val="bullet"/>
-      <w:lvlText w:val=""/>
-      <w:lvlJc w:val="left"/>
-      <w:pPr>
-        <w:ind w:left="5040" w:hanging="360"/>
-      </w:pPr>
-      <w:rPr>
-        <w:rFonts w:ascii="Symbol" w:hAnsi="Symbol" w:hint="default"/>
-      </w:rPr>
-    </w:lvl>
-    <w:lvl w:ilvl="7" w:tplc="0C0A0003" w:tentative="1">
-      <w:start w:val="1"/>
-      <w:numFmt w:val="bullet"/>
-      <w:lvlText w:val="o"/>
-      <w:lvlJc w:val="left"/>
-      <w:pPr>
-        <w:ind w:left="5760" w:hanging="360"/>
-      </w:pPr>
-      <w:rPr>
-        <w:rFonts w:ascii="Courier New" w:hAnsi="Courier New" w:cs="Courier New" w:hint="default"/>
-      </w:rPr>
-    </w:lvl>
-    <w:lvl w:ilvl="8" w:tplc="0C0A0005" w:tentative="1">
-      <w:start w:val="1"/>
-      <w:numFmt w:val="bullet"/>
-      <w:lvlText w:val=""/>
-      <w:lvlJc w:val="left"/>
-      <w:pPr>
-        <w:ind w:left="6480" w:hanging="360"/>
-      </w:pPr>
-      <w:rPr>
-        <w:rFonts w:ascii="Wingdings" w:hAnsi="Wingdings" w:hint="default"/>
-      </w:rPr>
-    </w:lvl>
-  </w:abstractNum>
-  <w:abstractNum w:abstractNumId="23">
+  <w:abstractNum w:abstractNumId="8" w15:restartNumberingAfterBreak="0">
     <w:nsid w:val="3BA039A6"/>
     <w:multiLevelType w:val="multilevel"/>
     <w:tmpl w:val="080A001D"/>
@@ -21276,7 +20131,7 @@
       </w:pPr>
     </w:lvl>
   </w:abstractNum>
-  <w:abstractNum w:abstractNumId="24">
+  <w:abstractNum w:abstractNumId="9" w15:restartNumberingAfterBreak="0">
     <w:nsid w:val="3E4A6168"/>
     <w:multiLevelType w:val="hybridMultilevel"/>
     <w:tmpl w:val="5DAE45C6"/>
@@ -21389,355 +20244,7 @@
       </w:rPr>
     </w:lvl>
   </w:abstractNum>
-  <w:abstractNum w:abstractNumId="25">
-    <w:nsid w:val="402206CF"/>
-    <w:multiLevelType w:val="multilevel"/>
-    <w:tmpl w:val="E57A20B0"/>
-    <w:lvl w:ilvl="0">
-      <w:start w:val="1"/>
-      <w:numFmt w:val="bullet"/>
-      <w:lvlText w:val=""/>
-      <w:lvlJc w:val="left"/>
-      <w:pPr>
-        <w:tabs>
-          <w:tab w:val="num" w:pos="720"/>
-        </w:tabs>
-        <w:ind w:left="720" w:hanging="360"/>
-      </w:pPr>
-      <w:rPr>
-        <w:rFonts w:ascii="Symbol" w:hAnsi="Symbol" w:hint="default"/>
-        <w:sz w:val="20"/>
-      </w:rPr>
-    </w:lvl>
-    <w:lvl w:ilvl="1" w:tentative="1">
-      <w:start w:val="1"/>
-      <w:numFmt w:val="bullet"/>
-      <w:lvlText w:val=""/>
-      <w:lvlJc w:val="left"/>
-      <w:pPr>
-        <w:tabs>
-          <w:tab w:val="num" w:pos="1440"/>
-        </w:tabs>
-        <w:ind w:left="1440" w:hanging="360"/>
-      </w:pPr>
-      <w:rPr>
-        <w:rFonts w:ascii="Symbol" w:hAnsi="Symbol" w:hint="default"/>
-        <w:sz w:val="20"/>
-      </w:rPr>
-    </w:lvl>
-    <w:lvl w:ilvl="2" w:tentative="1">
-      <w:start w:val="1"/>
-      <w:numFmt w:val="bullet"/>
-      <w:lvlText w:val=""/>
-      <w:lvlJc w:val="left"/>
-      <w:pPr>
-        <w:tabs>
-          <w:tab w:val="num" w:pos="2160"/>
-        </w:tabs>
-        <w:ind w:left="2160" w:hanging="360"/>
-      </w:pPr>
-      <w:rPr>
-        <w:rFonts w:ascii="Symbol" w:hAnsi="Symbol" w:hint="default"/>
-        <w:sz w:val="20"/>
-      </w:rPr>
-    </w:lvl>
-    <w:lvl w:ilvl="3" w:tentative="1">
-      <w:start w:val="1"/>
-      <w:numFmt w:val="bullet"/>
-      <w:lvlText w:val=""/>
-      <w:lvlJc w:val="left"/>
-      <w:pPr>
-        <w:tabs>
-          <w:tab w:val="num" w:pos="2880"/>
-        </w:tabs>
-        <w:ind w:left="2880" w:hanging="360"/>
-      </w:pPr>
-      <w:rPr>
-        <w:rFonts w:ascii="Symbol" w:hAnsi="Symbol" w:hint="default"/>
-        <w:sz w:val="20"/>
-      </w:rPr>
-    </w:lvl>
-    <w:lvl w:ilvl="4" w:tentative="1">
-      <w:start w:val="1"/>
-      <w:numFmt w:val="bullet"/>
-      <w:lvlText w:val=""/>
-      <w:lvlJc w:val="left"/>
-      <w:pPr>
-        <w:tabs>
-          <w:tab w:val="num" w:pos="3600"/>
-        </w:tabs>
-        <w:ind w:left="3600" w:hanging="360"/>
-      </w:pPr>
-      <w:rPr>
-        <w:rFonts w:ascii="Symbol" w:hAnsi="Symbol" w:hint="default"/>
-        <w:sz w:val="20"/>
-      </w:rPr>
-    </w:lvl>
-    <w:lvl w:ilvl="5" w:tentative="1">
-      <w:start w:val="1"/>
-      <w:numFmt w:val="bullet"/>
-      <w:lvlText w:val=""/>
-      <w:lvlJc w:val="left"/>
-      <w:pPr>
-        <w:tabs>
-          <w:tab w:val="num" w:pos="4320"/>
-        </w:tabs>
-        <w:ind w:left="4320" w:hanging="360"/>
-      </w:pPr>
-      <w:rPr>
-        <w:rFonts w:ascii="Symbol" w:hAnsi="Symbol" w:hint="default"/>
-        <w:sz w:val="20"/>
-      </w:rPr>
-    </w:lvl>
-    <w:lvl w:ilvl="6" w:tentative="1">
-      <w:start w:val="1"/>
-      <w:numFmt w:val="bullet"/>
-      <w:lvlText w:val=""/>
-      <w:lvlJc w:val="left"/>
-      <w:pPr>
-        <w:tabs>
-          <w:tab w:val="num" w:pos="5040"/>
-        </w:tabs>
-        <w:ind w:left="5040" w:hanging="360"/>
-      </w:pPr>
-      <w:rPr>
-        <w:rFonts w:ascii="Symbol" w:hAnsi="Symbol" w:hint="default"/>
-        <w:sz w:val="20"/>
-      </w:rPr>
-    </w:lvl>
-    <w:lvl w:ilvl="7" w:tentative="1">
-      <w:start w:val="1"/>
-      <w:numFmt w:val="bullet"/>
-      <w:lvlText w:val=""/>
-      <w:lvlJc w:val="left"/>
-      <w:pPr>
-        <w:tabs>
-          <w:tab w:val="num" w:pos="5760"/>
-        </w:tabs>
-        <w:ind w:left="5760" w:hanging="360"/>
-      </w:pPr>
-      <w:rPr>
-        <w:rFonts w:ascii="Symbol" w:hAnsi="Symbol" w:hint="default"/>
-        <w:sz w:val="20"/>
-      </w:rPr>
-    </w:lvl>
-    <w:lvl w:ilvl="8" w:tentative="1">
-      <w:start w:val="1"/>
-      <w:numFmt w:val="bullet"/>
-      <w:lvlText w:val=""/>
-      <w:lvlJc w:val="left"/>
-      <w:pPr>
-        <w:tabs>
-          <w:tab w:val="num" w:pos="6480"/>
-        </w:tabs>
-        <w:ind w:left="6480" w:hanging="360"/>
-      </w:pPr>
-      <w:rPr>
-        <w:rFonts w:ascii="Symbol" w:hAnsi="Symbol" w:hint="default"/>
-        <w:sz w:val="20"/>
-      </w:rPr>
-    </w:lvl>
-  </w:abstractNum>
-  <w:abstractNum w:abstractNumId="26">
-    <w:nsid w:val="41366CC0"/>
-    <w:multiLevelType w:val="hybridMultilevel"/>
-    <w:tmpl w:val="BC742812"/>
-    <w:lvl w:ilvl="0" w:tplc="0C0A000F">
-      <w:start w:val="1"/>
-      <w:numFmt w:val="decimal"/>
-      <w:lvlText w:val="%1."/>
-      <w:lvlJc w:val="left"/>
-      <w:pPr>
-        <w:ind w:left="720" w:hanging="360"/>
-      </w:pPr>
-    </w:lvl>
-    <w:lvl w:ilvl="1" w:tplc="0C0A0019" w:tentative="1">
-      <w:start w:val="1"/>
-      <w:numFmt w:val="lowerLetter"/>
-      <w:lvlText w:val="%2."/>
-      <w:lvlJc w:val="left"/>
-      <w:pPr>
-        <w:ind w:left="1440" w:hanging="360"/>
-      </w:pPr>
-    </w:lvl>
-    <w:lvl w:ilvl="2" w:tplc="0C0A001B" w:tentative="1">
-      <w:start w:val="1"/>
-      <w:numFmt w:val="lowerRoman"/>
-      <w:lvlText w:val="%3."/>
-      <w:lvlJc w:val="right"/>
-      <w:pPr>
-        <w:ind w:left="2160" w:hanging="180"/>
-      </w:pPr>
-    </w:lvl>
-    <w:lvl w:ilvl="3" w:tplc="0C0A000F" w:tentative="1">
-      <w:start w:val="1"/>
-      <w:numFmt w:val="decimal"/>
-      <w:lvlText w:val="%4."/>
-      <w:lvlJc w:val="left"/>
-      <w:pPr>
-        <w:ind w:left="2880" w:hanging="360"/>
-      </w:pPr>
-    </w:lvl>
-    <w:lvl w:ilvl="4" w:tplc="0C0A0019" w:tentative="1">
-      <w:start w:val="1"/>
-      <w:numFmt w:val="lowerLetter"/>
-      <w:lvlText w:val="%5."/>
-      <w:lvlJc w:val="left"/>
-      <w:pPr>
-        <w:ind w:left="3600" w:hanging="360"/>
-      </w:pPr>
-    </w:lvl>
-    <w:lvl w:ilvl="5" w:tplc="0C0A001B" w:tentative="1">
-      <w:start w:val="1"/>
-      <w:numFmt w:val="lowerRoman"/>
-      <w:lvlText w:val="%6."/>
-      <w:lvlJc w:val="right"/>
-      <w:pPr>
-        <w:ind w:left="4320" w:hanging="180"/>
-      </w:pPr>
-    </w:lvl>
-    <w:lvl w:ilvl="6" w:tplc="0C0A000F" w:tentative="1">
-      <w:start w:val="1"/>
-      <w:numFmt w:val="decimal"/>
-      <w:lvlText w:val="%7."/>
-      <w:lvlJc w:val="left"/>
-      <w:pPr>
-        <w:ind w:left="5040" w:hanging="360"/>
-      </w:pPr>
-    </w:lvl>
-    <w:lvl w:ilvl="7" w:tplc="0C0A0019" w:tentative="1">
-      <w:start w:val="1"/>
-      <w:numFmt w:val="lowerLetter"/>
-      <w:lvlText w:val="%8."/>
-      <w:lvlJc w:val="left"/>
-      <w:pPr>
-        <w:ind w:left="5760" w:hanging="360"/>
-      </w:pPr>
-    </w:lvl>
-    <w:lvl w:ilvl="8" w:tplc="0C0A001B" w:tentative="1">
-      <w:start w:val="1"/>
-      <w:numFmt w:val="lowerRoman"/>
-      <w:lvlText w:val="%9."/>
-      <w:lvlJc w:val="right"/>
-      <w:pPr>
-        <w:ind w:left="6480" w:hanging="180"/>
-      </w:pPr>
-    </w:lvl>
-  </w:abstractNum>
-  <w:abstractNum w:abstractNumId="27">
-    <w:nsid w:val="44205380"/>
-    <w:multiLevelType w:val="multilevel"/>
-    <w:tmpl w:val="3F34FC50"/>
-    <w:lvl w:ilvl="0">
-      <w:start w:val="3"/>
-      <w:numFmt w:val="decimal"/>
-      <w:lvlText w:val="%1"/>
-      <w:lvlJc w:val="left"/>
-      <w:pPr>
-        <w:ind w:left="360" w:hanging="360"/>
-      </w:pPr>
-      <w:rPr>
-        <w:rFonts w:hint="default"/>
-      </w:rPr>
-    </w:lvl>
-    <w:lvl w:ilvl="1">
-      <w:start w:val="2"/>
-      <w:numFmt w:val="decimal"/>
-      <w:lvlText w:val="%1.%2"/>
-      <w:lvlJc w:val="left"/>
-      <w:pPr>
-        <w:ind w:left="360" w:hanging="360"/>
-      </w:pPr>
-      <w:rPr>
-        <w:rFonts w:hint="default"/>
-      </w:rPr>
-    </w:lvl>
-    <w:lvl w:ilvl="2">
-      <w:start w:val="1"/>
-      <w:numFmt w:val="decimal"/>
-      <w:lvlText w:val="%1.%2.%3"/>
-      <w:lvlJc w:val="left"/>
-      <w:pPr>
-        <w:ind w:left="720" w:hanging="720"/>
-      </w:pPr>
-      <w:rPr>
-        <w:rFonts w:hint="default"/>
-      </w:rPr>
-    </w:lvl>
-    <w:lvl w:ilvl="3">
-      <w:start w:val="1"/>
-      <w:numFmt w:val="decimal"/>
-      <w:lvlText w:val="%1.%2.%3.%4"/>
-      <w:lvlJc w:val="left"/>
-      <w:pPr>
-        <w:ind w:left="1080" w:hanging="1080"/>
-      </w:pPr>
-      <w:rPr>
-        <w:rFonts w:hint="default"/>
-      </w:rPr>
-    </w:lvl>
-    <w:lvl w:ilvl="4">
-      <w:start w:val="1"/>
-      <w:numFmt w:val="decimal"/>
-      <w:lvlText w:val="%1.%2.%3.%4.%5"/>
-      <w:lvlJc w:val="left"/>
-      <w:pPr>
-        <w:ind w:left="1080" w:hanging="1080"/>
-      </w:pPr>
-      <w:rPr>
-        <w:rFonts w:hint="default"/>
-      </w:rPr>
-    </w:lvl>
-    <w:lvl w:ilvl="5">
-      <w:start w:val="1"/>
-      <w:numFmt w:val="decimal"/>
-      <w:lvlText w:val="%1.%2.%3.%4.%5.%6"/>
-      <w:lvlJc w:val="left"/>
-      <w:pPr>
-        <w:ind w:left="1440" w:hanging="1440"/>
-      </w:pPr>
-      <w:rPr>
-        <w:rFonts w:hint="default"/>
-      </w:rPr>
-    </w:lvl>
-    <w:lvl w:ilvl="6">
-      <w:start w:val="1"/>
-      <w:numFmt w:val="decimal"/>
-      <w:lvlText w:val="%1.%2.%3.%4.%5.%6.%7"/>
-      <w:lvlJc w:val="left"/>
-      <w:pPr>
-        <w:ind w:left="1440" w:hanging="1440"/>
-      </w:pPr>
-      <w:rPr>
-        <w:rFonts w:hint="default"/>
-      </w:rPr>
-    </w:lvl>
-    <w:lvl w:ilvl="7">
-      <w:start w:val="1"/>
-      <w:numFmt w:val="decimal"/>
-      <w:lvlText w:val="%1.%2.%3.%4.%5.%6.%7.%8"/>
-      <w:lvlJc w:val="left"/>
-      <w:pPr>
-        <w:ind w:left="1800" w:hanging="1800"/>
-      </w:pPr>
-      <w:rPr>
-        <w:rFonts w:hint="default"/>
-      </w:rPr>
-    </w:lvl>
-    <w:lvl w:ilvl="8">
-      <w:start w:val="1"/>
-      <w:numFmt w:val="decimal"/>
-      <w:lvlText w:val="%1.%2.%3.%4.%5.%6.%7.%8.%9"/>
-      <w:lvlJc w:val="left"/>
-      <w:pPr>
-        <w:ind w:left="1800" w:hanging="1800"/>
-      </w:pPr>
-      <w:rPr>
-        <w:rFonts w:hint="default"/>
-      </w:rPr>
-    </w:lvl>
-  </w:abstractNum>
-  <w:abstractNum w:abstractNumId="28">
+  <w:abstractNum w:abstractNumId="10" w15:restartNumberingAfterBreak="0">
     <w:nsid w:val="449B23F7"/>
     <w:multiLevelType w:val="hybridMultilevel"/>
     <w:tmpl w:val="0C463A5A"/>
@@ -21823,106 +20330,305 @@
       </w:pPr>
     </w:lvl>
   </w:abstractNum>
-  <w:abstractNum w:abstractNumId="29">
-    <w:nsid w:val="45EB1E09"/>
+  <w:abstractNum w:abstractNumId="11" w15:restartNumberingAfterBreak="0">
+    <w:nsid w:val="50BA4334"/>
     <w:multiLevelType w:val="hybridMultilevel"/>
-    <w:tmpl w:val="0BA88E22"/>
-    <w:lvl w:ilvl="0" w:tplc="F54E621A">
+    <w:tmpl w:val="346A4DA2"/>
+    <w:lvl w:ilvl="0" w:tplc="ED0C6C74">
+      <w:start w:val="1"/>
+      <w:numFmt w:val="decimal"/>
+      <w:lvlText w:val="%1."/>
+      <w:lvlJc w:val="left"/>
+      <w:pPr>
+        <w:ind w:left="771" w:hanging="360"/>
+      </w:pPr>
+      <w:rPr>
+        <w:rFonts w:hint="default"/>
+      </w:rPr>
+    </w:lvl>
+    <w:lvl w:ilvl="1" w:tplc="080A0019" w:tentative="1">
+      <w:start w:val="1"/>
+      <w:numFmt w:val="lowerLetter"/>
+      <w:lvlText w:val="%2."/>
+      <w:lvlJc w:val="left"/>
+      <w:pPr>
+        <w:ind w:left="1491" w:hanging="360"/>
+      </w:pPr>
+    </w:lvl>
+    <w:lvl w:ilvl="2" w:tplc="080A001B" w:tentative="1">
+      <w:start w:val="1"/>
+      <w:numFmt w:val="lowerRoman"/>
+      <w:lvlText w:val="%3."/>
+      <w:lvlJc w:val="right"/>
+      <w:pPr>
+        <w:ind w:left="2211" w:hanging="180"/>
+      </w:pPr>
+    </w:lvl>
+    <w:lvl w:ilvl="3" w:tplc="080A000F" w:tentative="1">
+      <w:start w:val="1"/>
+      <w:numFmt w:val="decimal"/>
+      <w:lvlText w:val="%4."/>
+      <w:lvlJc w:val="left"/>
+      <w:pPr>
+        <w:ind w:left="2931" w:hanging="360"/>
+      </w:pPr>
+    </w:lvl>
+    <w:lvl w:ilvl="4" w:tplc="080A0019" w:tentative="1">
+      <w:start w:val="1"/>
+      <w:numFmt w:val="lowerLetter"/>
+      <w:lvlText w:val="%5."/>
+      <w:lvlJc w:val="left"/>
+      <w:pPr>
+        <w:ind w:left="3651" w:hanging="360"/>
+      </w:pPr>
+    </w:lvl>
+    <w:lvl w:ilvl="5" w:tplc="080A001B" w:tentative="1">
+      <w:start w:val="1"/>
+      <w:numFmt w:val="lowerRoman"/>
+      <w:lvlText w:val="%6."/>
+      <w:lvlJc w:val="right"/>
+      <w:pPr>
+        <w:ind w:left="4371" w:hanging="180"/>
+      </w:pPr>
+    </w:lvl>
+    <w:lvl w:ilvl="6" w:tplc="080A000F" w:tentative="1">
+      <w:start w:val="1"/>
+      <w:numFmt w:val="decimal"/>
+      <w:lvlText w:val="%7."/>
+      <w:lvlJc w:val="left"/>
+      <w:pPr>
+        <w:ind w:left="5091" w:hanging="360"/>
+      </w:pPr>
+    </w:lvl>
+    <w:lvl w:ilvl="7" w:tplc="080A0019" w:tentative="1">
+      <w:start w:val="1"/>
+      <w:numFmt w:val="lowerLetter"/>
+      <w:lvlText w:val="%8."/>
+      <w:lvlJc w:val="left"/>
+      <w:pPr>
+        <w:ind w:left="5811" w:hanging="360"/>
+      </w:pPr>
+    </w:lvl>
+    <w:lvl w:ilvl="8" w:tplc="080A001B" w:tentative="1">
+      <w:start w:val="1"/>
+      <w:numFmt w:val="lowerRoman"/>
+      <w:lvlText w:val="%9."/>
+      <w:lvlJc w:val="right"/>
+      <w:pPr>
+        <w:ind w:left="6531" w:hanging="180"/>
+      </w:pPr>
+    </w:lvl>
+  </w:abstractNum>
+  <w:abstractNum w:abstractNumId="12" w15:restartNumberingAfterBreak="0">
+    <w:nsid w:val="5308279F"/>
+    <w:multiLevelType w:val="multilevel"/>
+    <w:tmpl w:val="779AAF30"/>
+    <w:lvl w:ilvl="0">
       <w:start w:val="1"/>
       <w:numFmt w:val="decimal"/>
       <w:lvlText w:val="%1)"/>
       <w:lvlJc w:val="left"/>
       <w:pPr>
-        <w:ind w:left="1065" w:hanging="360"/>
-      </w:pPr>
-      <w:rPr>
-        <w:rFonts w:hint="default"/>
-      </w:rPr>
+        <w:ind w:left="360" w:hanging="360"/>
+      </w:pPr>
     </w:lvl>
-    <w:lvl w:ilvl="1" w:tplc="0C0A0019" w:tentative="1">
+    <w:lvl w:ilvl="1">
       <w:start w:val="1"/>
       <w:numFmt w:val="lowerLetter"/>
+      <w:lvlText w:val="%2)"/>
+      <w:lvlJc w:val="left"/>
+      <w:pPr>
+        <w:ind w:left="720" w:hanging="360"/>
+      </w:pPr>
+    </w:lvl>
+    <w:lvl w:ilvl="2">
+      <w:start w:val="1"/>
+      <w:numFmt w:val="lowerRoman"/>
+      <w:lvlText w:val="%3)"/>
+      <w:lvlJc w:val="left"/>
+      <w:pPr>
+        <w:ind w:left="1080" w:hanging="360"/>
+      </w:pPr>
+    </w:lvl>
+    <w:lvl w:ilvl="3">
+      <w:start w:val="1"/>
+      <w:numFmt w:val="decimal"/>
+      <w:lvlText w:val="(%4)"/>
+      <w:lvlJc w:val="left"/>
+      <w:pPr>
+        <w:ind w:left="1440" w:hanging="360"/>
+      </w:pPr>
+    </w:lvl>
+    <w:lvl w:ilvl="4">
+      <w:start w:val="1"/>
+      <w:numFmt w:val="decimal"/>
+      <w:lvlText w:val="%5."/>
+      <w:lvlJc w:val="left"/>
+      <w:pPr>
+        <w:ind w:left="1800" w:hanging="360"/>
+      </w:pPr>
+    </w:lvl>
+    <w:lvl w:ilvl="5">
+      <w:start w:val="1"/>
+      <w:numFmt w:val="lowerRoman"/>
+      <w:lvlText w:val="(%6)"/>
+      <w:lvlJc w:val="left"/>
+      <w:pPr>
+        <w:ind w:left="2160" w:hanging="360"/>
+      </w:pPr>
+    </w:lvl>
+    <w:lvl w:ilvl="6">
+      <w:start w:val="1"/>
+      <w:numFmt w:val="decimal"/>
+      <w:lvlText w:val="%7."/>
+      <w:lvlJc w:val="left"/>
+      <w:pPr>
+        <w:ind w:left="2520" w:hanging="360"/>
+      </w:pPr>
+    </w:lvl>
+    <w:lvl w:ilvl="7">
+      <w:start w:val="1"/>
+      <w:numFmt w:val="lowerLetter"/>
+      <w:lvlText w:val="%8."/>
+      <w:lvlJc w:val="left"/>
+      <w:pPr>
+        <w:ind w:left="2880" w:hanging="360"/>
+      </w:pPr>
+    </w:lvl>
+    <w:lvl w:ilvl="8">
+      <w:start w:val="1"/>
+      <w:numFmt w:val="lowerRoman"/>
+      <w:lvlText w:val="%9."/>
+      <w:lvlJc w:val="left"/>
+      <w:pPr>
+        <w:ind w:left="3240" w:hanging="360"/>
+      </w:pPr>
+    </w:lvl>
+  </w:abstractNum>
+  <w:abstractNum w:abstractNumId="13" w15:restartNumberingAfterBreak="0">
+    <w:nsid w:val="53484744"/>
+    <w:multiLevelType w:val="multilevel"/>
+    <w:tmpl w:val="8A346C34"/>
+    <w:lvl w:ilvl="0">
+      <w:start w:val="1"/>
+      <w:numFmt w:val="decimal"/>
+      <w:lvlText w:val="%1."/>
+      <w:lvlJc w:val="left"/>
+      <w:pPr>
+        <w:tabs>
+          <w:tab w:val="num" w:pos="720"/>
+        </w:tabs>
+        <w:ind w:left="720" w:hanging="360"/>
+      </w:pPr>
+    </w:lvl>
+    <w:lvl w:ilvl="1" w:tentative="1">
+      <w:start w:val="1"/>
+      <w:numFmt w:val="decimal"/>
       <w:lvlText w:val="%2."/>
       <w:lvlJc w:val="left"/>
       <w:pPr>
-        <w:ind w:left="1785" w:hanging="360"/>
+        <w:tabs>
+          <w:tab w:val="num" w:pos="1440"/>
+        </w:tabs>
+        <w:ind w:left="1440" w:hanging="360"/>
       </w:pPr>
     </w:lvl>
-    <w:lvl w:ilvl="2" w:tplc="0C0A001B" w:tentative="1">
+    <w:lvl w:ilvl="2" w:tentative="1">
       <w:start w:val="1"/>
-      <w:numFmt w:val="lowerRoman"/>
+      <w:numFmt w:val="decimal"/>
       <w:lvlText w:val="%3."/>
-      <w:lvlJc w:val="right"/>
-      <w:pPr>
-        <w:ind w:left="2505" w:hanging="180"/>
+      <w:lvlJc w:val="left"/>
+      <w:pPr>
+        <w:tabs>
+          <w:tab w:val="num" w:pos="2160"/>
+        </w:tabs>
+        <w:ind w:left="2160" w:hanging="360"/>
       </w:pPr>
     </w:lvl>
-    <w:lvl w:ilvl="3" w:tplc="0C0A000F" w:tentative="1">
+    <w:lvl w:ilvl="3" w:tentative="1">
       <w:start w:val="1"/>
       <w:numFmt w:val="decimal"/>
       <w:lvlText w:val="%4."/>
       <w:lvlJc w:val="left"/>
       <w:pPr>
-        <w:ind w:left="3225" w:hanging="360"/>
+        <w:tabs>
+          <w:tab w:val="num" w:pos="2880"/>
+        </w:tabs>
+        <w:ind w:left="2880" w:hanging="360"/>
       </w:pPr>
     </w:lvl>
-    <w:lvl w:ilvl="4" w:tplc="0C0A0019" w:tentative="1">
+    <w:lvl w:ilvl="4" w:tentative="1">
       <w:start w:val="1"/>
-      <w:numFmt w:val="lowerLetter"/>
+      <w:numFmt w:val="decimal"/>
       <w:lvlText w:val="%5."/>
       <w:lvlJc w:val="left"/>
       <w:pPr>
-        <w:ind w:left="3945" w:hanging="360"/>
+        <w:tabs>
+          <w:tab w:val="num" w:pos="3600"/>
+        </w:tabs>
+        <w:ind w:left="3600" w:hanging="360"/>
       </w:pPr>
     </w:lvl>
-    <w:lvl w:ilvl="5" w:tplc="0C0A001B" w:tentative="1">
+    <w:lvl w:ilvl="5" w:tentative="1">
       <w:start w:val="1"/>
-      <w:numFmt w:val="lowerRoman"/>
+      <w:numFmt w:val="decimal"/>
       <w:lvlText w:val="%6."/>
-      <w:lvlJc w:val="right"/>
-      <w:pPr>
-        <w:ind w:left="4665" w:hanging="180"/>
+      <w:lvlJc w:val="left"/>
+      <w:pPr>
+        <w:tabs>
+          <w:tab w:val="num" w:pos="4320"/>
+        </w:tabs>
+        <w:ind w:left="4320" w:hanging="360"/>
       </w:pPr>
     </w:lvl>
-    <w:lvl w:ilvl="6" w:tplc="0C0A000F" w:tentative="1">
+    <w:lvl w:ilvl="6" w:tentative="1">
       <w:start w:val="1"/>
       <w:numFmt w:val="decimal"/>
       <w:lvlText w:val="%7."/>
       <w:lvlJc w:val="left"/>
       <w:pPr>
-        <w:ind w:left="5385" w:hanging="360"/>
+        <w:tabs>
+          <w:tab w:val="num" w:pos="5040"/>
+        </w:tabs>
+        <w:ind w:left="5040" w:hanging="360"/>
       </w:pPr>
     </w:lvl>
-    <w:lvl w:ilvl="7" w:tplc="0C0A0019" w:tentative="1">
+    <w:lvl w:ilvl="7" w:tentative="1">
       <w:start w:val="1"/>
-      <w:numFmt w:val="lowerLetter"/>
+      <w:numFmt w:val="decimal"/>
       <w:lvlText w:val="%8."/>
       <w:lvlJc w:val="left"/>
       <w:pPr>
-        <w:ind w:left="6105" w:hanging="360"/>
+        <w:tabs>
+          <w:tab w:val="num" w:pos="5760"/>
+        </w:tabs>
+        <w:ind w:left="5760" w:hanging="360"/>
       </w:pPr>
     </w:lvl>
-    <w:lvl w:ilvl="8" w:tplc="0C0A001B" w:tentative="1">
+    <w:lvl w:ilvl="8" w:tentative="1">
       <w:start w:val="1"/>
-      <w:numFmt w:val="lowerRoman"/>
+      <w:numFmt w:val="decimal"/>
       <w:lvlText w:val="%9."/>
-      <w:lvlJc w:val="right"/>
-      <w:pPr>
-        <w:ind w:left="6825" w:hanging="180"/>
+      <w:lvlJc w:val="left"/>
+      <w:pPr>
+        <w:tabs>
+          <w:tab w:val="num" w:pos="6480"/>
+        </w:tabs>
+        <w:ind w:left="6480" w:hanging="360"/>
       </w:pPr>
     </w:lvl>
   </w:abstractNum>
-  <w:abstractNum w:abstractNumId="30">
-    <w:nsid w:val="499B03E0"/>
+  <w:abstractNum w:abstractNumId="14" w15:restartNumberingAfterBreak="0">
+    <w:nsid w:val="5E2A29E6"/>
     <w:multiLevelType w:val="hybridMultilevel"/>
-    <w:tmpl w:val="62944ACC"/>
+    <w:tmpl w:val="871A7E26"/>
     <w:lvl w:ilvl="0" w:tplc="080A0001">
       <w:start w:val="1"/>
       <w:numFmt w:val="bullet"/>
       <w:lvlText w:val=""/>
       <w:lvlJc w:val="left"/>
       <w:pPr>
-        <w:ind w:left="720" w:hanging="360"/>
+        <w:ind w:left="1068" w:hanging="360"/>
       </w:pPr>
       <w:rPr>
         <w:rFonts w:ascii="Symbol" w:hAnsi="Symbol" w:hint="default"/>
@@ -21934,7 +20640,7 @@
       <w:lvlText w:val="o"/>
       <w:lvlJc w:val="left"/>
       <w:pPr>
-        <w:ind w:left="1440" w:hanging="360"/>
+        <w:ind w:left="1788" w:hanging="360"/>
       </w:pPr>
       <w:rPr>
         <w:rFonts w:ascii="Courier New" w:hAnsi="Courier New" w:cs="Courier New" w:hint="default"/>
@@ -21946,7 +20652,7 @@
       <w:lvlText w:val=""/>
       <w:lvlJc w:val="left"/>
       <w:pPr>
-        <w:ind w:left="2160" w:hanging="360"/>
+        <w:ind w:left="2508" w:hanging="360"/>
       </w:pPr>
       <w:rPr>
         <w:rFonts w:ascii="Wingdings" w:hAnsi="Wingdings" w:hint="default"/>
@@ -21958,7 +20664,7 @@
       <w:lvlText w:val=""/>
       <w:lvlJc w:val="left"/>
       <w:pPr>
-        <w:ind w:left="2880" w:hanging="360"/>
+        <w:ind w:left="3228" w:hanging="360"/>
       </w:pPr>
       <w:rPr>
         <w:rFonts w:ascii="Symbol" w:hAnsi="Symbol" w:hint="default"/>
@@ -21970,7 +20676,7 @@
       <w:lvlText w:val="o"/>
       <w:lvlJc w:val="left"/>
       <w:pPr>
-        <w:ind w:left="3600" w:hanging="360"/>
+        <w:ind w:left="3948" w:hanging="360"/>
       </w:pPr>
       <w:rPr>
         <w:rFonts w:ascii="Courier New" w:hAnsi="Courier New" w:cs="Courier New" w:hint="default"/>
@@ -21982,7 +20688,7 @@
       <w:lvlText w:val=""/>
       <w:lvlJc w:val="left"/>
       <w:pPr>
-        <w:ind w:left="4320" w:hanging="360"/>
+        <w:ind w:left="4668" w:hanging="360"/>
       </w:pPr>
       <w:rPr>
         <w:rFonts w:ascii="Wingdings" w:hAnsi="Wingdings" w:hint="default"/>
@@ -21994,7 +20700,7 @@
       <w:lvlText w:val=""/>
       <w:lvlJc w:val="left"/>
       <w:pPr>
-        <w:ind w:left="5040" w:hanging="360"/>
+        <w:ind w:left="5388" w:hanging="360"/>
       </w:pPr>
       <w:rPr>
         <w:rFonts w:ascii="Symbol" w:hAnsi="Symbol" w:hint="default"/>
@@ -22006,7 +20712,7 @@
       <w:lvlText w:val="o"/>
       <w:lvlJc w:val="left"/>
       <w:pPr>
-        <w:ind w:left="5760" w:hanging="360"/>
+        <w:ind w:left="6108" w:hanging="360"/>
       </w:pPr>
       <w:rPr>
         <w:rFonts w:ascii="Courier New" w:hAnsi="Courier New" w:cs="Courier New" w:hint="default"/>
@@ -22018,415 +20724,14 @@
       <w:lvlText w:val=""/>
       <w:lvlJc w:val="left"/>
       <w:pPr>
-        <w:ind w:left="6480" w:hanging="360"/>
+        <w:ind w:left="6828" w:hanging="360"/>
       </w:pPr>
       <w:rPr>
         <w:rFonts w:ascii="Wingdings" w:hAnsi="Wingdings" w:hint="default"/>
       </w:rPr>
     </w:lvl>
   </w:abstractNum>
-  <w:abstractNum w:abstractNumId="31">
-    <w:nsid w:val="5308279F"/>
-    <w:multiLevelType w:val="multilevel"/>
-    <w:tmpl w:val="779AAF30"/>
-    <w:lvl w:ilvl="0">
-      <w:start w:val="1"/>
-      <w:numFmt w:val="decimal"/>
-      <w:lvlText w:val="%1)"/>
-      <w:lvlJc w:val="left"/>
-      <w:pPr>
-        <w:ind w:left="360" w:hanging="360"/>
-      </w:pPr>
-    </w:lvl>
-    <w:lvl w:ilvl="1">
-      <w:start w:val="1"/>
-      <w:numFmt w:val="lowerLetter"/>
-      <w:lvlText w:val="%2)"/>
-      <w:lvlJc w:val="left"/>
-      <w:pPr>
-        <w:ind w:left="720" w:hanging="360"/>
-      </w:pPr>
-    </w:lvl>
-    <w:lvl w:ilvl="2">
-      <w:start w:val="1"/>
-      <w:numFmt w:val="lowerRoman"/>
-      <w:lvlText w:val="%3)"/>
-      <w:lvlJc w:val="left"/>
-      <w:pPr>
-        <w:ind w:left="1080" w:hanging="360"/>
-      </w:pPr>
-    </w:lvl>
-    <w:lvl w:ilvl="3">
-      <w:start w:val="1"/>
-      <w:numFmt w:val="decimal"/>
-      <w:lvlText w:val="(%4)"/>
-      <w:lvlJc w:val="left"/>
-      <w:pPr>
-        <w:ind w:left="1440" w:hanging="360"/>
-      </w:pPr>
-    </w:lvl>
-    <w:lvl w:ilvl="4">
-      <w:start w:val="1"/>
-      <w:numFmt w:val="decimal"/>
-      <w:lvlText w:val="%5."/>
-      <w:lvlJc w:val="left"/>
-      <w:pPr>
-        <w:ind w:left="1800" w:hanging="360"/>
-      </w:pPr>
-    </w:lvl>
-    <w:lvl w:ilvl="5">
-      <w:start w:val="1"/>
-      <w:numFmt w:val="lowerRoman"/>
-      <w:lvlText w:val="(%6)"/>
-      <w:lvlJc w:val="left"/>
-      <w:pPr>
-        <w:ind w:left="2160" w:hanging="360"/>
-      </w:pPr>
-    </w:lvl>
-    <w:lvl w:ilvl="6">
-      <w:start w:val="1"/>
-      <w:numFmt w:val="decimal"/>
-      <w:lvlText w:val="%7."/>
-      <w:lvlJc w:val="left"/>
-      <w:pPr>
-        <w:ind w:left="2520" w:hanging="360"/>
-      </w:pPr>
-    </w:lvl>
-    <w:lvl w:ilvl="7">
-      <w:start w:val="1"/>
-      <w:numFmt w:val="lowerLetter"/>
-      <w:lvlText w:val="%8."/>
-      <w:lvlJc w:val="left"/>
-      <w:pPr>
-        <w:ind w:left="2880" w:hanging="360"/>
-      </w:pPr>
-    </w:lvl>
-    <w:lvl w:ilvl="8">
-      <w:start w:val="1"/>
-      <w:numFmt w:val="lowerRoman"/>
-      <w:lvlText w:val="%9."/>
-      <w:lvlJc w:val="left"/>
-      <w:pPr>
-        <w:ind w:left="3240" w:hanging="360"/>
-      </w:pPr>
-    </w:lvl>
-  </w:abstractNum>
-  <w:abstractNum w:abstractNumId="32">
-    <w:nsid w:val="55A437CD"/>
-    <w:multiLevelType w:val="hybridMultilevel"/>
-    <w:tmpl w:val="B5947994"/>
-    <w:lvl w:ilvl="0" w:tplc="080A0001">
-      <w:start w:val="1"/>
-      <w:numFmt w:val="bullet"/>
-      <w:lvlText w:val=""/>
-      <w:lvlJc w:val="left"/>
-      <w:pPr>
-        <w:ind w:left="1440" w:hanging="360"/>
-      </w:pPr>
-      <w:rPr>
-        <w:rFonts w:ascii="Symbol" w:hAnsi="Symbol" w:hint="default"/>
-      </w:rPr>
-    </w:lvl>
-    <w:lvl w:ilvl="1" w:tplc="080A0003" w:tentative="1">
-      <w:start w:val="1"/>
-      <w:numFmt w:val="bullet"/>
-      <w:lvlText w:val="o"/>
-      <w:lvlJc w:val="left"/>
-      <w:pPr>
-        <w:ind w:left="2160" w:hanging="360"/>
-      </w:pPr>
-      <w:rPr>
-        <w:rFonts w:ascii="Courier New" w:hAnsi="Courier New" w:cs="Courier New" w:hint="default"/>
-      </w:rPr>
-    </w:lvl>
-    <w:lvl w:ilvl="2" w:tplc="080A0005" w:tentative="1">
-      <w:start w:val="1"/>
-      <w:numFmt w:val="bullet"/>
-      <w:lvlText w:val=""/>
-      <w:lvlJc w:val="left"/>
-      <w:pPr>
-        <w:ind w:left="2880" w:hanging="360"/>
-      </w:pPr>
-      <w:rPr>
-        <w:rFonts w:ascii="Wingdings" w:hAnsi="Wingdings" w:hint="default"/>
-      </w:rPr>
-    </w:lvl>
-    <w:lvl w:ilvl="3" w:tplc="080A0001" w:tentative="1">
-      <w:start w:val="1"/>
-      <w:numFmt w:val="bullet"/>
-      <w:lvlText w:val=""/>
-      <w:lvlJc w:val="left"/>
-      <w:pPr>
-        <w:ind w:left="3600" w:hanging="360"/>
-      </w:pPr>
-      <w:rPr>
-        <w:rFonts w:ascii="Symbol" w:hAnsi="Symbol" w:hint="default"/>
-      </w:rPr>
-    </w:lvl>
-    <w:lvl w:ilvl="4" w:tplc="080A0003" w:tentative="1">
-      <w:start w:val="1"/>
-      <w:numFmt w:val="bullet"/>
-      <w:lvlText w:val="o"/>
-      <w:lvlJc w:val="left"/>
-      <w:pPr>
-        <w:ind w:left="4320" w:hanging="360"/>
-      </w:pPr>
-      <w:rPr>
-        <w:rFonts w:ascii="Courier New" w:hAnsi="Courier New" w:cs="Courier New" w:hint="default"/>
-      </w:rPr>
-    </w:lvl>
-    <w:lvl w:ilvl="5" w:tplc="080A0005" w:tentative="1">
-      <w:start w:val="1"/>
-      <w:numFmt w:val="bullet"/>
-      <w:lvlText w:val=""/>
-      <w:lvlJc w:val="left"/>
-      <w:pPr>
-        <w:ind w:left="5040" w:hanging="360"/>
-      </w:pPr>
-      <w:rPr>
-        <w:rFonts w:ascii="Wingdings" w:hAnsi="Wingdings" w:hint="default"/>
-      </w:rPr>
-    </w:lvl>
-    <w:lvl w:ilvl="6" w:tplc="080A0001" w:tentative="1">
-      <w:start w:val="1"/>
-      <w:numFmt w:val="bullet"/>
-      <w:lvlText w:val=""/>
-      <w:lvlJc w:val="left"/>
-      <w:pPr>
-        <w:ind w:left="5760" w:hanging="360"/>
-      </w:pPr>
-      <w:rPr>
-        <w:rFonts w:ascii="Symbol" w:hAnsi="Symbol" w:hint="default"/>
-      </w:rPr>
-    </w:lvl>
-    <w:lvl w:ilvl="7" w:tplc="080A0003" w:tentative="1">
-      <w:start w:val="1"/>
-      <w:numFmt w:val="bullet"/>
-      <w:lvlText w:val="o"/>
-      <w:lvlJc w:val="left"/>
-      <w:pPr>
-        <w:ind w:left="6480" w:hanging="360"/>
-      </w:pPr>
-      <w:rPr>
-        <w:rFonts w:ascii="Courier New" w:hAnsi="Courier New" w:cs="Courier New" w:hint="default"/>
-      </w:rPr>
-    </w:lvl>
-    <w:lvl w:ilvl="8" w:tplc="080A0005" w:tentative="1">
-      <w:start w:val="1"/>
-      <w:numFmt w:val="bullet"/>
-      <w:lvlText w:val=""/>
-      <w:lvlJc w:val="left"/>
-      <w:pPr>
-        <w:ind w:left="7200" w:hanging="360"/>
-      </w:pPr>
-      <w:rPr>
-        <w:rFonts w:ascii="Wingdings" w:hAnsi="Wingdings" w:hint="default"/>
-      </w:rPr>
-    </w:lvl>
-  </w:abstractNum>
-  <w:abstractNum w:abstractNumId="33">
-    <w:nsid w:val="5D80452C"/>
-    <w:multiLevelType w:val="hybridMultilevel"/>
-    <w:tmpl w:val="EAD0DEBA"/>
-    <w:lvl w:ilvl="0" w:tplc="0C0A000F">
-      <w:start w:val="1"/>
-      <w:numFmt w:val="decimal"/>
-      <w:lvlText w:val="%1."/>
-      <w:lvlJc w:val="left"/>
-      <w:pPr>
-        <w:ind w:left="720" w:hanging="360"/>
-      </w:pPr>
-      <w:rPr>
-        <w:rFonts w:hint="default"/>
-      </w:rPr>
-    </w:lvl>
-    <w:lvl w:ilvl="1" w:tplc="0C0A0019" w:tentative="1">
-      <w:start w:val="1"/>
-      <w:numFmt w:val="lowerLetter"/>
-      <w:lvlText w:val="%2."/>
-      <w:lvlJc w:val="left"/>
-      <w:pPr>
-        <w:ind w:left="1440" w:hanging="360"/>
-      </w:pPr>
-    </w:lvl>
-    <w:lvl w:ilvl="2" w:tplc="0C0A001B" w:tentative="1">
-      <w:start w:val="1"/>
-      <w:numFmt w:val="lowerRoman"/>
-      <w:lvlText w:val="%3."/>
-      <w:lvlJc w:val="right"/>
-      <w:pPr>
-        <w:ind w:left="2160" w:hanging="180"/>
-      </w:pPr>
-    </w:lvl>
-    <w:lvl w:ilvl="3" w:tplc="0C0A000F" w:tentative="1">
-      <w:start w:val="1"/>
-      <w:numFmt w:val="decimal"/>
-      <w:lvlText w:val="%4."/>
-      <w:lvlJc w:val="left"/>
-      <w:pPr>
-        <w:ind w:left="2880" w:hanging="360"/>
-      </w:pPr>
-    </w:lvl>
-    <w:lvl w:ilvl="4" w:tplc="0C0A0019" w:tentative="1">
-      <w:start w:val="1"/>
-      <w:numFmt w:val="lowerLetter"/>
-      <w:lvlText w:val="%5."/>
-      <w:lvlJc w:val="left"/>
-      <w:pPr>
-        <w:ind w:left="3600" w:hanging="360"/>
-      </w:pPr>
-    </w:lvl>
-    <w:lvl w:ilvl="5" w:tplc="0C0A001B" w:tentative="1">
-      <w:start w:val="1"/>
-      <w:numFmt w:val="lowerRoman"/>
-      <w:lvlText w:val="%6."/>
-      <w:lvlJc w:val="right"/>
-      <w:pPr>
-        <w:ind w:left="4320" w:hanging="180"/>
-      </w:pPr>
-    </w:lvl>
-    <w:lvl w:ilvl="6" w:tplc="0C0A000F" w:tentative="1">
-      <w:start w:val="1"/>
-      <w:numFmt w:val="decimal"/>
-      <w:lvlText w:val="%7."/>
-      <w:lvlJc w:val="left"/>
-      <w:pPr>
-        <w:ind w:left="5040" w:hanging="360"/>
-      </w:pPr>
-    </w:lvl>
-    <w:lvl w:ilvl="7" w:tplc="0C0A0019" w:tentative="1">
-      <w:start w:val="1"/>
-      <w:numFmt w:val="lowerLetter"/>
-      <w:lvlText w:val="%8."/>
-      <w:lvlJc w:val="left"/>
-      <w:pPr>
-        <w:ind w:left="5760" w:hanging="360"/>
-      </w:pPr>
-    </w:lvl>
-    <w:lvl w:ilvl="8" w:tplc="0C0A001B" w:tentative="1">
-      <w:start w:val="1"/>
-      <w:numFmt w:val="lowerRoman"/>
-      <w:lvlText w:val="%9."/>
-      <w:lvlJc w:val="right"/>
-      <w:pPr>
-        <w:ind w:left="6480" w:hanging="180"/>
-      </w:pPr>
-    </w:lvl>
-  </w:abstractNum>
-  <w:abstractNum w:abstractNumId="34">
-    <w:nsid w:val="5E2A29E6"/>
-    <w:multiLevelType w:val="hybridMultilevel"/>
-    <w:tmpl w:val="871A7E26"/>
-    <w:lvl w:ilvl="0" w:tplc="080A0001">
-      <w:start w:val="1"/>
-      <w:numFmt w:val="bullet"/>
-      <w:lvlText w:val=""/>
-      <w:lvlJc w:val="left"/>
-      <w:pPr>
-        <w:ind w:left="1068" w:hanging="360"/>
-      </w:pPr>
-      <w:rPr>
-        <w:rFonts w:ascii="Symbol" w:hAnsi="Symbol" w:hint="default"/>
-      </w:rPr>
-    </w:lvl>
-    <w:lvl w:ilvl="1" w:tplc="080A0003" w:tentative="1">
-      <w:start w:val="1"/>
-      <w:numFmt w:val="bullet"/>
-      <w:lvlText w:val="o"/>
-      <w:lvlJc w:val="left"/>
-      <w:pPr>
-        <w:ind w:left="1788" w:hanging="360"/>
-      </w:pPr>
-      <w:rPr>
-        <w:rFonts w:ascii="Courier New" w:hAnsi="Courier New" w:cs="Courier New" w:hint="default"/>
-      </w:rPr>
-    </w:lvl>
-    <w:lvl w:ilvl="2" w:tplc="080A0005" w:tentative="1">
-      <w:start w:val="1"/>
-      <w:numFmt w:val="bullet"/>
-      <w:lvlText w:val=""/>
-      <w:lvlJc w:val="left"/>
-      <w:pPr>
-        <w:ind w:left="2508" w:hanging="360"/>
-      </w:pPr>
-      <w:rPr>
-        <w:rFonts w:ascii="Wingdings" w:hAnsi="Wingdings" w:hint="default"/>
-      </w:rPr>
-    </w:lvl>
-    <w:lvl w:ilvl="3" w:tplc="080A0001" w:tentative="1">
-      <w:start w:val="1"/>
-      <w:numFmt w:val="bullet"/>
-      <w:lvlText w:val=""/>
-      <w:lvlJc w:val="left"/>
-      <w:pPr>
-        <w:ind w:left="3228" w:hanging="360"/>
-      </w:pPr>
-      <w:rPr>
-        <w:rFonts w:ascii="Symbol" w:hAnsi="Symbol" w:hint="default"/>
-      </w:rPr>
-    </w:lvl>
-    <w:lvl w:ilvl="4" w:tplc="080A0003" w:tentative="1">
-      <w:start w:val="1"/>
-      <w:numFmt w:val="bullet"/>
-      <w:lvlText w:val="o"/>
-      <w:lvlJc w:val="left"/>
-      <w:pPr>
-        <w:ind w:left="3948" w:hanging="360"/>
-      </w:pPr>
-      <w:rPr>
-        <w:rFonts w:ascii="Courier New" w:hAnsi="Courier New" w:cs="Courier New" w:hint="default"/>
-      </w:rPr>
-    </w:lvl>
-    <w:lvl w:ilvl="5" w:tplc="080A0005" w:tentative="1">
-      <w:start w:val="1"/>
-      <w:numFmt w:val="bullet"/>
-      <w:lvlText w:val=""/>
-      <w:lvlJc w:val="left"/>
-      <w:pPr>
-        <w:ind w:left="4668" w:hanging="360"/>
-      </w:pPr>
-      <w:rPr>
-        <w:rFonts w:ascii="Wingdings" w:hAnsi="Wingdings" w:hint="default"/>
-      </w:rPr>
-    </w:lvl>
-    <w:lvl w:ilvl="6" w:tplc="080A0001" w:tentative="1">
-      <w:start w:val="1"/>
-      <w:numFmt w:val="bullet"/>
-      <w:lvlText w:val=""/>
-      <w:lvlJc w:val="left"/>
-      <w:pPr>
-        <w:ind w:left="5388" w:hanging="360"/>
-      </w:pPr>
-      <w:rPr>
-        <w:rFonts w:ascii="Symbol" w:hAnsi="Symbol" w:hint="default"/>
-      </w:rPr>
-    </w:lvl>
-    <w:lvl w:ilvl="7" w:tplc="080A0003" w:tentative="1">
-      <w:start w:val="1"/>
-      <w:numFmt w:val="bullet"/>
-      <w:lvlText w:val="o"/>
-      <w:lvlJc w:val="left"/>
-      <w:pPr>
-        <w:ind w:left="6108" w:hanging="360"/>
-      </w:pPr>
-      <w:rPr>
-        <w:rFonts w:ascii="Courier New" w:hAnsi="Courier New" w:cs="Courier New" w:hint="default"/>
-      </w:rPr>
-    </w:lvl>
-    <w:lvl w:ilvl="8" w:tplc="080A0005" w:tentative="1">
-      <w:start w:val="1"/>
-      <w:numFmt w:val="bullet"/>
-      <w:lvlText w:val=""/>
-      <w:lvlJc w:val="left"/>
-      <w:pPr>
-        <w:ind w:left="6828" w:hanging="360"/>
-      </w:pPr>
-      <w:rPr>
-        <w:rFonts w:ascii="Wingdings" w:hAnsi="Wingdings" w:hint="default"/>
-      </w:rPr>
-    </w:lvl>
-  </w:abstractNum>
-  <w:abstractNum w:abstractNumId="35">
+  <w:abstractNum w:abstractNumId="15" w15:restartNumberingAfterBreak="0">
     <w:nsid w:val="5E5F3573"/>
     <w:multiLevelType w:val="hybridMultilevel"/>
     <w:tmpl w:val="9154A7B2"/>
@@ -22512,7 +20817,7 @@
       </w:pPr>
     </w:lvl>
   </w:abstractNum>
-  <w:abstractNum w:abstractNumId="36">
+  <w:abstractNum w:abstractNumId="16" w15:restartNumberingAfterBreak="0">
     <w:nsid w:val="5E8A1631"/>
     <w:multiLevelType w:val="multilevel"/>
     <w:tmpl w:val="779AAF30"/>
@@ -22598,233 +20903,96 @@
       </w:pPr>
     </w:lvl>
   </w:abstractNum>
-  <w:abstractNum w:abstractNumId="37">
-    <w:nsid w:val="5FAF7BBD"/>
+  <w:abstractNum w:abstractNumId="17" w15:restartNumberingAfterBreak="0">
+    <w:nsid w:val="5FBE3F19"/>
     <w:multiLevelType w:val="hybridMultilevel"/>
-    <w:tmpl w:val="AB263EBC"/>
-    <w:lvl w:ilvl="0" w:tplc="0C0A0001">
+    <w:tmpl w:val="346A4DA2"/>
+    <w:lvl w:ilvl="0" w:tplc="ED0C6C74">
       <w:start w:val="1"/>
-      <w:numFmt w:val="bullet"/>
-      <w:lvlText w:val=""/>
+      <w:numFmt w:val="decimal"/>
+      <w:lvlText w:val="%1."/>
       <w:lvlJc w:val="left"/>
       <w:pPr>
-        <w:ind w:left="720" w:hanging="360"/>
+        <w:ind w:left="771" w:hanging="360"/>
       </w:pPr>
       <w:rPr>
-        <w:rFonts w:ascii="Symbol" w:hAnsi="Symbol" w:hint="default"/>
+        <w:rFonts w:hint="default"/>
       </w:rPr>
     </w:lvl>
-    <w:lvl w:ilvl="1" w:tplc="0C0A0003" w:tentative="1">
+    <w:lvl w:ilvl="1" w:tplc="080A0019" w:tentative="1">
       <w:start w:val="1"/>
-      <w:numFmt w:val="bullet"/>
-      <w:lvlText w:val="o"/>
+      <w:numFmt w:val="lowerLetter"/>
+      <w:lvlText w:val="%2."/>
       <w:lvlJc w:val="left"/>
       <w:pPr>
-        <w:ind w:left="1440" w:hanging="360"/>
-      </w:pPr>
-      <w:rPr>
-        <w:rFonts w:ascii="Courier New" w:hAnsi="Courier New" w:cs="Courier New" w:hint="default"/>
-      </w:rPr>
+        <w:ind w:left="1491" w:hanging="360"/>
+      </w:pPr>
     </w:lvl>
-    <w:lvl w:ilvl="2" w:tplc="0C0A0005" w:tentative="1">
+    <w:lvl w:ilvl="2" w:tplc="080A001B" w:tentative="1">
       <w:start w:val="1"/>
-      <w:numFmt w:val="bullet"/>
-      <w:lvlText w:val=""/>
+      <w:numFmt w:val="lowerRoman"/>
+      <w:lvlText w:val="%3."/>
+      <w:lvlJc w:val="right"/>
+      <w:pPr>
+        <w:ind w:left="2211" w:hanging="180"/>
+      </w:pPr>
+    </w:lvl>
+    <w:lvl w:ilvl="3" w:tplc="080A000F" w:tentative="1">
+      <w:start w:val="1"/>
+      <w:numFmt w:val="decimal"/>
+      <w:lvlText w:val="%4."/>
       <w:lvlJc w:val="left"/>
       <w:pPr>
-        <w:ind w:left="2160" w:hanging="360"/>
-      </w:pPr>
-      <w:rPr>
-        <w:rFonts w:ascii="Wingdings" w:hAnsi="Wingdings" w:hint="default"/>
-      </w:rPr>
+        <w:ind w:left="2931" w:hanging="360"/>
+      </w:pPr>
     </w:lvl>
-    <w:lvl w:ilvl="3" w:tplc="0C0A0001" w:tentative="1">
+    <w:lvl w:ilvl="4" w:tplc="080A0019" w:tentative="1">
       <w:start w:val="1"/>
-      <w:numFmt w:val="bullet"/>
-      <w:lvlText w:val=""/>
+      <w:numFmt w:val="lowerLetter"/>
+      <w:lvlText w:val="%5."/>
       <w:lvlJc w:val="left"/>
       <w:pPr>
-        <w:ind w:left="2880" w:hanging="360"/>
-      </w:pPr>
-      <w:rPr>
-        <w:rFonts w:ascii="Symbol" w:hAnsi="Symbol" w:hint="default"/>
-      </w:rPr>
+        <w:ind w:left="3651" w:hanging="360"/>
+      </w:pPr>
     </w:lvl>
-    <w:lvl w:ilvl="4" w:tplc="0C0A0003" w:tentative="1">
+    <w:lvl w:ilvl="5" w:tplc="080A001B" w:tentative="1">
       <w:start w:val="1"/>
-      <w:numFmt w:val="bullet"/>
-      <w:lvlText w:val="o"/>
+      <w:numFmt w:val="lowerRoman"/>
+      <w:lvlText w:val="%6."/>
+      <w:lvlJc w:val="right"/>
+      <w:pPr>
+        <w:ind w:left="4371" w:hanging="180"/>
+      </w:pPr>
+    </w:lvl>
+    <w:lvl w:ilvl="6" w:tplc="080A000F" w:tentative="1">
+      <w:start w:val="1"/>
+      <w:numFmt w:val="decimal"/>
+      <w:lvlText w:val="%7."/>
       <w:lvlJc w:val="left"/>
       <w:pPr>
-        <w:ind w:left="3600" w:hanging="360"/>
-      </w:pPr>
-      <w:rPr>
-        <w:rFonts w:ascii="Courier New" w:hAnsi="Courier New" w:cs="Courier New" w:hint="default"/>
-      </w:rPr>
+        <w:ind w:left="5091" w:hanging="360"/>
+      </w:pPr>
     </w:lvl>
-    <w:lvl w:ilvl="5" w:tplc="0C0A0005" w:tentative="1">
+    <w:lvl w:ilvl="7" w:tplc="080A0019" w:tentative="1">
       <w:start w:val="1"/>
-      <w:numFmt w:val="bullet"/>
-      <w:lvlText w:val=""/>
+      <w:numFmt w:val="lowerLetter"/>
+      <w:lvlText w:val="%8."/>
       <w:lvlJc w:val="left"/>
       <w:pPr>
-        <w:ind w:left="4320" w:hanging="360"/>
-      </w:pPr>
-      <w:rPr>
-        <w:rFonts w:ascii="Wingdings" w:hAnsi="Wingdings" w:hint="default"/>
-      </w:rPr>
+        <w:ind w:left="5811" w:hanging="360"/>
+      </w:pPr>
     </w:lvl>
-    <w:lvl w:ilvl="6" w:tplc="0C0A0001" w:tentative="1">
+    <w:lvl w:ilvl="8" w:tplc="080A001B" w:tentative="1">
       <w:start w:val="1"/>
-      <w:numFmt w:val="bullet"/>
-      <w:lvlText w:val=""/>
-      <w:lvlJc w:val="left"/>
-      <w:pPr>
-        <w:ind w:left="5040" w:hanging="360"/>
-      </w:pPr>
-      <w:rPr>
-        <w:rFonts w:ascii="Symbol" w:hAnsi="Symbol" w:hint="default"/>
-      </w:rPr>
-    </w:lvl>
-    <w:lvl w:ilvl="7" w:tplc="0C0A0003" w:tentative="1">
-      <w:start w:val="1"/>
-      <w:numFmt w:val="bullet"/>
-      <w:lvlText w:val="o"/>
-      <w:lvlJc w:val="left"/>
-      <w:pPr>
-        <w:ind w:left="5760" w:hanging="360"/>
-      </w:pPr>
-      <w:rPr>
-        <w:rFonts w:ascii="Courier New" w:hAnsi="Courier New" w:cs="Courier New" w:hint="default"/>
-      </w:rPr>
-    </w:lvl>
-    <w:lvl w:ilvl="8" w:tplc="0C0A0005" w:tentative="1">
-      <w:start w:val="1"/>
-      <w:numFmt w:val="bullet"/>
-      <w:lvlText w:val=""/>
-      <w:lvlJc w:val="left"/>
-      <w:pPr>
-        <w:ind w:left="6480" w:hanging="360"/>
-      </w:pPr>
-      <w:rPr>
-        <w:rFonts w:ascii="Wingdings" w:hAnsi="Wingdings" w:hint="default"/>
-      </w:rPr>
+      <w:numFmt w:val="lowerRoman"/>
+      <w:lvlText w:val="%9."/>
+      <w:lvlJc w:val="right"/>
+      <w:pPr>
+        <w:ind w:left="6531" w:hanging="180"/>
+      </w:pPr>
     </w:lvl>
   </w:abstractNum>
-  <w:abstractNum w:abstractNumId="38">
-    <w:nsid w:val="632D0B7D"/>
-    <w:multiLevelType w:val="hybridMultilevel"/>
-    <w:tmpl w:val="C5C6E64C"/>
-    <w:lvl w:ilvl="0" w:tplc="0C0A000B">
-      <w:start w:val="1"/>
-      <w:numFmt w:val="bullet"/>
-      <w:lvlText w:val=""/>
-      <w:lvlJc w:val="left"/>
-      <w:pPr>
-        <w:ind w:left="720" w:hanging="360"/>
-      </w:pPr>
-      <w:rPr>
-        <w:rFonts w:ascii="Wingdings" w:hAnsi="Wingdings" w:hint="default"/>
-      </w:rPr>
-    </w:lvl>
-    <w:lvl w:ilvl="1" w:tplc="0C0A0003" w:tentative="1">
-      <w:start w:val="1"/>
-      <w:numFmt w:val="bullet"/>
-      <w:lvlText w:val="o"/>
-      <w:lvlJc w:val="left"/>
-      <w:pPr>
-        <w:ind w:left="1440" w:hanging="360"/>
-      </w:pPr>
-      <w:rPr>
-        <w:rFonts w:ascii="Courier New" w:hAnsi="Courier New" w:cs="Courier New" w:hint="default"/>
-      </w:rPr>
-    </w:lvl>
-    <w:lvl w:ilvl="2" w:tplc="0C0A0005" w:tentative="1">
-      <w:start w:val="1"/>
-      <w:numFmt w:val="bullet"/>
-      <w:lvlText w:val=""/>
-      <w:lvlJc w:val="left"/>
-      <w:pPr>
-        <w:ind w:left="2160" w:hanging="360"/>
-      </w:pPr>
-      <w:rPr>
-        <w:rFonts w:ascii="Wingdings" w:hAnsi="Wingdings" w:hint="default"/>
-      </w:rPr>
-    </w:lvl>
-    <w:lvl w:ilvl="3" w:tplc="0C0A0001" w:tentative="1">
-      <w:start w:val="1"/>
-      <w:numFmt w:val="bullet"/>
-      <w:lvlText w:val=""/>
-      <w:lvlJc w:val="left"/>
-      <w:pPr>
-        <w:ind w:left="2880" w:hanging="360"/>
-      </w:pPr>
-      <w:rPr>
-        <w:rFonts w:ascii="Symbol" w:hAnsi="Symbol" w:hint="default"/>
-      </w:rPr>
-    </w:lvl>
-    <w:lvl w:ilvl="4" w:tplc="0C0A0003" w:tentative="1">
-      <w:start w:val="1"/>
-      <w:numFmt w:val="bullet"/>
-      <w:lvlText w:val="o"/>
-      <w:lvlJc w:val="left"/>
-      <w:pPr>
-        <w:ind w:left="3600" w:hanging="360"/>
-      </w:pPr>
-      <w:rPr>
-        <w:rFonts w:ascii="Courier New" w:hAnsi="Courier New" w:cs="Courier New" w:hint="default"/>
-      </w:rPr>
-    </w:lvl>
-    <w:lvl w:ilvl="5" w:tplc="0C0A0005" w:tentative="1">
-      <w:start w:val="1"/>
-      <w:numFmt w:val="bullet"/>
-      <w:lvlText w:val=""/>
-      <w:lvlJc w:val="left"/>
-      <w:pPr>
-        <w:ind w:left="4320" w:hanging="360"/>
-      </w:pPr>
-      <w:rPr>
-        <w:rFonts w:ascii="Wingdings" w:hAnsi="Wingdings" w:hint="default"/>
-      </w:rPr>
-    </w:lvl>
-    <w:lvl w:ilvl="6" w:tplc="0C0A0001" w:tentative="1">
-      <w:start w:val="1"/>
-      <w:numFmt w:val="bullet"/>
-      <w:lvlText w:val=""/>
-      <w:lvlJc w:val="left"/>
-      <w:pPr>
-        <w:ind w:left="5040" w:hanging="360"/>
-      </w:pPr>
-      <w:rPr>
-        <w:rFonts w:ascii="Symbol" w:hAnsi="Symbol" w:hint="default"/>
-      </w:rPr>
-    </w:lvl>
-    <w:lvl w:ilvl="7" w:tplc="0C0A0003" w:tentative="1">
-      <w:start w:val="1"/>
-      <w:numFmt w:val="bullet"/>
-      <w:lvlText w:val="o"/>
-      <w:lvlJc w:val="left"/>
-      <w:pPr>
-        <w:ind w:left="5760" w:hanging="360"/>
-      </w:pPr>
-      <w:rPr>
-        <w:rFonts w:ascii="Courier New" w:hAnsi="Courier New" w:cs="Courier New" w:hint="default"/>
-      </w:rPr>
-    </w:lvl>
-    <w:lvl w:ilvl="8" w:tplc="0C0A0005" w:tentative="1">
-      <w:start w:val="1"/>
-      <w:numFmt w:val="bullet"/>
-      <w:lvlText w:val=""/>
-      <w:lvlJc w:val="left"/>
-      <w:pPr>
-        <w:ind w:left="6480" w:hanging="360"/>
-      </w:pPr>
-      <w:rPr>
-        <w:rFonts w:ascii="Wingdings" w:hAnsi="Wingdings" w:hint="default"/>
-      </w:rPr>
-    </w:lvl>
-  </w:abstractNum>
-  <w:abstractNum w:abstractNumId="39">
+  <w:abstractNum w:abstractNumId="18" w15:restartNumberingAfterBreak="0">
     <w:nsid w:val="65D44565"/>
     <w:multiLevelType w:val="multilevel"/>
     <w:tmpl w:val="F4FCFA16"/>
@@ -22945,7 +21113,7 @@
       </w:rPr>
     </w:lvl>
   </w:abstractNum>
-  <w:abstractNum w:abstractNumId="40">
+  <w:abstractNum w:abstractNumId="19" w15:restartNumberingAfterBreak="0">
     <w:nsid w:val="68DE4757"/>
     <w:multiLevelType w:val="hybridMultilevel"/>
     <w:tmpl w:val="28C8FBA4"/>
@@ -23058,120 +21226,7 @@
       </w:rPr>
     </w:lvl>
   </w:abstractNum>
-  <w:abstractNum w:abstractNumId="41">
-    <w:nsid w:val="6DA93195"/>
-    <w:multiLevelType w:val="hybridMultilevel"/>
-    <w:tmpl w:val="9FAADF98"/>
-    <w:lvl w:ilvl="0" w:tplc="080A0001">
-      <w:start w:val="1"/>
-      <w:numFmt w:val="bullet"/>
-      <w:lvlText w:val=""/>
-      <w:lvlJc w:val="left"/>
-      <w:pPr>
-        <w:ind w:left="1800" w:hanging="360"/>
-      </w:pPr>
-      <w:rPr>
-        <w:rFonts w:ascii="Symbol" w:hAnsi="Symbol" w:hint="default"/>
-      </w:rPr>
-    </w:lvl>
-    <w:lvl w:ilvl="1" w:tplc="080A0003" w:tentative="1">
-      <w:start w:val="1"/>
-      <w:numFmt w:val="bullet"/>
-      <w:lvlText w:val="o"/>
-      <w:lvlJc w:val="left"/>
-      <w:pPr>
-        <w:ind w:left="2520" w:hanging="360"/>
-      </w:pPr>
-      <w:rPr>
-        <w:rFonts w:ascii="Courier New" w:hAnsi="Courier New" w:cs="Courier New" w:hint="default"/>
-      </w:rPr>
-    </w:lvl>
-    <w:lvl w:ilvl="2" w:tplc="080A0005" w:tentative="1">
-      <w:start w:val="1"/>
-      <w:numFmt w:val="bullet"/>
-      <w:lvlText w:val=""/>
-      <w:lvlJc w:val="left"/>
-      <w:pPr>
-        <w:ind w:left="3240" w:hanging="360"/>
-      </w:pPr>
-      <w:rPr>
-        <w:rFonts w:ascii="Wingdings" w:hAnsi="Wingdings" w:hint="default"/>
-      </w:rPr>
-    </w:lvl>
-    <w:lvl w:ilvl="3" w:tplc="080A0001" w:tentative="1">
-      <w:start w:val="1"/>
-      <w:numFmt w:val="bullet"/>
-      <w:lvlText w:val=""/>
-      <w:lvlJc w:val="left"/>
-      <w:pPr>
-        <w:ind w:left="3960" w:hanging="360"/>
-      </w:pPr>
-      <w:rPr>
-        <w:rFonts w:ascii="Symbol" w:hAnsi="Symbol" w:hint="default"/>
-      </w:rPr>
-    </w:lvl>
-    <w:lvl w:ilvl="4" w:tplc="080A0003" w:tentative="1">
-      <w:start w:val="1"/>
-      <w:numFmt w:val="bullet"/>
-      <w:lvlText w:val="o"/>
-      <w:lvlJc w:val="left"/>
-      <w:pPr>
-        <w:ind w:left="4680" w:hanging="360"/>
-      </w:pPr>
-      <w:rPr>
-        <w:rFonts w:ascii="Courier New" w:hAnsi="Courier New" w:cs="Courier New" w:hint="default"/>
-      </w:rPr>
-    </w:lvl>
-    <w:lvl w:ilvl="5" w:tplc="080A0005" w:tentative="1">
-      <w:start w:val="1"/>
-      <w:numFmt w:val="bullet"/>
-      <w:lvlText w:val=""/>
-      <w:lvlJc w:val="left"/>
-      <w:pPr>
-        <w:ind w:left="5400" w:hanging="360"/>
-      </w:pPr>
-      <w:rPr>
-        <w:rFonts w:ascii="Wingdings" w:hAnsi="Wingdings" w:hint="default"/>
-      </w:rPr>
-    </w:lvl>
-    <w:lvl w:ilvl="6" w:tplc="080A0001" w:tentative="1">
-      <w:start w:val="1"/>
-      <w:numFmt w:val="bullet"/>
-      <w:lvlText w:val=""/>
-      <w:lvlJc w:val="left"/>
-      <w:pPr>
-        <w:ind w:left="6120" w:hanging="360"/>
-      </w:pPr>
-      <w:rPr>
-        <w:rFonts w:ascii="Symbol" w:hAnsi="Symbol" w:hint="default"/>
-      </w:rPr>
-    </w:lvl>
-    <w:lvl w:ilvl="7" w:tplc="080A0003" w:tentative="1">
-      <w:start w:val="1"/>
-      <w:numFmt w:val="bullet"/>
-      <w:lvlText w:val="o"/>
-      <w:lvlJc w:val="left"/>
-      <w:pPr>
-        <w:ind w:left="6840" w:hanging="360"/>
-      </w:pPr>
-      <w:rPr>
-        <w:rFonts w:ascii="Courier New" w:hAnsi="Courier New" w:cs="Courier New" w:hint="default"/>
-      </w:rPr>
-    </w:lvl>
-    <w:lvl w:ilvl="8" w:tplc="080A0005" w:tentative="1">
-      <w:start w:val="1"/>
-      <w:numFmt w:val="bullet"/>
-      <w:lvlText w:val=""/>
-      <w:lvlJc w:val="left"/>
-      <w:pPr>
-        <w:ind w:left="7560" w:hanging="360"/>
-      </w:pPr>
-      <w:rPr>
-        <w:rFonts w:ascii="Wingdings" w:hAnsi="Wingdings" w:hint="default"/>
-      </w:rPr>
-    </w:lvl>
-  </w:abstractNum>
-  <w:abstractNum w:abstractNumId="42">
+  <w:abstractNum w:abstractNumId="20" w15:restartNumberingAfterBreak="0">
     <w:nsid w:val="6E88342D"/>
     <w:multiLevelType w:val="multilevel"/>
     <w:tmpl w:val="C64CE918"/>
@@ -23284,119 +21339,7 @@
       </w:rPr>
     </w:lvl>
   </w:abstractNum>
-  <w:abstractNum w:abstractNumId="43">
-    <w:nsid w:val="6F33389E"/>
-    <w:multiLevelType w:val="hybridMultilevel"/>
-    <w:tmpl w:val="000AD774"/>
-    <w:lvl w:ilvl="0" w:tplc="48B26966">
-      <w:numFmt w:val="bullet"/>
-      <w:lvlText w:val="-"/>
-      <w:lvlJc w:val="left"/>
-      <w:pPr>
-        <w:ind w:left="720" w:hanging="360"/>
-      </w:pPr>
-      <w:rPr>
-        <w:rFonts w:ascii="Calibri" w:eastAsiaTheme="minorHAnsi" w:hAnsi="Calibri" w:cstheme="minorBidi" w:hint="default"/>
-      </w:rPr>
-    </w:lvl>
-    <w:lvl w:ilvl="1" w:tplc="080A0003" w:tentative="1">
-      <w:start w:val="1"/>
-      <w:numFmt w:val="bullet"/>
-      <w:lvlText w:val="o"/>
-      <w:lvlJc w:val="left"/>
-      <w:pPr>
-        <w:ind w:left="1440" w:hanging="360"/>
-      </w:pPr>
-      <w:rPr>
-        <w:rFonts w:ascii="Courier New" w:hAnsi="Courier New" w:cs="Courier New" w:hint="default"/>
-      </w:rPr>
-    </w:lvl>
-    <w:lvl w:ilvl="2" w:tplc="080A0005" w:tentative="1">
-      <w:start w:val="1"/>
-      <w:numFmt w:val="bullet"/>
-      <w:lvlText w:val=""/>
-      <w:lvlJc w:val="left"/>
-      <w:pPr>
-        <w:ind w:left="2160" w:hanging="360"/>
-      </w:pPr>
-      <w:rPr>
-        <w:rFonts w:ascii="Wingdings" w:hAnsi="Wingdings" w:hint="default"/>
-      </w:rPr>
-    </w:lvl>
-    <w:lvl w:ilvl="3" w:tplc="080A0001" w:tentative="1">
-      <w:start w:val="1"/>
-      <w:numFmt w:val="bullet"/>
-      <w:lvlText w:val=""/>
-      <w:lvlJc w:val="left"/>
-      <w:pPr>
-        <w:ind w:left="2880" w:hanging="360"/>
-      </w:pPr>
-      <w:rPr>
-        <w:rFonts w:ascii="Symbol" w:hAnsi="Symbol" w:hint="default"/>
-      </w:rPr>
-    </w:lvl>
-    <w:lvl w:ilvl="4" w:tplc="080A0003" w:tentative="1">
-      <w:start w:val="1"/>
-      <w:numFmt w:val="bullet"/>
-      <w:lvlText w:val="o"/>
-      <w:lvlJc w:val="left"/>
-      <w:pPr>
-        <w:ind w:left="3600" w:hanging="360"/>
-      </w:pPr>
-      <w:rPr>
-        <w:rFonts w:ascii="Courier New" w:hAnsi="Courier New" w:cs="Courier New" w:hint="default"/>
-      </w:rPr>
-    </w:lvl>
-    <w:lvl w:ilvl="5" w:tplc="080A0005" w:tentative="1">
-      <w:start w:val="1"/>
-      <w:numFmt w:val="bullet"/>
-      <w:lvlText w:val=""/>
-      <w:lvlJc w:val="left"/>
-      <w:pPr>
-        <w:ind w:left="4320" w:hanging="360"/>
-      </w:pPr>
-      <w:rPr>
-        <w:rFonts w:ascii="Wingdings" w:hAnsi="Wingdings" w:hint="default"/>
-      </w:rPr>
-    </w:lvl>
-    <w:lvl w:ilvl="6" w:tplc="080A0001" w:tentative="1">
-      <w:start w:val="1"/>
-      <w:numFmt w:val="bullet"/>
-      <w:lvlText w:val=""/>
-      <w:lvlJc w:val="left"/>
-      <w:pPr>
-        <w:ind w:left="5040" w:hanging="360"/>
-      </w:pPr>
-      <w:rPr>
-        <w:rFonts w:ascii="Symbol" w:hAnsi="Symbol" w:hint="default"/>
-      </w:rPr>
-    </w:lvl>
-    <w:lvl w:ilvl="7" w:tplc="080A0003" w:tentative="1">
-      <w:start w:val="1"/>
-      <w:numFmt w:val="bullet"/>
-      <w:lvlText w:val="o"/>
-      <w:lvlJc w:val="left"/>
-      <w:pPr>
-        <w:ind w:left="5760" w:hanging="360"/>
-      </w:pPr>
-      <w:rPr>
-        <w:rFonts w:ascii="Courier New" w:hAnsi="Courier New" w:cs="Courier New" w:hint="default"/>
-      </w:rPr>
-    </w:lvl>
-    <w:lvl w:ilvl="8" w:tplc="080A0005" w:tentative="1">
-      <w:start w:val="1"/>
-      <w:numFmt w:val="bullet"/>
-      <w:lvlText w:val=""/>
-      <w:lvlJc w:val="left"/>
-      <w:pPr>
-        <w:ind w:left="6480" w:hanging="360"/>
-      </w:pPr>
-      <w:rPr>
-        <w:rFonts w:ascii="Wingdings" w:hAnsi="Wingdings" w:hint="default"/>
-      </w:rPr>
-    </w:lvl>
-  </w:abstractNum>
-  <w:abstractNum w:abstractNumId="44">
+  <w:abstractNum w:abstractNumId="21" w15:restartNumberingAfterBreak="0">
     <w:nsid w:val="700134EC"/>
     <w:multiLevelType w:val="hybridMultilevel"/>
     <w:tmpl w:val="3378E054"/>
@@ -23510,7 +21453,7 @@
       </w:rPr>
     </w:lvl>
   </w:abstractNum>
-  <w:abstractNum w:abstractNumId="45">
+  <w:abstractNum w:abstractNumId="22" w15:restartNumberingAfterBreak="0">
     <w:nsid w:val="713F3C82"/>
     <w:multiLevelType w:val="hybridMultilevel"/>
     <w:tmpl w:val="8DA6AF02"/>
@@ -23624,120 +21567,7 @@
       </w:rPr>
     </w:lvl>
   </w:abstractNum>
-  <w:abstractNum w:abstractNumId="46">
-    <w:nsid w:val="77844CBD"/>
-    <w:multiLevelType w:val="hybridMultilevel"/>
-    <w:tmpl w:val="42448744"/>
-    <w:lvl w:ilvl="0" w:tplc="0C0A0001">
-      <w:start w:val="1"/>
-      <w:numFmt w:val="bullet"/>
-      <w:lvlText w:val=""/>
-      <w:lvlJc w:val="left"/>
-      <w:pPr>
-        <w:ind w:left="720" w:hanging="360"/>
-      </w:pPr>
-      <w:rPr>
-        <w:rFonts w:ascii="Symbol" w:hAnsi="Symbol" w:hint="default"/>
-      </w:rPr>
-    </w:lvl>
-    <w:lvl w:ilvl="1" w:tplc="0C0A0003" w:tentative="1">
-      <w:start w:val="1"/>
-      <w:numFmt w:val="bullet"/>
-      <w:lvlText w:val="o"/>
-      <w:lvlJc w:val="left"/>
-      <w:pPr>
-        <w:ind w:left="1440" w:hanging="360"/>
-      </w:pPr>
-      <w:rPr>
-        <w:rFonts w:ascii="Courier New" w:hAnsi="Courier New" w:cs="Courier New" w:hint="default"/>
-      </w:rPr>
-    </w:lvl>
-    <w:lvl w:ilvl="2" w:tplc="0C0A0005" w:tentative="1">
-      <w:start w:val="1"/>
-      <w:numFmt w:val="bullet"/>
-      <w:lvlText w:val=""/>
-      <w:lvlJc w:val="left"/>
-      <w:pPr>
-        <w:ind w:left="2160" w:hanging="360"/>
-      </w:pPr>
-      <w:rPr>
-        <w:rFonts w:ascii="Wingdings" w:hAnsi="Wingdings" w:hint="default"/>
-      </w:rPr>
-    </w:lvl>
-    <w:lvl w:ilvl="3" w:tplc="0C0A0001" w:tentative="1">
-      <w:start w:val="1"/>
-      <w:numFmt w:val="bullet"/>
-      <w:lvlText w:val=""/>
-      <w:lvlJc w:val="left"/>
-      <w:pPr>
-        <w:ind w:left="2880" w:hanging="360"/>
-      </w:pPr>
-      <w:rPr>
-        <w:rFonts w:ascii="Symbol" w:hAnsi="Symbol" w:hint="default"/>
-      </w:rPr>
-    </w:lvl>
-    <w:lvl w:ilvl="4" w:tplc="0C0A0003" w:tentative="1">
-      <w:start w:val="1"/>
-      <w:numFmt w:val="bullet"/>
-      <w:lvlText w:val="o"/>
-      <w:lvlJc w:val="left"/>
-      <w:pPr>
-        <w:ind w:left="3600" w:hanging="360"/>
-      </w:pPr>
-      <w:rPr>
-        <w:rFonts w:ascii="Courier New" w:hAnsi="Courier New" w:cs="Courier New" w:hint="default"/>
-      </w:rPr>
-    </w:lvl>
-    <w:lvl w:ilvl="5" w:tplc="0C0A0005" w:tentative="1">
-      <w:start w:val="1"/>
-      <w:numFmt w:val="bullet"/>
-      <w:lvlText w:val=""/>
-      <w:lvlJc w:val="left"/>
-      <w:pPr>
-        <w:ind w:left="4320" w:hanging="360"/>
-      </w:pPr>
-      <w:rPr>
-        <w:rFonts w:ascii="Wingdings" w:hAnsi="Wingdings" w:hint="default"/>
-      </w:rPr>
-    </w:lvl>
-    <w:lvl w:ilvl="6" w:tplc="0C0A0001" w:tentative="1">
-      <w:start w:val="1"/>
-      <w:numFmt w:val="bullet"/>
-      <w:lvlText w:val=""/>
-      <w:lvlJc w:val="left"/>
-      <w:pPr>
-        <w:ind w:left="5040" w:hanging="360"/>
-      </w:pPr>
-      <w:rPr>
-        <w:rFonts w:ascii="Symbol" w:hAnsi="Symbol" w:hint="default"/>
-      </w:rPr>
-    </w:lvl>
-    <w:lvl w:ilvl="7" w:tplc="0C0A0003" w:tentative="1">
-      <w:start w:val="1"/>
-      <w:numFmt w:val="bullet"/>
-      <w:lvlText w:val="o"/>
-      <w:lvlJc w:val="left"/>
-      <w:pPr>
-        <w:ind w:left="5760" w:hanging="360"/>
-      </w:pPr>
-      <w:rPr>
-        <w:rFonts w:ascii="Courier New" w:hAnsi="Courier New" w:cs="Courier New" w:hint="default"/>
-      </w:rPr>
-    </w:lvl>
-    <w:lvl w:ilvl="8" w:tplc="0C0A0005" w:tentative="1">
-      <w:start w:val="1"/>
-      <w:numFmt w:val="bullet"/>
-      <w:lvlText w:val=""/>
-      <w:lvlJc w:val="left"/>
-      <w:pPr>
-        <w:ind w:left="6480" w:hanging="360"/>
-      </w:pPr>
-      <w:rPr>
-        <w:rFonts w:ascii="Wingdings" w:hAnsi="Wingdings" w:hint="default"/>
-      </w:rPr>
-    </w:lvl>
-  </w:abstractNum>
-  <w:abstractNum w:abstractNumId="47">
+  <w:abstractNum w:abstractNumId="23" w15:restartNumberingAfterBreak="0">
     <w:nsid w:val="77F118FA"/>
     <w:multiLevelType w:val="multilevel"/>
     <w:tmpl w:val="080A001D"/>
@@ -23823,7 +21653,7 @@
       </w:pPr>
     </w:lvl>
   </w:abstractNum>
-  <w:abstractNum w:abstractNumId="48">
+  <w:abstractNum w:abstractNumId="24" w15:restartNumberingAfterBreak="0">
     <w:nsid w:val="7A1C48FC"/>
     <w:multiLevelType w:val="hybridMultilevel"/>
     <w:tmpl w:val="7240953E"/>
@@ -23909,292 +21739,87 @@
       </w:pPr>
     </w:lvl>
   </w:abstractNum>
-  <w:abstractNum w:abstractNumId="49">
-    <w:nsid w:val="7A4B54C9"/>
-    <w:multiLevelType w:val="multilevel"/>
-    <w:tmpl w:val="F75E6C26"/>
-    <w:lvl w:ilvl="0">
-      <w:start w:val="3"/>
-      <w:numFmt w:val="decimal"/>
-      <w:lvlText w:val="%1"/>
-      <w:lvlJc w:val="left"/>
-      <w:pPr>
-        <w:ind w:left="360" w:hanging="360"/>
-      </w:pPr>
-      <w:rPr>
-        <w:rFonts w:asciiTheme="minorHAnsi" w:eastAsiaTheme="minorHAnsi" w:hAnsiTheme="minorHAnsi" w:cstheme="minorBidi" w:hint="default"/>
-        <w:b w:val="0"/>
-        <w:sz w:val="22"/>
-      </w:rPr>
-    </w:lvl>
-    <w:lvl w:ilvl="1">
-      <w:start w:val="2"/>
-      <w:numFmt w:val="decimal"/>
-      <w:lvlText w:val="%1.%2"/>
-      <w:lvlJc w:val="left"/>
-      <w:pPr>
-        <w:ind w:left="360" w:hanging="360"/>
-      </w:pPr>
-      <w:rPr>
-        <w:rFonts w:asciiTheme="minorHAnsi" w:eastAsiaTheme="minorHAnsi" w:hAnsiTheme="minorHAnsi" w:cstheme="minorBidi" w:hint="default"/>
-        <w:b w:val="0"/>
-        <w:sz w:val="22"/>
-      </w:rPr>
-    </w:lvl>
-    <w:lvl w:ilvl="2">
-      <w:start w:val="1"/>
-      <w:numFmt w:val="decimal"/>
-      <w:lvlText w:val="%1.%2.%3"/>
-      <w:lvlJc w:val="left"/>
-      <w:pPr>
-        <w:ind w:left="720" w:hanging="720"/>
-      </w:pPr>
-      <w:rPr>
-        <w:rFonts w:asciiTheme="minorHAnsi" w:eastAsiaTheme="minorHAnsi" w:hAnsiTheme="minorHAnsi" w:cstheme="minorBidi" w:hint="default"/>
-        <w:b w:val="0"/>
-        <w:sz w:val="22"/>
-      </w:rPr>
-    </w:lvl>
-    <w:lvl w:ilvl="3">
-      <w:start w:val="1"/>
-      <w:numFmt w:val="decimal"/>
-      <w:lvlText w:val="%1.%2.%3.%4"/>
-      <w:lvlJc w:val="left"/>
-      <w:pPr>
-        <w:ind w:left="1080" w:hanging="1080"/>
-      </w:pPr>
-      <w:rPr>
-        <w:rFonts w:asciiTheme="minorHAnsi" w:eastAsiaTheme="minorHAnsi" w:hAnsiTheme="minorHAnsi" w:cstheme="minorBidi" w:hint="default"/>
-        <w:b w:val="0"/>
-        <w:sz w:val="22"/>
-      </w:rPr>
-    </w:lvl>
-    <w:lvl w:ilvl="4">
-      <w:start w:val="1"/>
-      <w:numFmt w:val="decimal"/>
-      <w:lvlText w:val="%1.%2.%3.%4.%5"/>
-      <w:lvlJc w:val="left"/>
-      <w:pPr>
-        <w:ind w:left="1080" w:hanging="1080"/>
-      </w:pPr>
-      <w:rPr>
-        <w:rFonts w:asciiTheme="minorHAnsi" w:eastAsiaTheme="minorHAnsi" w:hAnsiTheme="minorHAnsi" w:cstheme="minorBidi" w:hint="default"/>
-        <w:b w:val="0"/>
-        <w:sz w:val="22"/>
-      </w:rPr>
-    </w:lvl>
-    <w:lvl w:ilvl="5">
-      <w:start w:val="1"/>
-      <w:numFmt w:val="decimal"/>
-      <w:lvlText w:val="%1.%2.%3.%4.%5.%6"/>
-      <w:lvlJc w:val="left"/>
-      <w:pPr>
-        <w:ind w:left="1440" w:hanging="1440"/>
-      </w:pPr>
-      <w:rPr>
-        <w:rFonts w:asciiTheme="minorHAnsi" w:eastAsiaTheme="minorHAnsi" w:hAnsiTheme="minorHAnsi" w:cstheme="minorBidi" w:hint="default"/>
-        <w:b w:val="0"/>
-        <w:sz w:val="22"/>
-      </w:rPr>
-    </w:lvl>
-    <w:lvl w:ilvl="6">
-      <w:start w:val="1"/>
-      <w:numFmt w:val="decimal"/>
-      <w:lvlText w:val="%1.%2.%3.%4.%5.%6.%7"/>
-      <w:lvlJc w:val="left"/>
-      <w:pPr>
-        <w:ind w:left="1440" w:hanging="1440"/>
-      </w:pPr>
-      <w:rPr>
-        <w:rFonts w:asciiTheme="minorHAnsi" w:eastAsiaTheme="minorHAnsi" w:hAnsiTheme="minorHAnsi" w:cstheme="minorBidi" w:hint="default"/>
-        <w:b w:val="0"/>
-        <w:sz w:val="22"/>
-      </w:rPr>
-    </w:lvl>
-    <w:lvl w:ilvl="7">
-      <w:start w:val="1"/>
-      <w:numFmt w:val="decimal"/>
-      <w:lvlText w:val="%1.%2.%3.%4.%5.%6.%7.%8"/>
-      <w:lvlJc w:val="left"/>
-      <w:pPr>
-        <w:ind w:left="1800" w:hanging="1800"/>
-      </w:pPr>
-      <w:rPr>
-        <w:rFonts w:asciiTheme="minorHAnsi" w:eastAsiaTheme="minorHAnsi" w:hAnsiTheme="minorHAnsi" w:cstheme="minorBidi" w:hint="default"/>
-        <w:b w:val="0"/>
-        <w:sz w:val="22"/>
-      </w:rPr>
-    </w:lvl>
-    <w:lvl w:ilvl="8">
-      <w:start w:val="1"/>
-      <w:numFmt w:val="decimal"/>
-      <w:lvlText w:val="%1.%2.%3.%4.%5.%6.%7.%8.%9"/>
-      <w:lvlJc w:val="left"/>
-      <w:pPr>
-        <w:ind w:left="1800" w:hanging="1800"/>
-      </w:pPr>
-      <w:rPr>
-        <w:rFonts w:asciiTheme="minorHAnsi" w:eastAsiaTheme="minorHAnsi" w:hAnsiTheme="minorHAnsi" w:cstheme="minorBidi" w:hint="default"/>
-        <w:b w:val="0"/>
-        <w:sz w:val="22"/>
-      </w:rPr>
-    </w:lvl>
-  </w:abstractNum>
   <w:num w:numId="1">
-    <w:abstractNumId w:val="25"/>
+    <w:abstractNumId w:val="22"/>
   </w:num>
   <w:num w:numId="2">
+    <w:abstractNumId w:val="21"/>
+  </w:num>
+  <w:num w:numId="3">
+    <w:abstractNumId w:val="1"/>
+  </w:num>
+  <w:num w:numId="4">
+    <w:abstractNumId w:val="0"/>
+  </w:num>
+  <w:num w:numId="5">
+    <w:abstractNumId w:val="7"/>
+  </w:num>
+  <w:num w:numId="6">
+    <w:abstractNumId w:val="8"/>
+  </w:num>
+  <w:num w:numId="7">
     <w:abstractNumId w:val="14"/>
   </w:num>
-  <w:num w:numId="3">
-    <w:abstractNumId w:val="29"/>
+  <w:num w:numId="8">
+    <w:abstractNumId w:val="9"/>
   </w:num>
-  <w:num w:numId="4">
-    <w:abstractNumId w:val="37"/>
+  <w:num w:numId="9">
+    <w:abstractNumId w:val="23"/>
   </w:num>
-  <w:num w:numId="5">
+  <w:num w:numId="10">
+    <w:abstractNumId w:val="19"/>
+  </w:num>
+  <w:num w:numId="11">
+    <w:abstractNumId w:val="18"/>
+  </w:num>
+  <w:num w:numId="12">
+    <w:abstractNumId w:val="5"/>
+  </w:num>
+  <w:num w:numId="13">
+    <w:abstractNumId w:val="20"/>
+  </w:num>
+  <w:num w:numId="14">
+    <w:abstractNumId w:val="3"/>
+  </w:num>
+  <w:num w:numId="15">
+    <w:abstractNumId w:val="12"/>
+  </w:num>
+  <w:num w:numId="16">
+    <w:abstractNumId w:val="16"/>
+  </w:num>
+  <w:num w:numId="17">
+    <w:abstractNumId w:val="15"/>
+  </w:num>
+  <w:num w:numId="18">
     <w:abstractNumId w:val="4"/>
   </w:num>
-  <w:num w:numId="6">
-    <w:abstractNumId w:val="21"/>
+  <w:num w:numId="19">
+    <w:abstractNumId w:val="24"/>
   </w:num>
-  <w:num w:numId="7">
-    <w:abstractNumId w:val="33"/>
+  <w:num w:numId="20">
+    <w:abstractNumId w:val="10"/>
   </w:num>
-  <w:num w:numId="8">
-    <w:abstractNumId w:val="38"/>
+  <w:num w:numId="21">
+    <w:abstractNumId w:val="2"/>
   </w:num>
-  <w:num w:numId="9">
-    <w:abstractNumId w:val="22"/>
+  <w:num w:numId="22">
+    <w:abstractNumId w:val="13"/>
   </w:num>
-  <w:num w:numId="10">
-    <w:abstractNumId w:val="43"/>
-  </w:num>
-  <w:num w:numId="11">
-    <w:abstractNumId w:val="8"/>
-  </w:num>
-  <w:num w:numId="12">
-    <w:abstractNumId w:val="46"/>
-  </w:num>
-  <w:num w:numId="13">
-    <w:abstractNumId w:val="26"/>
-  </w:num>
-  <w:num w:numId="14">
+  <w:num w:numId="23">
     <w:abstractNumId w:val="17"/>
   </w:num>
-  <w:num w:numId="15">
-    <w:abstractNumId w:val="7"/>
-  </w:num>
-  <w:num w:numId="16">
-    <w:abstractNumId w:val="45"/>
-  </w:num>
-  <w:num w:numId="17">
-    <w:abstractNumId w:val="44"/>
-  </w:num>
-  <w:num w:numId="18">
-    <w:abstractNumId w:val="5"/>
-  </w:num>
-  <w:num w:numId="19">
-    <w:abstractNumId w:val="2"/>
-  </w:num>
-  <w:num w:numId="20">
-    <w:abstractNumId w:val="20"/>
-  </w:num>
-  <w:num w:numId="21">
-    <w:abstractNumId w:val="30"/>
-  </w:num>
-  <w:num w:numId="22">
-    <w:abstractNumId w:val="23"/>
-  </w:num>
-  <w:num w:numId="23">
-    <w:abstractNumId w:val="12"/>
-  </w:num>
   <w:num w:numId="24">
-    <w:abstractNumId w:val="34"/>
+    <w:abstractNumId w:val="6"/>
   </w:num>
   <w:num w:numId="25">
-    <w:abstractNumId w:val="24"/>
-  </w:num>
-  <w:num w:numId="26">
-    <w:abstractNumId w:val="6"/>
-  </w:num>
-  <w:num w:numId="27">
     <w:abstractNumId w:val="11"/>
   </w:num>
-  <w:num w:numId="28">
-    <w:abstractNumId w:val="47"/>
-  </w:num>
-  <w:num w:numId="29">
-    <w:abstractNumId w:val="3"/>
-  </w:num>
-  <w:num w:numId="30">
-    <w:abstractNumId w:val="27"/>
-  </w:num>
-  <w:num w:numId="31">
-    <w:abstractNumId w:val="16"/>
-  </w:num>
-  <w:num w:numId="32">
-    <w:abstractNumId w:val="19"/>
-  </w:num>
-  <w:num w:numId="33">
-    <w:abstractNumId w:val="49"/>
-  </w:num>
-  <w:num w:numId="34">
-    <w:abstractNumId w:val="18"/>
-  </w:num>
-  <w:num w:numId="35">
-    <w:abstractNumId w:val="40"/>
-  </w:num>
-  <w:num w:numId="36">
-    <w:abstractNumId w:val="39"/>
-  </w:num>
-  <w:num w:numId="37">
-    <w:abstractNumId w:val="15"/>
-  </w:num>
-  <w:num w:numId="38">
-    <w:abstractNumId w:val="32"/>
-  </w:num>
-  <w:num w:numId="39">
-    <w:abstractNumId w:val="42"/>
-  </w:num>
-  <w:num w:numId="40">
-    <w:abstractNumId w:val="9"/>
-  </w:num>
-  <w:num w:numId="41">
-    <w:abstractNumId w:val="31"/>
-  </w:num>
-  <w:num w:numId="42">
-    <w:abstractNumId w:val="41"/>
-  </w:num>
-  <w:num w:numId="43">
-    <w:abstractNumId w:val="36"/>
-  </w:num>
-  <w:num w:numId="44">
-    <w:abstractNumId w:val="0"/>
-  </w:num>
-  <w:num w:numId="45">
-    <w:abstractNumId w:val="10"/>
-  </w:num>
-  <w:num w:numId="46">
-    <w:abstractNumId w:val="35"/>
-  </w:num>
-  <w:num w:numId="47">
-    <w:abstractNumId w:val="13"/>
-  </w:num>
-  <w:num w:numId="48">
-    <w:abstractNumId w:val="1"/>
-  </w:num>
-  <w:num w:numId="49">
-    <w:abstractNumId w:val="48"/>
-  </w:num>
-  <w:num w:numId="50">
-    <w:abstractNumId w:val="28"/>
-  </w:num>
+  <w:numIdMacAtCleanup w:val="25"/>
 </w:numbering>
 </file>
 
 <file path=word/styles.xml><?xml version="1.0" encoding="utf-8"?>
-<w:styles xmlns:mc="http://schemas.openxmlformats.org/markup-compatibility/2006" xmlns:r="http://schemas.openxmlformats.org/officeDocument/2006/relationships" xmlns:w="http://schemas.openxmlformats.org/wordprocessingml/2006/main" xmlns:w14="http://schemas.microsoft.com/office/word/2010/wordml" xmlns:w15="http://schemas.microsoft.com/office/word/2012/wordml" mc:Ignorable="w14 w15">
+<w:styles xmlns:mc="http://schemas.openxmlformats.org/markup-compatibility/2006" xmlns:r="http://schemas.openxmlformats.org/officeDocument/2006/relationships" xmlns:w="http://schemas.openxmlformats.org/wordprocessingml/2006/main" xmlns:w14="http://schemas.microsoft.com/office/word/2010/wordml" xmlns:w15="http://schemas.microsoft.com/office/word/2012/wordml" xmlns:w16se="http://schemas.microsoft.com/office/word/2015/wordml/symex" mc:Ignorable="w14 w15 w16se">
   <w:docDefaults>
     <w:rPrDefault>
       <w:rPr>
@@ -24730,11 +22355,11 @@
       <w:szCs w:val="16"/>
     </w:rPr>
   </w:style>
-  <w:style w:type="paragraph" w:styleId="Puesto">
+  <w:style w:type="paragraph" w:styleId="Ttulo">
     <w:name w:val="Title"/>
     <w:basedOn w:val="Normal"/>
     <w:next w:val="Normal"/>
-    <w:link w:val="PuestoCar"/>
+    <w:link w:val="TtuloCar"/>
     <w:uiPriority w:val="10"/>
     <w:qFormat/>
     <w:rsid w:val="00571AA4"/>
@@ -24754,10 +22379,10 @@
       <w:szCs w:val="52"/>
     </w:rPr>
   </w:style>
-  <w:style w:type="character" w:customStyle="1" w:styleId="PuestoCar">
-    <w:name w:val="Puesto Car"/>
+  <w:style w:type="character" w:customStyle="1" w:styleId="TtuloCar">
+    <w:name w:val="Título Car"/>
     <w:basedOn w:val="Fuentedeprrafopredeter"/>
-    <w:link w:val="Puesto"/>
+    <w:link w:val="Ttulo"/>
     <w:uiPriority w:val="10"/>
     <w:rsid w:val="00571AA4"/>
     <w:rPr>
@@ -24883,7 +22508,7 @@
       <w:bCs/>
     </w:rPr>
   </w:style>
-  <w:style w:type="paragraph" w:styleId="TtulodeTDC">
+  <w:style w:type="paragraph" w:styleId="TtuloTDC">
     <w:name w:val="TOC Heading"/>
     <w:basedOn w:val="Ttulo1"/>
     <w:next w:val="Normal"/>
@@ -25068,7 +22693,6 @@
       <w:spacing w:after="0" w:line="240" w:lineRule="auto"/>
     </w:pPr>
     <w:tblPr>
-      <w:tblInd w:w="0" w:type="dxa"/>
       <w:tblBorders>
         <w:top w:val="single" w:sz="4" w:space="0" w:color="auto"/>
         <w:left w:val="single" w:sz="4" w:space="0" w:color="auto"/>
@@ -25077,12 +22701,6 @@
         <w:insideH w:val="single" w:sz="4" w:space="0" w:color="auto"/>
         <w:insideV w:val="single" w:sz="4" w:space="0" w:color="auto"/>
       </w:tblBorders>
-      <w:tblCellMar>
-        <w:top w:w="0" w:type="dxa"/>
-        <w:left w:w="108" w:type="dxa"/>
-        <w:bottom w:w="0" w:type="dxa"/>
-        <w:right w:w="108" w:type="dxa"/>
-      </w:tblCellMar>
     </w:tblPr>
   </w:style>
   <w:style w:type="character" w:customStyle="1" w:styleId="ss-required-asterisk">
@@ -25184,7 +22802,6 @@
     <w:tblPr>
       <w:tblStyleRowBandSize w:val="1"/>
       <w:tblStyleColBandSize w:val="1"/>
-      <w:tblInd w:w="0" w:type="dxa"/>
       <w:tblBorders>
         <w:top w:val="single" w:sz="4" w:space="0" w:color="95B3D7" w:themeColor="accent1" w:themeTint="99"/>
         <w:left w:val="single" w:sz="4" w:space="0" w:color="95B3D7" w:themeColor="accent1" w:themeTint="99"/>
@@ -25193,12 +22810,6 @@
         <w:insideH w:val="single" w:sz="4" w:space="0" w:color="95B3D7" w:themeColor="accent1" w:themeTint="99"/>
         <w:insideV w:val="single" w:sz="4" w:space="0" w:color="95B3D7" w:themeColor="accent1" w:themeTint="99"/>
       </w:tblBorders>
-      <w:tblCellMar>
-        <w:top w:w="0" w:type="dxa"/>
-        <w:left w:w="108" w:type="dxa"/>
-        <w:bottom w:w="0" w:type="dxa"/>
-        <w:right w:w="108" w:type="dxa"/>
-      </w:tblCellMar>
     </w:tblPr>
     <w:tblStylePr w:type="firstRow">
       <w:rPr>
@@ -25267,7 +22878,6 @@
     <w:tblPr>
       <w:tblStyleRowBandSize w:val="1"/>
       <w:tblStyleColBandSize w:val="1"/>
-      <w:tblInd w:w="0" w:type="dxa"/>
       <w:tblBorders>
         <w:top w:val="single" w:sz="4" w:space="0" w:color="C2D69B" w:themeColor="accent3" w:themeTint="99"/>
         <w:left w:val="single" w:sz="4" w:space="0" w:color="C2D69B" w:themeColor="accent3" w:themeTint="99"/>
@@ -25276,12 +22886,6 @@
         <w:insideH w:val="single" w:sz="4" w:space="0" w:color="C2D69B" w:themeColor="accent3" w:themeTint="99"/>
         <w:insideV w:val="single" w:sz="4" w:space="0" w:color="C2D69B" w:themeColor="accent3" w:themeTint="99"/>
       </w:tblBorders>
-      <w:tblCellMar>
-        <w:top w:w="0" w:type="dxa"/>
-        <w:left w:w="108" w:type="dxa"/>
-        <w:bottom w:w="0" w:type="dxa"/>
-        <w:right w:w="108" w:type="dxa"/>
-      </w:tblCellMar>
     </w:tblPr>
     <w:tblStylePr w:type="firstRow">
       <w:rPr>
@@ -25350,7 +22954,6 @@
     <w:tblPr>
       <w:tblStyleRowBandSize w:val="1"/>
       <w:tblStyleColBandSize w:val="1"/>
-      <w:tblInd w:w="0" w:type="dxa"/>
       <w:tblBorders>
         <w:top w:val="single" w:sz="4" w:space="0" w:color="D99594" w:themeColor="accent2" w:themeTint="99"/>
         <w:left w:val="single" w:sz="4" w:space="0" w:color="D99594" w:themeColor="accent2" w:themeTint="99"/>
@@ -25359,12 +22962,6 @@
         <w:insideH w:val="single" w:sz="4" w:space="0" w:color="D99594" w:themeColor="accent2" w:themeTint="99"/>
         <w:insideV w:val="single" w:sz="4" w:space="0" w:color="D99594" w:themeColor="accent2" w:themeTint="99"/>
       </w:tblBorders>
-      <w:tblCellMar>
-        <w:top w:w="0" w:type="dxa"/>
-        <w:left w:w="108" w:type="dxa"/>
-        <w:bottom w:w="0" w:type="dxa"/>
-        <w:right w:w="108" w:type="dxa"/>
-      </w:tblCellMar>
     </w:tblPr>
     <w:tblStylePr w:type="firstRow">
       <w:rPr>
@@ -25433,7 +23030,6 @@
     <w:tblPr>
       <w:tblStyleRowBandSize w:val="1"/>
       <w:tblStyleColBandSize w:val="1"/>
-      <w:tblInd w:w="0" w:type="dxa"/>
       <w:tblBorders>
         <w:top w:val="single" w:sz="4" w:space="0" w:color="D99594" w:themeColor="accent2" w:themeTint="99"/>
         <w:left w:val="single" w:sz="4" w:space="0" w:color="D99594" w:themeColor="accent2" w:themeTint="99"/>
@@ -25442,12 +23038,6 @@
         <w:insideH w:val="single" w:sz="4" w:space="0" w:color="D99594" w:themeColor="accent2" w:themeTint="99"/>
         <w:insideV w:val="single" w:sz="4" w:space="0" w:color="D99594" w:themeColor="accent2" w:themeTint="99"/>
       </w:tblBorders>
-      <w:tblCellMar>
-        <w:top w:w="0" w:type="dxa"/>
-        <w:left w:w="108" w:type="dxa"/>
-        <w:bottom w:w="0" w:type="dxa"/>
-        <w:right w:w="108" w:type="dxa"/>
-      </w:tblCellMar>
     </w:tblPr>
     <w:tblStylePr w:type="firstRow">
       <w:rPr>
@@ -25576,7 +23166,6 @@
     <w:tblPr>
       <w:tblStyleRowBandSize w:val="1"/>
       <w:tblStyleColBandSize w:val="1"/>
-      <w:tblInd w:w="0" w:type="dxa"/>
       <w:tblBorders>
         <w:top w:val="single" w:sz="4" w:space="0" w:color="FFFFFF" w:themeColor="background1"/>
         <w:left w:val="single" w:sz="4" w:space="0" w:color="FFFFFF" w:themeColor="background1"/>
@@ -25585,12 +23174,6 @@
         <w:insideH w:val="single" w:sz="4" w:space="0" w:color="FFFFFF" w:themeColor="background1"/>
         <w:insideV w:val="single" w:sz="4" w:space="0" w:color="FFFFFF" w:themeColor="background1"/>
       </w:tblBorders>
-      <w:tblCellMar>
-        <w:top w:w="0" w:type="dxa"/>
-        <w:left w:w="108" w:type="dxa"/>
-        <w:bottom w:w="0" w:type="dxa"/>
-        <w:right w:w="108" w:type="dxa"/>
-      </w:tblCellMar>
     </w:tblPr>
     <w:tcPr>
       <w:shd w:val="clear" w:color="auto" w:fill="F2DBDB" w:themeFill="accent2" w:themeFillTint="33"/>
@@ -25689,19 +23272,12 @@
     <w:tblPr>
       <w:tblStyleRowBandSize w:val="1"/>
       <w:tblStyleColBandSize w:val="1"/>
-      <w:tblInd w:w="0" w:type="dxa"/>
       <w:tblBorders>
         <w:top w:val="single" w:sz="2" w:space="0" w:color="D99594" w:themeColor="accent2" w:themeTint="99"/>
         <w:bottom w:val="single" w:sz="2" w:space="0" w:color="D99594" w:themeColor="accent2" w:themeTint="99"/>
         <w:insideH w:val="single" w:sz="2" w:space="0" w:color="D99594" w:themeColor="accent2" w:themeTint="99"/>
         <w:insideV w:val="single" w:sz="2" w:space="0" w:color="D99594" w:themeColor="accent2" w:themeTint="99"/>
       </w:tblBorders>
-      <w:tblCellMar>
-        <w:top w:w="0" w:type="dxa"/>
-        <w:left w:w="108" w:type="dxa"/>
-        <w:bottom w:w="0" w:type="dxa"/>
-        <w:right w:w="108" w:type="dxa"/>
-      </w:tblCellMar>
     </w:tblPr>
     <w:tblStylePr w:type="firstRow">
       <w:rPr>
@@ -25771,7 +23347,6 @@
     <w:tblPr>
       <w:tblStyleRowBandSize w:val="1"/>
       <w:tblStyleColBandSize w:val="1"/>
-      <w:tblInd w:w="0" w:type="dxa"/>
       <w:tblBorders>
         <w:top w:val="single" w:sz="4" w:space="0" w:color="999999" w:themeColor="text1" w:themeTint="66"/>
         <w:left w:val="single" w:sz="4" w:space="0" w:color="999999" w:themeColor="text1" w:themeTint="66"/>
@@ -25780,12 +23355,6 @@
         <w:insideH w:val="single" w:sz="4" w:space="0" w:color="999999" w:themeColor="text1" w:themeTint="66"/>
         <w:insideV w:val="single" w:sz="4" w:space="0" w:color="999999" w:themeColor="text1" w:themeTint="66"/>
       </w:tblBorders>
-      <w:tblCellMar>
-        <w:top w:w="0" w:type="dxa"/>
-        <w:left w:w="108" w:type="dxa"/>
-        <w:bottom w:w="0" w:type="dxa"/>
-        <w:right w:w="108" w:type="dxa"/>
-      </w:tblCellMar>
     </w:tblPr>
     <w:tblStylePr w:type="firstRow">
       <w:rPr>
@@ -25835,19 +23404,12 @@
     <w:tblPr>
       <w:tblStyleRowBandSize w:val="1"/>
       <w:tblStyleColBandSize w:val="1"/>
-      <w:tblInd w:w="0" w:type="dxa"/>
       <w:tblBorders>
         <w:top w:val="single" w:sz="2" w:space="0" w:color="666666" w:themeColor="text1" w:themeTint="99"/>
         <w:bottom w:val="single" w:sz="2" w:space="0" w:color="666666" w:themeColor="text1" w:themeTint="99"/>
         <w:insideH w:val="single" w:sz="2" w:space="0" w:color="666666" w:themeColor="text1" w:themeTint="99"/>
         <w:insideV w:val="single" w:sz="2" w:space="0" w:color="666666" w:themeColor="text1" w:themeTint="99"/>
       </w:tblBorders>
-      <w:tblCellMar>
-        <w:top w:w="0" w:type="dxa"/>
-        <w:left w:w="108" w:type="dxa"/>
-        <w:bottom w:w="0" w:type="dxa"/>
-        <w:right w:w="108" w:type="dxa"/>
-      </w:tblCellMar>
     </w:tblPr>
     <w:tblStylePr w:type="firstRow">
       <w:rPr>
@@ -25917,7 +23479,6 @@
     <w:tblPr>
       <w:tblStyleRowBandSize w:val="1"/>
       <w:tblStyleColBandSize w:val="1"/>
-      <w:tblInd w:w="0" w:type="dxa"/>
       <w:tblBorders>
         <w:top w:val="single" w:sz="4" w:space="0" w:color="666666" w:themeColor="text1" w:themeTint="99"/>
         <w:left w:val="single" w:sz="4" w:space="0" w:color="666666" w:themeColor="text1" w:themeTint="99"/>
@@ -25926,12 +23487,6 @@
         <w:insideH w:val="single" w:sz="4" w:space="0" w:color="666666" w:themeColor="text1" w:themeTint="99"/>
         <w:insideV w:val="single" w:sz="4" w:space="0" w:color="666666" w:themeColor="text1" w:themeTint="99"/>
       </w:tblBorders>
-      <w:tblCellMar>
-        <w:top w:w="0" w:type="dxa"/>
-        <w:left w:w="108" w:type="dxa"/>
-        <w:bottom w:w="0" w:type="dxa"/>
-        <w:right w:w="108" w:type="dxa"/>
-      </w:tblCellMar>
     </w:tblPr>
     <w:tblStylePr w:type="firstRow">
       <w:rPr>
@@ -26060,7 +23615,6 @@
     <w:tblPr>
       <w:tblStyleRowBandSize w:val="1"/>
       <w:tblStyleColBandSize w:val="1"/>
-      <w:tblInd w:w="0" w:type="dxa"/>
       <w:tblBorders>
         <w:top w:val="single" w:sz="4" w:space="0" w:color="95B3D7" w:themeColor="accent1" w:themeTint="99"/>
         <w:left w:val="single" w:sz="4" w:space="0" w:color="95B3D7" w:themeColor="accent1" w:themeTint="99"/>
@@ -26069,12 +23623,6 @@
         <w:insideH w:val="single" w:sz="4" w:space="0" w:color="95B3D7" w:themeColor="accent1" w:themeTint="99"/>
         <w:insideV w:val="single" w:sz="4" w:space="0" w:color="95B3D7" w:themeColor="accent1" w:themeTint="99"/>
       </w:tblBorders>
-      <w:tblCellMar>
-        <w:top w:w="0" w:type="dxa"/>
-        <w:left w:w="108" w:type="dxa"/>
-        <w:bottom w:w="0" w:type="dxa"/>
-        <w:right w:w="108" w:type="dxa"/>
-      </w:tblCellMar>
     </w:tblPr>
     <w:tblStylePr w:type="firstRow">
       <w:rPr>
@@ -26143,7 +23691,6 @@
     <w:tblPr>
       <w:tblStyleRowBandSize w:val="1"/>
       <w:tblStyleColBandSize w:val="1"/>
-      <w:tblInd w:w="0" w:type="dxa"/>
       <w:tblBorders>
         <w:top w:val="single" w:sz="4" w:space="0" w:color="BFBFBF" w:themeColor="background1" w:themeShade="BF"/>
         <w:left w:val="single" w:sz="4" w:space="0" w:color="BFBFBF" w:themeColor="background1" w:themeShade="BF"/>
@@ -26152,12 +23699,6 @@
         <w:insideH w:val="single" w:sz="4" w:space="0" w:color="BFBFBF" w:themeColor="background1" w:themeShade="BF"/>
         <w:insideV w:val="single" w:sz="4" w:space="0" w:color="BFBFBF" w:themeColor="background1" w:themeShade="BF"/>
       </w:tblBorders>
-      <w:tblCellMar>
-        <w:top w:w="0" w:type="dxa"/>
-        <w:left w:w="108" w:type="dxa"/>
-        <w:bottom w:w="0" w:type="dxa"/>
-        <w:right w:w="108" w:type="dxa"/>
-      </w:tblCellMar>
     </w:tblPr>
     <w:tblStylePr w:type="firstRow">
       <w:rPr>
@@ -26213,17 +23754,10 @@
     <w:tblPr>
       <w:tblStyleRowBandSize w:val="1"/>
       <w:tblStyleColBandSize w:val="1"/>
-      <w:tblInd w:w="0" w:type="dxa"/>
       <w:tblBorders>
         <w:top w:val="single" w:sz="4" w:space="0" w:color="7F7F7F" w:themeColor="text1" w:themeTint="80"/>
         <w:bottom w:val="single" w:sz="4" w:space="0" w:color="7F7F7F" w:themeColor="text1" w:themeTint="80"/>
       </w:tblBorders>
-      <w:tblCellMar>
-        <w:top w:w="0" w:type="dxa"/>
-        <w:left w:w="108" w:type="dxa"/>
-        <w:bottom w:w="0" w:type="dxa"/>
-        <w:right w:w="108" w:type="dxa"/>
-      </w:tblCellMar>
     </w:tblPr>
     <w:tblStylePr w:type="firstRow">
       <w:rPr>
@@ -26300,13 +23834,6 @@
     <w:tblPr>
       <w:tblStyleRowBandSize w:val="1"/>
       <w:tblStyleColBandSize w:val="1"/>
-      <w:tblInd w:w="0" w:type="dxa"/>
-      <w:tblCellMar>
-        <w:top w:w="0" w:type="dxa"/>
-        <w:left w:w="108" w:type="dxa"/>
-        <w:bottom w:w="0" w:type="dxa"/>
-        <w:right w:w="108" w:type="dxa"/>
-      </w:tblCellMar>
     </w:tblPr>
     <w:tblStylePr w:type="firstRow">
       <w:rPr>
@@ -26400,13 +23927,6 @@
     <w:tblPr>
       <w:tblStyleRowBandSize w:val="1"/>
       <w:tblStyleColBandSize w:val="1"/>
-      <w:tblInd w:w="0" w:type="dxa"/>
-      <w:tblCellMar>
-        <w:top w:w="0" w:type="dxa"/>
-        <w:left w:w="108" w:type="dxa"/>
-        <w:bottom w:w="0" w:type="dxa"/>
-        <w:right w:w="108" w:type="dxa"/>
-      </w:tblCellMar>
     </w:tblPr>
     <w:tblStylePr w:type="firstRow">
       <w:rPr>
@@ -26459,7 +23979,6 @@
     <w:tblPr>
       <w:tblStyleRowBandSize w:val="1"/>
       <w:tblStyleColBandSize w:val="1"/>
-      <w:tblInd w:w="0" w:type="dxa"/>
       <w:tblBorders>
         <w:top w:val="single" w:sz="4" w:space="0" w:color="D99594" w:themeColor="accent2" w:themeTint="99"/>
         <w:left w:val="single" w:sz="4" w:space="0" w:color="D99594" w:themeColor="accent2" w:themeTint="99"/>
@@ -26468,12 +23987,6 @@
         <w:insideH w:val="single" w:sz="4" w:space="0" w:color="D99594" w:themeColor="accent2" w:themeTint="99"/>
         <w:insideV w:val="single" w:sz="4" w:space="0" w:color="D99594" w:themeColor="accent2" w:themeTint="99"/>
       </w:tblBorders>
-      <w:tblCellMar>
-        <w:top w:w="0" w:type="dxa"/>
-        <w:left w:w="108" w:type="dxa"/>
-        <w:bottom w:w="0" w:type="dxa"/>
-        <w:right w:w="108" w:type="dxa"/>
-      </w:tblCellMar>
     </w:tblPr>
     <w:tblStylePr w:type="firstRow">
       <w:rPr>
@@ -26535,7 +24048,6 @@
     <w:tblPr>
       <w:tblStyleRowBandSize w:val="1"/>
       <w:tblStyleColBandSize w:val="1"/>
-      <w:tblInd w:w="0" w:type="dxa"/>
       <w:tblBorders>
         <w:top w:val="single" w:sz="4" w:space="0" w:color="FFFFFF" w:themeColor="background1"/>
         <w:left w:val="single" w:sz="4" w:space="0" w:color="FFFFFF" w:themeColor="background1"/>
@@ -26544,12 +24056,6 @@
         <w:insideH w:val="single" w:sz="4" w:space="0" w:color="FFFFFF" w:themeColor="background1"/>
         <w:insideV w:val="single" w:sz="4" w:space="0" w:color="FFFFFF" w:themeColor="background1"/>
       </w:tblBorders>
-      <w:tblCellMar>
-        <w:top w:w="0" w:type="dxa"/>
-        <w:left w:w="108" w:type="dxa"/>
-        <w:bottom w:w="0" w:type="dxa"/>
-        <w:right w:w="108" w:type="dxa"/>
-      </w:tblCellMar>
     </w:tblPr>
     <w:tcPr>
       <w:shd w:val="clear" w:color="auto" w:fill="FDE9D9" w:themeFill="accent6" w:themeFillTint="33"/>
@@ -26648,7 +24154,6 @@
     <w:tblPr>
       <w:tblStyleRowBandSize w:val="1"/>
       <w:tblStyleColBandSize w:val="1"/>
-      <w:tblInd w:w="0" w:type="dxa"/>
       <w:tblBorders>
         <w:top w:val="single" w:sz="4" w:space="0" w:color="92CDDC" w:themeColor="accent5" w:themeTint="99"/>
         <w:left w:val="single" w:sz="4" w:space="0" w:color="92CDDC" w:themeColor="accent5" w:themeTint="99"/>
@@ -26657,12 +24162,6 @@
         <w:insideH w:val="single" w:sz="4" w:space="0" w:color="92CDDC" w:themeColor="accent5" w:themeTint="99"/>
         <w:insideV w:val="single" w:sz="4" w:space="0" w:color="92CDDC" w:themeColor="accent5" w:themeTint="99"/>
       </w:tblBorders>
-      <w:tblCellMar>
-        <w:top w:w="0" w:type="dxa"/>
-        <w:left w:w="108" w:type="dxa"/>
-        <w:bottom w:w="0" w:type="dxa"/>
-        <w:right w:w="108" w:type="dxa"/>
-      </w:tblCellMar>
     </w:tblPr>
     <w:tblStylePr w:type="firstRow">
       <w:rPr>
@@ -26731,7 +24230,6 @@
     <w:tblPr>
       <w:tblStyleRowBandSize w:val="1"/>
       <w:tblStyleColBandSize w:val="1"/>
-      <w:tblInd w:w="0" w:type="dxa"/>
       <w:tblBorders>
         <w:top w:val="single" w:sz="4" w:space="0" w:color="B8CCE4" w:themeColor="accent1" w:themeTint="66"/>
         <w:left w:val="single" w:sz="4" w:space="0" w:color="B8CCE4" w:themeColor="accent1" w:themeTint="66"/>
@@ -26740,12 +24238,6 @@
         <w:insideH w:val="single" w:sz="4" w:space="0" w:color="B8CCE4" w:themeColor="accent1" w:themeTint="66"/>
         <w:insideV w:val="single" w:sz="4" w:space="0" w:color="B8CCE4" w:themeColor="accent1" w:themeTint="66"/>
       </w:tblBorders>
-      <w:tblCellMar>
-        <w:top w:w="0" w:type="dxa"/>
-        <w:left w:w="108" w:type="dxa"/>
-        <w:bottom w:w="0" w:type="dxa"/>
-        <w:right w:w="108" w:type="dxa"/>
-      </w:tblCellMar>
     </w:tblPr>
     <w:tblStylePr w:type="firstRow">
       <w:rPr>
@@ -26795,7 +24287,6 @@
     <w:tblPr>
       <w:tblStyleRowBandSize w:val="1"/>
       <w:tblStyleColBandSize w:val="1"/>
-      <w:tblInd w:w="0" w:type="dxa"/>
       <w:tblBorders>
         <w:top w:val="single" w:sz="4" w:space="0" w:color="E5B8B7" w:themeColor="accent2" w:themeTint="66"/>
         <w:left w:val="single" w:sz="4" w:space="0" w:color="E5B8B7" w:themeColor="accent2" w:themeTint="66"/>
@@ -26804,12 +24295,6 @@
         <w:insideH w:val="single" w:sz="4" w:space="0" w:color="E5B8B7" w:themeColor="accent2" w:themeTint="66"/>
         <w:insideV w:val="single" w:sz="4" w:space="0" w:color="E5B8B7" w:themeColor="accent2" w:themeTint="66"/>
       </w:tblBorders>
-      <w:tblCellMar>
-        <w:top w:w="0" w:type="dxa"/>
-        <w:left w:w="108" w:type="dxa"/>
-        <w:bottom w:w="0" w:type="dxa"/>
-        <w:right w:w="108" w:type="dxa"/>
-      </w:tblCellMar>
     </w:tblPr>
     <w:tblStylePr w:type="firstRow">
       <w:rPr>
@@ -26859,7 +24344,6 @@
     <w:tblPr>
       <w:tblStyleRowBandSize w:val="1"/>
       <w:tblStyleColBandSize w:val="1"/>
-      <w:tblInd w:w="0" w:type="dxa"/>
       <w:tblBorders>
         <w:top w:val="single" w:sz="4" w:space="0" w:color="B2A1C7" w:themeColor="accent4" w:themeTint="99"/>
         <w:left w:val="single" w:sz="4" w:space="0" w:color="B2A1C7" w:themeColor="accent4" w:themeTint="99"/>
@@ -26868,12 +24352,6 @@
         <w:insideH w:val="single" w:sz="4" w:space="0" w:color="B2A1C7" w:themeColor="accent4" w:themeTint="99"/>
         <w:insideV w:val="single" w:sz="4" w:space="0" w:color="B2A1C7" w:themeColor="accent4" w:themeTint="99"/>
       </w:tblBorders>
-      <w:tblCellMar>
-        <w:top w:w="0" w:type="dxa"/>
-        <w:left w:w="108" w:type="dxa"/>
-        <w:bottom w:w="0" w:type="dxa"/>
-        <w:right w:w="108" w:type="dxa"/>
-      </w:tblCellMar>
     </w:tblPr>
     <w:tblStylePr w:type="firstRow">
       <w:rPr>
@@ -27243,7 +24721,7 @@
 </file>
 
 <file path=customXml/itemProps2.xml><?xml version="1.0" encoding="utf-8"?>
-<ds:datastoreItem xmlns:ds="http://schemas.openxmlformats.org/officeDocument/2006/customXml" ds:itemID="{E47E1E7E-1A4E-49CA-8581-7DD92B194184}">
+<ds:datastoreItem xmlns:ds="http://schemas.openxmlformats.org/officeDocument/2006/customXml" ds:itemID="{A69E2480-85CE-40CF-B052-11E57E3304D1}">
   <ds:schemaRefs>
     <ds:schemaRef ds:uri="http://schemas.openxmlformats.org/officeDocument/2006/bibliography"/>
   </ds:schemaRefs>
